--- a/DesarrolloWeb/Modulo_6/Unidad 3 - PHP/UNIDAD3.docx
+++ b/DesarrolloWeb/Modulo_6/Unidad 3 - PHP/UNIDAD3.docx
@@ -104,6 +104,7 @@
       </w:pPr>
       <w:r>
         <w:rPr>
+          <w:noProof/>
           <w:lang w:val="es-CR"/>
         </w:rPr>
         <w:drawing>
@@ -423,6 +424,7 @@
         <w:t xml:space="preserve"> </w:t>
       </w:r>
       <w:proofErr w:type="spellStart"/>
+      <w:proofErr w:type="gramStart"/>
       <w:r>
         <w:rPr>
           <w:i/>
@@ -436,7 +438,14 @@
         <w:rPr>
           <w:lang w:val="es-CR"/>
         </w:rPr>
-        <w:t> . Es un lenguaje de programación que se ejecuta del lado del servidor y se usa especialmente para el desarrollo de proyectos web. PHP es un lenguaje muy versátil y puede ser usado en múltiples aplicaciones. En su uso más común es un lenguaje interpretado, es decir, que sus instrucciones se traducen una a una en tiempo de ejecución; sin embargo, si se usa para aplicaciones de escritorio, apoyado en motores adicionales, puede convertirse en un lenguaje compilado.</w:t>
+        <w:t> .</w:t>
+      </w:r>
+      <w:proofErr w:type="gramEnd"/>
+      <w:r>
+        <w:rPr>
+          <w:lang w:val="es-CR"/>
+        </w:rPr>
+        <w:t xml:space="preserve"> Es un lenguaje de programación que se ejecuta del lado del servidor y se usa especialmente para el desarrollo de proyectos web. PHP es un lenguaje muy versátil y puede ser usado en múltiples aplicaciones. En su uso más común es un lenguaje interpretado, es decir, que sus instrucciones se traducen una a una en tiempo de ejecución; sin embargo, si se usa para aplicaciones de escritorio, apoyado en motores adicionales, puede convertirse en un lenguaje compilado.</w:t>
       </w:r>
       <w:r>
         <w:rPr>
@@ -462,7 +471,21 @@
           <w:lang w:val="es-CR"/>
         </w:rPr>
         <w:br/>
-        <w:t>PHP es un lenguaje de código abierto, es decir, su descarga es gratuita y además cuenta con una comunidad extensa de desarrolladores que aportan al mejoramiento y estabilidad del mismo. La versión actual es PHP 7, que fue lanzada el 3 de diciembre de 2015.</w:t>
+        <w:t xml:space="preserve">PHP es un lenguaje de código abierto, es decir, su descarga es gratuita y además cuenta con una comunidad extensa de desarrolladores que aportan al mejoramiento y estabilidad </w:t>
+      </w:r>
+      <w:proofErr w:type="gramStart"/>
+      <w:r>
+        <w:rPr>
+          <w:lang w:val="es-CR"/>
+        </w:rPr>
+        <w:t>del mismo</w:t>
+      </w:r>
+      <w:proofErr w:type="gramEnd"/>
+      <w:r>
+        <w:rPr>
+          <w:lang w:val="es-CR"/>
+        </w:rPr>
+        <w:t>. La versión actual es PHP 7, que fue lanzada el 3 de diciembre de 2015.</w:t>
       </w:r>
     </w:p>
     <w:p>
@@ -723,49 +746,7 @@
           <w:lang w:val="es-CR"/>
         </w:rPr>
         <w:br/>
-        <w:t xml:space="preserve">¿PHP es un </w:t>
-      </w:r>
-      <w:proofErr w:type="spellStart"/>
-      <w:r>
-        <w:rPr>
-          <w:lang w:val="es-CR"/>
-        </w:rPr>
-        <w:t>lenguaje</w:t>
-      </w:r>
-      <w:proofErr w:type="spellEnd"/>
-      <w:r>
-        <w:rPr>
-          <w:lang w:val="es-CR"/>
-        </w:rPr>
-        <w:t xml:space="preserve"> </w:t>
-      </w:r>
-      <w:proofErr w:type="spellStart"/>
-      <w:r>
-        <w:rPr>
-          <w:lang w:val="es-CR"/>
-        </w:rPr>
-        <w:t>interpretado</w:t>
-      </w:r>
-      <w:proofErr w:type="spellEnd"/>
-      <w:r>
-        <w:rPr>
-          <w:lang w:val="es-CR"/>
-        </w:rPr>
-        <w:t xml:space="preserve"> o </w:t>
-      </w:r>
-      <w:proofErr w:type="spellStart"/>
-      <w:r>
-        <w:rPr>
-          <w:lang w:val="es-CR"/>
-        </w:rPr>
-        <w:t>compilado</w:t>
-      </w:r>
-      <w:proofErr w:type="spellEnd"/>
-      <w:r>
-        <w:rPr>
-          <w:lang w:val="es-CR"/>
-        </w:rPr>
-        <w:t>?</w:t>
+        <w:t>¿PHP es un lenguaje interpretado o compilado?</w:t>
       </w:r>
       <w:r>
         <w:rPr>
@@ -778,20 +759,7 @@
           <w:lang w:val="es-CR"/>
         </w:rPr>
         <w:br/>
-      </w:r>
-      <w:proofErr w:type="spellStart"/>
-      <w:r>
-        <w:rPr>
-          <w:lang w:val="es-CR"/>
-        </w:rPr>
-        <w:t>Afirmaciones</w:t>
-      </w:r>
-      <w:proofErr w:type="spellEnd"/>
-      <w:r>
-        <w:rPr>
-          <w:lang w:val="es-CR"/>
-        </w:rPr>
-        <w:t>:</w:t>
+        <w:t>Afirmaciones:</w:t>
       </w:r>
       <w:r>
         <w:rPr>
@@ -1165,7 +1133,21 @@
         <w:rPr>
           <w:lang w:val="es-CR"/>
         </w:rPr>
-        <w:t xml:space="preserve">Función define() </w:t>
+        <w:t xml:space="preserve">Función </w:t>
+      </w:r>
+      <w:proofErr w:type="gramStart"/>
+      <w:r>
+        <w:rPr>
+          <w:lang w:val="es-CR"/>
+        </w:rPr>
+        <w:t>define(</w:t>
+      </w:r>
+      <w:proofErr w:type="gramEnd"/>
+      <w:r>
+        <w:rPr>
+          <w:lang w:val="es-CR"/>
+        </w:rPr>
+        <w:t xml:space="preserve">) </w:t>
       </w:r>
       <w:r>
         <w:rPr>
@@ -2046,6 +2028,7 @@
         <w:t>condicion</w:t>
       </w:r>
       <w:proofErr w:type="spellEnd"/>
+      <w:proofErr w:type="gramStart"/>
       <w:r>
         <w:rPr>
           <w:rFonts w:ascii="Courier New" w:hAnsi="Courier New" w:cs="Courier New"/>
@@ -2053,6 +2036,7 @@
         </w:rPr>
         <w:t>){</w:t>
       </w:r>
+      <w:proofErr w:type="gramEnd"/>
     </w:p>
     <w:p>
       <w:pPr>
@@ -2093,6 +2077,7 @@
           <w:lang w:val="es-CR"/>
         </w:rPr>
       </w:pPr>
+      <w:proofErr w:type="gramStart"/>
       <w:r>
         <w:rPr>
           <w:rFonts w:ascii="Courier New" w:hAnsi="Courier New" w:cs="Courier New"/>
@@ -2109,6 +2094,7 @@
         <w:t>elseif</w:t>
       </w:r>
       <w:proofErr w:type="spellEnd"/>
+      <w:proofErr w:type="gramEnd"/>
       <w:r>
         <w:rPr>
           <w:rFonts w:ascii="Courier New" w:hAnsi="Courier New" w:cs="Courier New"/>
@@ -2175,6 +2161,7 @@
         </w:rPr>
       </w:pPr>
       <w:proofErr w:type="spellStart"/>
+      <w:proofErr w:type="gramStart"/>
       <w:r>
         <w:rPr>
           <w:rFonts w:ascii="Courier New" w:hAnsi="Courier New" w:cs="Courier New"/>
@@ -2190,6 +2177,7 @@
         </w:rPr>
         <w:t>{</w:t>
       </w:r>
+      <w:proofErr w:type="gramEnd"/>
     </w:p>
     <w:p>
       <w:pPr>
@@ -2276,6 +2264,7 @@
         <w:t>condicion</w:t>
       </w:r>
       <w:proofErr w:type="spellEnd"/>
+      <w:proofErr w:type="gramStart"/>
       <w:r>
         <w:rPr>
           <w:rFonts w:ascii="Courier New" w:hAnsi="Courier New" w:cs="Courier New"/>
@@ -2283,6 +2272,7 @@
         </w:rPr>
         <w:t>){</w:t>
       </w:r>
+      <w:proofErr w:type="gramEnd"/>
     </w:p>
     <w:p>
       <w:pPr>
@@ -2465,6 +2455,7 @@
         <w:t xml:space="preserve">; </w:t>
       </w:r>
       <w:proofErr w:type="spellStart"/>
+      <w:proofErr w:type="gramStart"/>
       <w:r>
         <w:rPr>
           <w:rFonts w:ascii="Courier New" w:hAnsi="Courier New" w:cs="Courier New"/>
@@ -2473,6 +2464,7 @@
         <w:t>condicion;contador</w:t>
       </w:r>
       <w:proofErr w:type="spellEnd"/>
+      <w:proofErr w:type="gramEnd"/>
       <w:r>
         <w:rPr>
           <w:rFonts w:ascii="Courier New" w:hAnsi="Courier New" w:cs="Courier New"/>
@@ -2534,6 +2526,7 @@
         </w:rPr>
       </w:pPr>
       <w:proofErr w:type="spellStart"/>
+      <w:proofErr w:type="gramStart"/>
       <w:r>
         <w:rPr>
           <w:rFonts w:ascii="Courier New" w:hAnsi="Courier New" w:cs="Courier New"/>
@@ -2547,7 +2540,15 @@
           <w:rFonts w:ascii="Courier New" w:hAnsi="Courier New" w:cs="Courier New"/>
           <w:lang w:val="es-CR"/>
         </w:rPr>
-        <w:t>($arreglo as $</w:t>
+        <w:t>(</w:t>
+      </w:r>
+      <w:proofErr w:type="gramEnd"/>
+      <w:r>
+        <w:rPr>
+          <w:rFonts w:ascii="Courier New" w:hAnsi="Courier New" w:cs="Courier New"/>
+          <w:lang w:val="es-CR"/>
+        </w:rPr>
+        <w:t>$arreglo as $</w:t>
       </w:r>
       <w:proofErr w:type="spellStart"/>
       <w:r>
@@ -3310,9 +3311,9 @@
           <w:lang w:val="es-CR"/>
         </w:rPr>
         <w:tab/>
-        <w:t xml:space="preserve">     }</w:t>
-      </w:r>
-      <w:proofErr w:type="spellStart"/>
+        <w:t xml:space="preserve">     </w:t>
+      </w:r>
+      <w:proofErr w:type="gramStart"/>
       <w:r>
         <w:rPr>
           <w:rStyle w:val="token"/>
@@ -3323,9 +3324,23 @@
           <w:bdr w:val="none" w:sz="0" w:space="0" w:color="auto" w:frame="1"/>
           <w:lang w:val="es-CR"/>
         </w:rPr>
+        <w:t>}</w:t>
+      </w:r>
+      <w:proofErr w:type="spellStart"/>
+      <w:r>
+        <w:rPr>
+          <w:rStyle w:val="token"/>
+          <w:rFonts w:ascii="Consolas" w:hAnsi="Consolas"/>
+          <w:b/>
+          <w:bCs/>
+          <w:color w:val="7D8B99"/>
+          <w:bdr w:val="none" w:sz="0" w:space="0" w:color="auto" w:frame="1"/>
+          <w:lang w:val="es-CR"/>
+        </w:rPr>
         <w:t>else</w:t>
       </w:r>
       <w:proofErr w:type="spellEnd"/>
+      <w:proofErr w:type="gramEnd"/>
       <w:r>
         <w:rPr>
           <w:rStyle w:val="token"/>
@@ -3919,15 +3934,8 @@
           <w:lang w:val="es-CR"/>
         </w:rPr>
         <w:br/>
-      </w:r>
-      <w:proofErr w:type="spellStart"/>
-      <w:r>
-        <w:rPr>
-          <w:lang w:val="es-CR"/>
-        </w:rPr>
         <w:t>codificar</w:t>
       </w:r>
-      <w:proofErr w:type="spellEnd"/>
     </w:p>
     <w:p>
       <w:pPr>
@@ -3985,6 +3993,7 @@
       </w:pPr>
       <w:r>
         <w:rPr>
+          <w:noProof/>
           <w:lang w:val="es-CR"/>
         </w:rPr>
         <w:lastRenderedPageBreak/>
@@ -4087,7 +4096,6 @@
           <w:lang w:val="es-CR"/>
         </w:rPr>
       </w:pPr>
-      <w:proofErr w:type="spellStart"/>
       <w:r>
         <w:rPr>
           <w:b/>
@@ -4096,7 +4104,6 @@
         </w:rPr>
         <w:t>Instrucciones</w:t>
       </w:r>
-      <w:proofErr w:type="spellEnd"/>
     </w:p>
     <w:p>
       <w:pPr>
@@ -4123,21 +4130,7 @@
         <w:rPr>
           <w:lang w:val="es-CR"/>
         </w:rPr>
-        <w:t xml:space="preserve">Crea un arreglo de constantes por cada uno de los siguientes listados. Para hacerlo debes asignar el valor a la constante creada una función array y entre paréntesis los elementos del arreglo. </w:t>
-      </w:r>
-      <w:proofErr w:type="spellStart"/>
-      <w:r>
-        <w:rPr>
-          <w:lang w:val="es-CR"/>
-        </w:rPr>
-        <w:t>Ejemplo</w:t>
-      </w:r>
-      <w:proofErr w:type="spellEnd"/>
-      <w:r>
-        <w:rPr>
-          <w:lang w:val="es-CR"/>
-        </w:rPr>
-        <w:t>:</w:t>
+        <w:t>Crea un arreglo de constantes por cada uno de los siguientes listados. Para hacerlo debes asignar el valor a la constante creada una función array y entre paréntesis los elementos del arreglo. Ejemplo:</w:t>
       </w:r>
       <w:r>
         <w:rPr>
@@ -4161,6 +4154,7 @@
       </w:pPr>
       <w:r>
         <w:rPr>
+          <w:noProof/>
           <w:lang w:val="es-CR"/>
         </w:rPr>
         <w:drawing>
@@ -4345,7 +4339,21 @@
         <w:rPr>
           <w:lang w:val="es-CR"/>
         </w:rPr>
-        <w:t xml:space="preserve">Muestra el contenedor de la clase mod-container correspondiente de acuerdo al valor de la variable definida en el paso anterior. Esto quiere decir que si la variable tiene el valor ‘profesor’ sólo se debe </w:t>
+        <w:t xml:space="preserve">Muestra el contenedor de la clase mod-container correspondiente </w:t>
+      </w:r>
+      <w:proofErr w:type="gramStart"/>
+      <w:r>
+        <w:rPr>
+          <w:lang w:val="es-CR"/>
+        </w:rPr>
+        <w:t>de acuerdo al</w:t>
+      </w:r>
+      <w:proofErr w:type="gramEnd"/>
+      <w:r>
+        <w:rPr>
+          <w:lang w:val="es-CR"/>
+        </w:rPr>
+        <w:t xml:space="preserve"> valor de la variable definida en el paso anterior. Esto quiere decir que si la variable tiene el valor ‘profesor’ sólo se debe </w:t>
       </w:r>
       <w:r>
         <w:rPr>
@@ -4376,6 +4384,7 @@
       </w:pPr>
       <w:r>
         <w:rPr>
+          <w:noProof/>
           <w:lang w:val="es-CR"/>
         </w:rPr>
         <w:drawing>
@@ -4491,6 +4500,7 @@
       </w:pPr>
       <w:r>
         <w:rPr>
+          <w:noProof/>
           <w:lang w:val="es-CR"/>
         </w:rPr>
         <w:drawing>
@@ -4554,49 +4564,7 @@
         <w:rPr>
           <w:lang w:val="es-CR"/>
         </w:rPr>
-        <w:t xml:space="preserve">Llena la lista de Grados en la parte inferior izquierda usando un ciclo diferente al usado en pasos anteriores. Los </w:t>
-      </w:r>
-      <w:proofErr w:type="spellStart"/>
-      <w:r>
-        <w:rPr>
-          <w:lang w:val="es-CR"/>
-        </w:rPr>
-        <w:t>grados</w:t>
-      </w:r>
-      <w:proofErr w:type="spellEnd"/>
-      <w:r>
-        <w:rPr>
-          <w:lang w:val="es-CR"/>
-        </w:rPr>
-        <w:t xml:space="preserve"> </w:t>
-      </w:r>
-      <w:proofErr w:type="spellStart"/>
-      <w:r>
-        <w:rPr>
-          <w:lang w:val="es-CR"/>
-        </w:rPr>
-        <w:t>deben</w:t>
-      </w:r>
-      <w:proofErr w:type="spellEnd"/>
-      <w:r>
-        <w:rPr>
-          <w:lang w:val="es-CR"/>
-        </w:rPr>
-        <w:t xml:space="preserve"> </w:t>
-      </w:r>
-      <w:proofErr w:type="spellStart"/>
-      <w:r>
-        <w:rPr>
-          <w:lang w:val="es-CR"/>
-        </w:rPr>
-        <w:t>mostrarse</w:t>
-      </w:r>
-      <w:proofErr w:type="spellEnd"/>
-      <w:r>
-        <w:rPr>
-          <w:lang w:val="es-CR"/>
-        </w:rPr>
-        <w:t xml:space="preserve"> del 1 al 11.</w:t>
+        <w:t>Llena la lista de Grados en la parte inferior izquierda usando un ciclo diferente al usado en pasos anteriores. Los grados deben mostrarse del 1 al 11.</w:t>
       </w:r>
       <w:r>
         <w:rPr>
@@ -4620,6 +4588,7 @@
       </w:pPr>
       <w:r>
         <w:rPr>
+          <w:noProof/>
           <w:lang w:val="es-CR"/>
         </w:rPr>
         <w:drawing>
@@ -4707,6 +4676,7 @@
       </w:pPr>
       <w:r>
         <w:rPr>
+          <w:noProof/>
           <w:lang w:val="es-CR"/>
         </w:rPr>
         <w:lastRenderedPageBreak/>
@@ -4795,6 +4765,7 @@
       </w:pPr>
       <w:r>
         <w:rPr>
+          <w:noProof/>
           <w:lang w:val="es-CR"/>
         </w:rPr>
         <w:drawing>
@@ -4876,6 +4847,7 @@
       </w:pPr>
       <w:r>
         <w:rPr>
+          <w:noProof/>
           <w:lang w:val="es-CR"/>
         </w:rPr>
         <w:drawing>
@@ -4957,6 +4929,7 @@
       </w:pPr>
       <w:r>
         <w:rPr>
+          <w:noProof/>
           <w:lang w:val="es-CR"/>
         </w:rPr>
         <w:lastRenderedPageBreak/>
@@ -5025,28 +4998,12 @@
           <w:lang w:val="es-CR"/>
         </w:rPr>
       </w:pPr>
-      <w:proofErr w:type="spellStart"/>
-      <w:r>
-        <w:rPr>
-          <w:lang w:val="es-CR"/>
-        </w:rPr>
-        <w:t>Buenas</w:t>
-      </w:r>
-      <w:proofErr w:type="spellEnd"/>
-      <w:r>
-        <w:rPr>
-          <w:lang w:val="es-CR"/>
-        </w:rPr>
-        <w:t xml:space="preserve"> </w:t>
-      </w:r>
-      <w:proofErr w:type="spellStart"/>
-      <w:r>
-        <w:rPr>
-          <w:lang w:val="es-CR"/>
-        </w:rPr>
-        <w:t>Prácticas</w:t>
-      </w:r>
-      <w:proofErr w:type="spellEnd"/>
+      <w:r>
+        <w:rPr>
+          <w:lang w:val="es-CR"/>
+        </w:rPr>
+        <w:t>Buenas Prácticas</w:t>
+      </w:r>
     </w:p>
     <w:p>
       <w:pPr>
@@ -5469,6 +5426,7 @@
         <w:t xml:space="preserve"> </w:t>
       </w:r>
       <w:proofErr w:type="spellStart"/>
+      <w:proofErr w:type="gramStart"/>
       <w:r>
         <w:rPr>
           <w:rFonts w:ascii="Courier New" w:hAnsi="Courier New" w:cs="Courier New"/>
@@ -5484,6 +5442,7 @@
         </w:rPr>
         <w:t>{</w:t>
       </w:r>
+      <w:proofErr w:type="gramEnd"/>
     </w:p>
     <w:p>
       <w:pPr>
@@ -5765,16 +5724,25 @@
           <w:rFonts w:cstheme="minorHAnsi"/>
           <w:lang w:val="es-CR"/>
         </w:rPr>
-        <w:t>Solo puede ser accedido mediante la clase como tal y no mediante una instancia de la misma</w:t>
-      </w:r>
-    </w:p>
-    <w:p>
-      <w:pPr>
-        <w:spacing w:after="0"/>
+        <w:t xml:space="preserve">Solo puede ser accedido mediante la clase como tal y no mediante una instancia de </w:t>
+      </w:r>
+      <w:proofErr w:type="gramStart"/>
+      <w:r>
         <w:rPr>
           <w:rFonts w:cstheme="minorHAnsi"/>
           <w:lang w:val="es-CR"/>
         </w:rPr>
+        <w:t>la misma</w:t>
+      </w:r>
+      <w:proofErr w:type="gramEnd"/>
+    </w:p>
+    <w:p>
+      <w:pPr>
+        <w:spacing w:after="0"/>
+        <w:rPr>
+          <w:rFonts w:cstheme="minorHAnsi"/>
+          <w:lang w:val="es-CR"/>
+        </w:rPr>
       </w:pPr>
       <w:proofErr w:type="spellStart"/>
       <w:r>
@@ -5875,6 +5843,7 @@
         <w:t xml:space="preserve"> </w:t>
       </w:r>
       <w:proofErr w:type="spellStart"/>
+      <w:proofErr w:type="gramStart"/>
       <w:r>
         <w:rPr>
           <w:rFonts w:ascii="Courier New" w:hAnsi="Courier New" w:cs="Courier New"/>
@@ -5890,6 +5859,7 @@
         </w:rPr>
         <w:t>{</w:t>
       </w:r>
+      <w:proofErr w:type="gramEnd"/>
     </w:p>
     <w:p>
       <w:pPr>
@@ -5901,6 +5871,7 @@
         </w:rPr>
       </w:pPr>
       <w:proofErr w:type="spellStart"/>
+      <w:proofErr w:type="gramStart"/>
       <w:r>
         <w:rPr>
           <w:rFonts w:ascii="Courier New" w:hAnsi="Courier New" w:cs="Courier New"/>
@@ -5914,7 +5885,15 @@
           <w:rFonts w:ascii="Courier New" w:hAnsi="Courier New" w:cs="Courier New"/>
           <w:lang w:val="es-CR"/>
         </w:rPr>
-        <w:t xml:space="preserve">  $atributo;</w:t>
+        <w:t xml:space="preserve">  $</w:t>
+      </w:r>
+      <w:proofErr w:type="gramEnd"/>
+      <w:r>
+        <w:rPr>
+          <w:rFonts w:ascii="Courier New" w:hAnsi="Courier New" w:cs="Courier New"/>
+          <w:lang w:val="es-CR"/>
+        </w:rPr>
+        <w:t>atributo;</w:t>
       </w:r>
     </w:p>
     <w:p>
@@ -5963,8 +5942,17 @@
           <w:rFonts w:ascii="Courier New" w:hAnsi="Courier New" w:cs="Courier New"/>
           <w:lang w:val="es-CR"/>
         </w:rPr>
-        <w:t>($argumento){</w:t>
-      </w:r>
+        <w:t>($</w:t>
+      </w:r>
+      <w:proofErr w:type="gramStart"/>
+      <w:r>
+        <w:rPr>
+          <w:rFonts w:ascii="Courier New" w:hAnsi="Courier New" w:cs="Courier New"/>
+          <w:lang w:val="es-CR"/>
+        </w:rPr>
+        <w:t>argumento){</w:t>
+      </w:r>
+      <w:proofErr w:type="gramEnd"/>
     </w:p>
     <w:p>
       <w:pPr>
@@ -6417,8 +6405,16 @@
           <w:lang w:val="es-CR"/>
         </w:rPr>
         <w:tab/>
+      </w:r>
+      <w:proofErr w:type="gramStart"/>
+      <w:r>
+        <w:rPr>
+          <w:rFonts w:ascii="Courier New" w:hAnsi="Courier New" w:cs="Courier New"/>
+          <w:lang w:val="es-CR"/>
+        </w:rPr>
         <w:t>Código a ejecutar</w:t>
       </w:r>
+      <w:proofErr w:type="gramEnd"/>
     </w:p>
     <w:p>
       <w:pPr>
@@ -6444,6 +6440,7 @@
           <w:lang w:val="es-CR"/>
         </w:rPr>
       </w:pPr>
+      <w:proofErr w:type="gramStart"/>
       <w:r>
         <w:rPr>
           <w:rFonts w:ascii="Courier New" w:hAnsi="Courier New" w:cs="Courier New"/>
@@ -6452,6 +6449,7 @@
         <w:t>catch(</w:t>
       </w:r>
       <w:proofErr w:type="spellStart"/>
+      <w:proofErr w:type="gramEnd"/>
       <w:r>
         <w:rPr>
           <w:rFonts w:ascii="Courier New" w:hAnsi="Courier New" w:cs="Courier New"/>
@@ -6508,6 +6506,7 @@
         <w:t xml:space="preserve"> </w:t>
       </w:r>
       <w:proofErr w:type="spellStart"/>
+      <w:proofErr w:type="gramStart"/>
       <w:r>
         <w:rPr>
           <w:rFonts w:ascii="Courier New" w:hAnsi="Courier New" w:cs="Courier New"/>
@@ -6521,7 +6520,15 @@
           <w:rFonts w:ascii="Courier New" w:hAnsi="Courier New" w:cs="Courier New"/>
           <w:lang w:val="es-CR"/>
         </w:rPr>
-        <w:t>{   // Este es opcional</w:t>
+        <w:t xml:space="preserve">{  </w:t>
+      </w:r>
+      <w:proofErr w:type="gramEnd"/>
+      <w:r>
+        <w:rPr>
+          <w:rFonts w:ascii="Courier New" w:hAnsi="Courier New" w:cs="Courier New"/>
+          <w:lang w:val="es-CR"/>
+        </w:rPr>
+        <w:t xml:space="preserve"> // Este es opcional</w:t>
       </w:r>
     </w:p>
     <w:p>
@@ -6780,15 +6787,8 @@
           <w:lang w:val="es-CR"/>
         </w:rPr>
         <w:br/>
-      </w:r>
-      <w:proofErr w:type="spellStart"/>
-      <w:r>
-        <w:rPr>
-          <w:lang w:val="es-CR"/>
-        </w:rPr>
         <w:t>codificar</w:t>
       </w:r>
-      <w:proofErr w:type="spellEnd"/>
     </w:p>
     <w:p>
       <w:pPr>
@@ -6952,7 +6952,6 @@
           <w:szCs w:val="31"/>
         </w:rPr>
       </w:pPr>
-      <w:proofErr w:type="spellStart"/>
       <w:r>
         <w:rPr>
           <w:b/>
@@ -6961,7 +6960,6 @@
         </w:rPr>
         <w:t>Instrucciones</w:t>
       </w:r>
-      <w:proofErr w:type="spellEnd"/>
     </w:p>
     <w:p>
       <w:pPr>
@@ -7018,71 +7016,7 @@
           <w:rFonts w:cstheme="minorHAnsi"/>
           <w:lang w:val="es-CR"/>
         </w:rPr>
-        <w:t xml:space="preserve">Crea la clase Asignatura en el archivo creado, con las siguientes propiedades privadas: nombre, nota1, nota2 y nota 3. Para acceder a los valores de dichas propiedades debes crear dos métodos públicos por cada propiedad, uno que obtenga el valor de la propiedad y otro que le asigne un nuevo valor. La </w:t>
-      </w:r>
-      <w:proofErr w:type="spellStart"/>
-      <w:r>
-        <w:rPr>
-          <w:rFonts w:cstheme="minorHAnsi"/>
-          <w:lang w:val="es-CR"/>
-        </w:rPr>
-        <w:t>clase</w:t>
-      </w:r>
-      <w:proofErr w:type="spellEnd"/>
-      <w:r>
-        <w:rPr>
-          <w:rFonts w:cstheme="minorHAnsi"/>
-          <w:lang w:val="es-CR"/>
-        </w:rPr>
-        <w:t xml:space="preserve"> debe </w:t>
-      </w:r>
-      <w:proofErr w:type="spellStart"/>
-      <w:r>
-        <w:rPr>
-          <w:rFonts w:cstheme="minorHAnsi"/>
-          <w:lang w:val="es-CR"/>
-        </w:rPr>
-        <w:t>contar</w:t>
-      </w:r>
-      <w:proofErr w:type="spellEnd"/>
-      <w:r>
-        <w:rPr>
-          <w:rFonts w:cstheme="minorHAnsi"/>
-          <w:lang w:val="es-CR"/>
-        </w:rPr>
-        <w:t xml:space="preserve"> con </w:t>
-      </w:r>
-      <w:proofErr w:type="spellStart"/>
-      <w:r>
-        <w:rPr>
-          <w:rFonts w:cstheme="minorHAnsi"/>
-          <w:lang w:val="es-CR"/>
-        </w:rPr>
-        <w:t>su</w:t>
-      </w:r>
-      <w:proofErr w:type="spellEnd"/>
-      <w:r>
-        <w:rPr>
-          <w:rFonts w:cstheme="minorHAnsi"/>
-          <w:lang w:val="es-CR"/>
-        </w:rPr>
-        <w:t xml:space="preserve"> constructor </w:t>
-      </w:r>
-      <w:proofErr w:type="spellStart"/>
-      <w:r>
-        <w:rPr>
-          <w:rFonts w:cstheme="minorHAnsi"/>
-          <w:lang w:val="es-CR"/>
-        </w:rPr>
-        <w:t>correspondiente</w:t>
-      </w:r>
-      <w:proofErr w:type="spellEnd"/>
-      <w:r>
-        <w:rPr>
-          <w:rFonts w:cstheme="minorHAnsi"/>
-          <w:lang w:val="es-CR"/>
-        </w:rPr>
-        <w:t>.</w:t>
+        <w:t>Crea la clase Asignatura en el archivo creado, con las siguientes propiedades privadas: nombre, nota1, nota2 y nota 3. Para acceder a los valores de dichas propiedades debes crear dos métodos públicos por cada propiedad, uno que obtenga el valor de la propiedad y otro que le asigne un nuevo valor. La clase debe contar con su constructor correspondiente.</w:t>
       </w:r>
     </w:p>
     <w:p>
@@ -7124,71 +7058,7 @@
           <w:rFonts w:cstheme="minorHAnsi"/>
           <w:lang w:val="es-CR"/>
         </w:rPr>
-        <w:t xml:space="preserve">Crea la clase Estudiante en el archivo creado, con las siguientes propiedades privadas: nombre, curso y un arreglo de asignaturas. Para acceder a los valores de dichas propiedades debes crear dos métodos públicos por cada propiedad, uno que obtenga el valor de la propiedad y otro que le asigne un nuevo valor. Para el arreglo de asignaturas sólo crea el método que retorne su valor. La </w:t>
-      </w:r>
-      <w:proofErr w:type="spellStart"/>
-      <w:r>
-        <w:rPr>
-          <w:rFonts w:cstheme="minorHAnsi"/>
-          <w:lang w:val="es-CR"/>
-        </w:rPr>
-        <w:t>clase</w:t>
-      </w:r>
-      <w:proofErr w:type="spellEnd"/>
-      <w:r>
-        <w:rPr>
-          <w:rFonts w:cstheme="minorHAnsi"/>
-          <w:lang w:val="es-CR"/>
-        </w:rPr>
-        <w:t xml:space="preserve"> debe </w:t>
-      </w:r>
-      <w:proofErr w:type="spellStart"/>
-      <w:r>
-        <w:rPr>
-          <w:rFonts w:cstheme="minorHAnsi"/>
-          <w:lang w:val="es-CR"/>
-        </w:rPr>
-        <w:t>contar</w:t>
-      </w:r>
-      <w:proofErr w:type="spellEnd"/>
-      <w:r>
-        <w:rPr>
-          <w:rFonts w:cstheme="minorHAnsi"/>
-          <w:lang w:val="es-CR"/>
-        </w:rPr>
-        <w:t xml:space="preserve"> con </w:t>
-      </w:r>
-      <w:proofErr w:type="spellStart"/>
-      <w:r>
-        <w:rPr>
-          <w:rFonts w:cstheme="minorHAnsi"/>
-          <w:lang w:val="es-CR"/>
-        </w:rPr>
-        <w:t>su</w:t>
-      </w:r>
-      <w:proofErr w:type="spellEnd"/>
-      <w:r>
-        <w:rPr>
-          <w:rFonts w:cstheme="minorHAnsi"/>
-          <w:lang w:val="es-CR"/>
-        </w:rPr>
-        <w:t xml:space="preserve"> constructor </w:t>
-      </w:r>
-      <w:proofErr w:type="spellStart"/>
-      <w:r>
-        <w:rPr>
-          <w:rFonts w:cstheme="minorHAnsi"/>
-          <w:lang w:val="es-CR"/>
-        </w:rPr>
-        <w:t>correspondiente</w:t>
-      </w:r>
-      <w:proofErr w:type="spellEnd"/>
-      <w:r>
-        <w:rPr>
-          <w:rFonts w:cstheme="minorHAnsi"/>
-          <w:lang w:val="es-CR"/>
-        </w:rPr>
-        <w:t>.</w:t>
+        <w:t>Crea la clase Estudiante en el archivo creado, con las siguientes propiedades privadas: nombre, curso y un arreglo de asignaturas. Para acceder a los valores de dichas propiedades debes crear dos métodos públicos por cada propiedad, uno que obtenga el valor de la propiedad y otro que le asigne un nuevo valor. Para el arreglo de asignaturas sólo crea el método que retorne su valor. La clase debe contar con su constructor correspondiente.</w:t>
       </w:r>
     </w:p>
     <w:p>
@@ -7263,6 +7133,7 @@
       <w:r>
         <w:rPr>
           <w:rFonts w:cstheme="minorHAnsi"/>
+          <w:noProof/>
           <w:lang w:val="es-CR"/>
         </w:rPr>
         <w:lastRenderedPageBreak/>
@@ -7334,71 +7205,7 @@
           <w:rFonts w:cstheme="minorHAnsi"/>
           <w:lang w:val="es-CR"/>
         </w:rPr>
-        <w:t xml:space="preserve">Crea la clase Profesor en el archivo creado, con las siguientes propiedades privadas: nombre y un arreglo de estudiantes. Para acceder a los valores de dichas propiedades debes crear dos métodos públicos por cada propiedad, uno que obtenga el valor de la propiedad y otro que le asigne un nuevo valor. Para el arreglo de estudiantes sólo crea el método que retorne su valor. La </w:t>
-      </w:r>
-      <w:proofErr w:type="spellStart"/>
-      <w:r>
-        <w:rPr>
-          <w:rFonts w:cstheme="minorHAnsi"/>
-          <w:lang w:val="es-CR"/>
-        </w:rPr>
-        <w:t>clase</w:t>
-      </w:r>
-      <w:proofErr w:type="spellEnd"/>
-      <w:r>
-        <w:rPr>
-          <w:rFonts w:cstheme="minorHAnsi"/>
-          <w:lang w:val="es-CR"/>
-        </w:rPr>
-        <w:t xml:space="preserve"> debe </w:t>
-      </w:r>
-      <w:proofErr w:type="spellStart"/>
-      <w:r>
-        <w:rPr>
-          <w:rFonts w:cstheme="minorHAnsi"/>
-          <w:lang w:val="es-CR"/>
-        </w:rPr>
-        <w:t>contar</w:t>
-      </w:r>
-      <w:proofErr w:type="spellEnd"/>
-      <w:r>
-        <w:rPr>
-          <w:rFonts w:cstheme="minorHAnsi"/>
-          <w:lang w:val="es-CR"/>
-        </w:rPr>
-        <w:t xml:space="preserve"> con </w:t>
-      </w:r>
-      <w:proofErr w:type="spellStart"/>
-      <w:r>
-        <w:rPr>
-          <w:rFonts w:cstheme="minorHAnsi"/>
-          <w:lang w:val="es-CR"/>
-        </w:rPr>
-        <w:t>su</w:t>
-      </w:r>
-      <w:proofErr w:type="spellEnd"/>
-      <w:r>
-        <w:rPr>
-          <w:rFonts w:cstheme="minorHAnsi"/>
-          <w:lang w:val="es-CR"/>
-        </w:rPr>
-        <w:t xml:space="preserve"> constructor </w:t>
-      </w:r>
-      <w:proofErr w:type="spellStart"/>
-      <w:r>
-        <w:rPr>
-          <w:rFonts w:cstheme="minorHAnsi"/>
-          <w:lang w:val="es-CR"/>
-        </w:rPr>
-        <w:t>correspondiente</w:t>
-      </w:r>
-      <w:proofErr w:type="spellEnd"/>
-      <w:r>
-        <w:rPr>
-          <w:rFonts w:cstheme="minorHAnsi"/>
-          <w:lang w:val="es-CR"/>
-        </w:rPr>
-        <w:t>.</w:t>
+        <w:t>Crea la clase Profesor en el archivo creado, con las siguientes propiedades privadas: nombre y un arreglo de estudiantes. Para acceder a los valores de dichas propiedades debes crear dos métodos públicos por cada propiedad, uno que obtenga el valor de la propiedad y otro que le asigne un nuevo valor. Para el arreglo de estudiantes sólo crea el método que retorne su valor. La clase debe contar con su constructor correspondiente.</w:t>
       </w:r>
     </w:p>
     <w:p>
@@ -7440,71 +7247,7 @@
           <w:rFonts w:cstheme="minorHAnsi"/>
           <w:lang w:val="es-CR"/>
         </w:rPr>
-        <w:t xml:space="preserve">Crea la clase Padre en el archivo creado, con las siguientes propiedades privadas: nombre y un arreglo de hijos. Para acceder a los valores de dichas propiedades debes crear dos métodos públicos por cada propiedad, uno que obtenga el valor de la propiedad y otro que le asigne un nuevo valor. Para el arreglo de hijos sólo crea el método que retorne su valor. La </w:t>
-      </w:r>
-      <w:proofErr w:type="spellStart"/>
-      <w:r>
-        <w:rPr>
-          <w:rFonts w:cstheme="minorHAnsi"/>
-          <w:lang w:val="es-CR"/>
-        </w:rPr>
-        <w:t>clase</w:t>
-      </w:r>
-      <w:proofErr w:type="spellEnd"/>
-      <w:r>
-        <w:rPr>
-          <w:rFonts w:cstheme="minorHAnsi"/>
-          <w:lang w:val="es-CR"/>
-        </w:rPr>
-        <w:t xml:space="preserve"> debe </w:t>
-      </w:r>
-      <w:proofErr w:type="spellStart"/>
-      <w:r>
-        <w:rPr>
-          <w:rFonts w:cstheme="minorHAnsi"/>
-          <w:lang w:val="es-CR"/>
-        </w:rPr>
-        <w:t>contar</w:t>
-      </w:r>
-      <w:proofErr w:type="spellEnd"/>
-      <w:r>
-        <w:rPr>
-          <w:rFonts w:cstheme="minorHAnsi"/>
-          <w:lang w:val="es-CR"/>
-        </w:rPr>
-        <w:t xml:space="preserve"> con </w:t>
-      </w:r>
-      <w:proofErr w:type="spellStart"/>
-      <w:r>
-        <w:rPr>
-          <w:rFonts w:cstheme="minorHAnsi"/>
-          <w:lang w:val="es-CR"/>
-        </w:rPr>
-        <w:t>su</w:t>
-      </w:r>
-      <w:proofErr w:type="spellEnd"/>
-      <w:r>
-        <w:rPr>
-          <w:rFonts w:cstheme="minorHAnsi"/>
-          <w:lang w:val="es-CR"/>
-        </w:rPr>
-        <w:t xml:space="preserve"> constructor </w:t>
-      </w:r>
-      <w:proofErr w:type="spellStart"/>
-      <w:r>
-        <w:rPr>
-          <w:rFonts w:cstheme="minorHAnsi"/>
-          <w:lang w:val="es-CR"/>
-        </w:rPr>
-        <w:t>correspondiente</w:t>
-      </w:r>
-      <w:proofErr w:type="spellEnd"/>
-      <w:r>
-        <w:rPr>
-          <w:rFonts w:cstheme="minorHAnsi"/>
-          <w:lang w:val="es-CR"/>
-        </w:rPr>
-        <w:t>.</w:t>
+        <w:t>Crea la clase Padre en el archivo creado, con las siguientes propiedades privadas: nombre y un arreglo de hijos. Para acceder a los valores de dichas propiedades debes crear dos métodos públicos por cada propiedad, uno que obtenga el valor de la propiedad y otro que le asigne un nuevo valor. Para el arreglo de hijos sólo crea el método que retorne su valor. La clase debe contar con su constructor correspondiente.</w:t>
       </w:r>
     </w:p>
     <w:p>
@@ -7578,71 +7321,7 @@
           <w:rFonts w:cstheme="minorHAnsi"/>
           <w:lang w:val="es-CR"/>
         </w:rPr>
-        <w:t xml:space="preserve">”; si este archivo no se añade, el script no debe funcionar. </w:t>
-      </w:r>
-      <w:proofErr w:type="spellStart"/>
-      <w:r>
-        <w:rPr>
-          <w:rFonts w:cstheme="minorHAnsi"/>
-          <w:lang w:val="es-CR"/>
-        </w:rPr>
-        <w:t>En</w:t>
-      </w:r>
-      <w:proofErr w:type="spellEnd"/>
-      <w:r>
-        <w:rPr>
-          <w:rFonts w:cstheme="minorHAnsi"/>
-          <w:lang w:val="es-CR"/>
-        </w:rPr>
-        <w:t xml:space="preserve"> </w:t>
-      </w:r>
-      <w:proofErr w:type="spellStart"/>
-      <w:r>
-        <w:rPr>
-          <w:rFonts w:cstheme="minorHAnsi"/>
-          <w:lang w:val="es-CR"/>
-        </w:rPr>
-        <w:t>este</w:t>
-      </w:r>
-      <w:proofErr w:type="spellEnd"/>
-      <w:r>
-        <w:rPr>
-          <w:rFonts w:cstheme="minorHAnsi"/>
-          <w:lang w:val="es-CR"/>
-        </w:rPr>
-        <w:t xml:space="preserve"> </w:t>
-      </w:r>
-      <w:proofErr w:type="spellStart"/>
-      <w:r>
-        <w:rPr>
-          <w:rFonts w:cstheme="minorHAnsi"/>
-          <w:lang w:val="es-CR"/>
-        </w:rPr>
-        <w:t>archivo</w:t>
-      </w:r>
-      <w:proofErr w:type="spellEnd"/>
-      <w:r>
-        <w:rPr>
-          <w:rFonts w:cstheme="minorHAnsi"/>
-          <w:lang w:val="es-CR"/>
-        </w:rPr>
-        <w:t xml:space="preserve"> </w:t>
-      </w:r>
-      <w:proofErr w:type="spellStart"/>
-      <w:r>
-        <w:rPr>
-          <w:rFonts w:cstheme="minorHAnsi"/>
-          <w:lang w:val="es-CR"/>
-        </w:rPr>
-        <w:t>crea</w:t>
-      </w:r>
-      <w:proofErr w:type="spellEnd"/>
-      <w:r>
-        <w:rPr>
-          <w:rFonts w:cstheme="minorHAnsi"/>
-          <w:lang w:val="es-CR"/>
-        </w:rPr>
-        <w:t>:</w:t>
+        <w:t>”; si este archivo no se añade, el script no debe funcionar. En este archivo crea:</w:t>
       </w:r>
     </w:p>
     <w:p>
@@ -7869,6 +7548,7 @@
       <w:r>
         <w:rPr>
           <w:rFonts w:cstheme="minorHAnsi"/>
+          <w:noProof/>
           <w:lang w:val="es-CR"/>
         </w:rPr>
         <w:drawing>
@@ -7939,7 +7619,7 @@
           <w:rFonts w:cstheme="minorHAnsi"/>
           <w:lang w:val="es-CR"/>
         </w:rPr>
-        <w:t xml:space="preserve">Crea un condicional que muestre el bloque de código HTML correspondiente a cada perfil. Guíate por los comentarios en el archivo para identificar dichos bloques y a qué perfil pertenecen. </w:t>
+        <w:t>Crea un condicional que muestre el bloque de código HTML correspondiente a cada perfil. Guíate por los comentarios en el archivo para identificar dichos bloques y a qué perfil pertenecen. Usa la variable “</w:t>
       </w:r>
       <w:proofErr w:type="spellStart"/>
       <w:r>
@@ -7947,7 +7627,7 @@
           <w:rFonts w:cstheme="minorHAnsi"/>
           <w:lang w:val="es-CR"/>
         </w:rPr>
-        <w:t>Usa</w:t>
+        <w:t>tipo_acceso</w:t>
       </w:r>
       <w:proofErr w:type="spellEnd"/>
       <w:r>
@@ -7955,55 +7635,7 @@
           <w:rFonts w:cstheme="minorHAnsi"/>
           <w:lang w:val="es-CR"/>
         </w:rPr>
-        <w:t xml:space="preserve"> la variable “</w:t>
-      </w:r>
-      <w:proofErr w:type="spellStart"/>
-      <w:r>
-        <w:rPr>
-          <w:rFonts w:cstheme="minorHAnsi"/>
-          <w:lang w:val="es-CR"/>
-        </w:rPr>
-        <w:t>tipo_acceso</w:t>
-      </w:r>
-      <w:proofErr w:type="spellEnd"/>
-      <w:r>
-        <w:rPr>
-          <w:rFonts w:cstheme="minorHAnsi"/>
-          <w:lang w:val="es-CR"/>
-        </w:rPr>
-        <w:t xml:space="preserve">” para </w:t>
-      </w:r>
-      <w:proofErr w:type="spellStart"/>
-      <w:r>
-        <w:rPr>
-          <w:rFonts w:cstheme="minorHAnsi"/>
-          <w:lang w:val="es-CR"/>
-        </w:rPr>
-        <w:t>esta</w:t>
-      </w:r>
-      <w:proofErr w:type="spellEnd"/>
-      <w:r>
-        <w:rPr>
-          <w:rFonts w:cstheme="minorHAnsi"/>
-          <w:lang w:val="es-CR"/>
-        </w:rPr>
-        <w:t xml:space="preserve"> </w:t>
-      </w:r>
-      <w:proofErr w:type="spellStart"/>
-      <w:r>
-        <w:rPr>
-          <w:rFonts w:cstheme="minorHAnsi"/>
-          <w:lang w:val="es-CR"/>
-        </w:rPr>
-        <w:t>verificación</w:t>
-      </w:r>
-      <w:proofErr w:type="spellEnd"/>
-      <w:r>
-        <w:rPr>
-          <w:rFonts w:cstheme="minorHAnsi"/>
-          <w:lang w:val="es-CR"/>
-        </w:rPr>
-        <w:t>.</w:t>
+        <w:t>” para esta verificación.</w:t>
       </w:r>
     </w:p>
     <w:p>
@@ -8050,86 +7682,7 @@
           <w:lang w:val="es-CR"/>
         </w:rPr>
         <w:br/>
-      </w:r>
-      <w:proofErr w:type="spellStart"/>
-      <w:r>
-        <w:rPr>
-          <w:rFonts w:cstheme="minorHAnsi"/>
-          <w:lang w:val="es-CR"/>
-        </w:rPr>
-        <w:t>Ejemplo</w:t>
-      </w:r>
-      <w:proofErr w:type="spellEnd"/>
-      <w:r>
-        <w:rPr>
-          <w:rFonts w:cstheme="minorHAnsi"/>
-          <w:lang w:val="es-CR"/>
-        </w:rPr>
-        <w:t xml:space="preserve">: </w:t>
-      </w:r>
-      <w:proofErr w:type="spellStart"/>
-      <w:r>
-        <w:rPr>
-          <w:rFonts w:cstheme="minorHAnsi"/>
-          <w:lang w:val="es-CR"/>
-        </w:rPr>
-        <w:t>desde</w:t>
-      </w:r>
-      <w:proofErr w:type="spellEnd"/>
-      <w:r>
-        <w:rPr>
-          <w:rFonts w:cstheme="minorHAnsi"/>
-          <w:lang w:val="es-CR"/>
-        </w:rPr>
-        <w:t xml:space="preserve"> un </w:t>
-      </w:r>
-      <w:proofErr w:type="spellStart"/>
-      <w:r>
-        <w:rPr>
-          <w:rFonts w:cstheme="minorHAnsi"/>
-          <w:lang w:val="es-CR"/>
-        </w:rPr>
-        <w:t>objeto</w:t>
-      </w:r>
-      <w:proofErr w:type="spellEnd"/>
-      <w:r>
-        <w:rPr>
-          <w:rFonts w:cstheme="minorHAnsi"/>
-          <w:lang w:val="es-CR"/>
-        </w:rPr>
-        <w:t xml:space="preserve"> de la </w:t>
-      </w:r>
-      <w:proofErr w:type="spellStart"/>
-      <w:r>
-        <w:rPr>
-          <w:rFonts w:cstheme="minorHAnsi"/>
-          <w:lang w:val="es-CR"/>
-        </w:rPr>
-        <w:t>clase</w:t>
-      </w:r>
-      <w:proofErr w:type="spellEnd"/>
-      <w:r>
-        <w:rPr>
-          <w:rFonts w:cstheme="minorHAnsi"/>
-          <w:lang w:val="es-CR"/>
-        </w:rPr>
-        <w:t xml:space="preserve"> </w:t>
-      </w:r>
-      <w:proofErr w:type="spellStart"/>
-      <w:r>
-        <w:rPr>
-          <w:rFonts w:cstheme="minorHAnsi"/>
-          <w:lang w:val="es-CR"/>
-        </w:rPr>
-        <w:t>Profesor</w:t>
-      </w:r>
-      <w:proofErr w:type="spellEnd"/>
-      <w:r>
-        <w:rPr>
-          <w:rFonts w:cstheme="minorHAnsi"/>
-          <w:lang w:val="es-CR"/>
-        </w:rPr>
-        <w:t>.</w:t>
+        <w:t>Ejemplo: desde un objeto de la clase Profesor.</w:t>
       </w:r>
       <w:r>
         <w:rPr>
@@ -8411,6 +7964,7 @@
       <w:r>
         <w:rPr>
           <w:rFonts w:cstheme="minorHAnsi"/>
+          <w:noProof/>
           <w:lang w:val="es-CR"/>
         </w:rPr>
         <w:lastRenderedPageBreak/>
@@ -8687,6 +8241,382 @@
     </w:p>
     <w:p>
       <w:pPr>
+        <w:spacing w:after="0"/>
+        <w:rPr>
+          <w:lang w:val="es-CR"/>
+        </w:rPr>
+      </w:pPr>
+    </w:p>
+    <w:p>
+      <w:pPr>
+        <w:spacing w:after="0"/>
+        <w:rPr>
+          <w:lang w:val="es-CR"/>
+        </w:rPr>
+      </w:pPr>
+      <w:r>
+        <w:rPr>
+          <w:noProof/>
+        </w:rPr>
+        <w:drawing>
+          <wp:inline distT="0" distB="0" distL="0" distR="0" wp14:anchorId="1D60F666" wp14:editId="7E7CD6F7">
+            <wp:extent cx="3911600" cy="1564640"/>
+            <wp:effectExtent l="0" t="0" r="0" b="0"/>
+            <wp:docPr id="2" name="Picture 2"/>
+            <wp:cNvGraphicFramePr>
+              <a:graphicFrameLocks xmlns:a="http://schemas.openxmlformats.org/drawingml/2006/main" noChangeAspect="1"/>
+            </wp:cNvGraphicFramePr>
+            <a:graphic xmlns:a="http://schemas.openxmlformats.org/drawingml/2006/main">
+              <a:graphicData uri="http://schemas.openxmlformats.org/drawingml/2006/picture">
+                <pic:pic xmlns:pic="http://schemas.openxmlformats.org/drawingml/2006/picture">
+                  <pic:nvPicPr>
+                    <pic:cNvPr id="1" name=""/>
+                    <pic:cNvPicPr/>
+                  </pic:nvPicPr>
+                  <pic:blipFill>
+                    <a:blip r:embed="rId27"/>
+                    <a:stretch>
+                      <a:fillRect/>
+                    </a:stretch>
+                  </pic:blipFill>
+                  <pic:spPr>
+                    <a:xfrm>
+                      <a:off x="0" y="0"/>
+                      <a:ext cx="3911600" cy="1564640"/>
+                    </a:xfrm>
+                    <a:prstGeom prst="rect">
+                      <a:avLst/>
+                    </a:prstGeom>
+                  </pic:spPr>
+                </pic:pic>
+              </a:graphicData>
+            </a:graphic>
+          </wp:inline>
+        </w:drawing>
+      </w:r>
+    </w:p>
+    <w:p>
+      <w:pPr>
+        <w:spacing w:after="0"/>
+        <w:rPr>
+          <w:lang w:val="es-CR"/>
+        </w:rPr>
+      </w:pPr>
+      <w:r>
+        <w:rPr>
+          <w:lang w:val="es-CR"/>
+        </w:rPr>
+        <w:t>Con</w:t>
+      </w:r>
+      <w:r>
+        <w:rPr>
+          <w:lang w:val="es-CR"/>
+        </w:rPr>
+        <w:t>sideraciones:</w:t>
+      </w:r>
+    </w:p>
+    <w:p>
+      <w:pPr>
+        <w:pStyle w:val="ListParagraph"/>
+        <w:numPr>
+          <w:ilvl w:val="0"/>
+          <w:numId w:val="8"/>
+        </w:numPr>
+        <w:spacing w:after="0"/>
+        <w:rPr>
+          <w:lang w:val="es-CR"/>
+        </w:rPr>
+      </w:pPr>
+      <w:r>
+        <w:rPr>
+          <w:lang w:val="es-CR"/>
+        </w:rPr>
+        <w:t xml:space="preserve">Debemos asignar la propiedad </w:t>
+      </w:r>
+      <w:proofErr w:type="spellStart"/>
+      <w:r>
+        <w:rPr>
+          <w:lang w:val="es-CR"/>
+        </w:rPr>
+        <w:t>name</w:t>
+      </w:r>
+      <w:proofErr w:type="spellEnd"/>
+      <w:r>
+        <w:rPr>
+          <w:lang w:val="es-CR"/>
+        </w:rPr>
+        <w:t xml:space="preserve"> a cada </w:t>
+      </w:r>
+      <w:proofErr w:type="gramStart"/>
+      <w:r>
+        <w:rPr>
+          <w:lang w:val="es-CR"/>
+        </w:rPr>
+        <w:t>uno</w:t>
+      </w:r>
+      <w:proofErr w:type="gramEnd"/>
+      <w:r>
+        <w:rPr>
+          <w:lang w:val="es-CR"/>
+        </w:rPr>
+        <w:t xml:space="preserve"> de las entradas del formulario</w:t>
+      </w:r>
+      <w:r>
+        <w:rPr>
+          <w:lang w:val="es-CR"/>
+        </w:rPr>
+        <w:t>, para así obtener los valores de los campos</w:t>
+      </w:r>
+    </w:p>
+    <w:p>
+      <w:pPr>
+        <w:pStyle w:val="ListParagraph"/>
+        <w:numPr>
+          <w:ilvl w:val="0"/>
+          <w:numId w:val="8"/>
+        </w:numPr>
+        <w:spacing w:after="0"/>
+        <w:rPr>
+          <w:lang w:val="es-CR"/>
+        </w:rPr>
+      </w:pPr>
+      <w:r>
+        <w:rPr>
+          <w:lang w:val="es-CR"/>
+        </w:rPr>
+        <w:t xml:space="preserve">Los valores de los campos </w:t>
+      </w:r>
+      <w:proofErr w:type="spellStart"/>
+      <w:r>
+        <w:rPr>
+          <w:lang w:val="es-CR"/>
+        </w:rPr>
+        <w:t>name</w:t>
+      </w:r>
+      <w:proofErr w:type="spellEnd"/>
+      <w:r>
+        <w:rPr>
+          <w:lang w:val="es-CR"/>
+        </w:rPr>
+        <w:t xml:space="preserve"> deben ser valores explícitos</w:t>
+      </w:r>
+      <w:r>
+        <w:rPr>
+          <w:lang w:val="es-CR"/>
+        </w:rPr>
+        <w:t xml:space="preserve"> para identificarlos fácilmente</w:t>
+      </w:r>
+      <w:r>
+        <w:rPr>
+          <w:lang w:val="es-CR"/>
+        </w:rPr>
+        <w:t>.</w:t>
+      </w:r>
+    </w:p>
+    <w:p>
+      <w:pPr>
+        <w:pStyle w:val="ListParagraph"/>
+        <w:numPr>
+          <w:ilvl w:val="0"/>
+          <w:numId w:val="8"/>
+        </w:numPr>
+        <w:spacing w:after="0"/>
+        <w:rPr>
+          <w:lang w:val="es-CR"/>
+        </w:rPr>
+      </w:pPr>
+      <w:r>
+        <w:rPr>
+          <w:lang w:val="es-CR"/>
+        </w:rPr>
+        <w:t xml:space="preserve">Para </w:t>
+      </w:r>
+      <w:proofErr w:type="gramStart"/>
+      <w:r>
+        <w:rPr>
+          <w:lang w:val="es-CR"/>
+        </w:rPr>
+        <w:t xml:space="preserve">radio  </w:t>
+      </w:r>
+      <w:proofErr w:type="spellStart"/>
+      <w:r>
+        <w:rPr>
+          <w:lang w:val="es-CR"/>
+        </w:rPr>
+        <w:t>buttons</w:t>
+      </w:r>
+      <w:proofErr w:type="spellEnd"/>
+      <w:proofErr w:type="gramEnd"/>
+      <w:r>
+        <w:rPr>
+          <w:lang w:val="es-CR"/>
+        </w:rPr>
+        <w:t xml:space="preserve">, </w:t>
+      </w:r>
+      <w:proofErr w:type="spellStart"/>
+      <w:r>
+        <w:rPr>
+          <w:lang w:val="es-CR"/>
+        </w:rPr>
+        <w:t>checkboxes</w:t>
+      </w:r>
+      <w:proofErr w:type="spellEnd"/>
+      <w:r>
+        <w:rPr>
+          <w:lang w:val="es-CR"/>
+        </w:rPr>
+        <w:t xml:space="preserve"> o </w:t>
+      </w:r>
+      <w:proofErr w:type="spellStart"/>
+      <w:r>
+        <w:rPr>
+          <w:lang w:val="es-CR"/>
+        </w:rPr>
+        <w:t>select</w:t>
+      </w:r>
+      <w:proofErr w:type="spellEnd"/>
+      <w:r>
+        <w:rPr>
+          <w:lang w:val="es-CR"/>
+        </w:rPr>
+        <w:t>, se debe asignar e</w:t>
+      </w:r>
+      <w:r>
+        <w:rPr>
+          <w:lang w:val="es-CR"/>
+        </w:rPr>
+        <w:t xml:space="preserve">l propiedad </w:t>
+      </w:r>
+      <w:proofErr w:type="spellStart"/>
+      <w:r>
+        <w:rPr>
+          <w:lang w:val="es-CR"/>
+        </w:rPr>
+        <w:t>value</w:t>
+      </w:r>
+      <w:proofErr w:type="spellEnd"/>
+      <w:r>
+        <w:rPr>
+          <w:lang w:val="es-CR"/>
+        </w:rPr>
+        <w:t>.</w:t>
+      </w:r>
+    </w:p>
+    <w:p>
+      <w:pPr>
+        <w:pStyle w:val="ListParagraph"/>
+        <w:numPr>
+          <w:ilvl w:val="0"/>
+          <w:numId w:val="8"/>
+        </w:numPr>
+        <w:spacing w:after="0"/>
+        <w:rPr>
+          <w:lang w:val="es-CR"/>
+        </w:rPr>
+      </w:pPr>
+      <w:r>
+        <w:rPr>
+          <w:lang w:val="es-CR"/>
+        </w:rPr>
+        <w:t xml:space="preserve">En los </w:t>
+      </w:r>
+      <w:proofErr w:type="spellStart"/>
+      <w:r>
+        <w:rPr>
+          <w:lang w:val="es-CR"/>
+        </w:rPr>
+        <w:t>form</w:t>
+      </w:r>
+      <w:proofErr w:type="spellEnd"/>
+      <w:r>
+        <w:rPr>
+          <w:lang w:val="es-CR"/>
+        </w:rPr>
+        <w:t xml:space="preserve"> se debe añadir la propiedad </w:t>
+      </w:r>
+      <w:proofErr w:type="spellStart"/>
+      <w:r>
+        <w:rPr>
+          <w:lang w:val="es-CR"/>
+        </w:rPr>
+        <w:t>action</w:t>
+      </w:r>
+      <w:proofErr w:type="spellEnd"/>
+      <w:r>
+        <w:rPr>
+          <w:lang w:val="es-CR"/>
+        </w:rPr>
+        <w:t xml:space="preserve"> </w:t>
+      </w:r>
+      <w:r>
+        <w:rPr>
+          <w:lang w:val="es-CR"/>
+        </w:rPr>
+        <w:sym w:font="Wingdings" w:char="F0E0"/>
+      </w:r>
+      <w:r>
+        <w:rPr>
+          <w:lang w:val="es-CR"/>
+        </w:rPr>
+        <w:t xml:space="preserve"> que indica a donde se va a dirigir la información del formulario una vez enviado</w:t>
+      </w:r>
+      <w:r>
+        <w:rPr>
+          <w:lang w:val="es-CR"/>
+        </w:rPr>
+        <w:t xml:space="preserve"> (aquí se agregara el archivo script </w:t>
+      </w:r>
+      <w:proofErr w:type="spellStart"/>
+      <w:r>
+        <w:rPr>
+          <w:lang w:val="es-CR"/>
+        </w:rPr>
+        <w:t>php</w:t>
+      </w:r>
+      <w:proofErr w:type="spellEnd"/>
+      <w:r>
+        <w:rPr>
+          <w:lang w:val="es-CR"/>
+        </w:rPr>
+        <w:t xml:space="preserve"> que procesara los datos)</w:t>
+      </w:r>
+      <w:r>
+        <w:rPr>
+          <w:lang w:val="es-CR"/>
+        </w:rPr>
+        <w:t xml:space="preserve">. También se debe especificar la propiedad del </w:t>
+      </w:r>
+      <w:proofErr w:type="spellStart"/>
+      <w:r>
+        <w:rPr>
+          <w:lang w:val="es-CR"/>
+        </w:rPr>
+        <w:t>form</w:t>
+      </w:r>
+      <w:proofErr w:type="spellEnd"/>
+      <w:r>
+        <w:rPr>
+          <w:lang w:val="es-CR"/>
+        </w:rPr>
+        <w:t xml:space="preserve">, llamada </w:t>
+      </w:r>
+      <w:proofErr w:type="spellStart"/>
+      <w:r>
+        <w:rPr>
+          <w:lang w:val="es-CR"/>
+        </w:rPr>
+        <w:t>method</w:t>
+      </w:r>
+      <w:proofErr w:type="spellEnd"/>
+      <w:r>
+        <w:rPr>
+          <w:lang w:val="es-CR"/>
+        </w:rPr>
+        <w:t>, que indica la forma en que se enviarán los datos del cliente hacia el servidor</w:t>
+      </w:r>
+    </w:p>
+    <w:p>
+      <w:pPr>
         <w:pStyle w:val="ListParagraph"/>
         <w:spacing w:after="0"/>
         <w:ind w:left="1080"/>
@@ -8717,10 +8647,180 @@
     <w:p>
       <w:pPr>
         <w:pStyle w:val="ListParagraph"/>
-        <w:rPr>
-          <w:lang w:val="es-CR"/>
-        </w:rPr>
-      </w:pPr>
+        <w:spacing w:after="0"/>
+        <w:ind w:left="1080"/>
+        <w:rPr>
+          <w:lang w:val="es-CR"/>
+        </w:rPr>
+      </w:pPr>
+    </w:p>
+    <w:p>
+      <w:pPr>
+        <w:spacing w:after="0"/>
+        <w:rPr>
+          <w:lang w:val="es-CR"/>
+        </w:rPr>
+      </w:pPr>
+      <w:r>
+        <w:rPr>
+          <w:lang w:val="es-CR"/>
+        </w:rPr>
+        <w:t>Métodos GET y POST para el envío de datos de un formulario</w:t>
+      </w:r>
+    </w:p>
+    <w:p>
+      <w:pPr>
+        <w:spacing w:after="0"/>
+        <w:rPr>
+          <w:lang w:val="es-CR"/>
+        </w:rPr>
+      </w:pPr>
+    </w:p>
+    <w:p>
+      <w:pPr>
+        <w:spacing w:after="0"/>
+        <w:rPr>
+          <w:lang w:val="es-CR"/>
+        </w:rPr>
+      </w:pPr>
+      <w:r>
+        <w:rPr>
+          <w:lang w:val="es-CR"/>
+        </w:rPr>
+        <w:t>GET – Se encarga de llevar los datos desde el formulario hasta el servidor por medio de la URL</w:t>
+      </w:r>
+      <w:r>
+        <w:rPr>
+          <w:lang w:val="es-CR"/>
+        </w:rPr>
+        <w:t xml:space="preserve">. Estos se almacenas en </w:t>
+      </w:r>
+      <w:proofErr w:type="spellStart"/>
+      <w:r>
+        <w:rPr>
+          <w:lang w:val="es-CR"/>
+        </w:rPr>
+        <w:t>php</w:t>
+      </w:r>
+      <w:proofErr w:type="spellEnd"/>
+      <w:r>
+        <w:rPr>
+          <w:lang w:val="es-CR"/>
+        </w:rPr>
+        <w:t xml:space="preserve"> en un arreglo asociativo llamado $_GET</w:t>
+      </w:r>
+      <w:r>
+        <w:rPr>
+          <w:lang w:val="es-CR"/>
+        </w:rPr>
+        <w:t xml:space="preserve">, </w:t>
+      </w:r>
+      <w:proofErr w:type="spellStart"/>
+      <w:r>
+        <w:rPr>
+          <w:lang w:val="es-CR"/>
+        </w:rPr>
+        <w:t>Ej</w:t>
+      </w:r>
+      <w:proofErr w:type="spellEnd"/>
+      <w:r>
+        <w:rPr>
+          <w:lang w:val="es-CR"/>
+        </w:rPr>
+        <w:t>:</w:t>
+      </w:r>
+    </w:p>
+    <w:p>
+      <w:pPr>
+        <w:spacing w:after="0"/>
+        <w:rPr>
+          <w:lang w:val="es-CR"/>
+        </w:rPr>
+      </w:pPr>
+      <w:r>
+        <w:rPr>
+          <w:lang w:val="es-CR"/>
+        </w:rPr>
+        <w:t>$_GET[‘</w:t>
+      </w:r>
+      <w:proofErr w:type="spellStart"/>
+      <w:r>
+        <w:rPr>
+          <w:lang w:val="es-CR"/>
+        </w:rPr>
+        <w:t>nombre_del_campo</w:t>
+      </w:r>
+      <w:proofErr w:type="spellEnd"/>
+      <w:r>
+        <w:rPr>
+          <w:lang w:val="es-CR"/>
+        </w:rPr>
+        <w:t>’] y este retorna el valor</w:t>
+      </w:r>
+    </w:p>
+    <w:p>
+      <w:pPr>
+        <w:rPr>
+          <w:lang w:val="es-CR"/>
+        </w:rPr>
+      </w:pPr>
+    </w:p>
+    <w:p>
+      <w:pPr>
+        <w:rPr>
+          <w:lang w:val="es-CR"/>
+        </w:rPr>
+      </w:pPr>
+      <w:r>
+        <w:rPr>
+          <w:lang w:val="es-CR"/>
+        </w:rPr>
+        <w:t xml:space="preserve">POST – </w:t>
+      </w:r>
+      <w:r>
+        <w:rPr>
+          <w:lang w:val="es-CR"/>
+        </w:rPr>
+        <w:t>Envío</w:t>
+      </w:r>
+      <w:r>
+        <w:rPr>
+          <w:lang w:val="es-CR"/>
+        </w:rPr>
+        <w:t xml:space="preserve"> de datos al </w:t>
+      </w:r>
+      <w:proofErr w:type="gramStart"/>
+      <w:r>
+        <w:rPr>
+          <w:lang w:val="es-CR"/>
+        </w:rPr>
+        <w:t>servidor</w:t>
+      </w:r>
+      <w:proofErr w:type="gramEnd"/>
+      <w:r>
+        <w:rPr>
+          <w:lang w:val="es-CR"/>
+        </w:rPr>
+        <w:t xml:space="preserve"> pero su funcionamiento es diferente a GET, ya que se mandan de forma oculta y no se ve en la URL.</w:t>
+      </w:r>
+      <w:r>
+        <w:rPr>
+          <w:lang w:val="es-CR"/>
+        </w:rPr>
+        <w:t xml:space="preserve"> </w:t>
+      </w:r>
+      <w:r>
+        <w:rPr>
+          <w:lang w:val="es-CR"/>
+        </w:rPr>
+        <w:sym w:font="Wingdings" w:char="F0E0"/>
+      </w:r>
+      <w:r>
+        <w:rPr>
+          <w:lang w:val="es-CR"/>
+        </w:rPr>
+        <w:t xml:space="preserve"> Usado para contraseñas y datos de usuario.</w:t>
+      </w:r>
     </w:p>
     <w:p>
       <w:pPr>
@@ -8743,7 +8843,192 @@
     </w:p>
     <w:p>
       <w:pPr>
-        <w:pStyle w:val="ListParagraph"/>
+        <w:spacing w:after="0"/>
+        <w:rPr>
+          <w:lang w:val="es-CR"/>
+        </w:rPr>
+      </w:pPr>
+      <w:r>
+        <w:rPr>
+          <w:lang w:val="es-CR"/>
+        </w:rPr>
+        <w:t>Es posible optar con AJAX como mediador del proceso de envío de datos al servidor.</w:t>
+      </w:r>
+    </w:p>
+    <w:p>
+      <w:pPr>
+        <w:spacing w:after="0"/>
+        <w:rPr>
+          <w:lang w:val="es-CR"/>
+        </w:rPr>
+      </w:pPr>
+    </w:p>
+    <w:p>
+      <w:pPr>
+        <w:spacing w:after="0"/>
+        <w:rPr>
+          <w:lang w:val="es-CR"/>
+        </w:rPr>
+      </w:pPr>
+      <w:r>
+        <w:rPr>
+          <w:noProof/>
+        </w:rPr>
+        <w:drawing>
+          <wp:inline distT="0" distB="0" distL="0" distR="0" wp14:anchorId="6A3A4A1F" wp14:editId="1F2D259D">
+            <wp:extent cx="3340100" cy="1230770"/>
+            <wp:effectExtent l="0" t="0" r="0" b="7620"/>
+            <wp:docPr id="3" name="Picture 3"/>
+            <wp:cNvGraphicFramePr>
+              <a:graphicFrameLocks xmlns:a="http://schemas.openxmlformats.org/drawingml/2006/main" noChangeAspect="1"/>
+            </wp:cNvGraphicFramePr>
+            <a:graphic xmlns:a="http://schemas.openxmlformats.org/drawingml/2006/main">
+              <a:graphicData uri="http://schemas.openxmlformats.org/drawingml/2006/picture">
+                <pic:pic xmlns:pic="http://schemas.openxmlformats.org/drawingml/2006/picture">
+                  <pic:nvPicPr>
+                    <pic:cNvPr id="1" name=""/>
+                    <pic:cNvPicPr/>
+                  </pic:nvPicPr>
+                  <pic:blipFill>
+                    <a:blip r:embed="rId28"/>
+                    <a:stretch>
+                      <a:fillRect/>
+                    </a:stretch>
+                  </pic:blipFill>
+                  <pic:spPr>
+                    <a:xfrm>
+                      <a:off x="0" y="0"/>
+                      <a:ext cx="3357804" cy="1237294"/>
+                    </a:xfrm>
+                    <a:prstGeom prst="rect">
+                      <a:avLst/>
+                    </a:prstGeom>
+                  </pic:spPr>
+                </pic:pic>
+              </a:graphicData>
+            </a:graphic>
+          </wp:inline>
+        </w:drawing>
+      </w:r>
+    </w:p>
+    <w:p>
+      <w:pPr>
+        <w:rPr>
+          <w:lang w:val="es-CR"/>
+        </w:rPr>
+      </w:pPr>
+      <w:r>
+        <w:rPr>
+          <w:lang w:val="es-CR"/>
+        </w:rPr>
+        <w:lastRenderedPageBreak/>
+        <w:t>Para tener una diferenciación del Front-</w:t>
+      </w:r>
+      <w:proofErr w:type="spellStart"/>
+      <w:r>
+        <w:rPr>
+          <w:lang w:val="es-CR"/>
+        </w:rPr>
+        <w:t>End</w:t>
+      </w:r>
+      <w:proofErr w:type="spellEnd"/>
+      <w:r>
+        <w:rPr>
+          <w:lang w:val="es-CR"/>
+        </w:rPr>
+        <w:t xml:space="preserve"> con el Back-</w:t>
+      </w:r>
+      <w:proofErr w:type="spellStart"/>
+      <w:r>
+        <w:rPr>
+          <w:lang w:val="es-CR"/>
+        </w:rPr>
+        <w:t>End</w:t>
+      </w:r>
+      <w:proofErr w:type="spellEnd"/>
+    </w:p>
+    <w:p>
+      <w:pPr>
+        <w:rPr>
+          <w:lang w:val="es-CR"/>
+        </w:rPr>
+      </w:pPr>
+      <w:r>
+        <w:rPr>
+          <w:noProof/>
+        </w:rPr>
+        <w:drawing>
+          <wp:inline distT="0" distB="0" distL="0" distR="0" wp14:anchorId="1D02D068" wp14:editId="599F3550">
+            <wp:extent cx="3714750" cy="1740297"/>
+            <wp:effectExtent l="0" t="0" r="0" b="0"/>
+            <wp:docPr id="4" name="Picture 4"/>
+            <wp:cNvGraphicFramePr>
+              <a:graphicFrameLocks xmlns:a="http://schemas.openxmlformats.org/drawingml/2006/main" noChangeAspect="1"/>
+            </wp:cNvGraphicFramePr>
+            <a:graphic xmlns:a="http://schemas.openxmlformats.org/drawingml/2006/main">
+              <a:graphicData uri="http://schemas.openxmlformats.org/drawingml/2006/picture">
+                <pic:pic xmlns:pic="http://schemas.openxmlformats.org/drawingml/2006/picture">
+                  <pic:nvPicPr>
+                    <pic:cNvPr id="1" name=""/>
+                    <pic:cNvPicPr/>
+                  </pic:nvPicPr>
+                  <pic:blipFill>
+                    <a:blip r:embed="rId29"/>
+                    <a:stretch>
+                      <a:fillRect/>
+                    </a:stretch>
+                  </pic:blipFill>
+                  <pic:spPr>
+                    <a:xfrm>
+                      <a:off x="0" y="0"/>
+                      <a:ext cx="3730935" cy="1747880"/>
+                    </a:xfrm>
+                    <a:prstGeom prst="rect">
+                      <a:avLst/>
+                    </a:prstGeom>
+                  </pic:spPr>
+                </pic:pic>
+              </a:graphicData>
+            </a:graphic>
+          </wp:inline>
+        </w:drawing>
+      </w:r>
+    </w:p>
+    <w:p>
+      <w:pPr>
+        <w:rPr>
+          <w:lang w:val="es-CR"/>
+        </w:rPr>
+      </w:pPr>
+      <w:r>
+        <w:rPr>
+          <w:lang w:val="es-CR"/>
+        </w:rPr>
+        <w:t>Esto nos permite tener archivos JS, HTML y PHP, en caso de utilizar AJAX, si esto no se hace el Back-</w:t>
+      </w:r>
+      <w:proofErr w:type="spellStart"/>
+      <w:r>
+        <w:rPr>
+          <w:lang w:val="es-CR"/>
+        </w:rPr>
+        <w:t>end</w:t>
+      </w:r>
+      <w:proofErr w:type="spellEnd"/>
+      <w:r>
+        <w:rPr>
+          <w:lang w:val="es-CR"/>
+        </w:rPr>
+        <w:t xml:space="preserve"> se vería forzado a trabajar con archivos PHP solamente.</w:t>
+      </w:r>
+      <w:r>
+        <w:rPr>
+          <w:lang w:val="es-CR"/>
+        </w:rPr>
+        <w:t xml:space="preserve"> Para organización y mantenibilidad del código</w:t>
+      </w:r>
+    </w:p>
+    <w:p>
+      <w:pPr>
         <w:rPr>
           <w:lang w:val="es-CR"/>
         </w:rPr>
@@ -8770,6 +9055,132 @@
     </w:p>
     <w:p>
       <w:pPr>
+        <w:rPr>
+          <w:lang w:val="es-CR"/>
+        </w:rPr>
+      </w:pPr>
+      <w:r>
+        <w:rPr>
+          <w:lang w:val="es-CR"/>
+        </w:rPr>
+        <w:t>Tiempo de pensar</w:t>
+      </w:r>
+    </w:p>
+    <w:p>
+      <w:pPr>
+        <w:rPr>
+          <w:lang w:val="es-CR"/>
+        </w:rPr>
+      </w:pPr>
+      <w:r>
+        <w:rPr>
+          <w:lang w:val="es-CR"/>
+        </w:rPr>
+        <w:t>En esta lección hemos hablado sobre los formularios y la forma en que se envían los datos a un archivo PHP. Uno de los conceptos más importantes es la diferenciación entre los métodos de envío de datos GET y POST, donde el primero enviaba los datos en la URL del archivo de destino, y la segunda los enviaba en el cuerpo de la petición sin mostrarlos en la URL.</w:t>
+      </w:r>
+      <w:r>
+        <w:rPr>
+          <w:lang w:val="es-CR"/>
+        </w:rPr>
+        <w:br/>
+      </w:r>
+      <w:r>
+        <w:rPr>
+          <w:lang w:val="es-CR"/>
+        </w:rPr>
+        <w:br/>
+        <w:t>Instrucciones:</w:t>
+      </w:r>
+      <w:r>
+        <w:rPr>
+          <w:lang w:val="es-CR"/>
+        </w:rPr>
+        <w:br/>
+      </w:r>
+      <w:r>
+        <w:rPr>
+          <w:lang w:val="es-CR"/>
+        </w:rPr>
+        <w:br/>
+        <w:t>Selecciona dos respuestas válidas para la pregunta que se muestra a continuación:</w:t>
+      </w:r>
+      <w:r>
+        <w:rPr>
+          <w:lang w:val="es-CR"/>
+        </w:rPr>
+        <w:br/>
+      </w:r>
+      <w:r>
+        <w:rPr>
+          <w:lang w:val="es-CR"/>
+        </w:rPr>
+        <w:br/>
+        <w:t>Pregunta:</w:t>
+      </w:r>
+      <w:r>
+        <w:rPr>
+          <w:lang w:val="es-CR"/>
+        </w:rPr>
+        <w:br/>
+      </w:r>
+      <w:r>
+        <w:rPr>
+          <w:lang w:val="es-CR"/>
+        </w:rPr>
+        <w:br/>
+        <w:t>¿Cómo se envían los datos desde una página HTML a un archivo PHP?</w:t>
+      </w:r>
+    </w:p>
+    <w:p>
+      <w:pPr>
+        <w:spacing w:after="0"/>
+        <w:rPr>
+          <w:lang w:val="es-CR"/>
+        </w:rPr>
+      </w:pPr>
+      <w:r>
+        <w:rPr>
+          <w:noProof/>
+        </w:rPr>
+        <w:drawing>
+          <wp:inline distT="0" distB="0" distL="0" distR="0" wp14:anchorId="4BD757B0" wp14:editId="4F881921">
+            <wp:extent cx="5943600" cy="1018540"/>
+            <wp:effectExtent l="0" t="0" r="0" b="0"/>
+            <wp:docPr id="17" name="Picture 17"/>
+            <wp:cNvGraphicFramePr>
+              <a:graphicFrameLocks xmlns:a="http://schemas.openxmlformats.org/drawingml/2006/main" noChangeAspect="1"/>
+            </wp:cNvGraphicFramePr>
+            <a:graphic xmlns:a="http://schemas.openxmlformats.org/drawingml/2006/main">
+              <a:graphicData uri="http://schemas.openxmlformats.org/drawingml/2006/picture">
+                <pic:pic xmlns:pic="http://schemas.openxmlformats.org/drawingml/2006/picture">
+                  <pic:nvPicPr>
+                    <pic:cNvPr id="1" name=""/>
+                    <pic:cNvPicPr/>
+                  </pic:nvPicPr>
+                  <pic:blipFill>
+                    <a:blip r:embed="rId30"/>
+                    <a:stretch>
+                      <a:fillRect/>
+                    </a:stretch>
+                  </pic:blipFill>
+                  <pic:spPr>
+                    <a:xfrm>
+                      <a:off x="0" y="0"/>
+                      <a:ext cx="5943600" cy="1018540"/>
+                    </a:xfrm>
+                    <a:prstGeom prst="rect">
+                      <a:avLst/>
+                    </a:prstGeom>
+                  </pic:spPr>
+                </pic:pic>
+              </a:graphicData>
+            </a:graphic>
+          </wp:inline>
+        </w:drawing>
+      </w:r>
+    </w:p>
+    <w:p>
+      <w:pPr>
         <w:pStyle w:val="ListParagraph"/>
         <w:rPr>
           <w:lang w:val="es-CR"/>
@@ -8804,6 +9215,938 @@
       </w:pPr>
       <w:bookmarkStart w:id="0" w:name="_GoBack"/>
       <w:bookmarkEnd w:id="0"/>
+    </w:p>
+    <w:p>
+      <w:pPr>
+        <w:rPr>
+          <w:lang w:val="es-CR"/>
+        </w:rPr>
+      </w:pPr>
+      <w:r>
+        <w:rPr>
+          <w:lang w:val="es-CR"/>
+        </w:rPr>
+        <w:t>HORA DE</w:t>
+      </w:r>
+      <w:r>
+        <w:rPr>
+          <w:lang w:val="es-CR"/>
+        </w:rPr>
+        <w:t xml:space="preserve"> </w:t>
+      </w:r>
+      <w:r>
+        <w:rPr>
+          <w:lang w:val="es-CR"/>
+        </w:rPr>
+        <w:t>codificar</w:t>
+      </w:r>
+    </w:p>
+    <w:p>
+      <w:pPr>
+        <w:rPr>
+          <w:lang w:val="es-CR"/>
+        </w:rPr>
+      </w:pPr>
+      <w:r>
+        <w:rPr>
+          <w:lang w:val="es-CR"/>
+        </w:rPr>
+        <w:t xml:space="preserve">Los formularios son la herramienta más importante para capturar datos de los usuarios que acceden a un portal web. Sin embargo, es necesario saber qué hacer con dichos formularios para que la información diligenciada pueda ser almacenada en algún lugar, o ya bien usada para la interacción del </w:t>
+      </w:r>
+      <w:r>
+        <w:rPr>
+          <w:lang w:val="es-CR"/>
+        </w:rPr>
+        <w:lastRenderedPageBreak/>
+        <w:t>usuario con el sistema.</w:t>
+      </w:r>
+      <w:r>
+        <w:rPr>
+          <w:lang w:val="es-CR"/>
+        </w:rPr>
+        <w:br/>
+      </w:r>
+      <w:r>
+        <w:rPr>
+          <w:lang w:val="es-CR"/>
+        </w:rPr>
+        <w:br/>
+        <w:t>En PHP existen dos maneras de trabajar con formularios: directamente entre archivos PHP en los que se mezcla dicho lenguaje con HTML o usando Ajax como intermediario en el proceso de envío y recepción de datos. Aunque ambas posibilidades funcionan correctamente, es recomendable aplicar la segunda en tus proyectos, ya que así puedes diferenciar cada archivo según su funcionalidad, habilitando un mantenimiento más sencillo y limpio del código, así como de darle seguridad al sistema.</w:t>
+      </w:r>
+      <w:r>
+        <w:rPr>
+          <w:lang w:val="es-CR"/>
+        </w:rPr>
+        <w:br/>
+      </w:r>
+      <w:r>
+        <w:rPr>
+          <w:lang w:val="es-CR"/>
+        </w:rPr>
+        <w:br/>
+        <w:t>En este ejercicio, te encargarás de otorgarle funcionalidad a los formularios de un portal de empleo, en el que se capturan los datos personales, hoja de vida y descripción del profesional. Adicionalmente hay una ventana para ingresar al sistema que también cuenta con un formulario de ingreso.</w:t>
+      </w:r>
+    </w:p>
+    <w:p>
+      <w:pPr>
+        <w:rPr>
+          <w:lang w:val="es-CR"/>
+        </w:rPr>
+      </w:pPr>
+      <w:r>
+        <w:rPr>
+          <w:lang w:val="es-CR"/>
+        </w:rPr>
+        <w:t>Contenido</w:t>
+      </w:r>
+    </w:p>
+    <w:p>
+      <w:pPr>
+        <w:rPr>
+          <w:lang w:val="es-CR"/>
+        </w:rPr>
+      </w:pPr>
+      <w:r>
+        <w:rPr>
+          <w:lang w:val="es-CR"/>
+        </w:rPr>
+        <w:t>Para el desarrollo de este ejercicio debes descargar el código base llamado codBase.zip. En este paquete encontrarás los archivos HTML, CSS y JavaScript del sistema con funcionalidades propias a la vista. Puedes hacer los cambios necesarios a estos archivos para el desarrollo del ejercicio.</w:t>
+      </w:r>
+    </w:p>
+    <w:p>
+      <w:pPr>
+        <w:rPr>
+          <w:lang w:val="es-CR"/>
+        </w:rPr>
+      </w:pPr>
+      <w:r>
+        <w:rPr>
+          <w:lang w:val="es-CR"/>
+        </w:rPr>
+        <w:fldChar w:fldCharType="begin"/>
+      </w:r>
+      <w:r>
+        <w:rPr>
+          <w:lang w:val="es-CR"/>
+        </w:rPr>
+        <w:instrText xml:space="preserve"> HYPERLINK "https://s3.amazonaws.com/nextu-content-production/Desarrollador_Web/06_BackEnd/Ejercicios/WEB16S_C6U3L4_Ejercicio1/solucion/codBase.zip" </w:instrText>
+      </w:r>
+      <w:r>
+        <w:rPr>
+          <w:lang w:val="es-CR"/>
+        </w:rPr>
+        <w:fldChar w:fldCharType="separate"/>
+      </w:r>
+    </w:p>
+    <w:p>
+      <w:pPr>
+        <w:rPr>
+          <w:lang w:val="es-CR"/>
+        </w:rPr>
+      </w:pPr>
+      <w:proofErr w:type="spellStart"/>
+      <w:r>
+        <w:rPr>
+          <w:lang w:val="es-CR"/>
+        </w:rPr>
+        <w:t>Descargar</w:t>
+      </w:r>
+      <w:proofErr w:type="spellEnd"/>
+      <w:r>
+        <w:rPr>
+          <w:lang w:val="es-CR"/>
+        </w:rPr>
+        <w:t xml:space="preserve"> </w:t>
+      </w:r>
+      <w:proofErr w:type="spellStart"/>
+      <w:r>
+        <w:rPr>
+          <w:lang w:val="es-CR"/>
+        </w:rPr>
+        <w:t>archivo</w:t>
+      </w:r>
+      <w:proofErr w:type="spellEnd"/>
+      <w:r>
+        <w:rPr>
+          <w:lang w:val="es-CR"/>
+        </w:rPr>
+        <w:t xml:space="preserve"> base </w:t>
+      </w:r>
+    </w:p>
+    <w:p>
+      <w:pPr>
+        <w:rPr>
+          <w:lang w:val="es-CR"/>
+        </w:rPr>
+      </w:pPr>
+      <w:r>
+        <w:rPr>
+          <w:lang w:val="es-CR"/>
+        </w:rPr>
+        <w:fldChar w:fldCharType="end"/>
+      </w:r>
+    </w:p>
+    <w:p>
+      <w:pPr>
+        <w:rPr>
+          <w:lang w:val="es-CR"/>
+        </w:rPr>
+      </w:pPr>
+      <w:proofErr w:type="spellStart"/>
+      <w:r>
+        <w:rPr>
+          <w:lang w:val="es-CR"/>
+        </w:rPr>
+        <w:t>Instrucciones</w:t>
+      </w:r>
+      <w:proofErr w:type="spellEnd"/>
+    </w:p>
+    <w:p>
+      <w:pPr>
+        <w:rPr>
+          <w:lang w:val="es-CR"/>
+        </w:rPr>
+      </w:pPr>
+      <w:r>
+        <w:rPr>
+          <w:lang w:val="es-CR"/>
+        </w:rPr>
+        <w:t xml:space="preserve">Crea el archivo </w:t>
+      </w:r>
+      <w:proofErr w:type="spellStart"/>
+      <w:r>
+        <w:rPr>
+          <w:lang w:val="es-CR"/>
+        </w:rPr>
+        <w:t>login.php</w:t>
+      </w:r>
+      <w:proofErr w:type="spellEnd"/>
+      <w:r>
+        <w:rPr>
+          <w:lang w:val="es-CR"/>
+        </w:rPr>
+        <w:t xml:space="preserve"> que gestionará los datos del formulario login.html.</w:t>
+      </w:r>
+    </w:p>
+    <w:p>
+      <w:pPr>
+        <w:rPr>
+          <w:lang w:val="es-CR"/>
+        </w:rPr>
+      </w:pPr>
+      <w:r>
+        <w:rPr>
+          <w:lang w:val="es-CR"/>
+        </w:rPr>
+        <w:t xml:space="preserve">Crea una función en el archivo login.js para </w:t>
+      </w:r>
+      <w:proofErr w:type="gramStart"/>
+      <w:r>
+        <w:rPr>
+          <w:lang w:val="es-CR"/>
+        </w:rPr>
+        <w:t>que</w:t>
+      </w:r>
+      <w:proofErr w:type="gramEnd"/>
+      <w:r>
+        <w:rPr>
+          <w:lang w:val="es-CR"/>
+        </w:rPr>
+        <w:t xml:space="preserve"> al enviar el formulario de inicio de sesión, los datos diligenciados se envíen mediante Ajax al archivo </w:t>
+      </w:r>
+      <w:proofErr w:type="spellStart"/>
+      <w:r>
+        <w:rPr>
+          <w:lang w:val="es-CR"/>
+        </w:rPr>
+        <w:t>login.php</w:t>
+      </w:r>
+      <w:proofErr w:type="spellEnd"/>
+      <w:r>
+        <w:rPr>
+          <w:lang w:val="es-CR"/>
+        </w:rPr>
+        <w:t>. Mostrar en una ventana emergente la respuesta del Back-</w:t>
+      </w:r>
+      <w:proofErr w:type="spellStart"/>
+      <w:r>
+        <w:rPr>
+          <w:lang w:val="es-CR"/>
+        </w:rPr>
+        <w:t>end</w:t>
+      </w:r>
+      <w:proofErr w:type="spellEnd"/>
+      <w:r>
+        <w:rPr>
+          <w:lang w:val="es-CR"/>
+        </w:rPr>
+        <w:t>.</w:t>
+      </w:r>
+    </w:p>
+    <w:p>
+      <w:pPr>
+        <w:rPr>
+          <w:lang w:val="es-CR"/>
+        </w:rPr>
+      </w:pPr>
+      <w:r>
+        <w:rPr>
+          <w:lang w:val="es-CR"/>
+        </w:rPr>
+        <w:t xml:space="preserve">Verifica, en el archivo </w:t>
+      </w:r>
+      <w:proofErr w:type="spellStart"/>
+      <w:r>
+        <w:rPr>
+          <w:lang w:val="es-CR"/>
+        </w:rPr>
+        <w:t>login.php</w:t>
+      </w:r>
+      <w:proofErr w:type="spellEnd"/>
+      <w:r>
+        <w:rPr>
+          <w:lang w:val="es-CR"/>
+        </w:rPr>
+        <w:t xml:space="preserve">, si el dato “usuario” fue diligenciado o no y </w:t>
+      </w:r>
+      <w:proofErr w:type="spellStart"/>
+      <w:r>
+        <w:rPr>
+          <w:lang w:val="es-CR"/>
+        </w:rPr>
+        <w:t>envia</w:t>
+      </w:r>
+      <w:proofErr w:type="spellEnd"/>
+      <w:r>
+        <w:rPr>
+          <w:lang w:val="es-CR"/>
+        </w:rPr>
+        <w:t xml:space="preserve"> un mensaje a la vista según corresponda.</w:t>
+      </w:r>
+      <w:r>
+        <w:rPr>
+          <w:lang w:val="es-CR"/>
+        </w:rPr>
+        <w:br/>
+      </w:r>
+      <w:r>
+        <w:rPr>
+          <w:lang w:val="es-CR"/>
+        </w:rPr>
+        <w:br/>
+      </w:r>
+    </w:p>
+    <w:p>
+      <w:pPr>
+        <w:rPr>
+          <w:lang w:val="es-CR"/>
+        </w:rPr>
+      </w:pPr>
+      <w:r>
+        <w:rPr>
+          <w:lang w:val="es-CR"/>
+        </w:rPr>
+        <w:drawing>
+          <wp:inline distT="0" distB="0" distL="0" distR="0" wp14:anchorId="0D70BF98" wp14:editId="53670C4B">
+            <wp:extent cx="2540000" cy="1466850"/>
+            <wp:effectExtent l="0" t="0" r="0" b="0"/>
+            <wp:docPr id="30" name="Picture 30"/>
+            <wp:cNvGraphicFramePr>
+              <a:graphicFrameLocks xmlns:a="http://schemas.openxmlformats.org/drawingml/2006/main" noChangeAspect="1"/>
+            </wp:cNvGraphicFramePr>
+            <a:graphic xmlns:a="http://schemas.openxmlformats.org/drawingml/2006/main">
+              <a:graphicData uri="http://schemas.openxmlformats.org/drawingml/2006/picture">
+                <pic:pic xmlns:pic="http://schemas.openxmlformats.org/drawingml/2006/picture">
+                  <pic:nvPicPr>
+                    <pic:cNvPr id="0" name="Picture 5"/>
+                    <pic:cNvPicPr>
+                      <a:picLocks noChangeAspect="1" noChangeArrowheads="1"/>
+                    </pic:cNvPicPr>
+                  </pic:nvPicPr>
+                  <pic:blipFill>
+                    <a:blip r:embed="rId31">
+                      <a:extLst>
+                        <a:ext uri="{28A0092B-C50C-407E-A947-70E740481C1C}">
+                          <a14:useLocalDpi xmlns:a14="http://schemas.microsoft.com/office/drawing/2010/main" val="0"/>
+                        </a:ext>
+                      </a:extLst>
+                    </a:blip>
+                    <a:srcRect/>
+                    <a:stretch>
+                      <a:fillRect/>
+                    </a:stretch>
+                  </pic:blipFill>
+                  <pic:spPr bwMode="auto">
+                    <a:xfrm>
+                      <a:off x="0" y="0"/>
+                      <a:ext cx="2540000" cy="1466850"/>
+                    </a:xfrm>
+                    <a:prstGeom prst="rect">
+                      <a:avLst/>
+                    </a:prstGeom>
+                    <a:noFill/>
+                    <a:ln>
+                      <a:noFill/>
+                    </a:ln>
+                  </pic:spPr>
+                </pic:pic>
+              </a:graphicData>
+            </a:graphic>
+          </wp:inline>
+        </w:drawing>
+      </w:r>
+    </w:p>
+    <w:p>
+      <w:pPr>
+        <w:rPr>
+          <w:lang w:val="es-CR"/>
+        </w:rPr>
+      </w:pPr>
+      <w:r>
+        <w:rPr>
+          <w:lang w:val="es-CR"/>
+        </w:rPr>
+        <w:br/>
+      </w:r>
+    </w:p>
+    <w:p>
+      <w:pPr>
+        <w:rPr>
+          <w:lang w:val="es-CR"/>
+        </w:rPr>
+      </w:pPr>
+      <w:r>
+        <w:rPr>
+          <w:lang w:val="es-CR"/>
+        </w:rPr>
+        <w:lastRenderedPageBreak/>
+        <w:drawing>
+          <wp:inline distT="0" distB="0" distL="0" distR="0" wp14:anchorId="3972D527" wp14:editId="6D1A3C74">
+            <wp:extent cx="4591050" cy="1428750"/>
+            <wp:effectExtent l="0" t="0" r="0" b="0"/>
+            <wp:docPr id="29" name="Picture 29"/>
+            <wp:cNvGraphicFramePr>
+              <a:graphicFrameLocks xmlns:a="http://schemas.openxmlformats.org/drawingml/2006/main" noChangeAspect="1"/>
+            </wp:cNvGraphicFramePr>
+            <a:graphic xmlns:a="http://schemas.openxmlformats.org/drawingml/2006/main">
+              <a:graphicData uri="http://schemas.openxmlformats.org/drawingml/2006/picture">
+                <pic:pic xmlns:pic="http://schemas.openxmlformats.org/drawingml/2006/picture">
+                  <pic:nvPicPr>
+                    <pic:cNvPr id="0" name="Picture 6"/>
+                    <pic:cNvPicPr>
+                      <a:picLocks noChangeAspect="1" noChangeArrowheads="1"/>
+                    </pic:cNvPicPr>
+                  </pic:nvPicPr>
+                  <pic:blipFill>
+                    <a:blip r:embed="rId32">
+                      <a:extLst>
+                        <a:ext uri="{28A0092B-C50C-407E-A947-70E740481C1C}">
+                          <a14:useLocalDpi xmlns:a14="http://schemas.microsoft.com/office/drawing/2010/main" val="0"/>
+                        </a:ext>
+                      </a:extLst>
+                    </a:blip>
+                    <a:srcRect/>
+                    <a:stretch>
+                      <a:fillRect/>
+                    </a:stretch>
+                  </pic:blipFill>
+                  <pic:spPr bwMode="auto">
+                    <a:xfrm>
+                      <a:off x="0" y="0"/>
+                      <a:ext cx="4591050" cy="1428750"/>
+                    </a:xfrm>
+                    <a:prstGeom prst="rect">
+                      <a:avLst/>
+                    </a:prstGeom>
+                    <a:noFill/>
+                    <a:ln>
+                      <a:noFill/>
+                    </a:ln>
+                  </pic:spPr>
+                </pic:pic>
+              </a:graphicData>
+            </a:graphic>
+          </wp:inline>
+        </w:drawing>
+      </w:r>
+    </w:p>
+    <w:p>
+      <w:pPr>
+        <w:rPr>
+          <w:lang w:val="es-CR"/>
+        </w:rPr>
+      </w:pPr>
+      <w:r>
+        <w:rPr>
+          <w:lang w:val="es-CR"/>
+        </w:rPr>
+        <w:t xml:space="preserve">Crea el archivo </w:t>
+      </w:r>
+      <w:proofErr w:type="spellStart"/>
+      <w:r>
+        <w:rPr>
+          <w:lang w:val="es-CR"/>
+        </w:rPr>
+        <w:t>descripción.php</w:t>
+      </w:r>
+      <w:proofErr w:type="spellEnd"/>
+      <w:r>
+        <w:rPr>
+          <w:lang w:val="es-CR"/>
+        </w:rPr>
+        <w:t xml:space="preserve"> que gestionará los datos del formulario descripcion.html.</w:t>
+      </w:r>
+    </w:p>
+    <w:p>
+      <w:pPr>
+        <w:rPr>
+          <w:lang w:val="es-CR"/>
+        </w:rPr>
+      </w:pPr>
+      <w:r>
+        <w:rPr>
+          <w:lang w:val="es-CR"/>
+        </w:rPr>
+        <w:t xml:space="preserve">Crea una función en el archivo descripcion.js para </w:t>
+      </w:r>
+      <w:proofErr w:type="gramStart"/>
+      <w:r>
+        <w:rPr>
+          <w:lang w:val="es-CR"/>
+        </w:rPr>
+        <w:t>que</w:t>
+      </w:r>
+      <w:proofErr w:type="gramEnd"/>
+      <w:r>
+        <w:rPr>
+          <w:lang w:val="es-CR"/>
+        </w:rPr>
+        <w:t xml:space="preserve"> al diligenciar el formulario de descripción, los datos se envíen mediante Ajax al archivo </w:t>
+      </w:r>
+      <w:proofErr w:type="spellStart"/>
+      <w:r>
+        <w:rPr>
+          <w:lang w:val="es-CR"/>
+        </w:rPr>
+        <w:t>descripcion.php</w:t>
+      </w:r>
+      <w:proofErr w:type="spellEnd"/>
+      <w:r>
+        <w:rPr>
+          <w:lang w:val="es-CR"/>
+        </w:rPr>
+        <w:t>. Muestra en una ventana emergente la respuesta del Back-</w:t>
+      </w:r>
+      <w:proofErr w:type="spellStart"/>
+      <w:r>
+        <w:rPr>
+          <w:lang w:val="es-CR"/>
+        </w:rPr>
+        <w:t>end</w:t>
+      </w:r>
+      <w:proofErr w:type="spellEnd"/>
+      <w:r>
+        <w:rPr>
+          <w:lang w:val="es-CR"/>
+        </w:rPr>
+        <w:t>.</w:t>
+      </w:r>
+    </w:p>
+    <w:p>
+      <w:pPr>
+        <w:rPr>
+          <w:lang w:val="es-CR"/>
+        </w:rPr>
+      </w:pPr>
+      <w:r>
+        <w:rPr>
+          <w:lang w:val="es-CR"/>
+        </w:rPr>
+        <w:t xml:space="preserve">Verifica, en el archivo </w:t>
+      </w:r>
+      <w:proofErr w:type="spellStart"/>
+      <w:r>
+        <w:rPr>
+          <w:lang w:val="es-CR"/>
+        </w:rPr>
+        <w:t>descripcion.php</w:t>
+      </w:r>
+      <w:proofErr w:type="spellEnd"/>
+      <w:r>
+        <w:rPr>
+          <w:lang w:val="es-CR"/>
+        </w:rPr>
+        <w:t>, si no se enviaron datos del campo descripción y enviar un mensaje como respuesta indicando el resultado de esta verificación a la vista.</w:t>
+      </w:r>
+      <w:r>
+        <w:rPr>
+          <w:lang w:val="es-CR"/>
+        </w:rPr>
+        <w:br/>
+      </w:r>
+    </w:p>
+    <w:p>
+      <w:pPr>
+        <w:rPr>
+          <w:lang w:val="es-CR"/>
+        </w:rPr>
+      </w:pPr>
+      <w:r>
+        <w:rPr>
+          <w:lang w:val="es-CR"/>
+        </w:rPr>
+        <w:drawing>
+          <wp:inline distT="0" distB="0" distL="0" distR="0" wp14:anchorId="05681615" wp14:editId="50062B09">
+            <wp:extent cx="4895850" cy="1574800"/>
+            <wp:effectExtent l="0" t="0" r="0" b="6350"/>
+            <wp:docPr id="28" name="Picture 28"/>
+            <wp:cNvGraphicFramePr>
+              <a:graphicFrameLocks xmlns:a="http://schemas.openxmlformats.org/drawingml/2006/main" noChangeAspect="1"/>
+            </wp:cNvGraphicFramePr>
+            <a:graphic xmlns:a="http://schemas.openxmlformats.org/drawingml/2006/main">
+              <a:graphicData uri="http://schemas.openxmlformats.org/drawingml/2006/picture">
+                <pic:pic xmlns:pic="http://schemas.openxmlformats.org/drawingml/2006/picture">
+                  <pic:nvPicPr>
+                    <pic:cNvPr id="0" name="Picture 7"/>
+                    <pic:cNvPicPr>
+                      <a:picLocks noChangeAspect="1" noChangeArrowheads="1"/>
+                    </pic:cNvPicPr>
+                  </pic:nvPicPr>
+                  <pic:blipFill>
+                    <a:blip r:embed="rId33">
+                      <a:extLst>
+                        <a:ext uri="{28A0092B-C50C-407E-A947-70E740481C1C}">
+                          <a14:useLocalDpi xmlns:a14="http://schemas.microsoft.com/office/drawing/2010/main" val="0"/>
+                        </a:ext>
+                      </a:extLst>
+                    </a:blip>
+                    <a:srcRect/>
+                    <a:stretch>
+                      <a:fillRect/>
+                    </a:stretch>
+                  </pic:blipFill>
+                  <pic:spPr bwMode="auto">
+                    <a:xfrm>
+                      <a:off x="0" y="0"/>
+                      <a:ext cx="4895850" cy="1574800"/>
+                    </a:xfrm>
+                    <a:prstGeom prst="rect">
+                      <a:avLst/>
+                    </a:prstGeom>
+                    <a:noFill/>
+                    <a:ln>
+                      <a:noFill/>
+                    </a:ln>
+                  </pic:spPr>
+                </pic:pic>
+              </a:graphicData>
+            </a:graphic>
+          </wp:inline>
+        </w:drawing>
+      </w:r>
+    </w:p>
+    <w:p>
+      <w:pPr>
+        <w:rPr>
+          <w:lang w:val="es-CR"/>
+        </w:rPr>
+      </w:pPr>
+      <w:r>
+        <w:rPr>
+          <w:lang w:val="es-CR"/>
+        </w:rPr>
+        <w:t xml:space="preserve">Crea el archivo </w:t>
+      </w:r>
+      <w:proofErr w:type="spellStart"/>
+      <w:r>
+        <w:rPr>
+          <w:lang w:val="es-CR"/>
+        </w:rPr>
+        <w:t>info_basica.php</w:t>
+      </w:r>
+      <w:proofErr w:type="spellEnd"/>
+      <w:r>
+        <w:rPr>
+          <w:lang w:val="es-CR"/>
+        </w:rPr>
+        <w:t xml:space="preserve"> que gestionará los datos del formulario info_basica.html. Debes incluir el archivo </w:t>
+      </w:r>
+      <w:proofErr w:type="spellStart"/>
+      <w:r>
+        <w:rPr>
+          <w:lang w:val="es-CR"/>
+        </w:rPr>
+        <w:t>c_Usuario.php</w:t>
+      </w:r>
+      <w:proofErr w:type="spellEnd"/>
+      <w:r>
+        <w:rPr>
+          <w:lang w:val="es-CR"/>
+        </w:rPr>
+        <w:t xml:space="preserve"> que contiene la definición de la </w:t>
+      </w:r>
+      <w:proofErr w:type="spellStart"/>
+      <w:r>
+        <w:rPr>
+          <w:lang w:val="es-CR"/>
+        </w:rPr>
+        <w:t>clas</w:t>
+      </w:r>
+      <w:proofErr w:type="spellEnd"/>
+      <w:r>
+        <w:rPr>
+          <w:lang w:val="es-CR"/>
+        </w:rPr>
+        <w:t xml:space="preserve"> Usuario.</w:t>
+      </w:r>
+    </w:p>
+    <w:p>
+      <w:pPr>
+        <w:rPr>
+          <w:lang w:val="es-CR"/>
+        </w:rPr>
+      </w:pPr>
+      <w:r>
+        <w:rPr>
+          <w:lang w:val="es-CR"/>
+        </w:rPr>
+        <w:t xml:space="preserve">Crea una función en el archivo info_basica.js para </w:t>
+      </w:r>
+      <w:proofErr w:type="gramStart"/>
+      <w:r>
+        <w:rPr>
+          <w:lang w:val="es-CR"/>
+        </w:rPr>
+        <w:t>que</w:t>
+      </w:r>
+      <w:proofErr w:type="gramEnd"/>
+      <w:r>
+        <w:rPr>
+          <w:lang w:val="es-CR"/>
+        </w:rPr>
+        <w:t xml:space="preserve"> al enviar el formulario de información básica, los datos diligenciados se envíen mediante Ajax al archivo </w:t>
+      </w:r>
+      <w:proofErr w:type="spellStart"/>
+      <w:r>
+        <w:rPr>
+          <w:lang w:val="es-CR"/>
+        </w:rPr>
+        <w:t>info_basica.php</w:t>
+      </w:r>
+      <w:proofErr w:type="spellEnd"/>
+      <w:r>
+        <w:rPr>
+          <w:lang w:val="es-CR"/>
+        </w:rPr>
+        <w:t>. Muestra en una ventana emergente la respuesta del Back-</w:t>
+      </w:r>
+      <w:proofErr w:type="spellStart"/>
+      <w:r>
+        <w:rPr>
+          <w:lang w:val="es-CR"/>
+        </w:rPr>
+        <w:t>end</w:t>
+      </w:r>
+      <w:proofErr w:type="spellEnd"/>
+      <w:r>
+        <w:rPr>
+          <w:lang w:val="es-CR"/>
+        </w:rPr>
+        <w:t>.</w:t>
+      </w:r>
+    </w:p>
+    <w:p>
+      <w:pPr>
+        <w:rPr>
+          <w:lang w:val="es-CR"/>
+        </w:rPr>
+      </w:pPr>
+      <w:r>
+        <w:rPr>
+          <w:lang w:val="es-CR"/>
+        </w:rPr>
+        <w:t xml:space="preserve">Crea una instancia de la clase Usuario en el archivo </w:t>
+      </w:r>
+      <w:proofErr w:type="spellStart"/>
+      <w:r>
+        <w:rPr>
+          <w:lang w:val="es-CR"/>
+        </w:rPr>
+        <w:t>info_basica.php</w:t>
+      </w:r>
+      <w:proofErr w:type="spellEnd"/>
+      <w:r>
+        <w:rPr>
+          <w:lang w:val="es-CR"/>
+        </w:rPr>
+        <w:t xml:space="preserve">, incluyendo en el constructor todos los datos correspondientes recibidos del formulario. Luego </w:t>
+      </w:r>
+      <w:proofErr w:type="spellStart"/>
+      <w:r>
+        <w:rPr>
+          <w:lang w:val="es-CR"/>
+        </w:rPr>
+        <w:t>envia</w:t>
+      </w:r>
+      <w:proofErr w:type="spellEnd"/>
+      <w:r>
+        <w:rPr>
+          <w:lang w:val="es-CR"/>
+        </w:rPr>
+        <w:t xml:space="preserve"> el mensaje de respuesta: “Los datos del usuario X Y han sido almacenados exitosamente” en donde X es el atributo nombre del objeto Usuario recién instanciado y </w:t>
+      </w:r>
+      <w:proofErr w:type="spellStart"/>
+      <w:r>
+        <w:rPr>
+          <w:lang w:val="es-CR"/>
+        </w:rPr>
+        <w:t>Y</w:t>
+      </w:r>
+      <w:proofErr w:type="spellEnd"/>
+      <w:r>
+        <w:rPr>
+          <w:lang w:val="es-CR"/>
+        </w:rPr>
+        <w:t xml:space="preserve"> el apellido.</w:t>
+      </w:r>
+      <w:r>
+        <w:rPr>
+          <w:lang w:val="es-CR"/>
+        </w:rPr>
+        <w:br/>
+      </w:r>
+      <w:r>
+        <w:rPr>
+          <w:lang w:val="es-CR"/>
+        </w:rPr>
+        <w:br/>
+      </w:r>
+    </w:p>
+    <w:p>
+      <w:pPr>
+        <w:rPr>
+          <w:lang w:val="es-CR"/>
+        </w:rPr>
+      </w:pPr>
+      <w:r>
+        <w:rPr>
+          <w:lang w:val="es-CR"/>
+        </w:rPr>
+        <w:lastRenderedPageBreak/>
+        <w:drawing>
+          <wp:inline distT="0" distB="0" distL="0" distR="0" wp14:anchorId="0523E01A" wp14:editId="0512FF2B">
+            <wp:extent cx="4318000" cy="1466850"/>
+            <wp:effectExtent l="0" t="0" r="6350" b="0"/>
+            <wp:docPr id="18" name="Picture 18"/>
+            <wp:cNvGraphicFramePr>
+              <a:graphicFrameLocks xmlns:a="http://schemas.openxmlformats.org/drawingml/2006/main" noChangeAspect="1"/>
+            </wp:cNvGraphicFramePr>
+            <a:graphic xmlns:a="http://schemas.openxmlformats.org/drawingml/2006/main">
+              <a:graphicData uri="http://schemas.openxmlformats.org/drawingml/2006/picture">
+                <pic:pic xmlns:pic="http://schemas.openxmlformats.org/drawingml/2006/picture">
+                  <pic:nvPicPr>
+                    <pic:cNvPr id="0" name="Picture 8"/>
+                    <pic:cNvPicPr>
+                      <a:picLocks noChangeAspect="1" noChangeArrowheads="1"/>
+                    </pic:cNvPicPr>
+                  </pic:nvPicPr>
+                  <pic:blipFill>
+                    <a:blip r:embed="rId34">
+                      <a:extLst>
+                        <a:ext uri="{28A0092B-C50C-407E-A947-70E740481C1C}">
+                          <a14:useLocalDpi xmlns:a14="http://schemas.microsoft.com/office/drawing/2010/main" val="0"/>
+                        </a:ext>
+                      </a:extLst>
+                    </a:blip>
+                    <a:srcRect/>
+                    <a:stretch>
+                      <a:fillRect/>
+                    </a:stretch>
+                  </pic:blipFill>
+                  <pic:spPr bwMode="auto">
+                    <a:xfrm>
+                      <a:off x="0" y="0"/>
+                      <a:ext cx="4318000" cy="1466850"/>
+                    </a:xfrm>
+                    <a:prstGeom prst="rect">
+                      <a:avLst/>
+                    </a:prstGeom>
+                    <a:noFill/>
+                    <a:ln>
+                      <a:noFill/>
+                    </a:ln>
+                  </pic:spPr>
+                </pic:pic>
+              </a:graphicData>
+            </a:graphic>
+          </wp:inline>
+        </w:drawing>
+      </w:r>
+    </w:p>
+    <w:p>
+      <w:pPr>
+        <w:rPr>
+          <w:lang w:val="es-CR"/>
+        </w:rPr>
+      </w:pPr>
+      <w:r>
+        <w:rPr>
+          <w:lang w:val="es-CR"/>
+        </w:rPr>
+        <w:pict w14:anchorId="4C58E8F6">
+          <v:rect id="_x0000_i1033" style="width:0;height:0" o:hralign="center" o:hrstd="t" o:hr="t" fillcolor="#a0a0a0" stroked="f"/>
+        </w:pict>
+      </w:r>
+    </w:p>
+    <w:p>
+      <w:pPr>
+        <w:rPr>
+          <w:lang w:val="es-CR"/>
+        </w:rPr>
+      </w:pPr>
+      <w:proofErr w:type="spellStart"/>
+      <w:r>
+        <w:rPr>
+          <w:lang w:val="es-CR"/>
+        </w:rPr>
+        <w:t>Buenas</w:t>
+      </w:r>
+      <w:proofErr w:type="spellEnd"/>
+      <w:r>
+        <w:rPr>
+          <w:lang w:val="es-CR"/>
+        </w:rPr>
+        <w:t xml:space="preserve"> </w:t>
+      </w:r>
+      <w:proofErr w:type="spellStart"/>
+      <w:r>
+        <w:rPr>
+          <w:lang w:val="es-CR"/>
+        </w:rPr>
+        <w:t>Prácticas</w:t>
+      </w:r>
+      <w:proofErr w:type="spellEnd"/>
+    </w:p>
+    <w:p>
+      <w:pPr>
+        <w:rPr>
+          <w:lang w:val="es-CR"/>
+        </w:rPr>
+      </w:pPr>
+      <w:r>
+        <w:rPr>
+          <w:lang w:val="es-CR"/>
+        </w:rPr>
+        <w:t>Diferenciar adecuadamente los archivos de tu proyecto según su funcionalidad, es una de las prácticas más utilizadas en el desarrollo de software, debido a que permite identificar claramente la función de cada elemento en el sistema, aportando a la mantenibilidad y escalabilidad del código.</w:t>
+      </w:r>
+    </w:p>
+    <w:p>
+      <w:pPr>
+        <w:spacing w:after="0"/>
+        <w:rPr>
+          <w:lang w:val="es-CR"/>
+        </w:rPr>
+      </w:pPr>
     </w:p>
     <w:p>
       <w:pPr>
@@ -10027,6 +11370,268 @@
     </w:lvl>
   </w:abstractNum>
   <w:abstractNum w:abstractNumId="9" w15:restartNumberingAfterBreak="0">
+    <w:nsid w:val="5B61622A"/>
+    <w:multiLevelType w:val="multilevel"/>
+    <w:tmpl w:val="5EA0A71A"/>
+    <w:lvl w:ilvl="0">
+      <w:start w:val="1"/>
+      <w:numFmt w:val="decimal"/>
+      <w:lvlText w:val="%1."/>
+      <w:lvlJc w:val="left"/>
+      <w:pPr>
+        <w:tabs>
+          <w:tab w:val="num" w:pos="720"/>
+        </w:tabs>
+        <w:ind w:left="720" w:hanging="360"/>
+      </w:pPr>
+    </w:lvl>
+    <w:lvl w:ilvl="1" w:tentative="1">
+      <w:start w:val="1"/>
+      <w:numFmt w:val="decimal"/>
+      <w:lvlText w:val="%2."/>
+      <w:lvlJc w:val="left"/>
+      <w:pPr>
+        <w:tabs>
+          <w:tab w:val="num" w:pos="1440"/>
+        </w:tabs>
+        <w:ind w:left="1440" w:hanging="360"/>
+      </w:pPr>
+    </w:lvl>
+    <w:lvl w:ilvl="2" w:tentative="1">
+      <w:start w:val="1"/>
+      <w:numFmt w:val="decimal"/>
+      <w:lvlText w:val="%3."/>
+      <w:lvlJc w:val="left"/>
+      <w:pPr>
+        <w:tabs>
+          <w:tab w:val="num" w:pos="2160"/>
+        </w:tabs>
+        <w:ind w:left="2160" w:hanging="360"/>
+      </w:pPr>
+    </w:lvl>
+    <w:lvl w:ilvl="3" w:tentative="1">
+      <w:start w:val="1"/>
+      <w:numFmt w:val="decimal"/>
+      <w:lvlText w:val="%4."/>
+      <w:lvlJc w:val="left"/>
+      <w:pPr>
+        <w:tabs>
+          <w:tab w:val="num" w:pos="2880"/>
+        </w:tabs>
+        <w:ind w:left="2880" w:hanging="360"/>
+      </w:pPr>
+    </w:lvl>
+    <w:lvl w:ilvl="4" w:tentative="1">
+      <w:start w:val="1"/>
+      <w:numFmt w:val="decimal"/>
+      <w:lvlText w:val="%5."/>
+      <w:lvlJc w:val="left"/>
+      <w:pPr>
+        <w:tabs>
+          <w:tab w:val="num" w:pos="3600"/>
+        </w:tabs>
+        <w:ind w:left="3600" w:hanging="360"/>
+      </w:pPr>
+    </w:lvl>
+    <w:lvl w:ilvl="5" w:tentative="1">
+      <w:start w:val="1"/>
+      <w:numFmt w:val="decimal"/>
+      <w:lvlText w:val="%6."/>
+      <w:lvlJc w:val="left"/>
+      <w:pPr>
+        <w:tabs>
+          <w:tab w:val="num" w:pos="4320"/>
+        </w:tabs>
+        <w:ind w:left="4320" w:hanging="360"/>
+      </w:pPr>
+    </w:lvl>
+    <w:lvl w:ilvl="6" w:tentative="1">
+      <w:start w:val="1"/>
+      <w:numFmt w:val="decimal"/>
+      <w:lvlText w:val="%7."/>
+      <w:lvlJc w:val="left"/>
+      <w:pPr>
+        <w:tabs>
+          <w:tab w:val="num" w:pos="5040"/>
+        </w:tabs>
+        <w:ind w:left="5040" w:hanging="360"/>
+      </w:pPr>
+    </w:lvl>
+    <w:lvl w:ilvl="7" w:tentative="1">
+      <w:start w:val="1"/>
+      <w:numFmt w:val="decimal"/>
+      <w:lvlText w:val="%8."/>
+      <w:lvlJc w:val="left"/>
+      <w:pPr>
+        <w:tabs>
+          <w:tab w:val="num" w:pos="5760"/>
+        </w:tabs>
+        <w:ind w:left="5760" w:hanging="360"/>
+      </w:pPr>
+    </w:lvl>
+    <w:lvl w:ilvl="8" w:tentative="1">
+      <w:start w:val="1"/>
+      <w:numFmt w:val="decimal"/>
+      <w:lvlText w:val="%9."/>
+      <w:lvlJc w:val="left"/>
+      <w:pPr>
+        <w:tabs>
+          <w:tab w:val="num" w:pos="6480"/>
+        </w:tabs>
+        <w:ind w:left="6480" w:hanging="360"/>
+      </w:pPr>
+    </w:lvl>
+  </w:abstractNum>
+  <w:abstractNum w:abstractNumId="10" w15:restartNumberingAfterBreak="0">
+    <w:nsid w:val="74954AAB"/>
+    <w:multiLevelType w:val="multilevel"/>
+    <w:tmpl w:val="698E0578"/>
+    <w:lvl w:ilvl="0">
+      <w:start w:val="1"/>
+      <w:numFmt w:val="bullet"/>
+      <w:lvlText w:val=""/>
+      <w:lvlJc w:val="left"/>
+      <w:pPr>
+        <w:tabs>
+          <w:tab w:val="num" w:pos="720"/>
+        </w:tabs>
+        <w:ind w:left="720" w:hanging="360"/>
+      </w:pPr>
+      <w:rPr>
+        <w:rFonts w:ascii="Symbol" w:hAnsi="Symbol" w:hint="default"/>
+        <w:sz w:val="20"/>
+      </w:rPr>
+    </w:lvl>
+    <w:lvl w:ilvl="1" w:tentative="1">
+      <w:start w:val="1"/>
+      <w:numFmt w:val="bullet"/>
+      <w:lvlText w:val="o"/>
+      <w:lvlJc w:val="left"/>
+      <w:pPr>
+        <w:tabs>
+          <w:tab w:val="num" w:pos="1440"/>
+        </w:tabs>
+        <w:ind w:left="1440" w:hanging="360"/>
+      </w:pPr>
+      <w:rPr>
+        <w:rFonts w:ascii="Courier New" w:hAnsi="Courier New" w:hint="default"/>
+        <w:sz w:val="20"/>
+      </w:rPr>
+    </w:lvl>
+    <w:lvl w:ilvl="2" w:tentative="1">
+      <w:start w:val="1"/>
+      <w:numFmt w:val="bullet"/>
+      <w:lvlText w:val=""/>
+      <w:lvlJc w:val="left"/>
+      <w:pPr>
+        <w:tabs>
+          <w:tab w:val="num" w:pos="2160"/>
+        </w:tabs>
+        <w:ind w:left="2160" w:hanging="360"/>
+      </w:pPr>
+      <w:rPr>
+        <w:rFonts w:ascii="Wingdings" w:hAnsi="Wingdings" w:hint="default"/>
+        <w:sz w:val="20"/>
+      </w:rPr>
+    </w:lvl>
+    <w:lvl w:ilvl="3" w:tentative="1">
+      <w:start w:val="1"/>
+      <w:numFmt w:val="bullet"/>
+      <w:lvlText w:val=""/>
+      <w:lvlJc w:val="left"/>
+      <w:pPr>
+        <w:tabs>
+          <w:tab w:val="num" w:pos="2880"/>
+        </w:tabs>
+        <w:ind w:left="2880" w:hanging="360"/>
+      </w:pPr>
+      <w:rPr>
+        <w:rFonts w:ascii="Wingdings" w:hAnsi="Wingdings" w:hint="default"/>
+        <w:sz w:val="20"/>
+      </w:rPr>
+    </w:lvl>
+    <w:lvl w:ilvl="4" w:tentative="1">
+      <w:start w:val="1"/>
+      <w:numFmt w:val="bullet"/>
+      <w:lvlText w:val=""/>
+      <w:lvlJc w:val="left"/>
+      <w:pPr>
+        <w:tabs>
+          <w:tab w:val="num" w:pos="3600"/>
+        </w:tabs>
+        <w:ind w:left="3600" w:hanging="360"/>
+      </w:pPr>
+      <w:rPr>
+        <w:rFonts w:ascii="Wingdings" w:hAnsi="Wingdings" w:hint="default"/>
+        <w:sz w:val="20"/>
+      </w:rPr>
+    </w:lvl>
+    <w:lvl w:ilvl="5" w:tentative="1">
+      <w:start w:val="1"/>
+      <w:numFmt w:val="bullet"/>
+      <w:lvlText w:val=""/>
+      <w:lvlJc w:val="left"/>
+      <w:pPr>
+        <w:tabs>
+          <w:tab w:val="num" w:pos="4320"/>
+        </w:tabs>
+        <w:ind w:left="4320" w:hanging="360"/>
+      </w:pPr>
+      <w:rPr>
+        <w:rFonts w:ascii="Wingdings" w:hAnsi="Wingdings" w:hint="default"/>
+        <w:sz w:val="20"/>
+      </w:rPr>
+    </w:lvl>
+    <w:lvl w:ilvl="6" w:tentative="1">
+      <w:start w:val="1"/>
+      <w:numFmt w:val="bullet"/>
+      <w:lvlText w:val=""/>
+      <w:lvlJc w:val="left"/>
+      <w:pPr>
+        <w:tabs>
+          <w:tab w:val="num" w:pos="5040"/>
+        </w:tabs>
+        <w:ind w:left="5040" w:hanging="360"/>
+      </w:pPr>
+      <w:rPr>
+        <w:rFonts w:ascii="Wingdings" w:hAnsi="Wingdings" w:hint="default"/>
+        <w:sz w:val="20"/>
+      </w:rPr>
+    </w:lvl>
+    <w:lvl w:ilvl="7" w:tentative="1">
+      <w:start w:val="1"/>
+      <w:numFmt w:val="bullet"/>
+      <w:lvlText w:val=""/>
+      <w:lvlJc w:val="left"/>
+      <w:pPr>
+        <w:tabs>
+          <w:tab w:val="num" w:pos="5760"/>
+        </w:tabs>
+        <w:ind w:left="5760" w:hanging="360"/>
+      </w:pPr>
+      <w:rPr>
+        <w:rFonts w:ascii="Wingdings" w:hAnsi="Wingdings" w:hint="default"/>
+        <w:sz w:val="20"/>
+      </w:rPr>
+    </w:lvl>
+    <w:lvl w:ilvl="8" w:tentative="1">
+      <w:start w:val="1"/>
+      <w:numFmt w:val="bullet"/>
+      <w:lvlText w:val=""/>
+      <w:lvlJc w:val="left"/>
+      <w:pPr>
+        <w:tabs>
+          <w:tab w:val="num" w:pos="6480"/>
+        </w:tabs>
+        <w:ind w:left="6480" w:hanging="360"/>
+      </w:pPr>
+      <w:rPr>
+        <w:rFonts w:ascii="Wingdings" w:hAnsi="Wingdings" w:hint="default"/>
+        <w:sz w:val="20"/>
+      </w:rPr>
+    </w:lvl>
+  </w:abstractNum>
+  <w:abstractNum w:abstractNumId="11" w15:restartNumberingAfterBreak="0">
     <w:nsid w:val="74F65B5D"/>
     <w:multiLevelType w:val="multilevel"/>
     <w:tmpl w:val="7278E952"/>
@@ -10139,7 +11744,7 @@
       </w:pPr>
     </w:lvl>
   </w:abstractNum>
-  <w:abstractNum w:abstractNumId="10" w15:restartNumberingAfterBreak="0">
+  <w:abstractNum w:abstractNumId="12" w15:restartNumberingAfterBreak="0">
     <w:nsid w:val="76AD0B9D"/>
     <w:multiLevelType w:val="multilevel"/>
     <w:tmpl w:val="EFEE112A"/>
@@ -10260,7 +11865,7 @@
       </w:rPr>
     </w:lvl>
   </w:abstractNum>
-  <w:abstractNum w:abstractNumId="11" w15:restartNumberingAfterBreak="0">
+  <w:abstractNum w:abstractNumId="13" w15:restartNumberingAfterBreak="0">
     <w:nsid w:val="7AE21229"/>
     <w:multiLevelType w:val="hybridMultilevel"/>
     <w:tmpl w:val="2A4CEE94"/>
@@ -10374,7 +11979,7 @@
     </w:lvl>
   </w:abstractNum>
   <w:num w:numId="1">
-    <w:abstractNumId w:val="10"/>
+    <w:abstractNumId w:val="12"/>
   </w:num>
   <w:num w:numId="2">
     <w:abstractNumId w:val="6"/>
@@ -10383,10 +11988,10 @@
     <w:abstractNumId w:val="0"/>
   </w:num>
   <w:num w:numId="4">
-    <w:abstractNumId w:val="11"/>
+    <w:abstractNumId w:val="13"/>
   </w:num>
   <w:num w:numId="5">
-    <w:abstractNumId w:val="9"/>
+    <w:abstractNumId w:val="11"/>
   </w:num>
   <w:num w:numId="6">
     <w:abstractNumId w:val="3"/>
@@ -10408,6 +12013,12 @@
   </w:num>
   <w:num w:numId="12">
     <w:abstractNumId w:val="8"/>
+  </w:num>
+  <w:num w:numId="13">
+    <w:abstractNumId w:val="9"/>
+  </w:num>
+  <w:num w:numId="14">
+    <w:abstractNumId w:val="10"/>
   </w:num>
 </w:numbering>
 </file>
@@ -10535,6 +12146,7 @@
     <w:lsdException w:name="HTML Sample" w:semiHidden="1" w:unhideWhenUsed="1"/>
     <w:lsdException w:name="HTML Typewriter" w:semiHidden="1" w:unhideWhenUsed="1"/>
     <w:lsdException w:name="HTML Variable" w:semiHidden="1" w:unhideWhenUsed="1"/>
+    <w:lsdException w:name="Normal Table" w:semiHidden="1" w:unhideWhenUsed="1"/>
     <w:lsdException w:name="annotation subject" w:semiHidden="1" w:unhideWhenUsed="1"/>
     <w:lsdException w:name="No List" w:semiHidden="1" w:unhideWhenUsed="1"/>
     <w:lsdException w:name="Outline List 1" w:semiHidden="1" w:unhideWhenUsed="1"/>
@@ -10581,8 +12193,10 @@
     <w:lsdException w:name="Table Subtle 2" w:semiHidden="1" w:unhideWhenUsed="1"/>
     <w:lsdException w:name="Table Web 1" w:semiHidden="1" w:unhideWhenUsed="1"/>
     <w:lsdException w:name="Table Web 2" w:semiHidden="1" w:unhideWhenUsed="1"/>
+    <w:lsdException w:name="Table Web 3" w:semiHidden="1" w:unhideWhenUsed="1"/>
     <w:lsdException w:name="Balloon Text" w:semiHidden="1" w:unhideWhenUsed="1"/>
     <w:lsdException w:name="Table Grid" w:uiPriority="39"/>
+    <w:lsdException w:name="Table Theme" w:semiHidden="1" w:unhideWhenUsed="1"/>
     <w:lsdException w:name="Placeholder Text" w:semiHidden="1"/>
     <w:lsdException w:name="No Spacing" w:uiPriority="1" w:qFormat="1"/>
     <w:lsdException w:name="Light Shading" w:uiPriority="60"/>

--- a/DesarrolloWeb/Modulo_6/Unidad 3 - PHP/UNIDAD3.docx
+++ b/DesarrolloWeb/Modulo_6/Unidad 3 - PHP/UNIDAD3.docx
@@ -424,7 +424,6 @@
         <w:t xml:space="preserve"> </w:t>
       </w:r>
       <w:proofErr w:type="spellStart"/>
-      <w:proofErr w:type="gramStart"/>
       <w:r>
         <w:rPr>
           <w:i/>
@@ -438,14 +437,7 @@
         <w:rPr>
           <w:lang w:val="es-CR"/>
         </w:rPr>
-        <w:t> .</w:t>
-      </w:r>
-      <w:proofErr w:type="gramEnd"/>
-      <w:r>
-        <w:rPr>
-          <w:lang w:val="es-CR"/>
-        </w:rPr>
-        <w:t xml:space="preserve"> Es un lenguaje de programación que se ejecuta del lado del servidor y se usa especialmente para el desarrollo de proyectos web. PHP es un lenguaje muy versátil y puede ser usado en múltiples aplicaciones. En su uso más común es un lenguaje interpretado, es decir, que sus instrucciones se traducen una a una en tiempo de ejecución; sin embargo, si se usa para aplicaciones de escritorio, apoyado en motores adicionales, puede convertirse en un lenguaje compilado.</w:t>
+        <w:t> . Es un lenguaje de programación que se ejecuta del lado del servidor y se usa especialmente para el desarrollo de proyectos web. PHP es un lenguaje muy versátil y puede ser usado en múltiples aplicaciones. En su uso más común es un lenguaje interpretado, es decir, que sus instrucciones se traducen una a una en tiempo de ejecución; sin embargo, si se usa para aplicaciones de escritorio, apoyado en motores adicionales, puede convertirse en un lenguaje compilado.</w:t>
       </w:r>
       <w:r>
         <w:rPr>
@@ -471,21 +463,7 @@
           <w:lang w:val="es-CR"/>
         </w:rPr>
         <w:br/>
-        <w:t xml:space="preserve">PHP es un lenguaje de código abierto, es decir, su descarga es gratuita y además cuenta con una comunidad extensa de desarrolladores que aportan al mejoramiento y estabilidad </w:t>
-      </w:r>
-      <w:proofErr w:type="gramStart"/>
-      <w:r>
-        <w:rPr>
-          <w:lang w:val="es-CR"/>
-        </w:rPr>
-        <w:t>del mismo</w:t>
-      </w:r>
-      <w:proofErr w:type="gramEnd"/>
-      <w:r>
-        <w:rPr>
-          <w:lang w:val="es-CR"/>
-        </w:rPr>
-        <w:t>. La versión actual es PHP 7, que fue lanzada el 3 de diciembre de 2015.</w:t>
+        <w:t>PHP es un lenguaje de código abierto, es decir, su descarga es gratuita y además cuenta con una comunidad extensa de desarrolladores que aportan al mejoramiento y estabilidad del mismo. La versión actual es PHP 7, que fue lanzada el 3 de diciembre de 2015.</w:t>
       </w:r>
     </w:p>
     <w:p>
@@ -1133,21 +1111,7 @@
         <w:rPr>
           <w:lang w:val="es-CR"/>
         </w:rPr>
-        <w:t xml:space="preserve">Función </w:t>
-      </w:r>
-      <w:proofErr w:type="gramStart"/>
-      <w:r>
-        <w:rPr>
-          <w:lang w:val="es-CR"/>
-        </w:rPr>
-        <w:t>define(</w:t>
-      </w:r>
-      <w:proofErr w:type="gramEnd"/>
-      <w:r>
-        <w:rPr>
-          <w:lang w:val="es-CR"/>
-        </w:rPr>
-        <w:t xml:space="preserve">) </w:t>
+        <w:t xml:space="preserve">Función define() </w:t>
       </w:r>
       <w:r>
         <w:rPr>
@@ -2028,7 +1992,6 @@
         <w:t>condicion</w:t>
       </w:r>
       <w:proofErr w:type="spellEnd"/>
-      <w:proofErr w:type="gramStart"/>
       <w:r>
         <w:rPr>
           <w:rFonts w:ascii="Courier New" w:hAnsi="Courier New" w:cs="Courier New"/>
@@ -2036,7 +1999,6 @@
         </w:rPr>
         <w:t>){</w:t>
       </w:r>
-      <w:proofErr w:type="gramEnd"/>
     </w:p>
     <w:p>
       <w:pPr>
@@ -2077,7 +2039,6 @@
           <w:lang w:val="es-CR"/>
         </w:rPr>
       </w:pPr>
-      <w:proofErr w:type="gramStart"/>
       <w:r>
         <w:rPr>
           <w:rFonts w:ascii="Courier New" w:hAnsi="Courier New" w:cs="Courier New"/>
@@ -2094,7 +2055,6 @@
         <w:t>elseif</w:t>
       </w:r>
       <w:proofErr w:type="spellEnd"/>
-      <w:proofErr w:type="gramEnd"/>
       <w:r>
         <w:rPr>
           <w:rFonts w:ascii="Courier New" w:hAnsi="Courier New" w:cs="Courier New"/>
@@ -2161,7 +2121,6 @@
         </w:rPr>
       </w:pPr>
       <w:proofErr w:type="spellStart"/>
-      <w:proofErr w:type="gramStart"/>
       <w:r>
         <w:rPr>
           <w:rFonts w:ascii="Courier New" w:hAnsi="Courier New" w:cs="Courier New"/>
@@ -2177,7 +2136,6 @@
         </w:rPr>
         <w:t>{</w:t>
       </w:r>
-      <w:proofErr w:type="gramEnd"/>
     </w:p>
     <w:p>
       <w:pPr>
@@ -2264,7 +2222,6 @@
         <w:t>condicion</w:t>
       </w:r>
       <w:proofErr w:type="spellEnd"/>
-      <w:proofErr w:type="gramStart"/>
       <w:r>
         <w:rPr>
           <w:rFonts w:ascii="Courier New" w:hAnsi="Courier New" w:cs="Courier New"/>
@@ -2272,7 +2229,6 @@
         </w:rPr>
         <w:t>){</w:t>
       </w:r>
-      <w:proofErr w:type="gramEnd"/>
     </w:p>
     <w:p>
       <w:pPr>
@@ -2455,7 +2411,6 @@
         <w:t xml:space="preserve">; </w:t>
       </w:r>
       <w:proofErr w:type="spellStart"/>
-      <w:proofErr w:type="gramStart"/>
       <w:r>
         <w:rPr>
           <w:rFonts w:ascii="Courier New" w:hAnsi="Courier New" w:cs="Courier New"/>
@@ -2464,7 +2419,6 @@
         <w:t>condicion;contador</w:t>
       </w:r>
       <w:proofErr w:type="spellEnd"/>
-      <w:proofErr w:type="gramEnd"/>
       <w:r>
         <w:rPr>
           <w:rFonts w:ascii="Courier New" w:hAnsi="Courier New" w:cs="Courier New"/>
@@ -2526,7 +2480,6 @@
         </w:rPr>
       </w:pPr>
       <w:proofErr w:type="spellStart"/>
-      <w:proofErr w:type="gramStart"/>
       <w:r>
         <w:rPr>
           <w:rFonts w:ascii="Courier New" w:hAnsi="Courier New" w:cs="Courier New"/>
@@ -2540,15 +2493,7 @@
           <w:rFonts w:ascii="Courier New" w:hAnsi="Courier New" w:cs="Courier New"/>
           <w:lang w:val="es-CR"/>
         </w:rPr>
-        <w:t>(</w:t>
-      </w:r>
-      <w:proofErr w:type="gramEnd"/>
-      <w:r>
-        <w:rPr>
-          <w:rFonts w:ascii="Courier New" w:hAnsi="Courier New" w:cs="Courier New"/>
-          <w:lang w:val="es-CR"/>
-        </w:rPr>
-        <w:t>$arreglo as $</w:t>
+        <w:t>($arreglo as $</w:t>
       </w:r>
       <w:proofErr w:type="spellStart"/>
       <w:r>
@@ -3311,9 +3256,9 @@
           <w:lang w:val="es-CR"/>
         </w:rPr>
         <w:tab/>
-        <w:t xml:space="preserve">     </w:t>
-      </w:r>
-      <w:proofErr w:type="gramStart"/>
+        <w:t xml:space="preserve">     }</w:t>
+      </w:r>
+      <w:proofErr w:type="spellStart"/>
       <w:r>
         <w:rPr>
           <w:rStyle w:val="token"/>
@@ -3324,23 +3269,9 @@
           <w:bdr w:val="none" w:sz="0" w:space="0" w:color="auto" w:frame="1"/>
           <w:lang w:val="es-CR"/>
         </w:rPr>
-        <w:t>}</w:t>
-      </w:r>
-      <w:proofErr w:type="spellStart"/>
-      <w:r>
-        <w:rPr>
-          <w:rStyle w:val="token"/>
-          <w:rFonts w:ascii="Consolas" w:hAnsi="Consolas"/>
-          <w:b/>
-          <w:bCs/>
-          <w:color w:val="7D8B99"/>
-          <w:bdr w:val="none" w:sz="0" w:space="0" w:color="auto" w:frame="1"/>
-          <w:lang w:val="es-CR"/>
-        </w:rPr>
         <w:t>else</w:t>
       </w:r>
       <w:proofErr w:type="spellEnd"/>
-      <w:proofErr w:type="gramEnd"/>
       <w:r>
         <w:rPr>
           <w:rStyle w:val="token"/>
@@ -4339,21 +4270,7 @@
         <w:rPr>
           <w:lang w:val="es-CR"/>
         </w:rPr>
-        <w:t xml:space="preserve">Muestra el contenedor de la clase mod-container correspondiente </w:t>
-      </w:r>
-      <w:proofErr w:type="gramStart"/>
-      <w:r>
-        <w:rPr>
-          <w:lang w:val="es-CR"/>
-        </w:rPr>
-        <w:t>de acuerdo al</w:t>
-      </w:r>
-      <w:proofErr w:type="gramEnd"/>
-      <w:r>
-        <w:rPr>
-          <w:lang w:val="es-CR"/>
-        </w:rPr>
-        <w:t xml:space="preserve"> valor de la variable definida en el paso anterior. Esto quiere decir que si la variable tiene el valor ‘profesor’ sólo se debe </w:t>
+        <w:t xml:space="preserve">Muestra el contenedor de la clase mod-container correspondiente de acuerdo al valor de la variable definida en el paso anterior. Esto quiere decir que si la variable tiene el valor ‘profesor’ sólo se debe </w:t>
       </w:r>
       <w:r>
         <w:rPr>
@@ -5426,7 +5343,6 @@
         <w:t xml:space="preserve"> </w:t>
       </w:r>
       <w:proofErr w:type="spellStart"/>
-      <w:proofErr w:type="gramStart"/>
       <w:r>
         <w:rPr>
           <w:rFonts w:ascii="Courier New" w:hAnsi="Courier New" w:cs="Courier New"/>
@@ -5442,7 +5358,6 @@
         </w:rPr>
         <w:t>{</w:t>
       </w:r>
-      <w:proofErr w:type="gramEnd"/>
     </w:p>
     <w:p>
       <w:pPr>
@@ -5724,115 +5639,122 @@
           <w:rFonts w:cstheme="minorHAnsi"/>
           <w:lang w:val="es-CR"/>
         </w:rPr>
-        <w:t xml:space="preserve">Solo puede ser accedido mediante la clase como tal y no mediante una instancia de </w:t>
-      </w:r>
-      <w:proofErr w:type="gramStart"/>
-      <w:r>
+        <w:t>Solo puede ser accedido mediante la clase como tal y no mediante una instancia de la misma</w:t>
+      </w:r>
+    </w:p>
+    <w:p>
+      <w:pPr>
+        <w:spacing w:after="0"/>
         <w:rPr>
           <w:rFonts w:cstheme="minorHAnsi"/>
           <w:lang w:val="es-CR"/>
         </w:rPr>
-        <w:t>la misma</w:t>
-      </w:r>
-      <w:proofErr w:type="gramEnd"/>
-    </w:p>
-    <w:p>
-      <w:pPr>
-        <w:spacing w:after="0"/>
+      </w:pPr>
+      <w:proofErr w:type="spellStart"/>
+      <w:r>
         <w:rPr>
           <w:rFonts w:cstheme="minorHAnsi"/>
           <w:lang w:val="es-CR"/>
         </w:rPr>
+        <w:t>Const</w:t>
+      </w:r>
+      <w:proofErr w:type="spellEnd"/>
+      <w:r>
+        <w:rPr>
+          <w:rFonts w:cstheme="minorHAnsi"/>
+          <w:lang w:val="es-CR"/>
+        </w:rPr>
+        <w:t xml:space="preserve"> son propiedades estáticas por defecto</w:t>
+      </w:r>
+    </w:p>
+    <w:p>
+      <w:pPr>
+        <w:spacing w:after="0"/>
+        <w:rPr>
+          <w:rFonts w:cstheme="minorHAnsi"/>
+          <w:lang w:val="es-CR"/>
+        </w:rPr>
+      </w:pPr>
+    </w:p>
+    <w:p>
+      <w:pPr>
+        <w:spacing w:after="0"/>
+        <w:rPr>
+          <w:rFonts w:cstheme="minorHAnsi"/>
+          <w:lang w:val="es-CR"/>
+        </w:rPr>
+      </w:pPr>
+      <w:r>
+        <w:rPr>
+          <w:rFonts w:cstheme="minorHAnsi"/>
+          <w:lang w:val="es-CR"/>
+        </w:rPr>
+        <w:t>Constructor:</w:t>
+      </w:r>
+    </w:p>
+    <w:p>
+      <w:pPr>
+        <w:spacing w:after="0"/>
+        <w:rPr>
+          <w:rFonts w:cstheme="minorHAnsi"/>
+          <w:lang w:val="es-CR"/>
+        </w:rPr>
+      </w:pPr>
+      <w:r>
+        <w:rPr>
+          <w:rFonts w:cstheme="minorHAnsi"/>
+          <w:lang w:val="es-CR"/>
+        </w:rPr>
+        <w:t>Es el método de una clase que realiza una serie de acciones predefinidas cada vez que se instancia un nuevo objeto de la clase correspondiente</w:t>
+      </w:r>
+      <w:r>
+        <w:rPr>
+          <w:rFonts w:cstheme="minorHAnsi"/>
+          <w:lang w:val="es-CR"/>
+        </w:rPr>
+        <w:t>.</w:t>
+      </w:r>
+    </w:p>
+    <w:p>
+      <w:pPr>
+        <w:spacing w:after="0"/>
+        <w:rPr>
+          <w:rFonts w:cstheme="minorHAnsi"/>
+          <w:lang w:val="es-CR"/>
+        </w:rPr>
+      </w:pPr>
+    </w:p>
+    <w:p>
+      <w:pPr>
+        <w:spacing w:after="0"/>
+        <w:rPr>
+          <w:rFonts w:ascii="Courier New" w:hAnsi="Courier New" w:cs="Courier New"/>
+          <w:lang w:val="es-CR"/>
+        </w:rPr>
       </w:pPr>
       <w:proofErr w:type="spellStart"/>
       <w:r>
         <w:rPr>
-          <w:rFonts w:cstheme="minorHAnsi"/>
-          <w:lang w:val="es-CR"/>
-        </w:rPr>
-        <w:t>Const</w:t>
+          <w:rFonts w:ascii="Courier New" w:hAnsi="Courier New" w:cs="Courier New"/>
+          <w:lang w:val="es-CR"/>
+        </w:rPr>
+        <w:t>Class</w:t>
       </w:r>
       <w:proofErr w:type="spellEnd"/>
       <w:r>
         <w:rPr>
-          <w:rFonts w:cstheme="minorHAnsi"/>
-          <w:lang w:val="es-CR"/>
-        </w:rPr>
-        <w:t xml:space="preserve"> son propiedades estáticas por defecto</w:t>
-      </w:r>
-    </w:p>
-    <w:p>
-      <w:pPr>
-        <w:spacing w:after="0"/>
-        <w:rPr>
-          <w:rFonts w:cstheme="minorHAnsi"/>
-          <w:lang w:val="es-CR"/>
-        </w:rPr>
-      </w:pPr>
-    </w:p>
-    <w:p>
-      <w:pPr>
-        <w:spacing w:after="0"/>
-        <w:rPr>
-          <w:rFonts w:cstheme="minorHAnsi"/>
-          <w:lang w:val="es-CR"/>
-        </w:rPr>
-      </w:pPr>
-      <w:r>
-        <w:rPr>
-          <w:rFonts w:cstheme="minorHAnsi"/>
-          <w:lang w:val="es-CR"/>
-        </w:rPr>
-        <w:t>Constructor:</w:t>
-      </w:r>
-    </w:p>
-    <w:p>
-      <w:pPr>
-        <w:spacing w:after="0"/>
-        <w:rPr>
-          <w:rFonts w:cstheme="minorHAnsi"/>
-          <w:lang w:val="es-CR"/>
-        </w:rPr>
-      </w:pPr>
-      <w:r>
-        <w:rPr>
-          <w:rFonts w:cstheme="minorHAnsi"/>
-          <w:lang w:val="es-CR"/>
-        </w:rPr>
-        <w:t>Es el método de una clase que realiza una serie de acciones predefinidas cada vez que se instancia un nuevo objeto de la clase correspondiente</w:t>
-      </w:r>
-      <w:r>
-        <w:rPr>
-          <w:rFonts w:cstheme="minorHAnsi"/>
-          <w:lang w:val="es-CR"/>
-        </w:rPr>
-        <w:t>.</w:t>
-      </w:r>
-    </w:p>
-    <w:p>
-      <w:pPr>
-        <w:spacing w:after="0"/>
-        <w:rPr>
-          <w:rFonts w:cstheme="minorHAnsi"/>
-          <w:lang w:val="es-CR"/>
-        </w:rPr>
-      </w:pPr>
-    </w:p>
-    <w:p>
-      <w:pPr>
-        <w:spacing w:after="0"/>
-        <w:rPr>
-          <w:rFonts w:ascii="Courier New" w:hAnsi="Courier New" w:cs="Courier New"/>
-          <w:lang w:val="es-CR"/>
-        </w:rPr>
-      </w:pPr>
+          <w:rFonts w:ascii="Courier New" w:hAnsi="Courier New" w:cs="Courier New"/>
+          <w:lang w:val="es-CR"/>
+        </w:rPr>
+        <w:t xml:space="preserve"> </w:t>
+      </w:r>
       <w:proofErr w:type="spellStart"/>
       <w:r>
         <w:rPr>
           <w:rFonts w:ascii="Courier New" w:hAnsi="Courier New" w:cs="Courier New"/>
           <w:lang w:val="es-CR"/>
         </w:rPr>
-        <w:t>Class</w:t>
+        <w:t>nombreClass</w:t>
       </w:r>
       <w:proofErr w:type="spellEnd"/>
       <w:r>
@@ -5840,16 +5762,25 @@
           <w:rFonts w:ascii="Courier New" w:hAnsi="Courier New" w:cs="Courier New"/>
           <w:lang w:val="es-CR"/>
         </w:rPr>
-        <w:t xml:space="preserve"> </w:t>
-      </w:r>
+        <w:t>{</w:t>
+      </w:r>
+    </w:p>
+    <w:p>
+      <w:pPr>
+        <w:spacing w:after="0"/>
+        <w:ind w:firstLine="720"/>
+        <w:rPr>
+          <w:rFonts w:ascii="Courier New" w:hAnsi="Courier New" w:cs="Courier New"/>
+          <w:lang w:val="es-CR"/>
+        </w:rPr>
+      </w:pPr>
       <w:proofErr w:type="spellStart"/>
-      <w:proofErr w:type="gramStart"/>
-      <w:r>
-        <w:rPr>
-          <w:rFonts w:ascii="Courier New" w:hAnsi="Courier New" w:cs="Courier New"/>
-          <w:lang w:val="es-CR"/>
-        </w:rPr>
-        <w:t>nombreClass</w:t>
+      <w:r>
+        <w:rPr>
+          <w:rFonts w:ascii="Courier New" w:hAnsi="Courier New" w:cs="Courier New"/>
+          <w:lang w:val="es-CR"/>
+        </w:rPr>
+        <w:t>Private</w:t>
       </w:r>
       <w:proofErr w:type="spellEnd"/>
       <w:r>
@@ -5857,9 +5788,8 @@
           <w:rFonts w:ascii="Courier New" w:hAnsi="Courier New" w:cs="Courier New"/>
           <w:lang w:val="es-CR"/>
         </w:rPr>
-        <w:t>{</w:t>
-      </w:r>
-      <w:proofErr w:type="gramEnd"/>
+        <w:t xml:space="preserve">  $atributo;</w:t>
+      </w:r>
     </w:p>
     <w:p>
       <w:pPr>
@@ -5871,13 +5801,12 @@
         </w:rPr>
       </w:pPr>
       <w:proofErr w:type="spellStart"/>
-      <w:proofErr w:type="gramStart"/>
-      <w:r>
-        <w:rPr>
-          <w:rFonts w:ascii="Courier New" w:hAnsi="Courier New" w:cs="Courier New"/>
-          <w:lang w:val="es-CR"/>
-        </w:rPr>
-        <w:t>Private</w:t>
+      <w:r>
+        <w:rPr>
+          <w:rFonts w:ascii="Courier New" w:hAnsi="Courier New" w:cs="Courier New"/>
+          <w:lang w:val="es-CR"/>
+        </w:rPr>
+        <w:t>Function</w:t>
       </w:r>
       <w:proofErr w:type="spellEnd"/>
       <w:r>
@@ -5885,33 +5814,22 @@
           <w:rFonts w:ascii="Courier New" w:hAnsi="Courier New" w:cs="Courier New"/>
           <w:lang w:val="es-CR"/>
         </w:rPr>
-        <w:t xml:space="preserve">  $</w:t>
-      </w:r>
-      <w:proofErr w:type="gramEnd"/>
-      <w:r>
-        <w:rPr>
-          <w:rFonts w:ascii="Courier New" w:hAnsi="Courier New" w:cs="Courier New"/>
-          <w:lang w:val="es-CR"/>
-        </w:rPr>
-        <w:t>atributo;</w:t>
-      </w:r>
-    </w:p>
-    <w:p>
-      <w:pPr>
-        <w:spacing w:after="0"/>
-        <w:ind w:firstLine="720"/>
-        <w:rPr>
-          <w:rFonts w:ascii="Courier New" w:hAnsi="Courier New" w:cs="Courier New"/>
-          <w:lang w:val="es-CR"/>
-        </w:rPr>
-      </w:pPr>
+        <w:t xml:space="preserve"> _</w:t>
+      </w:r>
+      <w:r>
+        <w:rPr>
+          <w:rFonts w:ascii="Courier New" w:hAnsi="Courier New" w:cs="Courier New"/>
+          <w:lang w:val="es-CR"/>
+        </w:rPr>
+        <w:t>_</w:t>
+      </w:r>
       <w:proofErr w:type="spellStart"/>
       <w:r>
         <w:rPr>
           <w:rFonts w:ascii="Courier New" w:hAnsi="Courier New" w:cs="Courier New"/>
           <w:lang w:val="es-CR"/>
         </w:rPr>
-        <w:t>Function</w:t>
+        <w:t>construct</w:t>
       </w:r>
       <w:proofErr w:type="spellEnd"/>
       <w:r>
@@ -5919,40 +5837,8 @@
           <w:rFonts w:ascii="Courier New" w:hAnsi="Courier New" w:cs="Courier New"/>
           <w:lang w:val="es-CR"/>
         </w:rPr>
-        <w:t xml:space="preserve"> _</w:t>
-      </w:r>
-      <w:r>
-        <w:rPr>
-          <w:rFonts w:ascii="Courier New" w:hAnsi="Courier New" w:cs="Courier New"/>
-          <w:lang w:val="es-CR"/>
-        </w:rPr>
-        <w:t>_</w:t>
-      </w:r>
-      <w:proofErr w:type="spellStart"/>
-      <w:r>
-        <w:rPr>
-          <w:rFonts w:ascii="Courier New" w:hAnsi="Courier New" w:cs="Courier New"/>
-          <w:lang w:val="es-CR"/>
-        </w:rPr>
-        <w:t>construct</w:t>
-      </w:r>
-      <w:proofErr w:type="spellEnd"/>
-      <w:r>
-        <w:rPr>
-          <w:rFonts w:ascii="Courier New" w:hAnsi="Courier New" w:cs="Courier New"/>
-          <w:lang w:val="es-CR"/>
-        </w:rPr>
-        <w:t>($</w:t>
-      </w:r>
-      <w:proofErr w:type="gramStart"/>
-      <w:r>
-        <w:rPr>
-          <w:rFonts w:ascii="Courier New" w:hAnsi="Courier New" w:cs="Courier New"/>
-          <w:lang w:val="es-CR"/>
-        </w:rPr>
-        <w:t>argumento){</w:t>
-      </w:r>
-      <w:proofErr w:type="gramEnd"/>
+        <w:t>($argumento){</w:t>
+      </w:r>
     </w:p>
     <w:p>
       <w:pPr>
@@ -6405,16 +6291,8 @@
           <w:lang w:val="es-CR"/>
         </w:rPr>
         <w:tab/>
-      </w:r>
-      <w:proofErr w:type="gramStart"/>
-      <w:r>
-        <w:rPr>
-          <w:rFonts w:ascii="Courier New" w:hAnsi="Courier New" w:cs="Courier New"/>
-          <w:lang w:val="es-CR"/>
-        </w:rPr>
         <w:t>Código a ejecutar</w:t>
       </w:r>
-      <w:proofErr w:type="gramEnd"/>
     </w:p>
     <w:p>
       <w:pPr>
@@ -6440,7 +6318,6 @@
           <w:lang w:val="es-CR"/>
         </w:rPr>
       </w:pPr>
-      <w:proofErr w:type="gramStart"/>
       <w:r>
         <w:rPr>
           <w:rFonts w:ascii="Courier New" w:hAnsi="Courier New" w:cs="Courier New"/>
@@ -6449,7 +6326,6 @@
         <w:t>catch(</w:t>
       </w:r>
       <w:proofErr w:type="spellStart"/>
-      <w:proofErr w:type="gramEnd"/>
       <w:r>
         <w:rPr>
           <w:rFonts w:ascii="Courier New" w:hAnsi="Courier New" w:cs="Courier New"/>
@@ -6506,7 +6382,6 @@
         <w:t xml:space="preserve"> </w:t>
       </w:r>
       <w:proofErr w:type="spellStart"/>
-      <w:proofErr w:type="gramStart"/>
       <w:r>
         <w:rPr>
           <w:rFonts w:ascii="Courier New" w:hAnsi="Courier New" w:cs="Courier New"/>
@@ -6520,15 +6395,7 @@
           <w:rFonts w:ascii="Courier New" w:hAnsi="Courier New" w:cs="Courier New"/>
           <w:lang w:val="es-CR"/>
         </w:rPr>
-        <w:t xml:space="preserve">{  </w:t>
-      </w:r>
-      <w:proofErr w:type="gramEnd"/>
-      <w:r>
-        <w:rPr>
-          <w:rFonts w:ascii="Courier New" w:hAnsi="Courier New" w:cs="Courier New"/>
-          <w:lang w:val="es-CR"/>
-        </w:rPr>
-        <w:t xml:space="preserve"> // Este es opcional</w:t>
+        <w:t>{   // Este es opcional</w:t>
       </w:r>
     </w:p>
     <w:p>
@@ -8345,21 +8212,7 @@
         <w:rPr>
           <w:lang w:val="es-CR"/>
         </w:rPr>
-        <w:t xml:space="preserve"> a cada </w:t>
-      </w:r>
-      <w:proofErr w:type="gramStart"/>
-      <w:r>
-        <w:rPr>
-          <w:lang w:val="es-CR"/>
-        </w:rPr>
-        <w:t>uno</w:t>
-      </w:r>
-      <w:proofErr w:type="gramEnd"/>
-      <w:r>
-        <w:rPr>
-          <w:lang w:val="es-CR"/>
-        </w:rPr>
-        <w:t xml:space="preserve"> de las entradas del formulario</w:t>
+        <w:t xml:space="preserve"> a cada uno de las entradas del formulario</w:t>
       </w:r>
       <w:r>
         <w:rPr>
@@ -8429,14 +8282,7 @@
         <w:rPr>
           <w:lang w:val="es-CR"/>
         </w:rPr>
-        <w:t xml:space="preserve">Para </w:t>
-      </w:r>
-      <w:proofErr w:type="gramStart"/>
-      <w:r>
-        <w:rPr>
-          <w:lang w:val="es-CR"/>
-        </w:rPr>
-        <w:t xml:space="preserve">radio  </w:t>
+        <w:t xml:space="preserve">Para radio  </w:t>
       </w:r>
       <w:proofErr w:type="spellStart"/>
       <w:r>
@@ -8446,7 +8292,6 @@
         <w:t>buttons</w:t>
       </w:r>
       <w:proofErr w:type="spellEnd"/>
-      <w:proofErr w:type="gramEnd"/>
       <w:r>
         <w:rPr>
           <w:lang w:val="es-CR"/>
@@ -8787,21 +8632,7 @@
         <w:rPr>
           <w:lang w:val="es-CR"/>
         </w:rPr>
-        <w:t xml:space="preserve"> de datos al </w:t>
-      </w:r>
-      <w:proofErr w:type="gramStart"/>
-      <w:r>
-        <w:rPr>
-          <w:lang w:val="es-CR"/>
-        </w:rPr>
-        <w:t>servidor</w:t>
-      </w:r>
-      <w:proofErr w:type="gramEnd"/>
-      <w:r>
-        <w:rPr>
-          <w:lang w:val="es-CR"/>
-        </w:rPr>
-        <w:t xml:space="preserve"> pero su funcionamiento es diferente a GET, ya que se mandan de forma oculta y no se ve en la URL.</w:t>
+        <w:t xml:space="preserve"> de datos al servidor pero su funcionamiento es diferente a GET, ya que se mandan de forma oculta y no se ve en la URL.</w:t>
       </w:r>
       <w:r>
         <w:rPr>
@@ -9213,8 +9044,6 @@
           <w:lang w:val="es-CR"/>
         </w:rPr>
       </w:pPr>
-      <w:bookmarkStart w:id="0" w:name="_GoBack"/>
-      <w:bookmarkEnd w:id="0"/>
     </w:p>
     <w:p>
       <w:pPr>
@@ -9344,74 +9173,118 @@
           <w:lang w:val="es-CR"/>
         </w:rPr>
       </w:pPr>
+      <w:r>
+        <w:rPr>
+          <w:lang w:val="es-CR"/>
+        </w:rPr>
+        <w:t>Descargar archivo base </w:t>
+      </w:r>
+    </w:p>
+    <w:p>
+      <w:pPr>
+        <w:rPr>
+          <w:lang w:val="es-CR"/>
+        </w:rPr>
+      </w:pPr>
+      <w:r>
+        <w:rPr>
+          <w:lang w:val="es-CR"/>
+        </w:rPr>
+        <w:fldChar w:fldCharType="end"/>
+      </w:r>
+    </w:p>
+    <w:p>
+      <w:pPr>
+        <w:rPr>
+          <w:lang w:val="es-CR"/>
+        </w:rPr>
+      </w:pPr>
+      <w:r>
+        <w:rPr>
+          <w:lang w:val="es-CR"/>
+        </w:rPr>
+        <w:t>Instrucciones</w:t>
+      </w:r>
+    </w:p>
+    <w:p>
+      <w:pPr>
+        <w:rPr>
+          <w:lang w:val="es-CR"/>
+        </w:rPr>
+      </w:pPr>
+      <w:r>
+        <w:rPr>
+          <w:lang w:val="es-CR"/>
+        </w:rPr>
+        <w:t xml:space="preserve">Crea el archivo </w:t>
+      </w:r>
       <w:proofErr w:type="spellStart"/>
       <w:r>
         <w:rPr>
           <w:lang w:val="es-CR"/>
         </w:rPr>
-        <w:t>Descargar</w:t>
+        <w:t>login.php</w:t>
       </w:r>
       <w:proofErr w:type="spellEnd"/>
       <w:r>
         <w:rPr>
           <w:lang w:val="es-CR"/>
         </w:rPr>
-        <w:t xml:space="preserve"> </w:t>
+        <w:t xml:space="preserve"> que gestionará los datos del formulario login.html.</w:t>
+      </w:r>
+    </w:p>
+    <w:p>
+      <w:pPr>
+        <w:rPr>
+          <w:lang w:val="es-CR"/>
+        </w:rPr>
+      </w:pPr>
+      <w:r>
+        <w:rPr>
+          <w:lang w:val="es-CR"/>
+        </w:rPr>
+        <w:t xml:space="preserve">Crea una función en el archivo login.js para que al enviar el formulario de inicio de sesión, los datos diligenciados se envíen mediante Ajax al archivo </w:t>
       </w:r>
       <w:proofErr w:type="spellStart"/>
       <w:r>
         <w:rPr>
           <w:lang w:val="es-CR"/>
         </w:rPr>
-        <w:t>archivo</w:t>
+        <w:t>login.php</w:t>
       </w:r>
       <w:proofErr w:type="spellEnd"/>
       <w:r>
         <w:rPr>
           <w:lang w:val="es-CR"/>
         </w:rPr>
-        <w:t xml:space="preserve"> base </w:t>
-      </w:r>
-    </w:p>
-    <w:p>
-      <w:pPr>
-        <w:rPr>
-          <w:lang w:val="es-CR"/>
-        </w:rPr>
-      </w:pPr>
-      <w:r>
-        <w:rPr>
-          <w:lang w:val="es-CR"/>
-        </w:rPr>
-        <w:fldChar w:fldCharType="end"/>
-      </w:r>
-    </w:p>
-    <w:p>
-      <w:pPr>
-        <w:rPr>
-          <w:lang w:val="es-CR"/>
-        </w:rPr>
-      </w:pPr>
+        <w:t>. Mostrar en una ventana emergente la respuesta del Back-</w:t>
+      </w:r>
       <w:proofErr w:type="spellStart"/>
       <w:r>
         <w:rPr>
           <w:lang w:val="es-CR"/>
         </w:rPr>
-        <w:t>Instrucciones</w:t>
+        <w:t>end</w:t>
       </w:r>
       <w:proofErr w:type="spellEnd"/>
-    </w:p>
-    <w:p>
-      <w:pPr>
-        <w:rPr>
-          <w:lang w:val="es-CR"/>
-        </w:rPr>
-      </w:pPr>
-      <w:r>
-        <w:rPr>
-          <w:lang w:val="es-CR"/>
-        </w:rPr>
-        <w:t xml:space="preserve">Crea el archivo </w:t>
+      <w:r>
+        <w:rPr>
+          <w:lang w:val="es-CR"/>
+        </w:rPr>
+        <w:t>.</w:t>
+      </w:r>
+    </w:p>
+    <w:p>
+      <w:pPr>
+        <w:rPr>
+          <w:lang w:val="es-CR"/>
+        </w:rPr>
+      </w:pPr>
+      <w:r>
+        <w:rPr>
+          <w:lang w:val="es-CR"/>
+        </w:rPr>
+        <w:t xml:space="preserve">Verifica, en el archivo </w:t>
       </w:r>
       <w:proofErr w:type="spellStart"/>
       <w:r>
@@ -9425,102 +9298,20 @@
         <w:rPr>
           <w:lang w:val="es-CR"/>
         </w:rPr>
-        <w:t xml:space="preserve"> que gestionará los datos del formulario login.html.</w:t>
-      </w:r>
-    </w:p>
-    <w:p>
-      <w:pPr>
-        <w:rPr>
-          <w:lang w:val="es-CR"/>
-        </w:rPr>
-      </w:pPr>
-      <w:r>
-        <w:rPr>
-          <w:lang w:val="es-CR"/>
-        </w:rPr>
-        <w:t xml:space="preserve">Crea una función en el archivo login.js para </w:t>
-      </w:r>
-      <w:proofErr w:type="gramStart"/>
-      <w:r>
-        <w:rPr>
-          <w:lang w:val="es-CR"/>
-        </w:rPr>
-        <w:t>que</w:t>
-      </w:r>
-      <w:proofErr w:type="gramEnd"/>
-      <w:r>
-        <w:rPr>
-          <w:lang w:val="es-CR"/>
-        </w:rPr>
-        <w:t xml:space="preserve"> al enviar el formulario de inicio de sesión, los datos diligenciados se envíen mediante Ajax al archivo </w:t>
+        <w:t xml:space="preserve">, si el dato “usuario” fue diligenciado o no y </w:t>
       </w:r>
       <w:proofErr w:type="spellStart"/>
       <w:r>
         <w:rPr>
           <w:lang w:val="es-CR"/>
         </w:rPr>
-        <w:t>login.php</w:t>
+        <w:t>envia</w:t>
       </w:r>
       <w:proofErr w:type="spellEnd"/>
       <w:r>
         <w:rPr>
           <w:lang w:val="es-CR"/>
         </w:rPr>
-        <w:t>. Mostrar en una ventana emergente la respuesta del Back-</w:t>
-      </w:r>
-      <w:proofErr w:type="spellStart"/>
-      <w:r>
-        <w:rPr>
-          <w:lang w:val="es-CR"/>
-        </w:rPr>
-        <w:t>end</w:t>
-      </w:r>
-      <w:proofErr w:type="spellEnd"/>
-      <w:r>
-        <w:rPr>
-          <w:lang w:val="es-CR"/>
-        </w:rPr>
-        <w:t>.</w:t>
-      </w:r>
-    </w:p>
-    <w:p>
-      <w:pPr>
-        <w:rPr>
-          <w:lang w:val="es-CR"/>
-        </w:rPr>
-      </w:pPr>
-      <w:r>
-        <w:rPr>
-          <w:lang w:val="es-CR"/>
-        </w:rPr>
-        <w:t xml:space="preserve">Verifica, en el archivo </w:t>
-      </w:r>
-      <w:proofErr w:type="spellStart"/>
-      <w:r>
-        <w:rPr>
-          <w:lang w:val="es-CR"/>
-        </w:rPr>
-        <w:t>login.php</w:t>
-      </w:r>
-      <w:proofErr w:type="spellEnd"/>
-      <w:r>
-        <w:rPr>
-          <w:lang w:val="es-CR"/>
-        </w:rPr>
-        <w:t xml:space="preserve">, si el dato “usuario” fue diligenciado o no y </w:t>
-      </w:r>
-      <w:proofErr w:type="spellStart"/>
-      <w:r>
-        <w:rPr>
-          <w:lang w:val="es-CR"/>
-        </w:rPr>
-        <w:t>envia</w:t>
-      </w:r>
-      <w:proofErr w:type="spellEnd"/>
-      <w:r>
-        <w:rPr>
-          <w:lang w:val="es-CR"/>
-        </w:rPr>
         <w:t xml:space="preserve"> un mensaje a la vista según corresponda.</w:t>
       </w:r>
       <w:r>
@@ -9544,6 +9335,7 @@
       </w:pPr>
       <w:r>
         <w:rPr>
+          <w:noProof/>
           <w:lang w:val="es-CR"/>
         </w:rPr>
         <w:drawing>
@@ -9617,6 +9409,7 @@
       </w:pPr>
       <w:r>
         <w:rPr>
+          <w:noProof/>
           <w:lang w:val="es-CR"/>
         </w:rPr>
         <w:lastRenderedPageBreak/>
@@ -9707,21 +9500,7 @@
         <w:rPr>
           <w:lang w:val="es-CR"/>
         </w:rPr>
-        <w:t xml:space="preserve">Crea una función en el archivo descripcion.js para </w:t>
-      </w:r>
-      <w:proofErr w:type="gramStart"/>
-      <w:r>
-        <w:rPr>
-          <w:lang w:val="es-CR"/>
-        </w:rPr>
-        <w:t>que</w:t>
-      </w:r>
-      <w:proofErr w:type="gramEnd"/>
-      <w:r>
-        <w:rPr>
-          <w:lang w:val="es-CR"/>
-        </w:rPr>
-        <w:t xml:space="preserve"> al diligenciar el formulario de descripción, los datos se envíen mediante Ajax al archivo </w:t>
+        <w:t xml:space="preserve">Crea una función en el archivo descripcion.js para que al diligenciar el formulario de descripción, los datos se envíen mediante Ajax al archivo </w:t>
       </w:r>
       <w:proofErr w:type="spellStart"/>
       <w:r>
@@ -9793,6 +9572,7 @@
       </w:pPr>
       <w:r>
         <w:rPr>
+          <w:noProof/>
           <w:lang w:val="es-CR"/>
         </w:rPr>
         <w:drawing>
@@ -9910,21 +9690,7 @@
         <w:rPr>
           <w:lang w:val="es-CR"/>
         </w:rPr>
-        <w:t xml:space="preserve">Crea una función en el archivo info_basica.js para </w:t>
-      </w:r>
-      <w:proofErr w:type="gramStart"/>
-      <w:r>
-        <w:rPr>
-          <w:lang w:val="es-CR"/>
-        </w:rPr>
-        <w:t>que</w:t>
-      </w:r>
-      <w:proofErr w:type="gramEnd"/>
-      <w:r>
-        <w:rPr>
-          <w:lang w:val="es-CR"/>
-        </w:rPr>
-        <w:t xml:space="preserve"> al enviar el formulario de información básica, los datos diligenciados se envíen mediante Ajax al archivo </w:t>
+        <w:t xml:space="preserve">Crea una función en el archivo info_basica.js para que al enviar el formulario de información básica, los datos diligenciados se envíen mediante Ajax al archivo </w:t>
       </w:r>
       <w:proofErr w:type="spellStart"/>
       <w:r>
@@ -10030,6 +9796,7 @@
       </w:pPr>
       <w:r>
         <w:rPr>
+          <w:noProof/>
           <w:lang w:val="es-CR"/>
         </w:rPr>
         <w:lastRenderedPageBreak/>
@@ -10094,7 +9861,7 @@
           <w:lang w:val="es-CR"/>
         </w:rPr>
         <w:pict w14:anchorId="4C58E8F6">
-          <v:rect id="_x0000_i1033" style="width:0;height:0" o:hralign="center" o:hrstd="t" o:hr="t" fillcolor="#a0a0a0" stroked="f"/>
+          <v:rect id="_x0000_i1025" style="width:0;height:0" o:hralign="center" o:hrstd="t" o:hr="t" fillcolor="#a0a0a0" stroked="f"/>
         </w:pict>
       </w:r>
     </w:p>
@@ -10104,28 +9871,12 @@
           <w:lang w:val="es-CR"/>
         </w:rPr>
       </w:pPr>
-      <w:proofErr w:type="spellStart"/>
-      <w:r>
-        <w:rPr>
-          <w:lang w:val="es-CR"/>
-        </w:rPr>
-        <w:t>Buenas</w:t>
-      </w:r>
-      <w:proofErr w:type="spellEnd"/>
-      <w:r>
-        <w:rPr>
-          <w:lang w:val="es-CR"/>
-        </w:rPr>
-        <w:t xml:space="preserve"> </w:t>
-      </w:r>
-      <w:proofErr w:type="spellStart"/>
-      <w:r>
-        <w:rPr>
-          <w:lang w:val="es-CR"/>
-        </w:rPr>
-        <w:t>Prácticas</w:t>
-      </w:r>
-      <w:proofErr w:type="spellEnd"/>
+      <w:r>
+        <w:rPr>
+          <w:lang w:val="es-CR"/>
+        </w:rPr>
+        <w:t>Buenas Prácticas</w:t>
+      </w:r>
     </w:p>
     <w:p>
       <w:pPr>
@@ -10175,6 +9926,931 @@
         </w:rPr>
         <w:t>Lección 5: Conceptos Avanzados</w:t>
       </w:r>
+    </w:p>
+    <w:p>
+      <w:pPr>
+        <w:pStyle w:val="ListParagraph"/>
+        <w:spacing w:after="0"/>
+        <w:rPr>
+          <w:lang w:val="es-CR"/>
+        </w:rPr>
+      </w:pPr>
+    </w:p>
+    <w:p>
+      <w:pPr>
+        <w:pStyle w:val="ListParagraph"/>
+        <w:numPr>
+          <w:ilvl w:val="1"/>
+          <w:numId w:val="1"/>
+        </w:numPr>
+        <w:spacing w:after="0"/>
+        <w:rPr>
+          <w:lang w:val="es-CR"/>
+        </w:rPr>
+      </w:pPr>
+      <w:r>
+        <w:rPr>
+          <w:lang w:val="es-CR"/>
+        </w:rPr>
+        <w:t>Patrón MVC</w:t>
+      </w:r>
+      <w:r>
+        <w:rPr>
+          <w:lang w:val="es-CR"/>
+        </w:rPr>
+        <w:t xml:space="preserve"> – Modelo Vista Controlador</w:t>
+      </w:r>
+    </w:p>
+    <w:p>
+      <w:pPr>
+        <w:spacing w:after="0"/>
+        <w:rPr>
+          <w:lang w:val="es-CR"/>
+        </w:rPr>
+      </w:pPr>
+    </w:p>
+    <w:p>
+      <w:pPr>
+        <w:spacing w:after="0"/>
+        <w:rPr>
+          <w:lang w:val="es-CR"/>
+        </w:rPr>
+      </w:pPr>
+      <w:r>
+        <w:rPr>
+          <w:lang w:val="es-CR"/>
+        </w:rPr>
+        <w:t>Patrón de Diseño:</w:t>
+      </w:r>
+    </w:p>
+    <w:p>
+      <w:pPr>
+        <w:spacing w:after="0"/>
+        <w:rPr>
+          <w:lang w:val="es-CR"/>
+        </w:rPr>
+      </w:pPr>
+      <w:r>
+        <w:rPr>
+          <w:noProof/>
+        </w:rPr>
+        <w:drawing>
+          <wp:inline distT="0" distB="0" distL="0" distR="0" wp14:anchorId="140AADB5" wp14:editId="7C1D1543">
+            <wp:extent cx="3644900" cy="1184593"/>
+            <wp:effectExtent l="0" t="0" r="0" b="0"/>
+            <wp:docPr id="6" name="Picture 6"/>
+            <wp:cNvGraphicFramePr>
+              <a:graphicFrameLocks xmlns:a="http://schemas.openxmlformats.org/drawingml/2006/main" noChangeAspect="1"/>
+            </wp:cNvGraphicFramePr>
+            <a:graphic xmlns:a="http://schemas.openxmlformats.org/drawingml/2006/main">
+              <a:graphicData uri="http://schemas.openxmlformats.org/drawingml/2006/picture">
+                <pic:pic xmlns:pic="http://schemas.openxmlformats.org/drawingml/2006/picture">
+                  <pic:nvPicPr>
+                    <pic:cNvPr id="1" name=""/>
+                    <pic:cNvPicPr/>
+                  </pic:nvPicPr>
+                  <pic:blipFill>
+                    <a:blip r:embed="rId35"/>
+                    <a:stretch>
+                      <a:fillRect/>
+                    </a:stretch>
+                  </pic:blipFill>
+                  <pic:spPr>
+                    <a:xfrm>
+                      <a:off x="0" y="0"/>
+                      <a:ext cx="3662499" cy="1190313"/>
+                    </a:xfrm>
+                    <a:prstGeom prst="rect">
+                      <a:avLst/>
+                    </a:prstGeom>
+                  </pic:spPr>
+                </pic:pic>
+              </a:graphicData>
+            </a:graphic>
+          </wp:inline>
+        </w:drawing>
+      </w:r>
+    </w:p>
+    <w:p>
+      <w:pPr>
+        <w:spacing w:after="0"/>
+        <w:rPr>
+          <w:lang w:val="es-CR"/>
+        </w:rPr>
+      </w:pPr>
+    </w:p>
+    <w:p>
+      <w:pPr>
+        <w:spacing w:after="0"/>
+        <w:rPr>
+          <w:lang w:val="es-CR"/>
+        </w:rPr>
+      </w:pPr>
+      <w:r>
+        <w:rPr>
+          <w:noProof/>
+        </w:rPr>
+        <w:drawing>
+          <wp:inline distT="0" distB="0" distL="0" distR="0" wp14:anchorId="705E6896" wp14:editId="6B715E8A">
+            <wp:extent cx="1698278" cy="1752600"/>
+            <wp:effectExtent l="0" t="0" r="0" b="0"/>
+            <wp:docPr id="31" name="Picture 31"/>
+            <wp:cNvGraphicFramePr>
+              <a:graphicFrameLocks xmlns:a="http://schemas.openxmlformats.org/drawingml/2006/main" noChangeAspect="1"/>
+            </wp:cNvGraphicFramePr>
+            <a:graphic xmlns:a="http://schemas.openxmlformats.org/drawingml/2006/main">
+              <a:graphicData uri="http://schemas.openxmlformats.org/drawingml/2006/picture">
+                <pic:pic xmlns:pic="http://schemas.openxmlformats.org/drawingml/2006/picture">
+                  <pic:nvPicPr>
+                    <pic:cNvPr id="1" name=""/>
+                    <pic:cNvPicPr/>
+                  </pic:nvPicPr>
+                  <pic:blipFill>
+                    <a:blip r:embed="rId36"/>
+                    <a:stretch>
+                      <a:fillRect/>
+                    </a:stretch>
+                  </pic:blipFill>
+                  <pic:spPr>
+                    <a:xfrm>
+                      <a:off x="0" y="0"/>
+                      <a:ext cx="1710553" cy="1765268"/>
+                    </a:xfrm>
+                    <a:prstGeom prst="rect">
+                      <a:avLst/>
+                    </a:prstGeom>
+                  </pic:spPr>
+                </pic:pic>
+              </a:graphicData>
+            </a:graphic>
+          </wp:inline>
+        </w:drawing>
+      </w:r>
+    </w:p>
+    <w:p>
+      <w:pPr>
+        <w:pStyle w:val="ListParagraph"/>
+        <w:numPr>
+          <w:ilvl w:val="0"/>
+          <w:numId w:val="8"/>
+        </w:numPr>
+        <w:spacing w:after="0"/>
+        <w:rPr>
+          <w:lang w:val="es-CR"/>
+        </w:rPr>
+      </w:pPr>
+      <w:r>
+        <w:rPr>
+          <w:lang w:val="es-CR"/>
+        </w:rPr>
+        <w:t>Vista – Interfaz gráfica de usuario</w:t>
+      </w:r>
+      <w:r>
+        <w:rPr>
+          <w:lang w:val="es-CR"/>
+        </w:rPr>
+        <w:t>: HTML, CSS, JS</w:t>
+      </w:r>
+    </w:p>
+    <w:p>
+      <w:pPr>
+        <w:pStyle w:val="ListParagraph"/>
+        <w:numPr>
+          <w:ilvl w:val="0"/>
+          <w:numId w:val="8"/>
+        </w:numPr>
+        <w:spacing w:after="0"/>
+        <w:rPr>
+          <w:lang w:val="es-CR"/>
+        </w:rPr>
+      </w:pPr>
+      <w:r>
+        <w:rPr>
+          <w:lang w:val="es-CR"/>
+        </w:rPr>
+        <w:t xml:space="preserve">Modelo – Se encarga del procesamiento de los datos, almacenamiento y operaciones que dan funcionalidad al sistema (cerebro), </w:t>
+      </w:r>
+      <w:proofErr w:type="spellStart"/>
+      <w:r>
+        <w:rPr>
+          <w:lang w:val="es-CR"/>
+        </w:rPr>
+        <w:t>php</w:t>
+      </w:r>
+      <w:proofErr w:type="spellEnd"/>
+      <w:r>
+        <w:rPr>
+          <w:lang w:val="es-CR"/>
+        </w:rPr>
+        <w:t xml:space="preserve"> o </w:t>
+      </w:r>
+      <w:proofErr w:type="spellStart"/>
+      <w:r>
+        <w:rPr>
+          <w:lang w:val="es-CR"/>
+        </w:rPr>
+        <w:t>backend</w:t>
+      </w:r>
+      <w:proofErr w:type="spellEnd"/>
+    </w:p>
+    <w:p>
+      <w:pPr>
+        <w:pStyle w:val="ListParagraph"/>
+        <w:numPr>
+          <w:ilvl w:val="0"/>
+          <w:numId w:val="8"/>
+        </w:numPr>
+        <w:spacing w:after="0"/>
+        <w:rPr>
+          <w:lang w:val="es-CR"/>
+        </w:rPr>
+      </w:pPr>
+      <w:r>
+        <w:rPr>
+          <w:lang w:val="es-CR"/>
+        </w:rPr>
+        <w:t>Controlador – Se encarga de comunicar el Modelo con la Vista</w:t>
+      </w:r>
+      <w:r>
+        <w:rPr>
+          <w:lang w:val="es-CR"/>
+        </w:rPr>
+        <w:t xml:space="preserve"> de un lado a otro</w:t>
+      </w:r>
+      <w:r>
+        <w:rPr>
+          <w:lang w:val="es-CR"/>
+        </w:rPr>
+        <w:t xml:space="preserve">. JS con AJAX, peticiones HTTP, </w:t>
+      </w:r>
+      <w:proofErr w:type="spellStart"/>
+      <w:r>
+        <w:rPr>
+          <w:lang w:val="es-CR"/>
+        </w:rPr>
+        <w:t>etc</w:t>
+      </w:r>
+      <w:proofErr w:type="spellEnd"/>
+    </w:p>
+    <w:p>
+      <w:pPr>
+        <w:pStyle w:val="ListParagraph"/>
+        <w:spacing w:after="0"/>
+        <w:ind w:left="1080"/>
+        <w:rPr>
+          <w:lang w:val="es-CR"/>
+        </w:rPr>
+      </w:pPr>
+      <w:r>
+        <w:rPr>
+          <w:noProof/>
+        </w:rPr>
+        <w:lastRenderedPageBreak/>
+        <w:drawing>
+          <wp:inline distT="0" distB="0" distL="0" distR="0" wp14:anchorId="21C5E8DC" wp14:editId="4D5C9377">
+            <wp:extent cx="2103848" cy="982047"/>
+            <wp:effectExtent l="0" t="0" r="0" b="8890"/>
+            <wp:docPr id="32" name="Picture 32"/>
+            <wp:cNvGraphicFramePr>
+              <a:graphicFrameLocks xmlns:a="http://schemas.openxmlformats.org/drawingml/2006/main" noChangeAspect="1"/>
+            </wp:cNvGraphicFramePr>
+            <a:graphic xmlns:a="http://schemas.openxmlformats.org/drawingml/2006/main">
+              <a:graphicData uri="http://schemas.openxmlformats.org/drawingml/2006/picture">
+                <pic:pic xmlns:pic="http://schemas.openxmlformats.org/drawingml/2006/picture">
+                  <pic:nvPicPr>
+                    <pic:cNvPr id="1" name=""/>
+                    <pic:cNvPicPr/>
+                  </pic:nvPicPr>
+                  <pic:blipFill>
+                    <a:blip r:embed="rId37"/>
+                    <a:stretch>
+                      <a:fillRect/>
+                    </a:stretch>
+                  </pic:blipFill>
+                  <pic:spPr>
+                    <a:xfrm>
+                      <a:off x="0" y="0"/>
+                      <a:ext cx="2162786" cy="1009558"/>
+                    </a:xfrm>
+                    <a:prstGeom prst="rect">
+                      <a:avLst/>
+                    </a:prstGeom>
+                  </pic:spPr>
+                </pic:pic>
+              </a:graphicData>
+            </a:graphic>
+          </wp:inline>
+        </w:drawing>
+      </w:r>
+    </w:p>
+    <w:p>
+      <w:pPr>
+        <w:pStyle w:val="ListParagraph"/>
+        <w:numPr>
+          <w:ilvl w:val="1"/>
+          <w:numId w:val="1"/>
+        </w:numPr>
+        <w:spacing w:after="0"/>
+        <w:rPr>
+          <w:lang w:val="es-CR"/>
+        </w:rPr>
+      </w:pPr>
+      <w:r>
+        <w:rPr>
+          <w:lang w:val="es-CR"/>
+        </w:rPr>
+        <w:t>Gestión de Archivos</w:t>
+      </w:r>
+    </w:p>
+    <w:p>
+      <w:pPr>
+        <w:spacing w:after="0"/>
+        <w:rPr>
+          <w:lang w:val="es-CR"/>
+        </w:rPr>
+      </w:pPr>
+    </w:p>
+    <w:p>
+      <w:pPr>
+        <w:spacing w:after="0"/>
+        <w:rPr>
+          <w:lang w:val="es-CR"/>
+        </w:rPr>
+      </w:pPr>
+      <w:r>
+        <w:rPr>
+          <w:lang w:val="es-CR"/>
+        </w:rPr>
+        <w:t>Operaciones de archivos entre muchas más:</w:t>
+      </w:r>
+    </w:p>
+    <w:p>
+      <w:pPr>
+        <w:spacing w:after="0"/>
+        <w:rPr>
+          <w:lang w:val="es-CR"/>
+        </w:rPr>
+      </w:pPr>
+      <w:r>
+        <w:rPr>
+          <w:noProof/>
+        </w:rPr>
+        <w:drawing>
+          <wp:inline distT="0" distB="0" distL="0" distR="0" wp14:anchorId="17256B82" wp14:editId="7E8FD223">
+            <wp:extent cx="1722515" cy="1168400"/>
+            <wp:effectExtent l="0" t="0" r="0" b="0"/>
+            <wp:docPr id="33" name="Picture 33"/>
+            <wp:cNvGraphicFramePr>
+              <a:graphicFrameLocks xmlns:a="http://schemas.openxmlformats.org/drawingml/2006/main" noChangeAspect="1"/>
+            </wp:cNvGraphicFramePr>
+            <a:graphic xmlns:a="http://schemas.openxmlformats.org/drawingml/2006/main">
+              <a:graphicData uri="http://schemas.openxmlformats.org/drawingml/2006/picture">
+                <pic:pic xmlns:pic="http://schemas.openxmlformats.org/drawingml/2006/picture">
+                  <pic:nvPicPr>
+                    <pic:cNvPr id="1" name=""/>
+                    <pic:cNvPicPr/>
+                  </pic:nvPicPr>
+                  <pic:blipFill>
+                    <a:blip r:embed="rId38"/>
+                    <a:stretch>
+                      <a:fillRect/>
+                    </a:stretch>
+                  </pic:blipFill>
+                  <pic:spPr>
+                    <a:xfrm>
+                      <a:off x="0" y="0"/>
+                      <a:ext cx="1761996" cy="1195180"/>
+                    </a:xfrm>
+                    <a:prstGeom prst="rect">
+                      <a:avLst/>
+                    </a:prstGeom>
+                  </pic:spPr>
+                </pic:pic>
+              </a:graphicData>
+            </a:graphic>
+          </wp:inline>
+        </w:drawing>
+      </w:r>
+    </w:p>
+    <w:p>
+      <w:pPr>
+        <w:spacing w:after="0"/>
+        <w:rPr>
+          <w:lang w:val="es-CR"/>
+        </w:rPr>
+      </w:pPr>
+    </w:p>
+    <w:p>
+      <w:pPr>
+        <w:spacing w:after="0"/>
+        <w:rPr>
+          <w:lang w:val="es-CR"/>
+        </w:rPr>
+      </w:pPr>
+      <w:r>
+        <w:rPr>
+          <w:lang w:val="es-CR"/>
+        </w:rPr>
+        <w:t>Crear y abrir archivos</w:t>
+      </w:r>
+      <w:r>
+        <w:rPr>
+          <w:lang w:val="es-CR"/>
+        </w:rPr>
+        <w:t>:</w:t>
+      </w:r>
+    </w:p>
+    <w:p>
+      <w:pPr>
+        <w:spacing w:after="0"/>
+        <w:rPr>
+          <w:lang w:val="es-CR"/>
+        </w:rPr>
+      </w:pPr>
+      <w:r>
+        <w:rPr>
+          <w:lang w:val="es-CR"/>
+        </w:rPr>
+        <w:tab/>
+      </w:r>
+      <w:proofErr w:type="spellStart"/>
+      <w:r>
+        <w:rPr>
+          <w:lang w:val="es-CR"/>
+        </w:rPr>
+        <w:t>Fopen</w:t>
+      </w:r>
+      <w:proofErr w:type="spellEnd"/>
+      <w:r>
+        <w:rPr>
+          <w:lang w:val="es-CR"/>
+        </w:rPr>
+        <w:t>(‘</w:t>
+      </w:r>
+      <w:proofErr w:type="spellStart"/>
+      <w:r>
+        <w:rPr>
+          <w:lang w:val="es-CR"/>
+        </w:rPr>
+        <w:t>ruta_del_archivo</w:t>
+      </w:r>
+      <w:proofErr w:type="spellEnd"/>
+      <w:r>
+        <w:rPr>
+          <w:lang w:val="es-CR"/>
+        </w:rPr>
+        <w:t>/</w:t>
+      </w:r>
+      <w:proofErr w:type="spellStart"/>
+      <w:r>
+        <w:rPr>
+          <w:lang w:val="es-CR"/>
+        </w:rPr>
+        <w:t>nombre_del_archivo’,’w</w:t>
+      </w:r>
+      <w:proofErr w:type="spellEnd"/>
+      <w:r>
+        <w:rPr>
+          <w:lang w:val="es-CR"/>
+        </w:rPr>
+        <w:t xml:space="preserve">’) </w:t>
+      </w:r>
+      <w:r>
+        <w:rPr>
+          <w:lang w:val="es-CR"/>
+        </w:rPr>
+        <w:sym w:font="Wingdings" w:char="F0E0"/>
+      </w:r>
+      <w:r>
+        <w:rPr>
+          <w:lang w:val="es-CR"/>
+        </w:rPr>
+        <w:t xml:space="preserve"> (archivo, modo)</w:t>
+      </w:r>
+    </w:p>
+    <w:p>
+      <w:pPr>
+        <w:spacing w:after="0"/>
+        <w:rPr>
+          <w:lang w:val="es-CR"/>
+        </w:rPr>
+      </w:pPr>
+    </w:p>
+    <w:p>
+      <w:pPr>
+        <w:spacing w:after="0"/>
+        <w:rPr>
+          <w:lang w:val="es-CR"/>
+        </w:rPr>
+      </w:pPr>
+      <w:r>
+        <w:rPr>
+          <w:lang w:val="es-CR"/>
+        </w:rPr>
+        <w:t xml:space="preserve">Revisar </w:t>
+      </w:r>
+      <w:r>
+        <w:rPr>
+          <w:lang w:val="es-CR"/>
+        </w:rPr>
+        <w:t>Contenido de un archivo</w:t>
+      </w:r>
+      <w:r>
+        <w:rPr>
+          <w:lang w:val="es-CR"/>
+        </w:rPr>
+        <w:t>:</w:t>
+      </w:r>
+    </w:p>
+    <w:p>
+      <w:pPr>
+        <w:spacing w:after="0"/>
+        <w:rPr>
+          <w:lang w:val="es-CR"/>
+        </w:rPr>
+      </w:pPr>
+      <w:r>
+        <w:rPr>
+          <w:lang w:val="es-CR"/>
+        </w:rPr>
+        <w:tab/>
+      </w:r>
+      <w:proofErr w:type="spellStart"/>
+      <w:r>
+        <w:rPr>
+          <w:lang w:val="es-CR"/>
+        </w:rPr>
+        <w:t>Fread</w:t>
+      </w:r>
+      <w:proofErr w:type="spellEnd"/>
+      <w:r>
+        <w:rPr>
+          <w:lang w:val="es-CR"/>
+        </w:rPr>
+        <w:t>(‘$</w:t>
+      </w:r>
+      <w:proofErr w:type="spellStart"/>
+      <w:r>
+        <w:rPr>
+          <w:lang w:val="es-CR"/>
+        </w:rPr>
+        <w:t>archivoAbierto</w:t>
+      </w:r>
+      <w:proofErr w:type="spellEnd"/>
+      <w:r>
+        <w:rPr>
+          <w:lang w:val="es-CR"/>
+        </w:rPr>
+        <w:t>’,bytes)</w:t>
+      </w:r>
+    </w:p>
+    <w:p>
+      <w:pPr>
+        <w:spacing w:after="0"/>
+        <w:rPr>
+          <w:lang w:val="es-CR"/>
+        </w:rPr>
+      </w:pPr>
+    </w:p>
+    <w:p>
+      <w:pPr>
+        <w:spacing w:after="0"/>
+        <w:rPr>
+          <w:lang w:val="es-CR"/>
+        </w:rPr>
+      </w:pPr>
+      <w:r>
+        <w:rPr>
+          <w:lang w:val="es-CR"/>
+        </w:rPr>
+        <w:t>Cerrar un archivo:</w:t>
+      </w:r>
+    </w:p>
+    <w:p>
+      <w:pPr>
+        <w:spacing w:after="0"/>
+        <w:rPr>
+          <w:lang w:val="es-CR"/>
+        </w:rPr>
+      </w:pPr>
+      <w:r>
+        <w:rPr>
+          <w:lang w:val="es-CR"/>
+        </w:rPr>
+        <w:tab/>
+      </w:r>
+      <w:proofErr w:type="spellStart"/>
+      <w:r>
+        <w:rPr>
+          <w:lang w:val="es-CR"/>
+        </w:rPr>
+        <w:t>Fclose</w:t>
+      </w:r>
+      <w:proofErr w:type="spellEnd"/>
+      <w:r>
+        <w:rPr>
+          <w:lang w:val="es-CR"/>
+        </w:rPr>
+        <w:t>($</w:t>
+      </w:r>
+      <w:proofErr w:type="spellStart"/>
+      <w:r>
+        <w:rPr>
+          <w:lang w:val="es-CR"/>
+        </w:rPr>
+        <w:t>archivoAbierto</w:t>
+      </w:r>
+      <w:proofErr w:type="spellEnd"/>
+      <w:r>
+        <w:rPr>
+          <w:lang w:val="es-CR"/>
+        </w:rPr>
+        <w:t>)</w:t>
+      </w:r>
+    </w:p>
+    <w:p>
+      <w:pPr>
+        <w:spacing w:after="0"/>
+        <w:rPr>
+          <w:lang w:val="es-CR"/>
+        </w:rPr>
+      </w:pPr>
+    </w:p>
+    <w:p>
+      <w:pPr>
+        <w:spacing w:after="0"/>
+        <w:rPr>
+          <w:lang w:val="es-CR"/>
+        </w:rPr>
+      </w:pPr>
+      <w:r>
+        <w:rPr>
+          <w:noProof/>
+        </w:rPr>
+        <w:drawing>
+          <wp:inline distT="0" distB="0" distL="0" distR="0" wp14:anchorId="55BB9079" wp14:editId="42C2114E">
+            <wp:extent cx="5499809" cy="3486150"/>
+            <wp:effectExtent l="0" t="0" r="5715" b="0"/>
+            <wp:docPr id="34" name="Picture 34"/>
+            <wp:cNvGraphicFramePr>
+              <a:graphicFrameLocks xmlns:a="http://schemas.openxmlformats.org/drawingml/2006/main" noChangeAspect="1"/>
+            </wp:cNvGraphicFramePr>
+            <a:graphic xmlns:a="http://schemas.openxmlformats.org/drawingml/2006/main">
+              <a:graphicData uri="http://schemas.openxmlformats.org/drawingml/2006/picture">
+                <pic:pic xmlns:pic="http://schemas.openxmlformats.org/drawingml/2006/picture">
+                  <pic:nvPicPr>
+                    <pic:cNvPr id="1" name=""/>
+                    <pic:cNvPicPr/>
+                  </pic:nvPicPr>
+                  <pic:blipFill>
+                    <a:blip r:embed="rId39"/>
+                    <a:stretch>
+                      <a:fillRect/>
+                    </a:stretch>
+                  </pic:blipFill>
+                  <pic:spPr>
+                    <a:xfrm>
+                      <a:off x="0" y="0"/>
+                      <a:ext cx="5520888" cy="3499511"/>
+                    </a:xfrm>
+                    <a:prstGeom prst="rect">
+                      <a:avLst/>
+                    </a:prstGeom>
+                  </pic:spPr>
+                </pic:pic>
+              </a:graphicData>
+            </a:graphic>
+          </wp:inline>
+        </w:drawing>
+      </w:r>
+    </w:p>
+    <w:p>
+      <w:pPr>
+        <w:rPr>
+          <w:lang w:val="es-CR"/>
+        </w:rPr>
+      </w:pPr>
+      <w:r>
+        <w:rPr>
+          <w:lang w:val="es-CR"/>
+        </w:rPr>
+        <w:lastRenderedPageBreak/>
+        <w:t>Escribir en un archivo abierto:</w:t>
+      </w:r>
+    </w:p>
+    <w:p>
+      <w:pPr>
+        <w:rPr>
+          <w:lang w:val="es-CR"/>
+        </w:rPr>
+      </w:pPr>
+      <w:r>
+        <w:rPr>
+          <w:lang w:val="es-CR"/>
+        </w:rPr>
+        <w:tab/>
+      </w:r>
+      <w:proofErr w:type="spellStart"/>
+      <w:r>
+        <w:rPr>
+          <w:lang w:val="es-CR"/>
+        </w:rPr>
+        <w:t>Fwrite</w:t>
+      </w:r>
+      <w:proofErr w:type="spellEnd"/>
+      <w:r>
+        <w:rPr>
+          <w:lang w:val="es-CR"/>
+        </w:rPr>
+        <w:t>($</w:t>
+      </w:r>
+      <w:proofErr w:type="spellStart"/>
+      <w:r>
+        <w:rPr>
+          <w:lang w:val="es-CR"/>
+        </w:rPr>
+        <w:t>archivoAbierto</w:t>
+      </w:r>
+      <w:proofErr w:type="spellEnd"/>
+      <w:r>
+        <w:rPr>
+          <w:lang w:val="es-CR"/>
+        </w:rPr>
+        <w:t>)</w:t>
+      </w:r>
+    </w:p>
+    <w:p>
+      <w:pPr>
+        <w:rPr>
+          <w:lang w:val="es-CR"/>
+        </w:rPr>
+      </w:pPr>
+      <w:r>
+        <w:rPr>
+          <w:lang w:val="es-CR"/>
+        </w:rPr>
+        <w:tab/>
+      </w:r>
+      <w:proofErr w:type="spellStart"/>
+      <w:r>
+        <w:rPr>
+          <w:lang w:val="es-CR"/>
+        </w:rPr>
+        <w:t>Fwrite</w:t>
+      </w:r>
+      <w:proofErr w:type="spellEnd"/>
+      <w:r>
+        <w:rPr>
+          <w:lang w:val="es-CR"/>
+        </w:rPr>
+        <w:t>($</w:t>
+      </w:r>
+      <w:proofErr w:type="spellStart"/>
+      <w:r>
+        <w:rPr>
+          <w:lang w:val="es-CR"/>
+        </w:rPr>
+        <w:t>archivoAbierto</w:t>
+      </w:r>
+      <w:proofErr w:type="spellEnd"/>
+      <w:r>
+        <w:rPr>
+          <w:lang w:val="es-CR"/>
+        </w:rPr>
+        <w:t>,$</w:t>
+      </w:r>
+      <w:proofErr w:type="spellStart"/>
+      <w:r>
+        <w:rPr>
+          <w:lang w:val="es-CR"/>
+        </w:rPr>
+        <w:t>contenidoEscribir</w:t>
+      </w:r>
+      <w:proofErr w:type="spellEnd"/>
+      <w:r>
+        <w:rPr>
+          <w:lang w:val="es-CR"/>
+        </w:rPr>
+        <w:t>)</w:t>
+      </w:r>
+      <w:bookmarkStart w:id="0" w:name="_GoBack"/>
+      <w:bookmarkEnd w:id="0"/>
+    </w:p>
+    <w:p>
+      <w:pPr>
+        <w:pStyle w:val="ListParagraph"/>
+        <w:numPr>
+          <w:ilvl w:val="1"/>
+          <w:numId w:val="1"/>
+        </w:numPr>
+        <w:spacing w:after="0"/>
+        <w:rPr>
+          <w:lang w:val="es-CR"/>
+        </w:rPr>
+      </w:pPr>
+      <w:r>
+        <w:rPr>
+          <w:lang w:val="es-CR"/>
+        </w:rPr>
+        <w:t>Carga de Archivos</w:t>
+      </w:r>
+    </w:p>
+    <w:p>
+      <w:pPr>
+        <w:pStyle w:val="ListParagraph"/>
+        <w:rPr>
+          <w:lang w:val="es-CR"/>
+        </w:rPr>
+      </w:pPr>
+    </w:p>
+    <w:p>
+      <w:pPr>
+        <w:pStyle w:val="ListParagraph"/>
+        <w:numPr>
+          <w:ilvl w:val="1"/>
+          <w:numId w:val="1"/>
+        </w:numPr>
+        <w:spacing w:after="0"/>
+        <w:rPr>
+          <w:lang w:val="es-CR"/>
+        </w:rPr>
+      </w:pPr>
+      <w:r>
+        <w:rPr>
+          <w:lang w:val="es-CR"/>
+        </w:rPr>
+        <w:t>Variables de Sesión y Cookies</w:t>
+      </w:r>
+    </w:p>
+    <w:p>
+      <w:pPr>
+        <w:pStyle w:val="ListParagraph"/>
+        <w:rPr>
+          <w:lang w:val="es-CR"/>
+        </w:rPr>
+      </w:pPr>
+    </w:p>
+    <w:p>
+      <w:pPr>
+        <w:pStyle w:val="ListParagraph"/>
+        <w:numPr>
+          <w:ilvl w:val="1"/>
+          <w:numId w:val="1"/>
+        </w:numPr>
+        <w:spacing w:after="0"/>
+        <w:rPr>
+          <w:lang w:val="es-CR"/>
+        </w:rPr>
+      </w:pPr>
+      <w:r>
+        <w:rPr>
+          <w:lang w:val="es-CR"/>
+        </w:rPr>
+        <w:t>Actividad 1</w:t>
+      </w:r>
+    </w:p>
+    <w:p>
+      <w:pPr>
+        <w:pStyle w:val="ListParagraph"/>
+        <w:rPr>
+          <w:lang w:val="es-CR"/>
+        </w:rPr>
+      </w:pPr>
+    </w:p>
+    <w:p>
+      <w:pPr>
+        <w:pStyle w:val="ListParagraph"/>
+        <w:numPr>
+          <w:ilvl w:val="1"/>
+          <w:numId w:val="1"/>
+        </w:numPr>
+        <w:spacing w:after="0"/>
+        <w:rPr>
+          <w:lang w:val="es-CR"/>
+        </w:rPr>
+      </w:pPr>
+      <w:r>
+        <w:rPr>
+          <w:lang w:val="es-CR"/>
+        </w:rPr>
+        <w:t>Actividad 2</w:t>
+      </w:r>
+    </w:p>
+    <w:p>
+      <w:pPr>
+        <w:spacing w:after="0"/>
+        <w:rPr>
+          <w:lang w:val="es-CR"/>
+        </w:rPr>
+      </w:pPr>
+    </w:p>
+    <w:p>
+      <w:pPr>
+        <w:spacing w:after="0"/>
+        <w:rPr>
+          <w:lang w:val="es-CR"/>
+        </w:rPr>
+      </w:pPr>
     </w:p>
     <w:p>
       <w:pPr>

--- a/DesarrolloWeb/Modulo_6/Unidad 3 - PHP/UNIDAD3.docx
+++ b/DesarrolloWeb/Modulo_6/Unidad 3 - PHP/UNIDAD3.docx
@@ -10733,8 +10733,6 @@
         </w:rPr>
         <w:t>)</w:t>
       </w:r>
-      <w:bookmarkStart w:id="0" w:name="_GoBack"/>
-      <w:bookmarkEnd w:id="0"/>
     </w:p>
     <w:p>
       <w:pPr>
@@ -10757,10 +10755,421 @@
     </w:p>
     <w:p>
       <w:pPr>
+        <w:spacing w:after="0"/>
+        <w:rPr>
+          <w:lang w:val="es-CR"/>
+        </w:rPr>
+      </w:pPr>
+    </w:p>
+    <w:p>
+      <w:pPr>
+        <w:spacing w:after="0"/>
+        <w:rPr>
+          <w:lang w:val="es-CR"/>
+        </w:rPr>
+      </w:pPr>
+      <w:r>
+        <w:rPr>
+          <w:lang w:val="es-CR"/>
+        </w:rPr>
+        <w:t>Archivos – utiliza unas características:</w:t>
+      </w:r>
+    </w:p>
+    <w:p>
+      <w:pPr>
+        <w:spacing w:after="0"/>
+        <w:rPr>
+          <w:lang w:val="es-CR"/>
+        </w:rPr>
+      </w:pPr>
+    </w:p>
+    <w:p>
+      <w:pPr>
+        <w:spacing w:after="0"/>
+        <w:rPr>
+          <w:lang w:val="es-CR"/>
+        </w:rPr>
+      </w:pPr>
+      <w:r>
+        <w:rPr>
+          <w:lang w:val="es-CR"/>
+        </w:rPr>
+        <w:t xml:space="preserve">Se requiere un Campo input del tipo file </w:t>
+      </w:r>
+    </w:p>
+    <w:p>
+      <w:pPr>
+        <w:spacing w:after="0"/>
+        <w:rPr>
+          <w:lang w:val="es-CR"/>
+        </w:rPr>
+      </w:pPr>
+    </w:p>
+    <w:p>
+      <w:pPr>
+        <w:spacing w:after="0"/>
+        <w:rPr>
+          <w:lang w:val="es-CR"/>
+        </w:rPr>
+      </w:pPr>
+      <w:r>
+        <w:rPr>
+          <w:noProof/>
+        </w:rPr>
+        <w:drawing>
+          <wp:inline distT="0" distB="0" distL="0" distR="0" wp14:anchorId="10748FA1" wp14:editId="57C8FC1D">
+            <wp:extent cx="4114800" cy="2983230"/>
+            <wp:effectExtent l="0" t="0" r="0" b="7620"/>
+            <wp:docPr id="35" name="Picture 35"/>
+            <wp:cNvGraphicFramePr>
+              <a:graphicFrameLocks xmlns:a="http://schemas.openxmlformats.org/drawingml/2006/main" noChangeAspect="1"/>
+            </wp:cNvGraphicFramePr>
+            <a:graphic xmlns:a="http://schemas.openxmlformats.org/drawingml/2006/main">
+              <a:graphicData uri="http://schemas.openxmlformats.org/drawingml/2006/picture">
+                <pic:pic xmlns:pic="http://schemas.openxmlformats.org/drawingml/2006/picture">
+                  <pic:nvPicPr>
+                    <pic:cNvPr id="1" name=""/>
+                    <pic:cNvPicPr/>
+                  </pic:nvPicPr>
+                  <pic:blipFill>
+                    <a:blip r:embed="rId40"/>
+                    <a:stretch>
+                      <a:fillRect/>
+                    </a:stretch>
+                  </pic:blipFill>
+                  <pic:spPr>
+                    <a:xfrm>
+                      <a:off x="0" y="0"/>
+                      <a:ext cx="4120230" cy="2987167"/>
+                    </a:xfrm>
+                    <a:prstGeom prst="rect">
+                      <a:avLst/>
+                    </a:prstGeom>
+                  </pic:spPr>
+                </pic:pic>
+              </a:graphicData>
+            </a:graphic>
+          </wp:inline>
+        </w:drawing>
+      </w:r>
+    </w:p>
+    <w:p>
+      <w:pPr>
+        <w:spacing w:after="0"/>
+        <w:rPr>
+          <w:lang w:val="es-CR"/>
+        </w:rPr>
+      </w:pPr>
+    </w:p>
+    <w:p>
+      <w:pPr>
+        <w:spacing w:after="0"/>
+        <w:rPr>
+          <w:lang w:val="es-CR"/>
+        </w:rPr>
+      </w:pPr>
+      <w:r>
+        <w:rPr>
+          <w:lang w:val="es-CR"/>
+        </w:rPr>
+        <w:t xml:space="preserve">$_FILES[] </w:t>
+      </w:r>
+      <w:r>
+        <w:rPr>
+          <w:lang w:val="es-CR"/>
+        </w:rPr>
+        <w:sym w:font="Wingdings" w:char="F0E0"/>
+      </w:r>
+      <w:r>
+        <w:rPr>
+          <w:lang w:val="es-CR"/>
+        </w:rPr>
+        <w:t xml:space="preserve"> Almacena los datos provenientes en el AJAX, solo que solamente para archivos</w:t>
+      </w:r>
+    </w:p>
+    <w:p>
+      <w:pPr>
+        <w:spacing w:after="0"/>
+        <w:rPr>
+          <w:lang w:val="es-CR"/>
+        </w:rPr>
+      </w:pPr>
+    </w:p>
+    <w:p>
+      <w:pPr>
+        <w:spacing w:after="0"/>
+        <w:rPr>
+          <w:lang w:val="es-CR"/>
+        </w:rPr>
+      </w:pPr>
+      <w:proofErr w:type="spellStart"/>
+      <w:r>
+        <w:rPr>
+          <w:lang w:val="es-CR"/>
+        </w:rPr>
+        <w:t>Basename</w:t>
+      </w:r>
+      <w:proofErr w:type="spellEnd"/>
+      <w:r>
+        <w:rPr>
+          <w:lang w:val="es-CR"/>
+        </w:rPr>
+        <w:t xml:space="preserve">() </w:t>
+      </w:r>
+      <w:r>
+        <w:rPr>
+          <w:lang w:val="es-CR"/>
+        </w:rPr>
+        <w:sym w:font="Wingdings" w:char="F0E0"/>
+      </w:r>
+      <w:r>
+        <w:rPr>
+          <w:lang w:val="es-CR"/>
+        </w:rPr>
+        <w:t xml:space="preserve"> función que obtiene el nombre base en cadena de caracteres.</w:t>
+      </w:r>
+    </w:p>
+    <w:p>
+      <w:pPr>
+        <w:spacing w:after="0"/>
+        <w:rPr>
+          <w:lang w:val="es-CR"/>
+        </w:rPr>
+      </w:pPr>
+    </w:p>
+    <w:p>
+      <w:pPr>
+        <w:spacing w:after="0"/>
+        <w:rPr>
+          <w:lang w:val="es-CR"/>
+        </w:rPr>
+      </w:pPr>
+      <w:r>
+        <w:rPr>
+          <w:noProof/>
+        </w:rPr>
+        <w:drawing>
+          <wp:inline distT="0" distB="0" distL="0" distR="0" wp14:anchorId="0656098D" wp14:editId="0B5EFE98">
+            <wp:extent cx="3510280" cy="2183424"/>
+            <wp:effectExtent l="0" t="0" r="0" b="7620"/>
+            <wp:docPr id="36" name="Picture 36"/>
+            <wp:cNvGraphicFramePr>
+              <a:graphicFrameLocks xmlns:a="http://schemas.openxmlformats.org/drawingml/2006/main" noChangeAspect="1"/>
+            </wp:cNvGraphicFramePr>
+            <a:graphic xmlns:a="http://schemas.openxmlformats.org/drawingml/2006/main">
+              <a:graphicData uri="http://schemas.openxmlformats.org/drawingml/2006/picture">
+                <pic:pic xmlns:pic="http://schemas.openxmlformats.org/drawingml/2006/picture">
+                  <pic:nvPicPr>
+                    <pic:cNvPr id="1" name=""/>
+                    <pic:cNvPicPr/>
+                  </pic:nvPicPr>
+                  <pic:blipFill>
+                    <a:blip r:embed="rId41"/>
+                    <a:stretch>
+                      <a:fillRect/>
+                    </a:stretch>
+                  </pic:blipFill>
+                  <pic:spPr>
+                    <a:xfrm>
+                      <a:off x="0" y="0"/>
+                      <a:ext cx="3524124" cy="2192035"/>
+                    </a:xfrm>
+                    <a:prstGeom prst="rect">
+                      <a:avLst/>
+                    </a:prstGeom>
+                  </pic:spPr>
+                </pic:pic>
+              </a:graphicData>
+            </a:graphic>
+          </wp:inline>
+        </w:drawing>
+      </w:r>
+    </w:p>
+    <w:p>
+      <w:pPr>
+        <w:spacing w:after="0"/>
+        <w:rPr>
+          <w:lang w:val="es-CR"/>
+        </w:rPr>
+      </w:pPr>
+      <w:r>
+        <w:rPr>
+          <w:lang w:val="es-CR"/>
+        </w:rPr>
+        <w:lastRenderedPageBreak/>
+        <w:t xml:space="preserve">Para mover un archivo subido a un directorio temporal se utiliza la función </w:t>
+      </w:r>
+      <w:proofErr w:type="spellStart"/>
+      <w:r>
+        <w:rPr>
+          <w:lang w:val="es-CR"/>
+        </w:rPr>
+        <w:t>move_uploaded_file</w:t>
+      </w:r>
+      <w:proofErr w:type="spellEnd"/>
+      <w:r>
+        <w:rPr>
+          <w:lang w:val="es-CR"/>
+        </w:rPr>
+        <w:t>()</w:t>
+      </w:r>
+    </w:p>
+    <w:p>
+      <w:pPr>
+        <w:spacing w:after="0"/>
+      </w:pPr>
+      <w:proofErr w:type="spellStart"/>
+      <w:r>
+        <w:t>Ej</w:t>
+      </w:r>
+      <w:proofErr w:type="spellEnd"/>
+      <w:r>
+        <w:t xml:space="preserve">: </w:t>
+      </w:r>
+      <w:proofErr w:type="spellStart"/>
+      <w:r>
+        <w:t>move_uploaded_file</w:t>
+      </w:r>
+      <w:proofErr w:type="spellEnd"/>
+      <w:r>
+        <w:t>($FILES[“file”][“</w:t>
+      </w:r>
+      <w:proofErr w:type="spellStart"/>
+      <w:r>
+        <w:t>tmp_name</w:t>
+      </w:r>
+      <w:proofErr w:type="spellEnd"/>
+      <w:r>
+        <w:t>”],$</w:t>
+      </w:r>
+      <w:proofErr w:type="spellStart"/>
+      <w:r>
+        <w:t>archivo_a_sub</w:t>
+      </w:r>
+      <w:r>
+        <w:t>ir</w:t>
+      </w:r>
+      <w:proofErr w:type="spellEnd"/>
+      <w:r>
+        <w:t>)</w:t>
+      </w:r>
+    </w:p>
+    <w:p>
+      <w:pPr>
+        <w:spacing w:after="0"/>
+      </w:pPr>
+    </w:p>
+    <w:p>
+      <w:pPr>
+        <w:spacing w:after="0"/>
+      </w:pPr>
+      <w:r>
+        <w:rPr>
+          <w:noProof/>
+        </w:rPr>
+        <w:drawing>
+          <wp:inline distT="0" distB="0" distL="0" distR="0" wp14:anchorId="67AD5A2A" wp14:editId="176BEC56">
+            <wp:extent cx="3662680" cy="1048716"/>
+            <wp:effectExtent l="0" t="0" r="0" b="0"/>
+            <wp:docPr id="37" name="Picture 37"/>
+            <wp:cNvGraphicFramePr>
+              <a:graphicFrameLocks xmlns:a="http://schemas.openxmlformats.org/drawingml/2006/main" noChangeAspect="1"/>
+            </wp:cNvGraphicFramePr>
+            <a:graphic xmlns:a="http://schemas.openxmlformats.org/drawingml/2006/main">
+              <a:graphicData uri="http://schemas.openxmlformats.org/drawingml/2006/picture">
+                <pic:pic xmlns:pic="http://schemas.openxmlformats.org/drawingml/2006/picture">
+                  <pic:nvPicPr>
+                    <pic:cNvPr id="1" name=""/>
+                    <pic:cNvPicPr/>
+                  </pic:nvPicPr>
+                  <pic:blipFill>
+                    <a:blip r:embed="rId42"/>
+                    <a:stretch>
+                      <a:fillRect/>
+                    </a:stretch>
+                  </pic:blipFill>
+                  <pic:spPr>
+                    <a:xfrm>
+                      <a:off x="0" y="0"/>
+                      <a:ext cx="3687140" cy="1055719"/>
+                    </a:xfrm>
+                    <a:prstGeom prst="rect">
+                      <a:avLst/>
+                    </a:prstGeom>
+                  </pic:spPr>
+                </pic:pic>
+              </a:graphicData>
+            </a:graphic>
+          </wp:inline>
+        </w:drawing>
+      </w:r>
+    </w:p>
+    <w:p>
+      <w:pPr>
+        <w:spacing w:after="0"/>
+      </w:pPr>
+    </w:p>
+    <w:p>
+      <w:pPr>
+        <w:spacing w:after="0"/>
+      </w:pPr>
+      <w:proofErr w:type="spellStart"/>
+      <w:r>
+        <w:t>En</w:t>
+      </w:r>
+      <w:proofErr w:type="spellEnd"/>
+      <w:r>
+        <w:t xml:space="preserve"> el AJAX</w:t>
+      </w:r>
+    </w:p>
+    <w:p>
+      <w:pPr>
+        <w:spacing w:after="0"/>
+      </w:pPr>
+      <w:r>
+        <w:rPr>
+          <w:noProof/>
+        </w:rPr>
+        <w:drawing>
+          <wp:inline distT="0" distB="0" distL="0" distR="0" wp14:anchorId="63DBA09F" wp14:editId="51800EF5">
+            <wp:extent cx="1945135" cy="1940943"/>
+            <wp:effectExtent l="0" t="0" r="0" b="2540"/>
+            <wp:docPr id="38" name="Picture 38"/>
+            <wp:cNvGraphicFramePr>
+              <a:graphicFrameLocks xmlns:a="http://schemas.openxmlformats.org/drawingml/2006/main" noChangeAspect="1"/>
+            </wp:cNvGraphicFramePr>
+            <a:graphic xmlns:a="http://schemas.openxmlformats.org/drawingml/2006/main">
+              <a:graphicData uri="http://schemas.openxmlformats.org/drawingml/2006/picture">
+                <pic:pic xmlns:pic="http://schemas.openxmlformats.org/drawingml/2006/picture">
+                  <pic:nvPicPr>
+                    <pic:cNvPr id="1" name=""/>
+                    <pic:cNvPicPr/>
+                  </pic:nvPicPr>
+                  <pic:blipFill>
+                    <a:blip r:embed="rId43"/>
+                    <a:stretch>
+                      <a:fillRect/>
+                    </a:stretch>
+                  </pic:blipFill>
+                  <pic:spPr>
+                    <a:xfrm>
+                      <a:off x="0" y="0"/>
+                      <a:ext cx="1951590" cy="1947384"/>
+                    </a:xfrm>
+                    <a:prstGeom prst="rect">
+                      <a:avLst/>
+                    </a:prstGeom>
+                  </pic:spPr>
+                </pic:pic>
+              </a:graphicData>
+            </a:graphic>
+          </wp:inline>
+        </w:drawing>
+      </w:r>
+    </w:p>
+    <w:p>
+      <w:pPr>
         <w:pStyle w:val="ListParagraph"/>
-        <w:rPr>
-          <w:lang w:val="es-CR"/>
-        </w:rPr>
       </w:pPr>
     </w:p>
     <w:p>
@@ -10784,7 +11193,388 @@
     </w:p>
     <w:p>
       <w:pPr>
-        <w:pStyle w:val="ListParagraph"/>
+        <w:rPr>
+          <w:lang w:val="es-CR"/>
+        </w:rPr>
+      </w:pPr>
+    </w:p>
+    <w:p>
+      <w:pPr>
+        <w:rPr>
+          <w:lang w:val="es-CR"/>
+        </w:rPr>
+      </w:pPr>
+      <w:r>
+        <w:rPr>
+          <w:lang w:val="es-CR"/>
+        </w:rPr>
+        <w:t xml:space="preserve">Cookies </w:t>
+      </w:r>
+      <w:r>
+        <w:rPr>
+          <w:lang w:val="es-CR"/>
+        </w:rPr>
+        <w:sym w:font="Wingdings" w:char="F0E0"/>
+      </w:r>
+      <w:r>
+        <w:rPr>
+          <w:lang w:val="es-CR"/>
+        </w:rPr>
+        <w:t xml:space="preserve"> Variables que almacenan valores en el lado del cliente.</w:t>
+      </w:r>
+    </w:p>
+    <w:p>
+      <w:pPr>
+        <w:rPr>
+          <w:lang w:val="es-CR"/>
+        </w:rPr>
+      </w:pPr>
+      <w:r>
+        <w:rPr>
+          <w:lang w:val="es-CR"/>
+        </w:rPr>
+        <w:t>Setcookie(“nombre”,”valor”,”tiempo”,”directorio</w:t>
+      </w:r>
+      <w:r>
+        <w:rPr>
+          <w:lang w:val="es-CR"/>
+        </w:rPr>
+        <w:t>_donde_sera_almacenada</w:t>
+      </w:r>
+      <w:r>
+        <w:rPr>
+          <w:lang w:val="es-CR"/>
+        </w:rPr>
+        <w:t>”)</w:t>
+      </w:r>
+    </w:p>
+    <w:p>
+      <w:pPr>
+        <w:rPr>
+          <w:lang w:val="es-CR"/>
+        </w:rPr>
+      </w:pPr>
+      <w:proofErr w:type="spellStart"/>
+      <w:r>
+        <w:rPr>
+          <w:lang w:val="es-CR"/>
+        </w:rPr>
+        <w:t>Ej</w:t>
+      </w:r>
+      <w:proofErr w:type="spellEnd"/>
+      <w:r>
+        <w:rPr>
+          <w:lang w:val="es-CR"/>
+        </w:rPr>
+        <w:t>:</w:t>
+      </w:r>
+    </w:p>
+    <w:p>
+      <w:pPr>
+        <w:rPr>
+          <w:lang w:val="es-CR"/>
+        </w:rPr>
+      </w:pPr>
+      <w:r>
+        <w:rPr>
+          <w:noProof/>
+        </w:rPr>
+        <w:drawing>
+          <wp:inline distT="0" distB="0" distL="0" distR="0" wp14:anchorId="5BF468D2" wp14:editId="4C1610EC">
+            <wp:extent cx="2764155" cy="1821958"/>
+            <wp:effectExtent l="0" t="0" r="0" b="6985"/>
+            <wp:docPr id="39" name="Picture 39"/>
+            <wp:cNvGraphicFramePr>
+              <a:graphicFrameLocks xmlns:a="http://schemas.openxmlformats.org/drawingml/2006/main" noChangeAspect="1"/>
+            </wp:cNvGraphicFramePr>
+            <a:graphic xmlns:a="http://schemas.openxmlformats.org/drawingml/2006/main">
+              <a:graphicData uri="http://schemas.openxmlformats.org/drawingml/2006/picture">
+                <pic:pic xmlns:pic="http://schemas.openxmlformats.org/drawingml/2006/picture">
+                  <pic:nvPicPr>
+                    <pic:cNvPr id="1" name=""/>
+                    <pic:cNvPicPr/>
+                  </pic:nvPicPr>
+                  <pic:blipFill>
+                    <a:blip r:embed="rId44"/>
+                    <a:stretch>
+                      <a:fillRect/>
+                    </a:stretch>
+                  </pic:blipFill>
+                  <pic:spPr>
+                    <a:xfrm>
+                      <a:off x="0" y="0"/>
+                      <a:ext cx="2772981" cy="1827775"/>
+                    </a:xfrm>
+                    <a:prstGeom prst="rect">
+                      <a:avLst/>
+                    </a:prstGeom>
+                  </pic:spPr>
+                </pic:pic>
+              </a:graphicData>
+            </a:graphic>
+          </wp:inline>
+        </w:drawing>
+      </w:r>
+    </w:p>
+    <w:p>
+      <w:pPr>
+        <w:rPr>
+          <w:lang w:val="es-CR"/>
+        </w:rPr>
+      </w:pPr>
+      <w:proofErr w:type="spellStart"/>
+      <w:r>
+        <w:rPr>
+          <w:lang w:val="es-CR"/>
+        </w:rPr>
+        <w:t>Isset</w:t>
+      </w:r>
+      <w:proofErr w:type="spellEnd"/>
+      <w:r>
+        <w:rPr>
+          <w:lang w:val="es-CR"/>
+        </w:rPr>
+        <w:t xml:space="preserve">() </w:t>
+      </w:r>
+      <w:r>
+        <w:rPr>
+          <w:lang w:val="es-CR"/>
+        </w:rPr>
+        <w:sym w:font="Wingdings" w:char="F0E0"/>
+      </w:r>
+      <w:r>
+        <w:rPr>
+          <w:lang w:val="es-CR"/>
+        </w:rPr>
+        <w:t xml:space="preserve"> Función para saber si una variable fue almacenada:</w:t>
+      </w:r>
+    </w:p>
+    <w:p>
+      <w:pPr>
+        <w:rPr>
+          <w:lang w:val="es-CR"/>
+        </w:rPr>
+      </w:pPr>
+    </w:p>
+    <w:p>
+      <w:pPr>
+        <w:rPr>
+          <w:lang w:val="es-CR"/>
+        </w:rPr>
+      </w:pPr>
+    </w:p>
+    <w:p>
+      <w:pPr>
+        <w:rPr>
+          <w:lang w:val="es-CR"/>
+        </w:rPr>
+      </w:pPr>
+      <w:r>
+        <w:rPr>
+          <w:lang w:val="es-CR"/>
+        </w:rPr>
+        <w:lastRenderedPageBreak/>
+        <w:t xml:space="preserve">Variables de sesión </w:t>
+      </w:r>
+      <w:r>
+        <w:rPr>
+          <w:lang w:val="es-CR"/>
+        </w:rPr>
+        <w:sym w:font="Wingdings" w:char="F0E0"/>
+      </w:r>
+      <w:r>
+        <w:rPr>
+          <w:lang w:val="es-CR"/>
+        </w:rPr>
+        <w:t xml:space="preserve"> Se almacenan del lado del servidor</w:t>
+      </w:r>
+    </w:p>
+    <w:p>
+      <w:pPr>
+        <w:rPr>
+          <w:lang w:val="es-CR"/>
+        </w:rPr>
+      </w:pPr>
+      <w:r>
+        <w:rPr>
+          <w:lang w:val="es-CR"/>
+        </w:rPr>
+        <w:t>Funciones:</w:t>
+      </w:r>
+    </w:p>
+    <w:p>
+      <w:pPr>
+        <w:rPr>
+          <w:lang w:val="es-CR"/>
+        </w:rPr>
+      </w:pPr>
+      <w:r>
+        <w:rPr>
+          <w:lang w:val="es-CR"/>
+        </w:rPr>
+        <w:tab/>
+      </w:r>
+      <w:proofErr w:type="spellStart"/>
+      <w:r>
+        <w:rPr>
+          <w:lang w:val="es-CR"/>
+        </w:rPr>
+        <w:t>Session_start</w:t>
+      </w:r>
+      <w:proofErr w:type="spellEnd"/>
+      <w:r>
+        <w:rPr>
+          <w:lang w:val="es-CR"/>
+        </w:rPr>
+        <w:t xml:space="preserve">() </w:t>
+      </w:r>
+      <w:r>
+        <w:rPr>
+          <w:lang w:val="es-CR"/>
+        </w:rPr>
+        <w:sym w:font="Wingdings" w:char="F0E0"/>
+      </w:r>
+      <w:r>
+        <w:rPr>
+          <w:lang w:val="es-CR"/>
+        </w:rPr>
+        <w:t xml:space="preserve"> </w:t>
+      </w:r>
+      <w:r>
+        <w:rPr>
+          <w:lang w:val="es-CR"/>
+        </w:rPr>
+        <w:t xml:space="preserve"> indica que el presente script </w:t>
+      </w:r>
+      <w:proofErr w:type="spellStart"/>
+      <w:r>
+        <w:rPr>
+          <w:lang w:val="es-CR"/>
+        </w:rPr>
+        <w:t>esta</w:t>
+      </w:r>
+      <w:proofErr w:type="spellEnd"/>
+      <w:r>
+        <w:rPr>
+          <w:lang w:val="es-CR"/>
+        </w:rPr>
+        <w:t xml:space="preserve"> dentro de la sesión iniciada</w:t>
+      </w:r>
+    </w:p>
+    <w:p>
+      <w:pPr>
+        <w:rPr>
+          <w:lang w:val="es-CR"/>
+        </w:rPr>
+      </w:pPr>
+      <w:r>
+        <w:rPr>
+          <w:lang w:val="es-CR"/>
+        </w:rPr>
+        <w:tab/>
+        <w:t xml:space="preserve">$_SESSION[‘nombre’] </w:t>
+      </w:r>
+      <w:r>
+        <w:rPr>
+          <w:lang w:val="es-CR"/>
+        </w:rPr>
+        <w:sym w:font="Wingdings" w:char="F0E0"/>
+      </w:r>
+      <w:r>
+        <w:rPr>
+          <w:lang w:val="es-CR"/>
+        </w:rPr>
+        <w:t xml:space="preserve"> Para modificarla, borrarla o acceder a ella</w:t>
+      </w:r>
+    </w:p>
+    <w:p>
+      <w:pPr>
+        <w:rPr>
+          <w:lang w:val="es-CR"/>
+        </w:rPr>
+      </w:pPr>
+      <w:r>
+        <w:rPr>
+          <w:lang w:val="es-CR"/>
+        </w:rPr>
+        <w:tab/>
+      </w:r>
+      <w:proofErr w:type="spellStart"/>
+      <w:r>
+        <w:rPr>
+          <w:lang w:val="es-CR"/>
+        </w:rPr>
+        <w:t>Session_destroy</w:t>
+      </w:r>
+      <w:proofErr w:type="spellEnd"/>
+      <w:r>
+        <w:rPr>
+          <w:lang w:val="es-CR"/>
+        </w:rPr>
+        <w:t xml:space="preserve">() </w:t>
+      </w:r>
+      <w:r>
+        <w:rPr>
+          <w:lang w:val="es-CR"/>
+        </w:rPr>
+        <w:sym w:font="Wingdings" w:char="F0E0"/>
+      </w:r>
+      <w:r>
+        <w:rPr>
+          <w:lang w:val="es-CR"/>
+        </w:rPr>
+        <w:t xml:space="preserve"> Para indicar al server que dichos datos pueden ser eliminados.</w:t>
+      </w:r>
+    </w:p>
+    <w:p>
+      <w:pPr>
+        <w:rPr>
+          <w:lang w:val="es-CR"/>
+        </w:rPr>
+      </w:pPr>
+      <w:r>
+        <w:rPr>
+          <w:noProof/>
+        </w:rPr>
+        <w:drawing>
+          <wp:inline distT="0" distB="0" distL="0" distR="0" wp14:anchorId="6577296A" wp14:editId="18376AD6">
+            <wp:extent cx="3089910" cy="2447693"/>
+            <wp:effectExtent l="0" t="0" r="0" b="0"/>
+            <wp:docPr id="40" name="Picture 40"/>
+            <wp:cNvGraphicFramePr>
+              <a:graphicFrameLocks xmlns:a="http://schemas.openxmlformats.org/drawingml/2006/main" noChangeAspect="1"/>
+            </wp:cNvGraphicFramePr>
+            <a:graphic xmlns:a="http://schemas.openxmlformats.org/drawingml/2006/main">
+              <a:graphicData uri="http://schemas.openxmlformats.org/drawingml/2006/picture">
+                <pic:pic xmlns:pic="http://schemas.openxmlformats.org/drawingml/2006/picture">
+                  <pic:nvPicPr>
+                    <pic:cNvPr id="1" name=""/>
+                    <pic:cNvPicPr/>
+                  </pic:nvPicPr>
+                  <pic:blipFill>
+                    <a:blip r:embed="rId45"/>
+                    <a:stretch>
+                      <a:fillRect/>
+                    </a:stretch>
+                  </pic:blipFill>
+                  <pic:spPr>
+                    <a:xfrm>
+                      <a:off x="0" y="0"/>
+                      <a:ext cx="3100113" cy="2455775"/>
+                    </a:xfrm>
+                    <a:prstGeom prst="rect">
+                      <a:avLst/>
+                    </a:prstGeom>
+                  </pic:spPr>
+                </pic:pic>
+              </a:graphicData>
+            </a:graphic>
+          </wp:inline>
+        </w:drawing>
+      </w:r>
+    </w:p>
+    <w:p>
+      <w:pPr>
         <w:rPr>
           <w:lang w:val="es-CR"/>
         </w:rPr>
@@ -10811,6 +11601,446 @@
     </w:p>
     <w:p>
       <w:pPr>
+        <w:rPr>
+          <w:lang w:val="es-CR"/>
+        </w:rPr>
+      </w:pPr>
+      <w:r>
+        <w:rPr>
+          <w:lang w:val="es-CR"/>
+        </w:rPr>
+        <w:t>Tiempo de pensar</w:t>
+      </w:r>
+    </w:p>
+    <w:p>
+      <w:pPr>
+        <w:rPr>
+          <w:rFonts w:ascii="Helvetica" w:hAnsi="Helvetica" w:cs="Helvetica"/>
+          <w:color w:val="2B2B2D"/>
+          <w:sz w:val="24"/>
+          <w:szCs w:val="24"/>
+          <w:lang w:val="es-CR"/>
+        </w:rPr>
+      </w:pPr>
+      <w:r>
+        <w:rPr>
+          <w:lang w:val="es-CR"/>
+        </w:rPr>
+        <w:t>En los videos de esta lección pudiste aprender todo lo que PHP puede realizar con los archivos y las funciones que le permiten abrir, leer, escribir y subir archivos, otorgando a los sistemas web que desarrolles, capacidades muy avanzadas para ofrecer a los usuarios.</w:t>
+      </w:r>
+      <w:r>
+        <w:rPr>
+          <w:lang w:val="es-CR"/>
+        </w:rPr>
+        <w:br/>
+      </w:r>
+      <w:r>
+        <w:rPr>
+          <w:lang w:val="es-CR"/>
+        </w:rPr>
+        <w:br/>
+        <w:t>Instrucciones:</w:t>
+      </w:r>
+      <w:r>
+        <w:rPr>
+          <w:lang w:val="es-CR"/>
+        </w:rPr>
+        <w:br/>
+      </w:r>
+      <w:r>
+        <w:rPr>
+          <w:lang w:val="es-CR"/>
+        </w:rPr>
+        <w:br/>
+        <w:t>Observa el siguiente código y lee la pregunta que se hace sobre él. Luego elige dos respuestas para dicha pregunta.</w:t>
+      </w:r>
+      <w:r>
+        <w:rPr>
+          <w:lang w:val="es-CR"/>
+        </w:rPr>
+        <w:br/>
+      </w:r>
+      <w:r>
+        <w:rPr>
+          <w:lang w:val="es-CR"/>
+        </w:rPr>
+        <w:br/>
+        <w:t xml:space="preserve">Código: (lenguaje: </w:t>
+      </w:r>
+      <w:proofErr w:type="spellStart"/>
+      <w:r>
+        <w:rPr>
+          <w:lang w:val="es-CR"/>
+        </w:rPr>
+        <w:t>php</w:t>
+      </w:r>
+      <w:proofErr w:type="spellEnd"/>
+      <w:r>
+        <w:rPr>
+          <w:lang w:val="es-CR"/>
+        </w:rPr>
+        <w:t>)</w:t>
+      </w:r>
+      <w:r>
+        <w:rPr>
+          <w:rFonts w:ascii="Helvetica" w:hAnsi="Helvetica" w:cs="Helvetica"/>
+          <w:color w:val="2B2B2D"/>
+          <w:lang w:val="es-CR"/>
+        </w:rPr>
+        <w:br/>
+      </w:r>
+      <w:r>
+        <w:rPr>
+          <w:rFonts w:ascii="Helvetica" w:hAnsi="Helvetica" w:cs="Helvetica"/>
+          <w:color w:val="2B2B2D"/>
+          <w:lang w:val="es-CR"/>
+        </w:rPr>
+        <w:br/>
+      </w:r>
+    </w:p>
+    <w:p>
+      <w:pPr>
+        <w:pStyle w:val="Heading4"/>
+        <w:shd w:val="clear" w:color="auto" w:fill="CFCFCF"/>
+        <w:spacing w:before="0" w:beforeAutospacing="0" w:after="0" w:afterAutospacing="0"/>
+        <w:jc w:val="center"/>
+        <w:textAlignment w:val="baseline"/>
+        <w:rPr>
+          <w:rFonts w:ascii="inherit" w:hAnsi="inherit" w:cs="Helvetica"/>
+          <w:color w:val="000000"/>
+          <w:sz w:val="22"/>
+          <w:szCs w:val="22"/>
+        </w:rPr>
+      </w:pPr>
+      <w:r>
+        <w:rPr>
+          <w:rFonts w:ascii="inherit" w:hAnsi="inherit" w:cs="Helvetica"/>
+          <w:color w:val="000000"/>
+          <w:sz w:val="22"/>
+          <w:szCs w:val="22"/>
+        </w:rPr>
+        <w:t>PHP</w:t>
+      </w:r>
+    </w:p>
+    <w:p>
+      <w:pPr>
+        <w:pStyle w:val="HTMLPreformatted"/>
+        <w:pBdr>
+          <w:left w:val="single" w:sz="48" w:space="0" w:color="358CCB"/>
+        </w:pBdr>
+        <w:shd w:val="clear" w:color="auto" w:fill="FFFFFF"/>
+        <w:textAlignment w:val="baseline"/>
+        <w:outlineLvl w:val="4"/>
+        <w:rPr>
+          <w:rStyle w:val="token"/>
+          <w:rFonts w:ascii="Consolas" w:hAnsi="Consolas"/>
+          <w:b/>
+          <w:bCs/>
+          <w:color w:val="7D8B99"/>
+          <w:bdr w:val="none" w:sz="0" w:space="0" w:color="auto" w:frame="1"/>
+        </w:rPr>
+      </w:pPr>
+      <w:r>
+        <w:rPr>
+          <w:rStyle w:val="token"/>
+          <w:rFonts w:ascii="Consolas" w:hAnsi="Consolas"/>
+          <w:b/>
+          <w:bCs/>
+          <w:color w:val="7D8B99"/>
+          <w:bdr w:val="none" w:sz="0" w:space="0" w:color="auto" w:frame="1"/>
+        </w:rPr>
+        <w:t>&lt;?php</w:t>
+      </w:r>
+    </w:p>
+    <w:p>
+      <w:pPr>
+        <w:pStyle w:val="HTMLPreformatted"/>
+        <w:pBdr>
+          <w:left w:val="single" w:sz="48" w:space="0" w:color="358CCB"/>
+        </w:pBdr>
+        <w:shd w:val="clear" w:color="auto" w:fill="FFFFFF"/>
+        <w:textAlignment w:val="baseline"/>
+        <w:outlineLvl w:val="4"/>
+        <w:rPr>
+          <w:rStyle w:val="token"/>
+          <w:rFonts w:ascii="Consolas" w:hAnsi="Consolas"/>
+          <w:b/>
+          <w:bCs/>
+          <w:color w:val="7D8B99"/>
+          <w:bdr w:val="none" w:sz="0" w:space="0" w:color="auto" w:frame="1"/>
+        </w:rPr>
+      </w:pPr>
+      <w:r>
+        <w:rPr>
+          <w:rStyle w:val="token"/>
+          <w:rFonts w:ascii="Consolas" w:hAnsi="Consolas"/>
+          <w:b/>
+          <w:bCs/>
+          <w:color w:val="7D8B99"/>
+          <w:bdr w:val="none" w:sz="0" w:space="0" w:color="auto" w:frame="1"/>
+        </w:rPr>
+        <w:t xml:space="preserve">$archivo1 = </w:t>
+      </w:r>
+      <w:proofErr w:type="spellStart"/>
+      <w:r>
+        <w:rPr>
+          <w:rStyle w:val="token"/>
+          <w:rFonts w:ascii="Consolas" w:hAnsi="Consolas"/>
+          <w:b/>
+          <w:bCs/>
+          <w:color w:val="7D8B99"/>
+          <w:bdr w:val="none" w:sz="0" w:space="0" w:color="auto" w:frame="1"/>
+        </w:rPr>
+        <w:t>fopen</w:t>
+      </w:r>
+      <w:proofErr w:type="spellEnd"/>
+      <w:r>
+        <w:rPr>
+          <w:rStyle w:val="token"/>
+          <w:rFonts w:ascii="Consolas" w:hAnsi="Consolas"/>
+          <w:b/>
+          <w:bCs/>
+          <w:color w:val="7D8B99"/>
+          <w:bdr w:val="none" w:sz="0" w:space="0" w:color="auto" w:frame="1"/>
+        </w:rPr>
+        <w:t>('files/archivo1.txt', 'r');</w:t>
+      </w:r>
+    </w:p>
+    <w:p>
+      <w:pPr>
+        <w:pStyle w:val="HTMLPreformatted"/>
+        <w:pBdr>
+          <w:left w:val="single" w:sz="48" w:space="0" w:color="358CCB"/>
+        </w:pBdr>
+        <w:shd w:val="clear" w:color="auto" w:fill="FFFFFF"/>
+        <w:textAlignment w:val="baseline"/>
+        <w:outlineLvl w:val="4"/>
+        <w:rPr>
+          <w:rStyle w:val="token"/>
+          <w:rFonts w:ascii="Consolas" w:hAnsi="Consolas"/>
+          <w:b/>
+          <w:bCs/>
+          <w:color w:val="7D8B99"/>
+          <w:bdr w:val="none" w:sz="0" w:space="0" w:color="auto" w:frame="1"/>
+          <w:lang w:val="es-CR"/>
+        </w:rPr>
+      </w:pPr>
+      <w:proofErr w:type="spellStart"/>
+      <w:r>
+        <w:rPr>
+          <w:rStyle w:val="token"/>
+          <w:rFonts w:ascii="Consolas" w:hAnsi="Consolas"/>
+          <w:b/>
+          <w:bCs/>
+          <w:color w:val="7D8B99"/>
+          <w:bdr w:val="none" w:sz="0" w:space="0" w:color="auto" w:frame="1"/>
+          <w:lang w:val="es-CR"/>
+        </w:rPr>
+        <w:t>fwrite</w:t>
+      </w:r>
+      <w:proofErr w:type="spellEnd"/>
+      <w:r>
+        <w:rPr>
+          <w:rStyle w:val="token"/>
+          <w:rFonts w:ascii="Consolas" w:hAnsi="Consolas"/>
+          <w:b/>
+          <w:bCs/>
+          <w:color w:val="7D8B99"/>
+          <w:bdr w:val="none" w:sz="0" w:space="0" w:color="auto" w:frame="1"/>
+          <w:lang w:val="es-CR"/>
+        </w:rPr>
+        <w:t>($archivo1, 'Hola, soy un texto.');</w:t>
+      </w:r>
+    </w:p>
+    <w:p>
+      <w:pPr>
+        <w:pStyle w:val="HTMLPreformatted"/>
+        <w:pBdr>
+          <w:left w:val="single" w:sz="48" w:space="0" w:color="358CCB"/>
+        </w:pBdr>
+        <w:shd w:val="clear" w:color="auto" w:fill="FFFFFF"/>
+        <w:textAlignment w:val="baseline"/>
+        <w:outlineLvl w:val="4"/>
+        <w:rPr>
+          <w:rFonts w:ascii="Consolas" w:hAnsi="Consolas"/>
+          <w:b/>
+          <w:bCs/>
+          <w:color w:val="000000"/>
+          <w:lang w:val="es-CR"/>
+        </w:rPr>
+      </w:pPr>
+      <w:r>
+        <w:rPr>
+          <w:rStyle w:val="token"/>
+          <w:rFonts w:ascii="Consolas" w:hAnsi="Consolas"/>
+          <w:b/>
+          <w:bCs/>
+          <w:color w:val="7D8B99"/>
+          <w:bdr w:val="none" w:sz="0" w:space="0" w:color="auto" w:frame="1"/>
+          <w:lang w:val="es-CR"/>
+        </w:rPr>
+        <w:t>?&gt;</w:t>
+      </w:r>
+    </w:p>
+    <w:p>
+      <w:pPr>
+        <w:pStyle w:val="Heading4"/>
+        <w:shd w:val="clear" w:color="auto" w:fill="FFFFFF"/>
+        <w:spacing w:before="0" w:beforeAutospacing="0" w:after="0" w:afterAutospacing="0"/>
+        <w:textAlignment w:val="baseline"/>
+        <w:rPr>
+          <w:rFonts w:asciiTheme="minorHAnsi" w:eastAsiaTheme="minorHAnsi" w:hAnsiTheme="minorHAnsi" w:cstheme="minorBidi"/>
+          <w:b w:val="0"/>
+          <w:bCs w:val="0"/>
+          <w:sz w:val="22"/>
+          <w:szCs w:val="22"/>
+          <w:lang w:val="es-CR"/>
+        </w:rPr>
+      </w:pPr>
+      <w:r>
+        <w:rPr>
+          <w:rFonts w:ascii="inherit" w:hAnsi="inherit" w:cs="Helvetica"/>
+          <w:color w:val="2B2B2D"/>
+          <w:bdr w:val="none" w:sz="0" w:space="0" w:color="auto" w:frame="1"/>
+          <w:lang w:val="es-CR"/>
+        </w:rPr>
+        <w:t>Pregunta:</w:t>
+      </w:r>
+      <w:r>
+        <w:rPr>
+          <w:rFonts w:ascii="Helvetica" w:hAnsi="Helvetica" w:cs="Helvetica"/>
+          <w:color w:val="2B2B2D"/>
+          <w:lang w:val="es-CR"/>
+        </w:rPr>
+        <w:br/>
+      </w:r>
+      <w:r>
+        <w:rPr>
+          <w:rFonts w:ascii="Helvetica" w:hAnsi="Helvetica" w:cs="Helvetica"/>
+          <w:color w:val="2B2B2D"/>
+          <w:lang w:val="es-CR"/>
+        </w:rPr>
+        <w:br/>
+      </w:r>
+      <w:r>
+        <w:rPr>
+          <w:rFonts w:asciiTheme="minorHAnsi" w:eastAsiaTheme="minorHAnsi" w:hAnsiTheme="minorHAnsi" w:cstheme="minorBidi"/>
+          <w:b w:val="0"/>
+          <w:bCs w:val="0"/>
+          <w:sz w:val="22"/>
+          <w:szCs w:val="22"/>
+          <w:lang w:val="es-CR"/>
+        </w:rPr>
+        <w:lastRenderedPageBreak/>
+        <w:t xml:space="preserve">Si se desea añadir un texto, sin </w:t>
+      </w:r>
+      <w:proofErr w:type="spellStart"/>
+      <w:r>
+        <w:rPr>
+          <w:rFonts w:asciiTheme="minorHAnsi" w:eastAsiaTheme="minorHAnsi" w:hAnsiTheme="minorHAnsi" w:cstheme="minorBidi"/>
+          <w:b w:val="0"/>
+          <w:bCs w:val="0"/>
+          <w:sz w:val="22"/>
+          <w:szCs w:val="22"/>
+          <w:lang w:val="es-CR"/>
+        </w:rPr>
+        <w:t>sobreescribir</w:t>
+      </w:r>
+      <w:proofErr w:type="spellEnd"/>
+      <w:r>
+        <w:rPr>
+          <w:rFonts w:asciiTheme="minorHAnsi" w:eastAsiaTheme="minorHAnsi" w:hAnsiTheme="minorHAnsi" w:cstheme="minorBidi"/>
+          <w:b w:val="0"/>
+          <w:bCs w:val="0"/>
+          <w:sz w:val="22"/>
+          <w:szCs w:val="22"/>
+          <w:lang w:val="es-CR"/>
+        </w:rPr>
+        <w:t xml:space="preserve"> su contenido, al documento archivo1.txt ¿Qué errores en el código anterior impiden hacerlo correctamente?</w:t>
+      </w:r>
+    </w:p>
+    <w:p>
+      <w:pPr>
+        <w:pStyle w:val="Heading4"/>
+        <w:shd w:val="clear" w:color="auto" w:fill="FFFFFF"/>
+        <w:spacing w:before="0" w:beforeAutospacing="0" w:after="0" w:afterAutospacing="0"/>
+        <w:textAlignment w:val="baseline"/>
+        <w:rPr>
+          <w:rFonts w:asciiTheme="minorHAnsi" w:eastAsiaTheme="minorHAnsi" w:hAnsiTheme="minorHAnsi" w:cstheme="minorBidi"/>
+          <w:b w:val="0"/>
+          <w:bCs w:val="0"/>
+          <w:sz w:val="22"/>
+          <w:szCs w:val="22"/>
+          <w:lang w:val="es-CR"/>
+        </w:rPr>
+      </w:pPr>
+    </w:p>
+    <w:p>
+      <w:pPr>
+        <w:pStyle w:val="Heading4"/>
+        <w:shd w:val="clear" w:color="auto" w:fill="FFFFFF"/>
+        <w:spacing w:before="0" w:beforeAutospacing="0" w:after="0" w:afterAutospacing="0"/>
+        <w:textAlignment w:val="baseline"/>
+        <w:rPr>
+          <w:rFonts w:asciiTheme="minorHAnsi" w:eastAsiaTheme="minorHAnsi" w:hAnsiTheme="minorHAnsi" w:cstheme="minorBidi"/>
+          <w:b w:val="0"/>
+          <w:bCs w:val="0"/>
+          <w:sz w:val="22"/>
+          <w:szCs w:val="22"/>
+          <w:lang w:val="es-CR"/>
+        </w:rPr>
+      </w:pPr>
+      <w:r>
+        <w:rPr>
+          <w:noProof/>
+        </w:rPr>
+        <w:drawing>
+          <wp:inline distT="0" distB="0" distL="0" distR="0" wp14:anchorId="3C3E828A" wp14:editId="2DA831AB">
+            <wp:extent cx="5440680" cy="942237"/>
+            <wp:effectExtent l="0" t="0" r="0" b="0"/>
+            <wp:docPr id="41" name="Picture 41"/>
+            <wp:cNvGraphicFramePr>
+              <a:graphicFrameLocks xmlns:a="http://schemas.openxmlformats.org/drawingml/2006/main" noChangeAspect="1"/>
+            </wp:cNvGraphicFramePr>
+            <a:graphic xmlns:a="http://schemas.openxmlformats.org/drawingml/2006/main">
+              <a:graphicData uri="http://schemas.openxmlformats.org/drawingml/2006/picture">
+                <pic:pic xmlns:pic="http://schemas.openxmlformats.org/drawingml/2006/picture">
+                  <pic:nvPicPr>
+                    <pic:cNvPr id="1" name=""/>
+                    <pic:cNvPicPr/>
+                  </pic:nvPicPr>
+                  <pic:blipFill>
+                    <a:blip r:embed="rId46"/>
+                    <a:stretch>
+                      <a:fillRect/>
+                    </a:stretch>
+                  </pic:blipFill>
+                  <pic:spPr>
+                    <a:xfrm>
+                      <a:off x="0" y="0"/>
+                      <a:ext cx="5468181" cy="947000"/>
+                    </a:xfrm>
+                    <a:prstGeom prst="rect">
+                      <a:avLst/>
+                    </a:prstGeom>
+                  </pic:spPr>
+                </pic:pic>
+              </a:graphicData>
+            </a:graphic>
+          </wp:inline>
+        </w:drawing>
+      </w:r>
+    </w:p>
+    <w:p>
+      <w:pPr>
+        <w:spacing w:after="0"/>
+        <w:rPr>
+          <w:lang w:val="es-CR"/>
+        </w:rPr>
+      </w:pPr>
+    </w:p>
+    <w:p>
+      <w:pPr>
         <w:pStyle w:val="ListParagraph"/>
         <w:rPr>
           <w:lang w:val="es-CR"/>
@@ -10838,11 +12068,2471 @@
     </w:p>
     <w:p>
       <w:pPr>
-        <w:spacing w:after="0"/>
-        <w:rPr>
-          <w:lang w:val="es-CR"/>
-        </w:rPr>
-      </w:pPr>
+        <w:pStyle w:val="Heading4"/>
+        <w:shd w:val="clear" w:color="auto" w:fill="FFFFFF"/>
+        <w:spacing w:before="0" w:beforeAutospacing="0" w:after="0" w:afterAutospacing="0"/>
+        <w:textAlignment w:val="baseline"/>
+        <w:rPr>
+          <w:rFonts w:asciiTheme="minorHAnsi" w:eastAsiaTheme="minorHAnsi" w:hAnsiTheme="minorHAnsi" w:cstheme="minorBidi"/>
+          <w:b w:val="0"/>
+          <w:bCs w:val="0"/>
+          <w:sz w:val="22"/>
+          <w:szCs w:val="22"/>
+          <w:lang w:val="es-CR"/>
+        </w:rPr>
+      </w:pPr>
+    </w:p>
+    <w:p>
+      <w:pPr>
+        <w:pStyle w:val="Heading4"/>
+        <w:shd w:val="clear" w:color="auto" w:fill="FFFFFF"/>
+        <w:spacing w:before="0" w:beforeAutospacing="0" w:after="0" w:afterAutospacing="0"/>
+        <w:textAlignment w:val="baseline"/>
+        <w:rPr>
+          <w:rFonts w:asciiTheme="minorHAnsi" w:eastAsiaTheme="minorHAnsi" w:hAnsiTheme="minorHAnsi" w:cstheme="minorBidi"/>
+          <w:sz w:val="22"/>
+          <w:szCs w:val="22"/>
+          <w:lang w:val="es-CR"/>
+        </w:rPr>
+      </w:pPr>
+      <w:r>
+        <w:rPr>
+          <w:rFonts w:asciiTheme="minorHAnsi" w:eastAsiaTheme="minorHAnsi" w:hAnsiTheme="minorHAnsi" w:cstheme="minorBidi"/>
+          <w:b w:val="0"/>
+          <w:bCs w:val="0"/>
+          <w:sz w:val="22"/>
+          <w:szCs w:val="22"/>
+          <w:lang w:val="es-CR"/>
+        </w:rPr>
+        <w:t>Tiempo de </w:t>
+      </w:r>
+      <w:r>
+        <w:rPr>
+          <w:rFonts w:asciiTheme="minorHAnsi" w:eastAsiaTheme="minorHAnsi" w:hAnsiTheme="minorHAnsi" w:cstheme="minorBidi"/>
+          <w:sz w:val="22"/>
+          <w:szCs w:val="22"/>
+          <w:lang w:val="es-CR"/>
+        </w:rPr>
+        <w:t>pensar</w:t>
+      </w:r>
+    </w:p>
+    <w:p>
+      <w:pPr>
+        <w:pStyle w:val="Heading4"/>
+        <w:shd w:val="clear" w:color="auto" w:fill="FFFFFF"/>
+        <w:spacing w:before="0" w:beforeAutospacing="0" w:after="0" w:afterAutospacing="0"/>
+        <w:textAlignment w:val="baseline"/>
+        <w:rPr>
+          <w:rFonts w:asciiTheme="minorHAnsi" w:eastAsiaTheme="minorHAnsi" w:hAnsiTheme="minorHAnsi" w:cstheme="minorBidi"/>
+          <w:b w:val="0"/>
+          <w:bCs w:val="0"/>
+          <w:sz w:val="22"/>
+          <w:szCs w:val="22"/>
+          <w:lang w:val="es-CR"/>
+        </w:rPr>
+      </w:pPr>
+    </w:p>
+    <w:p>
+      <w:pPr>
+        <w:pStyle w:val="Heading4"/>
+        <w:shd w:val="clear" w:color="auto" w:fill="FFFFFF"/>
+        <w:spacing w:before="0" w:beforeAutospacing="0" w:after="0" w:afterAutospacing="0"/>
+        <w:textAlignment w:val="baseline"/>
+        <w:rPr>
+          <w:rFonts w:asciiTheme="minorHAnsi" w:eastAsiaTheme="minorHAnsi" w:hAnsiTheme="minorHAnsi" w:cstheme="minorBidi"/>
+          <w:b w:val="0"/>
+          <w:bCs w:val="0"/>
+          <w:sz w:val="22"/>
+          <w:szCs w:val="22"/>
+          <w:lang w:val="es-CR"/>
+        </w:rPr>
+      </w:pPr>
+      <w:r>
+        <w:rPr>
+          <w:rFonts w:asciiTheme="minorHAnsi" w:eastAsiaTheme="minorHAnsi" w:hAnsiTheme="minorHAnsi" w:cstheme="minorBidi"/>
+          <w:b w:val="0"/>
+          <w:bCs w:val="0"/>
+          <w:sz w:val="22"/>
+          <w:szCs w:val="22"/>
+          <w:lang w:val="es-CR"/>
+        </w:rPr>
+        <w:t>En este video aprendiste qué son las Cookies y las variables de sesión y cómo ayudan en gran medida al almacenamiento de información persistente entre diferentes archivos PHP de una misma sesión. Las cookies se almacenan en el arreglo asociativo $_COOOKIE y las variables de sesión en el arreglo asociativo $_SESSION.</w:t>
+      </w:r>
+      <w:r>
+        <w:rPr>
+          <w:rFonts w:asciiTheme="minorHAnsi" w:eastAsiaTheme="minorHAnsi" w:hAnsiTheme="minorHAnsi" w:cstheme="minorBidi"/>
+          <w:b w:val="0"/>
+          <w:bCs w:val="0"/>
+          <w:sz w:val="22"/>
+          <w:szCs w:val="22"/>
+          <w:lang w:val="es-CR"/>
+        </w:rPr>
+        <w:br/>
+      </w:r>
+      <w:r>
+        <w:rPr>
+          <w:rFonts w:asciiTheme="minorHAnsi" w:eastAsiaTheme="minorHAnsi" w:hAnsiTheme="minorHAnsi" w:cstheme="minorBidi"/>
+          <w:b w:val="0"/>
+          <w:bCs w:val="0"/>
+          <w:sz w:val="22"/>
+          <w:szCs w:val="22"/>
+          <w:lang w:val="es-CR"/>
+        </w:rPr>
+        <w:br/>
+        <w:t>Instrucciones:</w:t>
+      </w:r>
+      <w:r>
+        <w:rPr>
+          <w:rFonts w:asciiTheme="minorHAnsi" w:eastAsiaTheme="minorHAnsi" w:hAnsiTheme="minorHAnsi" w:cstheme="minorBidi"/>
+          <w:b w:val="0"/>
+          <w:bCs w:val="0"/>
+          <w:sz w:val="22"/>
+          <w:szCs w:val="22"/>
+          <w:lang w:val="es-CR"/>
+        </w:rPr>
+        <w:br/>
+      </w:r>
+      <w:r>
+        <w:rPr>
+          <w:rFonts w:asciiTheme="minorHAnsi" w:eastAsiaTheme="minorHAnsi" w:hAnsiTheme="minorHAnsi" w:cstheme="minorBidi"/>
+          <w:b w:val="0"/>
+          <w:bCs w:val="0"/>
+          <w:sz w:val="22"/>
+          <w:szCs w:val="22"/>
+          <w:lang w:val="es-CR"/>
+        </w:rPr>
+        <w:br/>
+        <w:t>Lee la pregunta que se hace relacionada con las Cookies y las variables de sesión y luego elige dos respuestas incorrectas a la pregunta.</w:t>
+      </w:r>
+      <w:r>
+        <w:rPr>
+          <w:rFonts w:asciiTheme="minorHAnsi" w:eastAsiaTheme="minorHAnsi" w:hAnsiTheme="minorHAnsi" w:cstheme="minorBidi"/>
+          <w:b w:val="0"/>
+          <w:bCs w:val="0"/>
+          <w:sz w:val="22"/>
+          <w:szCs w:val="22"/>
+          <w:lang w:val="es-CR"/>
+        </w:rPr>
+        <w:br/>
+      </w:r>
+      <w:r>
+        <w:rPr>
+          <w:rFonts w:asciiTheme="minorHAnsi" w:eastAsiaTheme="minorHAnsi" w:hAnsiTheme="minorHAnsi" w:cstheme="minorBidi"/>
+          <w:b w:val="0"/>
+          <w:bCs w:val="0"/>
+          <w:sz w:val="22"/>
+          <w:szCs w:val="22"/>
+          <w:lang w:val="es-CR"/>
+        </w:rPr>
+        <w:br/>
+        <w:t>Pregunta:</w:t>
+      </w:r>
+      <w:r>
+        <w:rPr>
+          <w:rFonts w:asciiTheme="minorHAnsi" w:eastAsiaTheme="minorHAnsi" w:hAnsiTheme="minorHAnsi" w:cstheme="minorBidi"/>
+          <w:b w:val="0"/>
+          <w:bCs w:val="0"/>
+          <w:sz w:val="22"/>
+          <w:szCs w:val="22"/>
+          <w:lang w:val="es-CR"/>
+        </w:rPr>
+        <w:br/>
+      </w:r>
+      <w:r>
+        <w:rPr>
+          <w:rFonts w:asciiTheme="minorHAnsi" w:eastAsiaTheme="minorHAnsi" w:hAnsiTheme="minorHAnsi" w:cstheme="minorBidi"/>
+          <w:b w:val="0"/>
+          <w:bCs w:val="0"/>
+          <w:sz w:val="22"/>
+          <w:szCs w:val="22"/>
+          <w:lang w:val="es-CR"/>
+        </w:rPr>
+        <w:br/>
+        <w:t>Si ambas almacenan datos, ¿Cuál es la diferencia entre una cookie y una variable de sesión?</w:t>
+      </w:r>
+    </w:p>
+    <w:p>
+      <w:pPr>
+        <w:spacing w:after="0"/>
+        <w:rPr>
+          <w:lang w:val="es-CR"/>
+        </w:rPr>
+      </w:pPr>
+    </w:p>
+    <w:p>
+      <w:pPr>
+        <w:spacing w:after="0"/>
+        <w:rPr>
+          <w:lang w:val="es-CR"/>
+        </w:rPr>
+      </w:pPr>
+      <w:r>
+        <w:rPr>
+          <w:noProof/>
+        </w:rPr>
+        <w:drawing>
+          <wp:inline distT="0" distB="0" distL="0" distR="0" wp14:anchorId="3F88A37D" wp14:editId="380680A2">
+            <wp:extent cx="5943600" cy="1010920"/>
+            <wp:effectExtent l="0" t="0" r="0" b="0"/>
+            <wp:docPr id="42" name="Picture 42"/>
+            <wp:cNvGraphicFramePr>
+              <a:graphicFrameLocks xmlns:a="http://schemas.openxmlformats.org/drawingml/2006/main" noChangeAspect="1"/>
+            </wp:cNvGraphicFramePr>
+            <a:graphic xmlns:a="http://schemas.openxmlformats.org/drawingml/2006/main">
+              <a:graphicData uri="http://schemas.openxmlformats.org/drawingml/2006/picture">
+                <pic:pic xmlns:pic="http://schemas.openxmlformats.org/drawingml/2006/picture">
+                  <pic:nvPicPr>
+                    <pic:cNvPr id="1" name=""/>
+                    <pic:cNvPicPr/>
+                  </pic:nvPicPr>
+                  <pic:blipFill>
+                    <a:blip r:embed="rId47"/>
+                    <a:stretch>
+                      <a:fillRect/>
+                    </a:stretch>
+                  </pic:blipFill>
+                  <pic:spPr>
+                    <a:xfrm>
+                      <a:off x="0" y="0"/>
+                      <a:ext cx="5943600" cy="1010920"/>
+                    </a:xfrm>
+                    <a:prstGeom prst="rect">
+                      <a:avLst/>
+                    </a:prstGeom>
+                  </pic:spPr>
+                </pic:pic>
+              </a:graphicData>
+            </a:graphic>
+          </wp:inline>
+        </w:drawing>
+      </w:r>
+    </w:p>
+    <w:p>
+      <w:pPr>
+        <w:pStyle w:val="ListParagraph"/>
+        <w:spacing w:after="0"/>
+        <w:rPr>
+          <w:lang w:val="es-CR"/>
+        </w:rPr>
+      </w:pPr>
+    </w:p>
+    <w:p>
+      <w:pPr>
+        <w:pStyle w:val="ListParagraph"/>
+        <w:numPr>
+          <w:ilvl w:val="1"/>
+          <w:numId w:val="1"/>
+        </w:numPr>
+        <w:spacing w:after="0"/>
+        <w:rPr>
+          <w:lang w:val="es-CR"/>
+        </w:rPr>
+      </w:pPr>
+      <w:r>
+        <w:rPr>
+          <w:lang w:val="es-CR"/>
+        </w:rPr>
+        <w:t>Ejercicio de codificación</w:t>
+      </w:r>
+    </w:p>
+    <w:p>
+      <w:pPr>
+        <w:spacing w:after="0"/>
+        <w:rPr>
+          <w:lang w:val="es-CR"/>
+        </w:rPr>
+      </w:pPr>
+    </w:p>
+    <w:p>
+      <w:pPr>
+        <w:pStyle w:val="Heading4"/>
+        <w:shd w:val="clear" w:color="auto" w:fill="FFFFFF"/>
+        <w:spacing w:before="0" w:beforeAutospacing="0" w:after="0" w:afterAutospacing="0"/>
+        <w:textAlignment w:val="baseline"/>
+        <w:rPr>
+          <w:rFonts w:asciiTheme="minorHAnsi" w:eastAsiaTheme="minorHAnsi" w:hAnsiTheme="minorHAnsi" w:cstheme="minorBidi"/>
+          <w:b w:val="0"/>
+          <w:bCs w:val="0"/>
+          <w:sz w:val="22"/>
+          <w:szCs w:val="22"/>
+          <w:lang w:val="es-CR"/>
+        </w:rPr>
+      </w:pPr>
+      <w:r>
+        <w:rPr>
+          <w:rFonts w:asciiTheme="minorHAnsi" w:eastAsiaTheme="minorHAnsi" w:hAnsiTheme="minorHAnsi" w:cstheme="minorBidi"/>
+          <w:b w:val="0"/>
+          <w:bCs w:val="0"/>
+          <w:sz w:val="22"/>
+          <w:szCs w:val="22"/>
+          <w:lang w:val="es-CR"/>
+        </w:rPr>
+        <w:t>HORA DE</w:t>
+      </w:r>
+      <w:r>
+        <w:rPr>
+          <w:rFonts w:asciiTheme="minorHAnsi" w:eastAsiaTheme="minorHAnsi" w:hAnsiTheme="minorHAnsi" w:cstheme="minorBidi"/>
+          <w:b w:val="0"/>
+          <w:bCs w:val="0"/>
+          <w:sz w:val="22"/>
+          <w:szCs w:val="22"/>
+          <w:lang w:val="es-CR"/>
+        </w:rPr>
+        <w:br/>
+      </w:r>
+      <w:r>
+        <w:rPr>
+          <w:rFonts w:asciiTheme="minorHAnsi" w:eastAsiaTheme="minorHAnsi" w:hAnsiTheme="minorHAnsi" w:cstheme="minorBidi"/>
+          <w:sz w:val="22"/>
+          <w:szCs w:val="22"/>
+          <w:lang w:val="es-CR"/>
+        </w:rPr>
+        <w:t>codificar</w:t>
+      </w:r>
+    </w:p>
+    <w:p>
+      <w:pPr>
+        <w:pStyle w:val="Heading4"/>
+        <w:shd w:val="clear" w:color="auto" w:fill="FFFFFF"/>
+        <w:spacing w:before="0" w:beforeAutospacing="0" w:after="0" w:afterAutospacing="0"/>
+        <w:textAlignment w:val="baseline"/>
+        <w:rPr>
+          <w:rFonts w:asciiTheme="minorHAnsi" w:eastAsiaTheme="minorHAnsi" w:hAnsiTheme="minorHAnsi" w:cstheme="minorBidi"/>
+          <w:b w:val="0"/>
+          <w:bCs w:val="0"/>
+          <w:sz w:val="22"/>
+          <w:szCs w:val="22"/>
+          <w:lang w:val="es-CR"/>
+        </w:rPr>
+      </w:pPr>
+    </w:p>
+    <w:p>
+      <w:pPr>
+        <w:pStyle w:val="Heading4"/>
+        <w:shd w:val="clear" w:color="auto" w:fill="FFFFFF"/>
+        <w:spacing w:before="0" w:beforeAutospacing="0" w:after="0" w:afterAutospacing="0"/>
+        <w:textAlignment w:val="baseline"/>
+        <w:rPr>
+          <w:rFonts w:asciiTheme="minorHAnsi" w:eastAsiaTheme="minorHAnsi" w:hAnsiTheme="minorHAnsi" w:cstheme="minorBidi"/>
+          <w:b w:val="0"/>
+          <w:bCs w:val="0"/>
+          <w:sz w:val="22"/>
+          <w:szCs w:val="22"/>
+          <w:lang w:val="es-CR"/>
+        </w:rPr>
+      </w:pPr>
+      <w:r>
+        <w:rPr>
+          <w:rFonts w:asciiTheme="minorHAnsi" w:eastAsiaTheme="minorHAnsi" w:hAnsiTheme="minorHAnsi" w:cstheme="minorBidi"/>
+          <w:b w:val="0"/>
+          <w:bCs w:val="0"/>
+          <w:sz w:val="22"/>
+          <w:szCs w:val="22"/>
+          <w:lang w:val="es-CR"/>
+        </w:rPr>
+        <w:t>60 MINUTOS</w:t>
+      </w:r>
+    </w:p>
+    <w:p>
+      <w:pPr>
+        <w:pStyle w:val="Heading4"/>
+        <w:shd w:val="clear" w:color="auto" w:fill="FFFFFF"/>
+        <w:spacing w:before="0" w:beforeAutospacing="0" w:after="0" w:afterAutospacing="0"/>
+        <w:textAlignment w:val="baseline"/>
+        <w:rPr>
+          <w:rFonts w:asciiTheme="minorHAnsi" w:eastAsiaTheme="minorHAnsi" w:hAnsiTheme="minorHAnsi" w:cstheme="minorBidi"/>
+          <w:b w:val="0"/>
+          <w:bCs w:val="0"/>
+          <w:sz w:val="22"/>
+          <w:szCs w:val="22"/>
+          <w:lang w:val="es-CR"/>
+        </w:rPr>
+      </w:pPr>
+      <w:r>
+        <w:rPr>
+          <w:rFonts w:asciiTheme="minorHAnsi" w:eastAsiaTheme="minorHAnsi" w:hAnsiTheme="minorHAnsi" w:cstheme="minorBidi"/>
+          <w:b w:val="0"/>
+          <w:bCs w:val="0"/>
+          <w:sz w:val="22"/>
+          <w:szCs w:val="22"/>
+          <w:lang w:val="es-CR"/>
+        </w:rPr>
+        <w:t xml:space="preserve">La mayoría de </w:t>
+      </w:r>
+      <w:r>
+        <w:rPr>
+          <w:rFonts w:asciiTheme="minorHAnsi" w:eastAsiaTheme="minorHAnsi" w:hAnsiTheme="minorHAnsi" w:cstheme="minorBidi"/>
+          <w:b w:val="0"/>
+          <w:bCs w:val="0"/>
+          <w:sz w:val="22"/>
+          <w:szCs w:val="22"/>
+          <w:lang w:val="es-CR"/>
+        </w:rPr>
+        <w:t>los sitios</w:t>
+      </w:r>
+      <w:r>
+        <w:rPr>
+          <w:rFonts w:asciiTheme="minorHAnsi" w:eastAsiaTheme="minorHAnsi" w:hAnsiTheme="minorHAnsi" w:cstheme="minorBidi"/>
+          <w:b w:val="0"/>
+          <w:bCs w:val="0"/>
+          <w:sz w:val="22"/>
+          <w:szCs w:val="22"/>
+          <w:lang w:val="es-CR"/>
+        </w:rPr>
+        <w:t xml:space="preserve"> web en la actualidad, basan su funcionalidad </w:t>
+      </w:r>
+      <w:r>
+        <w:rPr>
+          <w:rFonts w:asciiTheme="minorHAnsi" w:eastAsiaTheme="minorHAnsi" w:hAnsiTheme="minorHAnsi" w:cstheme="minorBidi"/>
+          <w:b w:val="0"/>
+          <w:bCs w:val="0"/>
+          <w:sz w:val="22"/>
+          <w:szCs w:val="22"/>
+          <w:lang w:val="es-CR"/>
+        </w:rPr>
+        <w:t>de acuerdo con el</w:t>
+      </w:r>
+      <w:bookmarkStart w:id="0" w:name="_GoBack"/>
+      <w:bookmarkEnd w:id="0"/>
+      <w:r>
+        <w:rPr>
+          <w:rFonts w:asciiTheme="minorHAnsi" w:eastAsiaTheme="minorHAnsi" w:hAnsiTheme="minorHAnsi" w:cstheme="minorBidi"/>
+          <w:b w:val="0"/>
+          <w:bCs w:val="0"/>
+          <w:sz w:val="22"/>
+          <w:szCs w:val="22"/>
+          <w:lang w:val="es-CR"/>
+        </w:rPr>
+        <w:t xml:space="preserve"> tipo de usuarios que acceden a las plataformas, otorgando un nivel personalizado de la información y seguridad en el acceso a los datos. El manejo de sesiones y cookies amplía la cantidad de funcionalidades que se le pueden añadir a un portal web, haciendo posible el manejo de usuarios y el transporte de datos entre diferentes archivos PHP en una misma sesión.</w:t>
+      </w:r>
+      <w:r>
+        <w:rPr>
+          <w:rFonts w:asciiTheme="minorHAnsi" w:eastAsiaTheme="minorHAnsi" w:hAnsiTheme="minorHAnsi" w:cstheme="minorBidi"/>
+          <w:b w:val="0"/>
+          <w:bCs w:val="0"/>
+          <w:sz w:val="22"/>
+          <w:szCs w:val="22"/>
+          <w:lang w:val="es-CR"/>
+        </w:rPr>
+        <w:br/>
+      </w:r>
+      <w:r>
+        <w:rPr>
+          <w:rFonts w:asciiTheme="minorHAnsi" w:eastAsiaTheme="minorHAnsi" w:hAnsiTheme="minorHAnsi" w:cstheme="minorBidi"/>
+          <w:b w:val="0"/>
+          <w:bCs w:val="0"/>
+          <w:sz w:val="22"/>
+          <w:szCs w:val="22"/>
+          <w:lang w:val="es-CR"/>
+        </w:rPr>
+        <w:br/>
+      </w:r>
+      <w:r>
+        <w:rPr>
+          <w:rFonts w:asciiTheme="minorHAnsi" w:eastAsiaTheme="minorHAnsi" w:hAnsiTheme="minorHAnsi" w:cstheme="minorBidi"/>
+          <w:b w:val="0"/>
+          <w:bCs w:val="0"/>
+          <w:sz w:val="22"/>
+          <w:szCs w:val="22"/>
+          <w:lang w:val="es-CR"/>
+        </w:rPr>
+        <w:lastRenderedPageBreak/>
+        <w:t>Por otro lado, la gestión de archivos que permite a un usuario subir ficheros al servidor, tales como imágenes, documentos, entre otros, añade a los sistemas web la capacidad de crear un canal de comunicación de archivos entre el cliente y el servidor.</w:t>
+      </w:r>
+      <w:r>
+        <w:rPr>
+          <w:rFonts w:asciiTheme="minorHAnsi" w:eastAsiaTheme="minorHAnsi" w:hAnsiTheme="minorHAnsi" w:cstheme="minorBidi"/>
+          <w:b w:val="0"/>
+          <w:bCs w:val="0"/>
+          <w:sz w:val="22"/>
+          <w:szCs w:val="22"/>
+          <w:lang w:val="es-CR"/>
+        </w:rPr>
+        <w:br/>
+      </w:r>
+      <w:r>
+        <w:rPr>
+          <w:rFonts w:asciiTheme="minorHAnsi" w:eastAsiaTheme="minorHAnsi" w:hAnsiTheme="minorHAnsi" w:cstheme="minorBidi"/>
+          <w:b w:val="0"/>
+          <w:bCs w:val="0"/>
+          <w:sz w:val="22"/>
+          <w:szCs w:val="22"/>
+          <w:lang w:val="es-CR"/>
+        </w:rPr>
+        <w:br/>
+        <w:t>Tanto el manejo de sesiones, cookies, y archivos se realiza en PHP mediante arreglos asociativos, respectivamente:</w:t>
+      </w:r>
+      <w:r>
+        <w:rPr>
+          <w:rFonts w:ascii="Lato" w:hAnsi="Lato"/>
+          <w:color w:val="333333"/>
+          <w:lang w:val="es-CR"/>
+        </w:rPr>
+        <w:t> </w:t>
+      </w:r>
+      <w:r>
+        <w:rPr>
+          <w:rStyle w:val="HTMLCode"/>
+          <w:rFonts w:ascii="Consolas" w:hAnsi="Consolas"/>
+          <w:color w:val="C7254E"/>
+          <w:sz w:val="22"/>
+          <w:szCs w:val="22"/>
+          <w:shd w:val="clear" w:color="auto" w:fill="F9F2F4"/>
+          <w:lang w:val="es-CR"/>
+        </w:rPr>
+        <w:t>$_SESSION</w:t>
+      </w:r>
+      <w:r>
+        <w:rPr>
+          <w:rFonts w:ascii="Lato" w:hAnsi="Lato"/>
+          <w:color w:val="333333"/>
+          <w:lang w:val="es-CR"/>
+        </w:rPr>
+        <w:t>, </w:t>
+      </w:r>
+      <w:r>
+        <w:rPr>
+          <w:rStyle w:val="HTMLCode"/>
+          <w:rFonts w:ascii="Consolas" w:hAnsi="Consolas"/>
+          <w:color w:val="C7254E"/>
+          <w:sz w:val="22"/>
+          <w:szCs w:val="22"/>
+          <w:shd w:val="clear" w:color="auto" w:fill="F9F2F4"/>
+          <w:lang w:val="es-CR"/>
+        </w:rPr>
+        <w:t>$_COOKIE</w:t>
+      </w:r>
+      <w:r>
+        <w:rPr>
+          <w:rFonts w:ascii="Lato" w:hAnsi="Lato"/>
+          <w:color w:val="333333"/>
+          <w:lang w:val="es-CR"/>
+        </w:rPr>
+        <w:t>, </w:t>
+      </w:r>
+      <w:r>
+        <w:rPr>
+          <w:rStyle w:val="HTMLCode"/>
+          <w:rFonts w:ascii="Consolas" w:hAnsi="Consolas"/>
+          <w:color w:val="C7254E"/>
+          <w:sz w:val="22"/>
+          <w:szCs w:val="22"/>
+          <w:shd w:val="clear" w:color="auto" w:fill="F9F2F4"/>
+          <w:lang w:val="es-CR"/>
+        </w:rPr>
+        <w:t>$_FILES</w:t>
+      </w:r>
+      <w:r>
+        <w:rPr>
+          <w:rFonts w:ascii="Lato" w:hAnsi="Lato"/>
+          <w:color w:val="333333"/>
+          <w:lang w:val="es-CR"/>
+        </w:rPr>
+        <w:t>.</w:t>
+      </w:r>
+      <w:r>
+        <w:rPr>
+          <w:rFonts w:ascii="Lato" w:hAnsi="Lato"/>
+          <w:color w:val="333333"/>
+          <w:lang w:val="es-CR"/>
+        </w:rPr>
+        <w:br/>
+      </w:r>
+      <w:r>
+        <w:rPr>
+          <w:rFonts w:ascii="Lato" w:hAnsi="Lato"/>
+          <w:color w:val="333333"/>
+          <w:lang w:val="es-CR"/>
+        </w:rPr>
+        <w:br/>
+      </w:r>
+      <w:r>
+        <w:rPr>
+          <w:rFonts w:asciiTheme="minorHAnsi" w:eastAsiaTheme="minorHAnsi" w:hAnsiTheme="minorHAnsi" w:cstheme="minorBidi"/>
+          <w:b w:val="0"/>
+          <w:bCs w:val="0"/>
+          <w:sz w:val="22"/>
+          <w:szCs w:val="22"/>
+          <w:lang w:val="es-CR"/>
+        </w:rPr>
+        <w:t xml:space="preserve">En este ejercicio, vas a completar el portal de empleo iniciado en el ejercicio de la lección anterior. En esta ocasión debes añadir la funcionalidad de abrir, leer y </w:t>
+      </w:r>
+      <w:proofErr w:type="spellStart"/>
+      <w:r>
+        <w:rPr>
+          <w:rFonts w:asciiTheme="minorHAnsi" w:eastAsiaTheme="minorHAnsi" w:hAnsiTheme="minorHAnsi" w:cstheme="minorBidi"/>
+          <w:b w:val="0"/>
+          <w:bCs w:val="0"/>
+          <w:sz w:val="22"/>
+          <w:szCs w:val="22"/>
+          <w:lang w:val="es-CR"/>
+        </w:rPr>
+        <w:t>sobreescribir</w:t>
+      </w:r>
+      <w:proofErr w:type="spellEnd"/>
+      <w:r>
+        <w:rPr>
+          <w:rFonts w:asciiTheme="minorHAnsi" w:eastAsiaTheme="minorHAnsi" w:hAnsiTheme="minorHAnsi" w:cstheme="minorBidi"/>
+          <w:b w:val="0"/>
+          <w:bCs w:val="0"/>
+          <w:sz w:val="22"/>
+          <w:szCs w:val="22"/>
+          <w:lang w:val="es-CR"/>
+        </w:rPr>
+        <w:t xml:space="preserve"> un archivo que almacena los usuarios del sistema, así como usar las sesiones para controlar su ingreso; y permitir la subida de archivos al servidor. Recuerda, para el trabajo de lectura y escritura de archivos, darle permisos, a todos los usuarios, de lectura y escritura a los archivos y carpetas en el servidor, relacionadas con este proceso.</w:t>
+      </w:r>
+    </w:p>
+    <w:p>
+      <w:pPr>
+        <w:pStyle w:val="Heading4"/>
+        <w:shd w:val="clear" w:color="auto" w:fill="FFFFFF"/>
+        <w:spacing w:before="0" w:beforeAutospacing="0" w:after="0" w:afterAutospacing="0"/>
+        <w:textAlignment w:val="baseline"/>
+        <w:rPr>
+          <w:rFonts w:asciiTheme="minorHAnsi" w:eastAsiaTheme="minorHAnsi" w:hAnsiTheme="minorHAnsi" w:cstheme="minorBidi"/>
+          <w:b w:val="0"/>
+          <w:bCs w:val="0"/>
+          <w:sz w:val="22"/>
+          <w:szCs w:val="22"/>
+          <w:lang w:val="es-CR"/>
+        </w:rPr>
+      </w:pPr>
+    </w:p>
+    <w:p>
+      <w:pPr>
+        <w:pStyle w:val="Heading4"/>
+        <w:shd w:val="clear" w:color="auto" w:fill="FFFFFF"/>
+        <w:spacing w:before="0" w:beforeAutospacing="0" w:after="0" w:afterAutospacing="0"/>
+        <w:textAlignment w:val="baseline"/>
+        <w:rPr>
+          <w:rFonts w:asciiTheme="minorHAnsi" w:eastAsiaTheme="minorHAnsi" w:hAnsiTheme="minorHAnsi" w:cstheme="minorBidi"/>
+          <w:b w:val="0"/>
+          <w:bCs w:val="0"/>
+          <w:sz w:val="22"/>
+          <w:szCs w:val="22"/>
+          <w:lang w:val="es-CR"/>
+        </w:rPr>
+      </w:pPr>
+      <w:r>
+        <w:rPr>
+          <w:rFonts w:asciiTheme="minorHAnsi" w:eastAsiaTheme="minorHAnsi" w:hAnsiTheme="minorHAnsi" w:cstheme="minorBidi"/>
+          <w:b w:val="0"/>
+          <w:bCs w:val="0"/>
+          <w:sz w:val="22"/>
+          <w:szCs w:val="22"/>
+          <w:lang w:val="es-CR"/>
+        </w:rPr>
+        <w:t>Contenido</w:t>
+      </w:r>
+    </w:p>
+    <w:p>
+      <w:pPr>
+        <w:pStyle w:val="Heading4"/>
+        <w:shd w:val="clear" w:color="auto" w:fill="FFFFFF"/>
+        <w:spacing w:before="0" w:beforeAutospacing="0" w:after="0" w:afterAutospacing="0"/>
+        <w:textAlignment w:val="baseline"/>
+        <w:rPr>
+          <w:rFonts w:asciiTheme="minorHAnsi" w:eastAsiaTheme="minorHAnsi" w:hAnsiTheme="minorHAnsi" w:cstheme="minorBidi"/>
+          <w:b w:val="0"/>
+          <w:bCs w:val="0"/>
+          <w:sz w:val="22"/>
+          <w:szCs w:val="22"/>
+          <w:lang w:val="es-CR"/>
+        </w:rPr>
+      </w:pPr>
+      <w:r>
+        <w:rPr>
+          <w:rFonts w:asciiTheme="minorHAnsi" w:eastAsiaTheme="minorHAnsi" w:hAnsiTheme="minorHAnsi" w:cstheme="minorBidi"/>
+          <w:b w:val="0"/>
+          <w:bCs w:val="0"/>
+          <w:sz w:val="22"/>
+          <w:szCs w:val="22"/>
+          <w:lang w:val="es-CR"/>
+        </w:rPr>
+        <w:t>Para el desarrollo de este ejercicio debes continuar con el ejercicio anterior, por lo que tu punto de partida será el código con el que solucionaste el ejercicio de la lección anterior.</w:t>
+      </w:r>
+    </w:p>
+    <w:p>
+      <w:pPr>
+        <w:pStyle w:val="Heading4"/>
+        <w:shd w:val="clear" w:color="auto" w:fill="FFFFFF"/>
+        <w:spacing w:before="0" w:beforeAutospacing="0" w:after="0" w:afterAutospacing="0"/>
+        <w:textAlignment w:val="baseline"/>
+        <w:rPr>
+          <w:rFonts w:asciiTheme="minorHAnsi" w:eastAsiaTheme="minorHAnsi" w:hAnsiTheme="minorHAnsi" w:cstheme="minorBidi"/>
+          <w:b w:val="0"/>
+          <w:bCs w:val="0"/>
+          <w:sz w:val="22"/>
+          <w:szCs w:val="22"/>
+          <w:lang w:val="es-CR"/>
+        </w:rPr>
+      </w:pPr>
+      <w:hyperlink r:id="rId48" w:history="1"/>
+    </w:p>
+    <w:p>
+      <w:pPr>
+        <w:pStyle w:val="Heading4"/>
+        <w:shd w:val="clear" w:color="auto" w:fill="FFFFFF"/>
+        <w:spacing w:before="0" w:beforeAutospacing="0" w:after="0" w:afterAutospacing="0"/>
+        <w:textAlignment w:val="baseline"/>
+        <w:rPr>
+          <w:rFonts w:asciiTheme="minorHAnsi" w:eastAsiaTheme="minorHAnsi" w:hAnsiTheme="minorHAnsi" w:cstheme="minorBidi"/>
+          <w:b w:val="0"/>
+          <w:bCs w:val="0"/>
+          <w:sz w:val="22"/>
+          <w:szCs w:val="22"/>
+          <w:lang w:val="es-CR"/>
+        </w:rPr>
+      </w:pPr>
+      <w:r>
+        <w:rPr>
+          <w:rFonts w:asciiTheme="minorHAnsi" w:eastAsiaTheme="minorHAnsi" w:hAnsiTheme="minorHAnsi" w:cstheme="minorBidi"/>
+          <w:b w:val="0"/>
+          <w:bCs w:val="0"/>
+          <w:sz w:val="22"/>
+          <w:szCs w:val="22"/>
+          <w:lang w:val="es-CR"/>
+        </w:rPr>
+        <w:t>Instrucciones</w:t>
+      </w:r>
+    </w:p>
+    <w:p>
+      <w:pPr>
+        <w:pStyle w:val="Heading4"/>
+        <w:shd w:val="clear" w:color="auto" w:fill="FFFFFF"/>
+        <w:spacing w:before="0" w:beforeAutospacing="0" w:after="0" w:afterAutospacing="0"/>
+        <w:textAlignment w:val="baseline"/>
+        <w:rPr>
+          <w:rFonts w:asciiTheme="minorHAnsi" w:eastAsiaTheme="minorHAnsi" w:hAnsiTheme="minorHAnsi" w:cstheme="minorBidi"/>
+          <w:b w:val="0"/>
+          <w:bCs w:val="0"/>
+          <w:sz w:val="22"/>
+          <w:szCs w:val="22"/>
+          <w:lang w:val="es-CR"/>
+        </w:rPr>
+      </w:pPr>
+      <w:r>
+        <w:rPr>
+          <w:rFonts w:asciiTheme="minorHAnsi" w:eastAsiaTheme="minorHAnsi" w:hAnsiTheme="minorHAnsi" w:cstheme="minorBidi"/>
+          <w:b w:val="0"/>
+          <w:bCs w:val="0"/>
+          <w:sz w:val="22"/>
+          <w:szCs w:val="22"/>
+          <w:lang w:val="es-CR"/>
+        </w:rPr>
+        <w:t xml:space="preserve">Crea el archivo </w:t>
+      </w:r>
+      <w:proofErr w:type="spellStart"/>
+      <w:r>
+        <w:rPr>
+          <w:rFonts w:asciiTheme="minorHAnsi" w:eastAsiaTheme="minorHAnsi" w:hAnsiTheme="minorHAnsi" w:cstheme="minorBidi"/>
+          <w:b w:val="0"/>
+          <w:bCs w:val="0"/>
+          <w:sz w:val="22"/>
+          <w:szCs w:val="22"/>
+          <w:lang w:val="es-CR"/>
+        </w:rPr>
+        <w:t>library.php</w:t>
+      </w:r>
+      <w:proofErr w:type="spellEnd"/>
+      <w:r>
+        <w:rPr>
+          <w:rFonts w:asciiTheme="minorHAnsi" w:eastAsiaTheme="minorHAnsi" w:hAnsiTheme="minorHAnsi" w:cstheme="minorBidi"/>
+          <w:b w:val="0"/>
+          <w:bCs w:val="0"/>
+          <w:sz w:val="22"/>
+          <w:szCs w:val="22"/>
+          <w:lang w:val="es-CR"/>
+        </w:rPr>
+        <w:t xml:space="preserve"> en el cual incluirás funciones útiles que puedas utilizar en el proyecto. En él, crea dos funciones: La primera debe abrir el archivo </w:t>
+      </w:r>
+      <w:proofErr w:type="spellStart"/>
+      <w:r>
+        <w:rPr>
+          <w:rFonts w:asciiTheme="minorHAnsi" w:eastAsiaTheme="minorHAnsi" w:hAnsiTheme="minorHAnsi" w:cstheme="minorBidi"/>
+          <w:b w:val="0"/>
+          <w:bCs w:val="0"/>
+          <w:sz w:val="22"/>
+          <w:szCs w:val="22"/>
+          <w:lang w:val="es-CR"/>
+        </w:rPr>
+        <w:t>users.json</w:t>
+      </w:r>
+      <w:proofErr w:type="spellEnd"/>
+      <w:r>
+        <w:rPr>
+          <w:rFonts w:asciiTheme="minorHAnsi" w:eastAsiaTheme="minorHAnsi" w:hAnsiTheme="minorHAnsi" w:cstheme="minorBidi"/>
+          <w:b w:val="0"/>
+          <w:bCs w:val="0"/>
+          <w:sz w:val="22"/>
+          <w:szCs w:val="22"/>
+          <w:lang w:val="es-CR"/>
+        </w:rPr>
+        <w:t xml:space="preserve"> en la carpeta data, leerlo y retornar sus datos como un arreglo asociativo. Para convertir el archivo leído en un arreglo asociativo, debes usar la función </w:t>
+      </w:r>
+      <w:proofErr w:type="spellStart"/>
+      <w:r>
+        <w:rPr>
+          <w:rFonts w:asciiTheme="minorHAnsi" w:eastAsiaTheme="minorHAnsi" w:hAnsiTheme="minorHAnsi" w:cstheme="minorBidi"/>
+          <w:b w:val="0"/>
+          <w:bCs w:val="0"/>
+          <w:sz w:val="22"/>
+          <w:szCs w:val="22"/>
+          <w:lang w:val="es-CR"/>
+        </w:rPr>
+        <w:t>json_decode</w:t>
+      </w:r>
+      <w:proofErr w:type="spellEnd"/>
+      <w:r>
+        <w:rPr>
+          <w:rFonts w:asciiTheme="minorHAnsi" w:eastAsiaTheme="minorHAnsi" w:hAnsiTheme="minorHAnsi" w:cstheme="minorBidi"/>
+          <w:b w:val="0"/>
+          <w:bCs w:val="0"/>
+          <w:sz w:val="22"/>
+          <w:szCs w:val="22"/>
+          <w:lang w:val="es-CR"/>
+        </w:rPr>
+        <w:t xml:space="preserve"> indicando en su primer parámetro el archivo leído y en el segundo true. La segunda función debe recibir tres parámetros: un nombre de usuario (</w:t>
+      </w:r>
+      <w:proofErr w:type="spellStart"/>
+      <w:r>
+        <w:rPr>
+          <w:rFonts w:asciiTheme="minorHAnsi" w:eastAsiaTheme="minorHAnsi" w:hAnsiTheme="minorHAnsi" w:cstheme="minorBidi"/>
+          <w:b w:val="0"/>
+          <w:bCs w:val="0"/>
+          <w:sz w:val="22"/>
+          <w:szCs w:val="22"/>
+          <w:lang w:val="es-CR"/>
+        </w:rPr>
+        <w:t>username</w:t>
+      </w:r>
+      <w:proofErr w:type="spellEnd"/>
+      <w:r>
+        <w:rPr>
+          <w:rFonts w:asciiTheme="minorHAnsi" w:eastAsiaTheme="minorHAnsi" w:hAnsiTheme="minorHAnsi" w:cstheme="minorBidi"/>
+          <w:b w:val="0"/>
+          <w:bCs w:val="0"/>
+          <w:sz w:val="22"/>
+          <w:szCs w:val="22"/>
+          <w:lang w:val="es-CR"/>
+        </w:rPr>
+        <w:t xml:space="preserve">), una contraseña y un arreglo asociativo con los datos del archivo </w:t>
+      </w:r>
+      <w:proofErr w:type="spellStart"/>
+      <w:r>
+        <w:rPr>
+          <w:rFonts w:asciiTheme="minorHAnsi" w:eastAsiaTheme="minorHAnsi" w:hAnsiTheme="minorHAnsi" w:cstheme="minorBidi"/>
+          <w:b w:val="0"/>
+          <w:bCs w:val="0"/>
+          <w:sz w:val="22"/>
+          <w:szCs w:val="22"/>
+          <w:lang w:val="es-CR"/>
+        </w:rPr>
+        <w:t>users.json</w:t>
+      </w:r>
+      <w:proofErr w:type="spellEnd"/>
+      <w:r>
+        <w:rPr>
+          <w:rFonts w:asciiTheme="minorHAnsi" w:eastAsiaTheme="minorHAnsi" w:hAnsiTheme="minorHAnsi" w:cstheme="minorBidi"/>
+          <w:b w:val="0"/>
+          <w:bCs w:val="0"/>
+          <w:sz w:val="22"/>
+          <w:szCs w:val="22"/>
+          <w:lang w:val="es-CR"/>
+        </w:rPr>
+        <w:t>. La función debe verificar que el usuario ingresado como parámetro sea igual a un usuario almacenado en el arreglo asociativo y posteriormente, que la contraseña ingresada como parámetro corresponda a la contraseña de ese usuario en el arreglo asociativo.</w:t>
+      </w:r>
+    </w:p>
+    <w:p>
+      <w:pPr>
+        <w:pStyle w:val="Heading4"/>
+        <w:shd w:val="clear" w:color="auto" w:fill="FFFFFF"/>
+        <w:spacing w:before="0" w:beforeAutospacing="0" w:after="0" w:afterAutospacing="0"/>
+        <w:textAlignment w:val="baseline"/>
+        <w:rPr>
+          <w:rFonts w:asciiTheme="minorHAnsi" w:eastAsiaTheme="minorHAnsi" w:hAnsiTheme="minorHAnsi" w:cstheme="minorBidi"/>
+          <w:b w:val="0"/>
+          <w:bCs w:val="0"/>
+          <w:sz w:val="22"/>
+          <w:szCs w:val="22"/>
+          <w:lang w:val="es-CR"/>
+        </w:rPr>
+      </w:pPr>
+      <w:r>
+        <w:rPr>
+          <w:rFonts w:asciiTheme="minorHAnsi" w:eastAsiaTheme="minorHAnsi" w:hAnsiTheme="minorHAnsi" w:cstheme="minorBidi"/>
+          <w:b w:val="0"/>
+          <w:bCs w:val="0"/>
+          <w:sz w:val="22"/>
+          <w:szCs w:val="22"/>
+          <w:lang w:val="es-CR"/>
+        </w:rPr>
+        <w:t xml:space="preserve">Remueve el mensaje de éxito en el archivo </w:t>
+      </w:r>
+      <w:proofErr w:type="spellStart"/>
+      <w:r>
+        <w:rPr>
+          <w:rFonts w:asciiTheme="minorHAnsi" w:eastAsiaTheme="minorHAnsi" w:hAnsiTheme="minorHAnsi" w:cstheme="minorBidi"/>
+          <w:b w:val="0"/>
+          <w:bCs w:val="0"/>
+          <w:sz w:val="22"/>
+          <w:szCs w:val="22"/>
+          <w:lang w:val="es-CR"/>
+        </w:rPr>
+        <w:t>login.php</w:t>
+      </w:r>
+      <w:proofErr w:type="spellEnd"/>
+      <w:r>
+        <w:rPr>
+          <w:rFonts w:asciiTheme="minorHAnsi" w:eastAsiaTheme="minorHAnsi" w:hAnsiTheme="minorHAnsi" w:cstheme="minorBidi"/>
+          <w:b w:val="0"/>
+          <w:bCs w:val="0"/>
+          <w:sz w:val="22"/>
+          <w:szCs w:val="22"/>
+          <w:lang w:val="es-CR"/>
+        </w:rPr>
+        <w:t xml:space="preserve"> y, en su defecto, invocar la función de verificación creada en el paso anterior. En caso de haber coincidencia, inicia una sesión, crea una variable de sesión con el nombre de usuario (</w:t>
+      </w:r>
+      <w:proofErr w:type="spellStart"/>
+      <w:r>
+        <w:rPr>
+          <w:rFonts w:asciiTheme="minorHAnsi" w:eastAsiaTheme="minorHAnsi" w:hAnsiTheme="minorHAnsi" w:cstheme="minorBidi"/>
+          <w:b w:val="0"/>
+          <w:bCs w:val="0"/>
+          <w:sz w:val="22"/>
+          <w:szCs w:val="22"/>
+          <w:lang w:val="es-CR"/>
+        </w:rPr>
+        <w:t>username</w:t>
+      </w:r>
+      <w:proofErr w:type="spellEnd"/>
+      <w:r>
+        <w:rPr>
+          <w:rFonts w:asciiTheme="minorHAnsi" w:eastAsiaTheme="minorHAnsi" w:hAnsiTheme="minorHAnsi" w:cstheme="minorBidi"/>
+          <w:b w:val="0"/>
+          <w:bCs w:val="0"/>
+          <w:sz w:val="22"/>
+          <w:szCs w:val="22"/>
+          <w:lang w:val="es-CR"/>
+        </w:rPr>
+        <w:t>) de la persona que ha ingresado y redirige a la página “index.html”. En caso de no coincidir el usuario y la contraseña, se debe mostrar un mensaje de error en una ventana emergente.</w:t>
+      </w:r>
+    </w:p>
+    <w:p>
+      <w:pPr>
+        <w:pStyle w:val="Heading4"/>
+        <w:shd w:val="clear" w:color="auto" w:fill="FFFFFF"/>
+        <w:spacing w:before="0" w:beforeAutospacing="0" w:after="0" w:afterAutospacing="0"/>
+        <w:textAlignment w:val="baseline"/>
+        <w:rPr>
+          <w:rFonts w:asciiTheme="minorHAnsi" w:eastAsiaTheme="minorHAnsi" w:hAnsiTheme="minorHAnsi" w:cstheme="minorBidi"/>
+          <w:b w:val="0"/>
+          <w:bCs w:val="0"/>
+          <w:sz w:val="22"/>
+          <w:szCs w:val="22"/>
+          <w:lang w:val="es-CR"/>
+        </w:rPr>
+      </w:pPr>
+      <w:r>
+        <w:rPr>
+          <w:rFonts w:asciiTheme="minorHAnsi" w:eastAsiaTheme="minorHAnsi" w:hAnsiTheme="minorHAnsi" w:cstheme="minorBidi"/>
+          <w:b w:val="0"/>
+          <w:bCs w:val="0"/>
+          <w:sz w:val="22"/>
+          <w:szCs w:val="22"/>
+          <w:lang w:val="es-CR"/>
+        </w:rPr>
+        <w:t>Crea una función en la librería, que a partir de un nombre de usuario (</w:t>
+      </w:r>
+      <w:proofErr w:type="spellStart"/>
+      <w:r>
+        <w:rPr>
+          <w:rFonts w:asciiTheme="minorHAnsi" w:eastAsiaTheme="minorHAnsi" w:hAnsiTheme="minorHAnsi" w:cstheme="minorBidi"/>
+          <w:b w:val="0"/>
+          <w:bCs w:val="0"/>
+          <w:sz w:val="22"/>
+          <w:szCs w:val="22"/>
+          <w:lang w:val="es-CR"/>
+        </w:rPr>
+        <w:t>username</w:t>
+      </w:r>
+      <w:proofErr w:type="spellEnd"/>
+      <w:r>
+        <w:rPr>
+          <w:rFonts w:asciiTheme="minorHAnsi" w:eastAsiaTheme="minorHAnsi" w:hAnsiTheme="minorHAnsi" w:cstheme="minorBidi"/>
+          <w:b w:val="0"/>
+          <w:bCs w:val="0"/>
+          <w:sz w:val="22"/>
+          <w:szCs w:val="22"/>
+          <w:lang w:val="es-CR"/>
+        </w:rPr>
+        <w:t xml:space="preserve">) y un campo, retorne el valor de ese campo para el usuario indicado del archivo </w:t>
+      </w:r>
+      <w:proofErr w:type="spellStart"/>
+      <w:r>
+        <w:rPr>
+          <w:rFonts w:asciiTheme="minorHAnsi" w:eastAsiaTheme="minorHAnsi" w:hAnsiTheme="minorHAnsi" w:cstheme="minorBidi"/>
+          <w:b w:val="0"/>
+          <w:bCs w:val="0"/>
+          <w:sz w:val="22"/>
+          <w:szCs w:val="22"/>
+          <w:lang w:val="es-CR"/>
+        </w:rPr>
+        <w:t>users.json</w:t>
+      </w:r>
+      <w:proofErr w:type="spellEnd"/>
+      <w:r>
+        <w:rPr>
+          <w:rFonts w:asciiTheme="minorHAnsi" w:eastAsiaTheme="minorHAnsi" w:hAnsiTheme="minorHAnsi" w:cstheme="minorBidi"/>
+          <w:b w:val="0"/>
+          <w:bCs w:val="0"/>
+          <w:sz w:val="22"/>
+          <w:szCs w:val="22"/>
+          <w:lang w:val="es-CR"/>
+        </w:rPr>
+        <w:t>.</w:t>
+      </w:r>
+    </w:p>
+    <w:p>
+      <w:pPr>
+        <w:pStyle w:val="Heading4"/>
+        <w:shd w:val="clear" w:color="auto" w:fill="FFFFFF"/>
+        <w:spacing w:before="0" w:beforeAutospacing="0" w:after="0" w:afterAutospacing="0"/>
+        <w:textAlignment w:val="baseline"/>
+        <w:rPr>
+          <w:rFonts w:asciiTheme="minorHAnsi" w:eastAsiaTheme="minorHAnsi" w:hAnsiTheme="minorHAnsi" w:cstheme="minorBidi"/>
+          <w:b w:val="0"/>
+          <w:bCs w:val="0"/>
+          <w:sz w:val="22"/>
+          <w:szCs w:val="22"/>
+          <w:lang w:val="es-CR"/>
+        </w:rPr>
+      </w:pPr>
+      <w:r>
+        <w:rPr>
+          <w:rFonts w:asciiTheme="minorHAnsi" w:eastAsiaTheme="minorHAnsi" w:hAnsiTheme="minorHAnsi" w:cstheme="minorBidi"/>
+          <w:b w:val="0"/>
+          <w:bCs w:val="0"/>
+          <w:sz w:val="22"/>
+          <w:szCs w:val="22"/>
+          <w:lang w:val="es-CR"/>
+        </w:rPr>
+        <w:t>Crea un archivo llamado “</w:t>
+      </w:r>
+      <w:proofErr w:type="spellStart"/>
+      <w:r>
+        <w:rPr>
+          <w:rFonts w:asciiTheme="minorHAnsi" w:eastAsiaTheme="minorHAnsi" w:hAnsiTheme="minorHAnsi" w:cstheme="minorBidi"/>
+          <w:b w:val="0"/>
+          <w:bCs w:val="0"/>
+          <w:sz w:val="22"/>
+          <w:szCs w:val="22"/>
+          <w:lang w:val="es-CR"/>
+        </w:rPr>
+        <w:t>checkSession.php</w:t>
+      </w:r>
+      <w:proofErr w:type="spellEnd"/>
+      <w:r>
+        <w:rPr>
+          <w:rFonts w:asciiTheme="minorHAnsi" w:eastAsiaTheme="minorHAnsi" w:hAnsiTheme="minorHAnsi" w:cstheme="minorBidi"/>
+          <w:b w:val="0"/>
+          <w:bCs w:val="0"/>
+          <w:sz w:val="22"/>
+          <w:szCs w:val="22"/>
+          <w:lang w:val="es-CR"/>
+        </w:rPr>
+        <w:t xml:space="preserve">” en el que verifiques si la variable de sesión creada en el paso anterior ha sido definida. Si esto es verdadero, se debe retornar a la vista, usando la función de la librería creada en el paso anterior, los siguientes campos: nombre, </w:t>
+      </w:r>
+      <w:proofErr w:type="spellStart"/>
+      <w:r>
+        <w:rPr>
+          <w:rFonts w:asciiTheme="minorHAnsi" w:eastAsiaTheme="minorHAnsi" w:hAnsiTheme="minorHAnsi" w:cstheme="minorBidi"/>
+          <w:b w:val="0"/>
+          <w:bCs w:val="0"/>
+          <w:sz w:val="22"/>
+          <w:szCs w:val="22"/>
+          <w:lang w:val="es-CR"/>
+        </w:rPr>
+        <w:t>descripcion</w:t>
+      </w:r>
+      <w:proofErr w:type="spellEnd"/>
+      <w:r>
+        <w:rPr>
+          <w:rFonts w:asciiTheme="minorHAnsi" w:eastAsiaTheme="minorHAnsi" w:hAnsiTheme="minorHAnsi" w:cstheme="minorBidi"/>
+          <w:b w:val="0"/>
+          <w:bCs w:val="0"/>
+          <w:sz w:val="22"/>
+          <w:szCs w:val="22"/>
+          <w:lang w:val="es-CR"/>
+        </w:rPr>
+        <w:t xml:space="preserve">, id, </w:t>
+      </w:r>
+      <w:proofErr w:type="spellStart"/>
+      <w:r>
+        <w:rPr>
+          <w:rFonts w:asciiTheme="minorHAnsi" w:eastAsiaTheme="minorHAnsi" w:hAnsiTheme="minorHAnsi" w:cstheme="minorBidi"/>
+          <w:b w:val="0"/>
+          <w:bCs w:val="0"/>
+          <w:sz w:val="22"/>
+          <w:szCs w:val="22"/>
+          <w:lang w:val="es-CR"/>
+        </w:rPr>
+        <w:t>hoja_vida</w:t>
+      </w:r>
+      <w:proofErr w:type="spellEnd"/>
+      <w:r>
+        <w:rPr>
+          <w:rFonts w:asciiTheme="minorHAnsi" w:eastAsiaTheme="minorHAnsi" w:hAnsiTheme="minorHAnsi" w:cstheme="minorBidi"/>
+          <w:b w:val="0"/>
+          <w:bCs w:val="0"/>
+          <w:sz w:val="22"/>
+          <w:szCs w:val="22"/>
+          <w:lang w:val="es-CR"/>
+        </w:rPr>
+        <w:t xml:space="preserve"> y </w:t>
+      </w:r>
+      <w:proofErr w:type="spellStart"/>
+      <w:r>
+        <w:rPr>
+          <w:rFonts w:asciiTheme="minorHAnsi" w:eastAsiaTheme="minorHAnsi" w:hAnsiTheme="minorHAnsi" w:cstheme="minorBidi"/>
+          <w:b w:val="0"/>
+          <w:bCs w:val="0"/>
+          <w:sz w:val="22"/>
+          <w:szCs w:val="22"/>
+          <w:lang w:val="es-CR"/>
+        </w:rPr>
+        <w:t>profile_img</w:t>
+      </w:r>
+      <w:proofErr w:type="spellEnd"/>
+      <w:r>
+        <w:rPr>
+          <w:rFonts w:asciiTheme="minorHAnsi" w:eastAsiaTheme="minorHAnsi" w:hAnsiTheme="minorHAnsi" w:cstheme="minorBidi"/>
+          <w:b w:val="0"/>
+          <w:bCs w:val="0"/>
+          <w:sz w:val="22"/>
+          <w:szCs w:val="22"/>
+          <w:lang w:val="es-CR"/>
+        </w:rPr>
+        <w:t>. Si es falso, se debe hacer una redirección a la página de login.html debido a que no se ha identificado una sesión iniciada.</w:t>
+      </w:r>
+    </w:p>
+    <w:p>
+      <w:pPr>
+        <w:pStyle w:val="Heading4"/>
+        <w:shd w:val="clear" w:color="auto" w:fill="FFFFFF"/>
+        <w:spacing w:before="0" w:beforeAutospacing="0" w:after="0" w:afterAutospacing="0"/>
+        <w:textAlignment w:val="baseline"/>
+        <w:rPr>
+          <w:rFonts w:asciiTheme="minorHAnsi" w:eastAsiaTheme="minorHAnsi" w:hAnsiTheme="minorHAnsi" w:cstheme="minorBidi"/>
+          <w:b w:val="0"/>
+          <w:bCs w:val="0"/>
+          <w:sz w:val="22"/>
+          <w:szCs w:val="22"/>
+          <w:lang w:val="es-CR"/>
+        </w:rPr>
+      </w:pPr>
+      <w:r>
+        <w:rPr>
+          <w:rFonts w:asciiTheme="minorHAnsi" w:eastAsiaTheme="minorHAnsi" w:hAnsiTheme="minorHAnsi" w:cstheme="minorBidi"/>
+          <w:b w:val="0"/>
+          <w:bCs w:val="0"/>
+          <w:sz w:val="22"/>
+          <w:szCs w:val="22"/>
+          <w:lang w:val="es-CR"/>
+        </w:rPr>
+        <w:t xml:space="preserve">Crea en el archivo index.js una función que reciba como parámetros los datos recibidos del modelo en caso de detectarse una sesión iniciada. El título de la página y el ícono en el extremo derecho en la barra superior adquieren el valor del nombre que se encuentre en el archivo </w:t>
+      </w:r>
+      <w:proofErr w:type="spellStart"/>
+      <w:r>
+        <w:rPr>
+          <w:rFonts w:asciiTheme="minorHAnsi" w:eastAsiaTheme="minorHAnsi" w:hAnsiTheme="minorHAnsi" w:cstheme="minorBidi"/>
+          <w:b w:val="0"/>
+          <w:bCs w:val="0"/>
+          <w:sz w:val="22"/>
+          <w:szCs w:val="22"/>
+          <w:lang w:val="es-CR"/>
+        </w:rPr>
+        <w:t>users.json</w:t>
+      </w:r>
+      <w:proofErr w:type="spellEnd"/>
+      <w:r>
+        <w:rPr>
+          <w:rFonts w:asciiTheme="minorHAnsi" w:eastAsiaTheme="minorHAnsi" w:hAnsiTheme="minorHAnsi" w:cstheme="minorBidi"/>
+          <w:b w:val="0"/>
+          <w:bCs w:val="0"/>
+          <w:sz w:val="22"/>
+          <w:szCs w:val="22"/>
+          <w:lang w:val="es-CR"/>
+        </w:rPr>
+        <w:t xml:space="preserve">. Si se detecta una descripción, un id y una hoja de vida en el archivo </w:t>
+      </w:r>
+      <w:proofErr w:type="spellStart"/>
+      <w:r>
+        <w:rPr>
+          <w:rFonts w:asciiTheme="minorHAnsi" w:eastAsiaTheme="minorHAnsi" w:hAnsiTheme="minorHAnsi" w:cstheme="minorBidi"/>
+          <w:b w:val="0"/>
+          <w:bCs w:val="0"/>
+          <w:sz w:val="22"/>
+          <w:szCs w:val="22"/>
+          <w:lang w:val="es-CR"/>
+        </w:rPr>
+        <w:t>users.json</w:t>
+      </w:r>
+      <w:proofErr w:type="spellEnd"/>
+      <w:r>
+        <w:rPr>
+          <w:rFonts w:asciiTheme="minorHAnsi" w:eastAsiaTheme="minorHAnsi" w:hAnsiTheme="minorHAnsi" w:cstheme="minorBidi"/>
+          <w:b w:val="0"/>
+          <w:bCs w:val="0"/>
+          <w:sz w:val="22"/>
+          <w:szCs w:val="22"/>
+          <w:lang w:val="es-CR"/>
+        </w:rPr>
+        <w:t xml:space="preserve"> se debe mostrar un ícono que indique que ya se ha diligenciado, en caso contrario debe mostrarse una equis (x). La sección Perfil Profesional contiene la descripción del usuario en el archivo </w:t>
+      </w:r>
+      <w:proofErr w:type="spellStart"/>
+      <w:r>
+        <w:rPr>
+          <w:rFonts w:asciiTheme="minorHAnsi" w:eastAsiaTheme="minorHAnsi" w:hAnsiTheme="minorHAnsi" w:cstheme="minorBidi"/>
+          <w:b w:val="0"/>
+          <w:bCs w:val="0"/>
+          <w:sz w:val="22"/>
+          <w:szCs w:val="22"/>
+          <w:lang w:val="es-CR"/>
+        </w:rPr>
+        <w:t>users.json</w:t>
+      </w:r>
+      <w:proofErr w:type="spellEnd"/>
+      <w:r>
+        <w:rPr>
+          <w:rFonts w:asciiTheme="minorHAnsi" w:eastAsiaTheme="minorHAnsi" w:hAnsiTheme="minorHAnsi" w:cstheme="minorBidi"/>
+          <w:b w:val="0"/>
+          <w:bCs w:val="0"/>
+          <w:sz w:val="22"/>
+          <w:szCs w:val="22"/>
+          <w:lang w:val="es-CR"/>
+        </w:rPr>
+        <w:t xml:space="preserve">, en caso de no haber una, se muestra un mensaje. Si alguno o ninguno de los datos se ha definido en el archivo </w:t>
+      </w:r>
+      <w:proofErr w:type="spellStart"/>
+      <w:r>
+        <w:rPr>
+          <w:rFonts w:asciiTheme="minorHAnsi" w:eastAsiaTheme="minorHAnsi" w:hAnsiTheme="minorHAnsi" w:cstheme="minorBidi"/>
+          <w:b w:val="0"/>
+          <w:bCs w:val="0"/>
+          <w:sz w:val="22"/>
+          <w:szCs w:val="22"/>
+          <w:lang w:val="es-CR"/>
+        </w:rPr>
+        <w:t>user.json</w:t>
+      </w:r>
+      <w:proofErr w:type="spellEnd"/>
+      <w:r>
+        <w:rPr>
+          <w:rFonts w:asciiTheme="minorHAnsi" w:eastAsiaTheme="minorHAnsi" w:hAnsiTheme="minorHAnsi" w:cstheme="minorBidi"/>
+          <w:b w:val="0"/>
+          <w:bCs w:val="0"/>
+          <w:sz w:val="22"/>
+          <w:szCs w:val="22"/>
+          <w:lang w:val="es-CR"/>
+        </w:rPr>
+        <w:t xml:space="preserve"> para el usuario que ha </w:t>
+      </w:r>
+      <w:r>
+        <w:rPr>
+          <w:rFonts w:asciiTheme="minorHAnsi" w:eastAsiaTheme="minorHAnsi" w:hAnsiTheme="minorHAnsi" w:cstheme="minorBidi"/>
+          <w:b w:val="0"/>
+          <w:bCs w:val="0"/>
+          <w:sz w:val="22"/>
+          <w:szCs w:val="22"/>
+          <w:lang w:val="es-CR"/>
+        </w:rPr>
+        <w:lastRenderedPageBreak/>
+        <w:t>ingresado, la página index.html debe verse así:</w:t>
+      </w:r>
+      <w:r>
+        <w:rPr>
+          <w:rFonts w:asciiTheme="minorHAnsi" w:eastAsiaTheme="minorHAnsi" w:hAnsiTheme="minorHAnsi" w:cstheme="minorBidi"/>
+          <w:b w:val="0"/>
+          <w:bCs w:val="0"/>
+          <w:sz w:val="22"/>
+          <w:szCs w:val="22"/>
+          <w:lang w:val="es-CR"/>
+        </w:rPr>
+        <w:br/>
+      </w:r>
+      <w:r>
+        <w:rPr>
+          <w:rFonts w:asciiTheme="minorHAnsi" w:eastAsiaTheme="minorHAnsi" w:hAnsiTheme="minorHAnsi" w:cstheme="minorBidi"/>
+          <w:b w:val="0"/>
+          <w:bCs w:val="0"/>
+          <w:sz w:val="22"/>
+          <w:szCs w:val="22"/>
+          <w:lang w:val="es-CR"/>
+        </w:rPr>
+        <w:br/>
+      </w:r>
+    </w:p>
+    <w:p>
+      <w:pPr>
+        <w:pStyle w:val="Heading4"/>
+        <w:shd w:val="clear" w:color="auto" w:fill="FFFFFF"/>
+        <w:spacing w:before="0" w:beforeAutospacing="0" w:after="0" w:afterAutospacing="0"/>
+        <w:textAlignment w:val="baseline"/>
+        <w:rPr>
+          <w:rFonts w:asciiTheme="minorHAnsi" w:eastAsiaTheme="minorHAnsi" w:hAnsiTheme="minorHAnsi" w:cstheme="minorBidi"/>
+          <w:b w:val="0"/>
+          <w:bCs w:val="0"/>
+          <w:sz w:val="22"/>
+          <w:szCs w:val="22"/>
+          <w:lang w:val="es-CR"/>
+        </w:rPr>
+      </w:pPr>
+      <w:r>
+        <w:rPr>
+          <w:rFonts w:asciiTheme="minorHAnsi" w:eastAsiaTheme="minorHAnsi" w:hAnsiTheme="minorHAnsi" w:cstheme="minorBidi"/>
+          <w:b w:val="0"/>
+          <w:bCs w:val="0"/>
+          <w:sz w:val="22"/>
+          <w:szCs w:val="22"/>
+          <w:lang w:val="es-CR"/>
+        </w:rPr>
+        <w:drawing>
+          <wp:inline distT="0" distB="0" distL="0" distR="0" wp14:anchorId="5394D393" wp14:editId="780A8BFC">
+            <wp:extent cx="5943600" cy="3354705"/>
+            <wp:effectExtent l="0" t="0" r="0" b="0"/>
+            <wp:docPr id="47" name="Picture 47"/>
+            <wp:cNvGraphicFramePr>
+              <a:graphicFrameLocks xmlns:a="http://schemas.openxmlformats.org/drawingml/2006/main" noChangeAspect="1"/>
+            </wp:cNvGraphicFramePr>
+            <a:graphic xmlns:a="http://schemas.openxmlformats.org/drawingml/2006/main">
+              <a:graphicData uri="http://schemas.openxmlformats.org/drawingml/2006/picture">
+                <pic:pic xmlns:pic="http://schemas.openxmlformats.org/drawingml/2006/picture">
+                  <pic:nvPicPr>
+                    <pic:cNvPr id="0" name="Picture 3"/>
+                    <pic:cNvPicPr>
+                      <a:picLocks noChangeAspect="1" noChangeArrowheads="1"/>
+                    </pic:cNvPicPr>
+                  </pic:nvPicPr>
+                  <pic:blipFill>
+                    <a:blip r:embed="rId49" cstate="print">
+                      <a:extLst>
+                        <a:ext uri="{28A0092B-C50C-407E-A947-70E740481C1C}">
+                          <a14:useLocalDpi xmlns:a14="http://schemas.microsoft.com/office/drawing/2010/main" val="0"/>
+                        </a:ext>
+                      </a:extLst>
+                    </a:blip>
+                    <a:srcRect/>
+                    <a:stretch>
+                      <a:fillRect/>
+                    </a:stretch>
+                  </pic:blipFill>
+                  <pic:spPr bwMode="auto">
+                    <a:xfrm>
+                      <a:off x="0" y="0"/>
+                      <a:ext cx="5943600" cy="3354705"/>
+                    </a:xfrm>
+                    <a:prstGeom prst="rect">
+                      <a:avLst/>
+                    </a:prstGeom>
+                    <a:noFill/>
+                    <a:ln>
+                      <a:noFill/>
+                    </a:ln>
+                  </pic:spPr>
+                </pic:pic>
+              </a:graphicData>
+            </a:graphic>
+          </wp:inline>
+        </w:drawing>
+      </w:r>
+    </w:p>
+    <w:p>
+      <w:pPr>
+        <w:pStyle w:val="Heading4"/>
+        <w:shd w:val="clear" w:color="auto" w:fill="FFFFFF"/>
+        <w:spacing w:before="0" w:beforeAutospacing="0" w:after="0" w:afterAutospacing="0"/>
+        <w:textAlignment w:val="baseline"/>
+        <w:rPr>
+          <w:rFonts w:asciiTheme="minorHAnsi" w:eastAsiaTheme="minorHAnsi" w:hAnsiTheme="minorHAnsi" w:cstheme="minorBidi"/>
+          <w:b w:val="0"/>
+          <w:bCs w:val="0"/>
+          <w:sz w:val="22"/>
+          <w:szCs w:val="22"/>
+          <w:lang w:val="es-CR"/>
+        </w:rPr>
+      </w:pPr>
+      <w:r>
+        <w:rPr>
+          <w:rFonts w:asciiTheme="minorHAnsi" w:eastAsiaTheme="minorHAnsi" w:hAnsiTheme="minorHAnsi" w:cstheme="minorBidi"/>
+          <w:b w:val="0"/>
+          <w:bCs w:val="0"/>
+          <w:sz w:val="22"/>
+          <w:szCs w:val="22"/>
+          <w:lang w:val="es-CR"/>
+        </w:rPr>
+        <w:br/>
+        <w:t>Si por el contrario sí hay datos para los campos mencionados se debe ver la página de inicio así:</w:t>
+      </w:r>
+      <w:r>
+        <w:rPr>
+          <w:rFonts w:asciiTheme="minorHAnsi" w:eastAsiaTheme="minorHAnsi" w:hAnsiTheme="minorHAnsi" w:cstheme="minorBidi"/>
+          <w:b w:val="0"/>
+          <w:bCs w:val="0"/>
+          <w:sz w:val="22"/>
+          <w:szCs w:val="22"/>
+          <w:lang w:val="es-CR"/>
+        </w:rPr>
+        <w:br/>
+      </w:r>
+      <w:r>
+        <w:rPr>
+          <w:rFonts w:asciiTheme="minorHAnsi" w:eastAsiaTheme="minorHAnsi" w:hAnsiTheme="minorHAnsi" w:cstheme="minorBidi"/>
+          <w:b w:val="0"/>
+          <w:bCs w:val="0"/>
+          <w:sz w:val="22"/>
+          <w:szCs w:val="22"/>
+          <w:lang w:val="es-CR"/>
+        </w:rPr>
+        <w:br/>
+      </w:r>
+    </w:p>
+    <w:p>
+      <w:pPr>
+        <w:pStyle w:val="Heading4"/>
+        <w:shd w:val="clear" w:color="auto" w:fill="FFFFFF"/>
+        <w:spacing w:before="0" w:beforeAutospacing="0" w:after="0" w:afterAutospacing="0"/>
+        <w:textAlignment w:val="baseline"/>
+        <w:rPr>
+          <w:rFonts w:asciiTheme="minorHAnsi" w:eastAsiaTheme="minorHAnsi" w:hAnsiTheme="minorHAnsi" w:cstheme="minorBidi"/>
+          <w:b w:val="0"/>
+          <w:bCs w:val="0"/>
+          <w:sz w:val="22"/>
+          <w:szCs w:val="22"/>
+          <w:lang w:val="es-CR"/>
+        </w:rPr>
+      </w:pPr>
+      <w:r>
+        <w:rPr>
+          <w:rFonts w:asciiTheme="minorHAnsi" w:eastAsiaTheme="minorHAnsi" w:hAnsiTheme="minorHAnsi" w:cstheme="minorBidi"/>
+          <w:b w:val="0"/>
+          <w:bCs w:val="0"/>
+          <w:sz w:val="22"/>
+          <w:szCs w:val="22"/>
+          <w:lang w:val="es-CR"/>
+        </w:rPr>
+        <w:drawing>
+          <wp:inline distT="0" distB="0" distL="0" distR="0" wp14:anchorId="0F858074" wp14:editId="3DFC2F4C">
+            <wp:extent cx="4968240" cy="2799412"/>
+            <wp:effectExtent l="0" t="0" r="3810" b="1270"/>
+            <wp:docPr id="46" name="Picture 46"/>
+            <wp:cNvGraphicFramePr>
+              <a:graphicFrameLocks xmlns:a="http://schemas.openxmlformats.org/drawingml/2006/main" noChangeAspect="1"/>
+            </wp:cNvGraphicFramePr>
+            <a:graphic xmlns:a="http://schemas.openxmlformats.org/drawingml/2006/main">
+              <a:graphicData uri="http://schemas.openxmlformats.org/drawingml/2006/picture">
+                <pic:pic xmlns:pic="http://schemas.openxmlformats.org/drawingml/2006/picture">
+                  <pic:nvPicPr>
+                    <pic:cNvPr id="0" name="Picture 4"/>
+                    <pic:cNvPicPr>
+                      <a:picLocks noChangeAspect="1" noChangeArrowheads="1"/>
+                    </pic:cNvPicPr>
+                  </pic:nvPicPr>
+                  <pic:blipFill>
+                    <a:blip r:embed="rId50" cstate="print">
+                      <a:extLst>
+                        <a:ext uri="{28A0092B-C50C-407E-A947-70E740481C1C}">
+                          <a14:useLocalDpi xmlns:a14="http://schemas.microsoft.com/office/drawing/2010/main" val="0"/>
+                        </a:ext>
+                      </a:extLst>
+                    </a:blip>
+                    <a:srcRect/>
+                    <a:stretch>
+                      <a:fillRect/>
+                    </a:stretch>
+                  </pic:blipFill>
+                  <pic:spPr bwMode="auto">
+                    <a:xfrm>
+                      <a:off x="0" y="0"/>
+                      <a:ext cx="4975894" cy="2803725"/>
+                    </a:xfrm>
+                    <a:prstGeom prst="rect">
+                      <a:avLst/>
+                    </a:prstGeom>
+                    <a:noFill/>
+                    <a:ln>
+                      <a:noFill/>
+                    </a:ln>
+                  </pic:spPr>
+                </pic:pic>
+              </a:graphicData>
+            </a:graphic>
+          </wp:inline>
+        </w:drawing>
+      </w:r>
+    </w:p>
+    <w:p>
+      <w:pPr>
+        <w:pStyle w:val="Heading4"/>
+        <w:shd w:val="clear" w:color="auto" w:fill="FFFFFF"/>
+        <w:spacing w:before="0" w:beforeAutospacing="0" w:after="0" w:afterAutospacing="0"/>
+        <w:textAlignment w:val="baseline"/>
+        <w:rPr>
+          <w:rFonts w:asciiTheme="minorHAnsi" w:eastAsiaTheme="minorHAnsi" w:hAnsiTheme="minorHAnsi" w:cstheme="minorBidi"/>
+          <w:b w:val="0"/>
+          <w:bCs w:val="0"/>
+          <w:sz w:val="22"/>
+          <w:szCs w:val="22"/>
+          <w:lang w:val="es-CR"/>
+        </w:rPr>
+      </w:pPr>
+      <w:r>
+        <w:rPr>
+          <w:rFonts w:asciiTheme="minorHAnsi" w:eastAsiaTheme="minorHAnsi" w:hAnsiTheme="minorHAnsi" w:cstheme="minorBidi"/>
+          <w:b w:val="0"/>
+          <w:bCs w:val="0"/>
+          <w:sz w:val="22"/>
+          <w:szCs w:val="22"/>
+          <w:lang w:val="es-CR"/>
+        </w:rPr>
+        <w:t>Crea una o más funciones en la librería que a partir de un nombre de usuario (</w:t>
+      </w:r>
+      <w:proofErr w:type="spellStart"/>
+      <w:r>
+        <w:rPr>
+          <w:rFonts w:asciiTheme="minorHAnsi" w:eastAsiaTheme="minorHAnsi" w:hAnsiTheme="minorHAnsi" w:cstheme="minorBidi"/>
+          <w:b w:val="0"/>
+          <w:bCs w:val="0"/>
+          <w:sz w:val="22"/>
+          <w:szCs w:val="22"/>
+          <w:lang w:val="es-CR"/>
+        </w:rPr>
+        <w:t>username</w:t>
+      </w:r>
+      <w:proofErr w:type="spellEnd"/>
+      <w:r>
+        <w:rPr>
+          <w:rFonts w:asciiTheme="minorHAnsi" w:eastAsiaTheme="minorHAnsi" w:hAnsiTheme="minorHAnsi" w:cstheme="minorBidi"/>
+          <w:b w:val="0"/>
+          <w:bCs w:val="0"/>
+          <w:sz w:val="22"/>
+          <w:szCs w:val="22"/>
+          <w:lang w:val="es-CR"/>
+        </w:rPr>
+        <w:t xml:space="preserve">), el nombre de un campo y un valor para ese campo, </w:t>
+      </w:r>
+      <w:r>
+        <w:rPr>
+          <w:rFonts w:asciiTheme="minorHAnsi" w:eastAsiaTheme="minorHAnsi" w:hAnsiTheme="minorHAnsi" w:cstheme="minorBidi"/>
+          <w:b w:val="0"/>
+          <w:bCs w:val="0"/>
+          <w:sz w:val="22"/>
+          <w:szCs w:val="22"/>
+          <w:lang w:val="es-CR"/>
+        </w:rPr>
+        <w:t>sobrescriban</w:t>
+      </w:r>
+      <w:r>
+        <w:rPr>
+          <w:rFonts w:asciiTheme="minorHAnsi" w:eastAsiaTheme="minorHAnsi" w:hAnsiTheme="minorHAnsi" w:cstheme="minorBidi"/>
+          <w:b w:val="0"/>
+          <w:bCs w:val="0"/>
+          <w:sz w:val="22"/>
+          <w:szCs w:val="22"/>
+          <w:lang w:val="es-CR"/>
+        </w:rPr>
+        <w:t xml:space="preserve"> el archivo </w:t>
+      </w:r>
+      <w:proofErr w:type="spellStart"/>
+      <w:r>
+        <w:rPr>
+          <w:rFonts w:asciiTheme="minorHAnsi" w:eastAsiaTheme="minorHAnsi" w:hAnsiTheme="minorHAnsi" w:cstheme="minorBidi"/>
+          <w:b w:val="0"/>
+          <w:bCs w:val="0"/>
+          <w:sz w:val="22"/>
+          <w:szCs w:val="22"/>
+          <w:lang w:val="es-CR"/>
+        </w:rPr>
+        <w:t>users.json</w:t>
+      </w:r>
+      <w:proofErr w:type="spellEnd"/>
+      <w:r>
+        <w:rPr>
+          <w:rFonts w:asciiTheme="minorHAnsi" w:eastAsiaTheme="minorHAnsi" w:hAnsiTheme="minorHAnsi" w:cstheme="minorBidi"/>
+          <w:b w:val="0"/>
+          <w:bCs w:val="0"/>
+          <w:sz w:val="22"/>
+          <w:szCs w:val="22"/>
+          <w:lang w:val="es-CR"/>
+        </w:rPr>
+        <w:t xml:space="preserve"> y actualicen el campo especificado con el valor dado en los parámetros para el usuario especificado.</w:t>
+      </w:r>
+    </w:p>
+    <w:p>
+      <w:pPr>
+        <w:pStyle w:val="Heading4"/>
+        <w:shd w:val="clear" w:color="auto" w:fill="FFFFFF"/>
+        <w:spacing w:before="0" w:beforeAutospacing="0" w:after="0" w:afterAutospacing="0"/>
+        <w:textAlignment w:val="baseline"/>
+        <w:rPr>
+          <w:rFonts w:asciiTheme="minorHAnsi" w:eastAsiaTheme="minorHAnsi" w:hAnsiTheme="minorHAnsi" w:cstheme="minorBidi"/>
+          <w:b w:val="0"/>
+          <w:bCs w:val="0"/>
+          <w:sz w:val="22"/>
+          <w:szCs w:val="22"/>
+          <w:lang w:val="es-CR"/>
+        </w:rPr>
+      </w:pPr>
+      <w:r>
+        <w:rPr>
+          <w:rFonts w:asciiTheme="minorHAnsi" w:eastAsiaTheme="minorHAnsi" w:hAnsiTheme="minorHAnsi" w:cstheme="minorBidi"/>
+          <w:b w:val="0"/>
+          <w:bCs w:val="0"/>
+          <w:sz w:val="22"/>
+          <w:szCs w:val="22"/>
+          <w:lang w:val="es-CR"/>
+        </w:rPr>
+        <w:lastRenderedPageBreak/>
+        <w:t xml:space="preserve">Remueve el mensaje de éxito del archivo </w:t>
+      </w:r>
+      <w:proofErr w:type="spellStart"/>
+      <w:r>
+        <w:rPr>
+          <w:rFonts w:asciiTheme="minorHAnsi" w:eastAsiaTheme="minorHAnsi" w:hAnsiTheme="minorHAnsi" w:cstheme="minorBidi"/>
+          <w:b w:val="0"/>
+          <w:bCs w:val="0"/>
+          <w:sz w:val="22"/>
+          <w:szCs w:val="22"/>
+          <w:lang w:val="es-CR"/>
+        </w:rPr>
+        <w:t>descripcion.php</w:t>
+      </w:r>
+      <w:proofErr w:type="spellEnd"/>
+      <w:r>
+        <w:rPr>
+          <w:rFonts w:asciiTheme="minorHAnsi" w:eastAsiaTheme="minorHAnsi" w:hAnsiTheme="minorHAnsi" w:cstheme="minorBidi"/>
+          <w:b w:val="0"/>
+          <w:bCs w:val="0"/>
+          <w:sz w:val="22"/>
+          <w:szCs w:val="22"/>
+          <w:lang w:val="es-CR"/>
+        </w:rPr>
+        <w:t xml:space="preserve"> y en esta parte actualiza, usando la función creada en el paso anterior, los campos categoría y descripción con los valores recibidos del formulario para el nombre de usuario (</w:t>
+      </w:r>
+      <w:proofErr w:type="spellStart"/>
+      <w:r>
+        <w:rPr>
+          <w:rFonts w:asciiTheme="minorHAnsi" w:eastAsiaTheme="minorHAnsi" w:hAnsiTheme="minorHAnsi" w:cstheme="minorBidi"/>
+          <w:b w:val="0"/>
+          <w:bCs w:val="0"/>
+          <w:sz w:val="22"/>
+          <w:szCs w:val="22"/>
+          <w:lang w:val="es-CR"/>
+        </w:rPr>
+        <w:t>username</w:t>
+      </w:r>
+      <w:proofErr w:type="spellEnd"/>
+      <w:r>
+        <w:rPr>
+          <w:rFonts w:asciiTheme="minorHAnsi" w:eastAsiaTheme="minorHAnsi" w:hAnsiTheme="minorHAnsi" w:cstheme="minorBidi"/>
+          <w:b w:val="0"/>
+          <w:bCs w:val="0"/>
+          <w:sz w:val="22"/>
+          <w:szCs w:val="22"/>
+          <w:lang w:val="es-CR"/>
+        </w:rPr>
+        <w:t>) almacenado en la variable de sesión.</w:t>
+      </w:r>
+    </w:p>
+    <w:p>
+      <w:pPr>
+        <w:pStyle w:val="Heading4"/>
+        <w:shd w:val="clear" w:color="auto" w:fill="FFFFFF"/>
+        <w:spacing w:before="0" w:beforeAutospacing="0" w:after="0" w:afterAutospacing="0"/>
+        <w:textAlignment w:val="baseline"/>
+        <w:rPr>
+          <w:rFonts w:asciiTheme="minorHAnsi" w:eastAsiaTheme="minorHAnsi" w:hAnsiTheme="minorHAnsi" w:cstheme="minorBidi"/>
+          <w:b w:val="0"/>
+          <w:bCs w:val="0"/>
+          <w:sz w:val="22"/>
+          <w:szCs w:val="22"/>
+          <w:lang w:val="es-CR"/>
+        </w:rPr>
+      </w:pPr>
+      <w:r>
+        <w:rPr>
+          <w:rFonts w:asciiTheme="minorHAnsi" w:eastAsiaTheme="minorHAnsi" w:hAnsiTheme="minorHAnsi" w:cstheme="minorBidi"/>
+          <w:b w:val="0"/>
+          <w:bCs w:val="0"/>
+          <w:sz w:val="22"/>
+          <w:szCs w:val="22"/>
+          <w:lang w:val="es-CR"/>
+        </w:rPr>
+        <w:t>Incluye el código necesario para enviar en la petición Ajax del archivo info_basica.js, la imagen que se incluye en el formulario. Adicionalmente crea en la librería una función que reciba como parámetro la llave con la que se envió la imagen desde la vista en el arreglo asociativo $_FILES, y la carpeta en el servidor en la que se almacenará dicha imagen; y verifica si ya existe el archivo en el servidor, si tiene un tamaño inferior a 10 MB y si contiene un formato de tipo imagen o documento de texto (</w:t>
+      </w:r>
+      <w:proofErr w:type="spellStart"/>
+      <w:r>
+        <w:rPr>
+          <w:rFonts w:asciiTheme="minorHAnsi" w:eastAsiaTheme="minorHAnsi" w:hAnsiTheme="minorHAnsi" w:cstheme="minorBidi"/>
+          <w:b w:val="0"/>
+          <w:bCs w:val="0"/>
+          <w:sz w:val="22"/>
+          <w:szCs w:val="22"/>
+          <w:lang w:val="es-CR"/>
+        </w:rPr>
+        <w:t>jpg</w:t>
+      </w:r>
+      <w:proofErr w:type="spellEnd"/>
+      <w:r>
+        <w:rPr>
+          <w:rFonts w:asciiTheme="minorHAnsi" w:eastAsiaTheme="minorHAnsi" w:hAnsiTheme="minorHAnsi" w:cstheme="minorBidi"/>
+          <w:b w:val="0"/>
+          <w:bCs w:val="0"/>
+          <w:sz w:val="22"/>
+          <w:szCs w:val="22"/>
+          <w:lang w:val="es-CR"/>
+        </w:rPr>
+        <w:t xml:space="preserve">, </w:t>
+      </w:r>
+      <w:proofErr w:type="spellStart"/>
+      <w:r>
+        <w:rPr>
+          <w:rFonts w:asciiTheme="minorHAnsi" w:eastAsiaTheme="minorHAnsi" w:hAnsiTheme="minorHAnsi" w:cstheme="minorBidi"/>
+          <w:b w:val="0"/>
+          <w:bCs w:val="0"/>
+          <w:sz w:val="22"/>
+          <w:szCs w:val="22"/>
+          <w:lang w:val="es-CR"/>
+        </w:rPr>
+        <w:t>jpeg</w:t>
+      </w:r>
+      <w:proofErr w:type="spellEnd"/>
+      <w:r>
+        <w:rPr>
+          <w:rFonts w:asciiTheme="minorHAnsi" w:eastAsiaTheme="minorHAnsi" w:hAnsiTheme="minorHAnsi" w:cstheme="minorBidi"/>
+          <w:b w:val="0"/>
+          <w:bCs w:val="0"/>
+          <w:sz w:val="22"/>
+          <w:szCs w:val="22"/>
+          <w:lang w:val="es-CR"/>
+        </w:rPr>
+        <w:t xml:space="preserve">, png, </w:t>
+      </w:r>
+      <w:proofErr w:type="spellStart"/>
+      <w:r>
+        <w:rPr>
+          <w:rFonts w:asciiTheme="minorHAnsi" w:eastAsiaTheme="minorHAnsi" w:hAnsiTheme="minorHAnsi" w:cstheme="minorBidi"/>
+          <w:b w:val="0"/>
+          <w:bCs w:val="0"/>
+          <w:sz w:val="22"/>
+          <w:szCs w:val="22"/>
+          <w:lang w:val="es-CR"/>
+        </w:rPr>
+        <w:t>doc</w:t>
+      </w:r>
+      <w:proofErr w:type="spellEnd"/>
+      <w:r>
+        <w:rPr>
+          <w:rFonts w:asciiTheme="minorHAnsi" w:eastAsiaTheme="minorHAnsi" w:hAnsiTheme="minorHAnsi" w:cstheme="minorBidi"/>
+          <w:b w:val="0"/>
+          <w:bCs w:val="0"/>
+          <w:sz w:val="22"/>
+          <w:szCs w:val="22"/>
+          <w:lang w:val="es-CR"/>
+        </w:rPr>
+        <w:t xml:space="preserve">, </w:t>
+      </w:r>
+      <w:proofErr w:type="spellStart"/>
+      <w:r>
+        <w:rPr>
+          <w:rFonts w:asciiTheme="minorHAnsi" w:eastAsiaTheme="minorHAnsi" w:hAnsiTheme="minorHAnsi" w:cstheme="minorBidi"/>
+          <w:b w:val="0"/>
+          <w:bCs w:val="0"/>
+          <w:sz w:val="22"/>
+          <w:szCs w:val="22"/>
+          <w:lang w:val="es-CR"/>
+        </w:rPr>
+        <w:t>txt</w:t>
+      </w:r>
+      <w:proofErr w:type="spellEnd"/>
+      <w:r>
+        <w:rPr>
+          <w:rFonts w:asciiTheme="minorHAnsi" w:eastAsiaTheme="minorHAnsi" w:hAnsiTheme="minorHAnsi" w:cstheme="minorBidi"/>
+          <w:b w:val="0"/>
+          <w:bCs w:val="0"/>
+          <w:sz w:val="22"/>
+          <w:szCs w:val="22"/>
+          <w:lang w:val="es-CR"/>
+        </w:rPr>
+        <w:t xml:space="preserve">, docx, </w:t>
+      </w:r>
+      <w:proofErr w:type="spellStart"/>
+      <w:r>
+        <w:rPr>
+          <w:rFonts w:asciiTheme="minorHAnsi" w:eastAsiaTheme="minorHAnsi" w:hAnsiTheme="minorHAnsi" w:cstheme="minorBidi"/>
+          <w:b w:val="0"/>
+          <w:bCs w:val="0"/>
+          <w:sz w:val="22"/>
+          <w:szCs w:val="22"/>
+          <w:lang w:val="es-CR"/>
+        </w:rPr>
+        <w:t>pdf</w:t>
+      </w:r>
+      <w:proofErr w:type="spellEnd"/>
+      <w:r>
+        <w:rPr>
+          <w:rFonts w:asciiTheme="minorHAnsi" w:eastAsiaTheme="minorHAnsi" w:hAnsiTheme="minorHAnsi" w:cstheme="minorBidi"/>
+          <w:b w:val="0"/>
+          <w:bCs w:val="0"/>
+          <w:sz w:val="22"/>
+          <w:szCs w:val="22"/>
+          <w:lang w:val="es-CR"/>
+        </w:rPr>
+        <w:t>), antes de subirla a la carpeta indicada. Se debe retornar un arreglo asociativo con los posibles mensajes de error y de éxito, así como la ruta del archivo recién subido.</w:t>
+      </w:r>
+    </w:p>
+    <w:p>
+      <w:pPr>
+        <w:pStyle w:val="Heading4"/>
+        <w:shd w:val="clear" w:color="auto" w:fill="FFFFFF"/>
+        <w:spacing w:before="0" w:beforeAutospacing="0" w:after="0" w:afterAutospacing="0"/>
+        <w:textAlignment w:val="baseline"/>
+        <w:rPr>
+          <w:rFonts w:asciiTheme="minorHAnsi" w:eastAsiaTheme="minorHAnsi" w:hAnsiTheme="minorHAnsi" w:cstheme="minorBidi"/>
+          <w:b w:val="0"/>
+          <w:bCs w:val="0"/>
+          <w:sz w:val="22"/>
+          <w:szCs w:val="22"/>
+          <w:lang w:val="es-CR"/>
+        </w:rPr>
+      </w:pPr>
+      <w:r>
+        <w:rPr>
+          <w:rFonts w:asciiTheme="minorHAnsi" w:eastAsiaTheme="minorHAnsi" w:hAnsiTheme="minorHAnsi" w:cstheme="minorBidi"/>
+          <w:b w:val="0"/>
+          <w:bCs w:val="0"/>
+          <w:sz w:val="22"/>
+          <w:szCs w:val="22"/>
+          <w:lang w:val="es-CR"/>
+        </w:rPr>
+        <w:t xml:space="preserve">Invoca la función creada en el paso anterior para subir la imagen proveniente del formulario info_basica.html. Adicionalmente </w:t>
+      </w:r>
+      <w:proofErr w:type="spellStart"/>
+      <w:r>
+        <w:rPr>
+          <w:rFonts w:asciiTheme="minorHAnsi" w:eastAsiaTheme="minorHAnsi" w:hAnsiTheme="minorHAnsi" w:cstheme="minorBidi"/>
+          <w:b w:val="0"/>
+          <w:bCs w:val="0"/>
+          <w:sz w:val="22"/>
+          <w:szCs w:val="22"/>
+          <w:lang w:val="es-CR"/>
+        </w:rPr>
+        <w:t>sobreecribe</w:t>
+      </w:r>
+      <w:proofErr w:type="spellEnd"/>
+      <w:r>
+        <w:rPr>
+          <w:rFonts w:asciiTheme="minorHAnsi" w:eastAsiaTheme="minorHAnsi" w:hAnsiTheme="minorHAnsi" w:cstheme="minorBidi"/>
+          <w:b w:val="0"/>
+          <w:bCs w:val="0"/>
+          <w:sz w:val="22"/>
+          <w:szCs w:val="22"/>
+          <w:lang w:val="es-CR"/>
+        </w:rPr>
+        <w:t xml:space="preserve"> el archivo </w:t>
+      </w:r>
+      <w:proofErr w:type="spellStart"/>
+      <w:r>
+        <w:rPr>
+          <w:rFonts w:asciiTheme="minorHAnsi" w:eastAsiaTheme="minorHAnsi" w:hAnsiTheme="minorHAnsi" w:cstheme="minorBidi"/>
+          <w:b w:val="0"/>
+          <w:bCs w:val="0"/>
+          <w:sz w:val="22"/>
+          <w:szCs w:val="22"/>
+          <w:lang w:val="es-CR"/>
+        </w:rPr>
+        <w:t>users.json</w:t>
+      </w:r>
+      <w:proofErr w:type="spellEnd"/>
+      <w:r>
+        <w:rPr>
+          <w:rFonts w:asciiTheme="minorHAnsi" w:eastAsiaTheme="minorHAnsi" w:hAnsiTheme="minorHAnsi" w:cstheme="minorBidi"/>
+          <w:b w:val="0"/>
+          <w:bCs w:val="0"/>
+          <w:sz w:val="22"/>
+          <w:szCs w:val="22"/>
+          <w:lang w:val="es-CR"/>
+        </w:rPr>
+        <w:t xml:space="preserve"> con todos los datos almacenados en el objeto de la clase Usuario ya instanciado desde el ejercicio anterior.</w:t>
+      </w:r>
+    </w:p>
+    <w:p>
+      <w:pPr>
+        <w:pStyle w:val="Heading4"/>
+        <w:shd w:val="clear" w:color="auto" w:fill="FFFFFF"/>
+        <w:spacing w:before="0" w:beforeAutospacing="0" w:after="0" w:afterAutospacing="0"/>
+        <w:textAlignment w:val="baseline"/>
+        <w:rPr>
+          <w:rFonts w:asciiTheme="minorHAnsi" w:eastAsiaTheme="minorHAnsi" w:hAnsiTheme="minorHAnsi" w:cstheme="minorBidi"/>
+          <w:b w:val="0"/>
+          <w:bCs w:val="0"/>
+          <w:sz w:val="22"/>
+          <w:szCs w:val="22"/>
+          <w:lang w:val="es-CR"/>
+        </w:rPr>
+      </w:pPr>
+      <w:r>
+        <w:rPr>
+          <w:rFonts w:asciiTheme="minorHAnsi" w:eastAsiaTheme="minorHAnsi" w:hAnsiTheme="minorHAnsi" w:cstheme="minorBidi"/>
+          <w:b w:val="0"/>
+          <w:bCs w:val="0"/>
+          <w:sz w:val="22"/>
+          <w:szCs w:val="22"/>
+          <w:lang w:val="es-CR"/>
+        </w:rPr>
+        <w:t xml:space="preserve">Crea una función que realice una petición Ajax en el archivo hoja_vida.js y envíe el documento ingresado. En el modelo, usa la función de la librería para subir archivos, con el fin de subir el archivo proveniente del formulario en la vista. Los documentos subidos como hoja de vida deben almacenarse en la carpeta </w:t>
+      </w:r>
+      <w:proofErr w:type="spellStart"/>
+      <w:r>
+        <w:rPr>
+          <w:rFonts w:asciiTheme="minorHAnsi" w:eastAsiaTheme="minorHAnsi" w:hAnsiTheme="minorHAnsi" w:cstheme="minorBidi"/>
+          <w:b w:val="0"/>
+          <w:bCs w:val="0"/>
+          <w:sz w:val="22"/>
+          <w:szCs w:val="22"/>
+          <w:lang w:val="es-CR"/>
+        </w:rPr>
+        <w:t>uploadedDocs</w:t>
+      </w:r>
+      <w:proofErr w:type="spellEnd"/>
+      <w:r>
+        <w:rPr>
+          <w:rFonts w:asciiTheme="minorHAnsi" w:eastAsiaTheme="minorHAnsi" w:hAnsiTheme="minorHAnsi" w:cstheme="minorBidi"/>
+          <w:b w:val="0"/>
+          <w:bCs w:val="0"/>
+          <w:sz w:val="22"/>
+          <w:szCs w:val="22"/>
+          <w:lang w:val="es-CR"/>
+        </w:rPr>
+        <w:t>.</w:t>
+      </w:r>
+    </w:p>
+    <w:p>
+      <w:pPr>
+        <w:pStyle w:val="Heading4"/>
+        <w:shd w:val="clear" w:color="auto" w:fill="FFFFFF"/>
+        <w:spacing w:before="0" w:beforeAutospacing="0" w:after="0" w:afterAutospacing="0"/>
+        <w:textAlignment w:val="baseline"/>
+        <w:rPr>
+          <w:rFonts w:asciiTheme="minorHAnsi" w:eastAsiaTheme="minorHAnsi" w:hAnsiTheme="minorHAnsi" w:cstheme="minorBidi"/>
+          <w:b w:val="0"/>
+          <w:bCs w:val="0"/>
+          <w:sz w:val="22"/>
+          <w:szCs w:val="22"/>
+          <w:lang w:val="es-CR"/>
+        </w:rPr>
+      </w:pPr>
+      <w:r>
+        <w:rPr>
+          <w:rFonts w:asciiTheme="minorHAnsi" w:eastAsiaTheme="minorHAnsi" w:hAnsiTheme="minorHAnsi" w:cstheme="minorBidi"/>
+          <w:b w:val="0"/>
+          <w:bCs w:val="0"/>
+          <w:sz w:val="22"/>
+          <w:szCs w:val="22"/>
+          <w:lang w:val="es-CR"/>
+        </w:rPr>
+        <w:t xml:space="preserve">Usa la función creada en el paso 5 para todas las demás páginas del portal. Realiza la petición </w:t>
+      </w:r>
+      <w:proofErr w:type="spellStart"/>
+      <w:r>
+        <w:rPr>
+          <w:rFonts w:asciiTheme="minorHAnsi" w:eastAsiaTheme="minorHAnsi" w:hAnsiTheme="minorHAnsi" w:cstheme="minorBidi"/>
+          <w:b w:val="0"/>
+          <w:bCs w:val="0"/>
+          <w:sz w:val="22"/>
+          <w:szCs w:val="22"/>
+          <w:lang w:val="es-CR"/>
+        </w:rPr>
+        <w:t>ajax</w:t>
+      </w:r>
+      <w:proofErr w:type="spellEnd"/>
+      <w:r>
+        <w:rPr>
+          <w:rFonts w:asciiTheme="minorHAnsi" w:eastAsiaTheme="minorHAnsi" w:hAnsiTheme="minorHAnsi" w:cstheme="minorBidi"/>
+          <w:b w:val="0"/>
+          <w:bCs w:val="0"/>
+          <w:sz w:val="22"/>
+          <w:szCs w:val="22"/>
+          <w:lang w:val="es-CR"/>
+        </w:rPr>
+        <w:t xml:space="preserve"> al mismo archivo </w:t>
+      </w:r>
+      <w:proofErr w:type="spellStart"/>
+      <w:r>
+        <w:rPr>
+          <w:rFonts w:asciiTheme="minorHAnsi" w:eastAsiaTheme="minorHAnsi" w:hAnsiTheme="minorHAnsi" w:cstheme="minorBidi"/>
+          <w:b w:val="0"/>
+          <w:bCs w:val="0"/>
+          <w:sz w:val="22"/>
+          <w:szCs w:val="22"/>
+          <w:lang w:val="es-CR"/>
+        </w:rPr>
+        <w:t>checkSession.php</w:t>
+      </w:r>
+      <w:proofErr w:type="spellEnd"/>
+      <w:r>
+        <w:rPr>
+          <w:rFonts w:asciiTheme="minorHAnsi" w:eastAsiaTheme="minorHAnsi" w:hAnsiTheme="minorHAnsi" w:cstheme="minorBidi"/>
+          <w:b w:val="0"/>
+          <w:bCs w:val="0"/>
+          <w:sz w:val="22"/>
+          <w:szCs w:val="22"/>
+          <w:lang w:val="es-CR"/>
+        </w:rPr>
+        <w:t xml:space="preserve"> y modifica la vista de acuerdo a como lo necesite cada página, al final tendrás algo así:</w:t>
+      </w:r>
+      <w:r>
+        <w:rPr>
+          <w:rFonts w:asciiTheme="minorHAnsi" w:eastAsiaTheme="minorHAnsi" w:hAnsiTheme="minorHAnsi" w:cstheme="minorBidi"/>
+          <w:b w:val="0"/>
+          <w:bCs w:val="0"/>
+          <w:sz w:val="22"/>
+          <w:szCs w:val="22"/>
+          <w:lang w:val="es-CR"/>
+        </w:rPr>
+        <w:br/>
+      </w:r>
+      <w:r>
+        <w:rPr>
+          <w:rFonts w:asciiTheme="minorHAnsi" w:eastAsiaTheme="minorHAnsi" w:hAnsiTheme="minorHAnsi" w:cstheme="minorBidi"/>
+          <w:b w:val="0"/>
+          <w:bCs w:val="0"/>
+          <w:sz w:val="22"/>
+          <w:szCs w:val="22"/>
+          <w:lang w:val="es-CR"/>
+        </w:rPr>
+        <w:br/>
+      </w:r>
+    </w:p>
+    <w:p>
+      <w:pPr>
+        <w:pStyle w:val="Heading4"/>
+        <w:shd w:val="clear" w:color="auto" w:fill="FFFFFF"/>
+        <w:spacing w:before="0" w:beforeAutospacing="0" w:after="0" w:afterAutospacing="0"/>
+        <w:textAlignment w:val="baseline"/>
+        <w:rPr>
+          <w:rFonts w:asciiTheme="minorHAnsi" w:eastAsiaTheme="minorHAnsi" w:hAnsiTheme="minorHAnsi" w:cstheme="minorBidi"/>
+          <w:b w:val="0"/>
+          <w:bCs w:val="0"/>
+          <w:sz w:val="22"/>
+          <w:szCs w:val="22"/>
+          <w:lang w:val="es-CR"/>
+        </w:rPr>
+      </w:pPr>
+      <w:r>
+        <w:rPr>
+          <w:rFonts w:asciiTheme="minorHAnsi" w:eastAsiaTheme="minorHAnsi" w:hAnsiTheme="minorHAnsi" w:cstheme="minorBidi"/>
+          <w:b w:val="0"/>
+          <w:bCs w:val="0"/>
+          <w:sz w:val="22"/>
+          <w:szCs w:val="22"/>
+          <w:lang w:val="es-CR"/>
+        </w:rPr>
+        <w:drawing>
+          <wp:inline distT="0" distB="0" distL="0" distR="0" wp14:anchorId="0F9D91A6" wp14:editId="646CE6B5">
+            <wp:extent cx="4729480" cy="2665891"/>
+            <wp:effectExtent l="0" t="0" r="0" b="1270"/>
+            <wp:docPr id="45" name="Picture 45"/>
+            <wp:cNvGraphicFramePr>
+              <a:graphicFrameLocks xmlns:a="http://schemas.openxmlformats.org/drawingml/2006/main" noChangeAspect="1"/>
+            </wp:cNvGraphicFramePr>
+            <a:graphic xmlns:a="http://schemas.openxmlformats.org/drawingml/2006/main">
+              <a:graphicData uri="http://schemas.openxmlformats.org/drawingml/2006/picture">
+                <pic:pic xmlns:pic="http://schemas.openxmlformats.org/drawingml/2006/picture">
+                  <pic:nvPicPr>
+                    <pic:cNvPr id="0" name="Picture 5"/>
+                    <pic:cNvPicPr>
+                      <a:picLocks noChangeAspect="1" noChangeArrowheads="1"/>
+                    </pic:cNvPicPr>
+                  </pic:nvPicPr>
+                  <pic:blipFill>
+                    <a:blip r:embed="rId51" cstate="print">
+                      <a:extLst>
+                        <a:ext uri="{28A0092B-C50C-407E-A947-70E740481C1C}">
+                          <a14:useLocalDpi xmlns:a14="http://schemas.microsoft.com/office/drawing/2010/main" val="0"/>
+                        </a:ext>
+                      </a:extLst>
+                    </a:blip>
+                    <a:srcRect/>
+                    <a:stretch>
+                      <a:fillRect/>
+                    </a:stretch>
+                  </pic:blipFill>
+                  <pic:spPr bwMode="auto">
+                    <a:xfrm>
+                      <a:off x="0" y="0"/>
+                      <a:ext cx="4736312" cy="2669742"/>
+                    </a:xfrm>
+                    <a:prstGeom prst="rect">
+                      <a:avLst/>
+                    </a:prstGeom>
+                    <a:noFill/>
+                    <a:ln>
+                      <a:noFill/>
+                    </a:ln>
+                  </pic:spPr>
+                </pic:pic>
+              </a:graphicData>
+            </a:graphic>
+          </wp:inline>
+        </w:drawing>
+      </w:r>
+    </w:p>
+    <w:p>
+      <w:pPr>
+        <w:pStyle w:val="Heading4"/>
+        <w:shd w:val="clear" w:color="auto" w:fill="FFFFFF"/>
+        <w:spacing w:before="0" w:beforeAutospacing="0" w:after="0" w:afterAutospacing="0"/>
+        <w:textAlignment w:val="baseline"/>
+        <w:rPr>
+          <w:rFonts w:asciiTheme="minorHAnsi" w:eastAsiaTheme="minorHAnsi" w:hAnsiTheme="minorHAnsi" w:cstheme="minorBidi"/>
+          <w:b w:val="0"/>
+          <w:bCs w:val="0"/>
+          <w:sz w:val="22"/>
+          <w:szCs w:val="22"/>
+          <w:lang w:val="es-CR"/>
+        </w:rPr>
+      </w:pPr>
+      <w:r>
+        <w:rPr>
+          <w:rFonts w:asciiTheme="minorHAnsi" w:eastAsiaTheme="minorHAnsi" w:hAnsiTheme="minorHAnsi" w:cstheme="minorBidi"/>
+          <w:b w:val="0"/>
+          <w:bCs w:val="0"/>
+          <w:sz w:val="22"/>
+          <w:szCs w:val="22"/>
+          <w:lang w:val="es-CR"/>
+        </w:rPr>
+        <w:br/>
+      </w:r>
+      <w:r>
+        <w:rPr>
+          <w:rFonts w:asciiTheme="minorHAnsi" w:eastAsiaTheme="minorHAnsi" w:hAnsiTheme="minorHAnsi" w:cstheme="minorBidi"/>
+          <w:b w:val="0"/>
+          <w:bCs w:val="0"/>
+          <w:sz w:val="22"/>
+          <w:szCs w:val="22"/>
+          <w:lang w:val="es-CR"/>
+        </w:rPr>
+        <w:br/>
+      </w:r>
+    </w:p>
+    <w:p>
+      <w:pPr>
+        <w:pStyle w:val="Heading4"/>
+        <w:shd w:val="clear" w:color="auto" w:fill="FFFFFF"/>
+        <w:spacing w:before="0" w:beforeAutospacing="0" w:after="0" w:afterAutospacing="0"/>
+        <w:textAlignment w:val="baseline"/>
+        <w:rPr>
+          <w:rFonts w:asciiTheme="minorHAnsi" w:eastAsiaTheme="minorHAnsi" w:hAnsiTheme="minorHAnsi" w:cstheme="minorBidi"/>
+          <w:b w:val="0"/>
+          <w:bCs w:val="0"/>
+          <w:sz w:val="22"/>
+          <w:szCs w:val="22"/>
+          <w:lang w:val="es-CR"/>
+        </w:rPr>
+      </w:pPr>
+      <w:r>
+        <w:rPr>
+          <w:rFonts w:asciiTheme="minorHAnsi" w:eastAsiaTheme="minorHAnsi" w:hAnsiTheme="minorHAnsi" w:cstheme="minorBidi"/>
+          <w:b w:val="0"/>
+          <w:bCs w:val="0"/>
+          <w:sz w:val="22"/>
+          <w:szCs w:val="22"/>
+          <w:lang w:val="es-CR"/>
+        </w:rPr>
+        <w:lastRenderedPageBreak/>
+        <w:drawing>
+          <wp:inline distT="0" distB="0" distL="0" distR="0" wp14:anchorId="2AE946ED" wp14:editId="5D4C15D5">
+            <wp:extent cx="4109709" cy="2326640"/>
+            <wp:effectExtent l="0" t="0" r="5715" b="0"/>
+            <wp:docPr id="44" name="Picture 44"/>
+            <wp:cNvGraphicFramePr>
+              <a:graphicFrameLocks xmlns:a="http://schemas.openxmlformats.org/drawingml/2006/main" noChangeAspect="1"/>
+            </wp:cNvGraphicFramePr>
+            <a:graphic xmlns:a="http://schemas.openxmlformats.org/drawingml/2006/main">
+              <a:graphicData uri="http://schemas.openxmlformats.org/drawingml/2006/picture">
+                <pic:pic xmlns:pic="http://schemas.openxmlformats.org/drawingml/2006/picture">
+                  <pic:nvPicPr>
+                    <pic:cNvPr id="0" name="Picture 6"/>
+                    <pic:cNvPicPr>
+                      <a:picLocks noChangeAspect="1" noChangeArrowheads="1"/>
+                    </pic:cNvPicPr>
+                  </pic:nvPicPr>
+                  <pic:blipFill>
+                    <a:blip r:embed="rId52" cstate="print">
+                      <a:extLst>
+                        <a:ext uri="{28A0092B-C50C-407E-A947-70E740481C1C}">
+                          <a14:useLocalDpi xmlns:a14="http://schemas.microsoft.com/office/drawing/2010/main" val="0"/>
+                        </a:ext>
+                      </a:extLst>
+                    </a:blip>
+                    <a:srcRect/>
+                    <a:stretch>
+                      <a:fillRect/>
+                    </a:stretch>
+                  </pic:blipFill>
+                  <pic:spPr bwMode="auto">
+                    <a:xfrm>
+                      <a:off x="0" y="0"/>
+                      <a:ext cx="4112426" cy="2328178"/>
+                    </a:xfrm>
+                    <a:prstGeom prst="rect">
+                      <a:avLst/>
+                    </a:prstGeom>
+                    <a:noFill/>
+                    <a:ln>
+                      <a:noFill/>
+                    </a:ln>
+                  </pic:spPr>
+                </pic:pic>
+              </a:graphicData>
+            </a:graphic>
+          </wp:inline>
+        </w:drawing>
+      </w:r>
+    </w:p>
+    <w:p>
+      <w:pPr>
+        <w:pStyle w:val="Heading4"/>
+        <w:shd w:val="clear" w:color="auto" w:fill="FFFFFF"/>
+        <w:spacing w:before="0" w:beforeAutospacing="0" w:after="0" w:afterAutospacing="0"/>
+        <w:textAlignment w:val="baseline"/>
+        <w:rPr>
+          <w:rFonts w:asciiTheme="minorHAnsi" w:eastAsiaTheme="minorHAnsi" w:hAnsiTheme="minorHAnsi" w:cstheme="minorBidi"/>
+          <w:b w:val="0"/>
+          <w:bCs w:val="0"/>
+          <w:sz w:val="22"/>
+          <w:szCs w:val="22"/>
+          <w:lang w:val="es-CR"/>
+        </w:rPr>
+      </w:pPr>
+      <w:r>
+        <w:rPr>
+          <w:rFonts w:asciiTheme="minorHAnsi" w:eastAsiaTheme="minorHAnsi" w:hAnsiTheme="minorHAnsi" w:cstheme="minorBidi"/>
+          <w:b w:val="0"/>
+          <w:bCs w:val="0"/>
+          <w:sz w:val="22"/>
+          <w:szCs w:val="22"/>
+          <w:lang w:val="es-CR"/>
+        </w:rPr>
+        <w:br/>
+      </w:r>
+      <w:r>
+        <w:rPr>
+          <w:rFonts w:asciiTheme="minorHAnsi" w:eastAsiaTheme="minorHAnsi" w:hAnsiTheme="minorHAnsi" w:cstheme="minorBidi"/>
+          <w:b w:val="0"/>
+          <w:bCs w:val="0"/>
+          <w:sz w:val="22"/>
+          <w:szCs w:val="22"/>
+          <w:lang w:val="es-CR"/>
+        </w:rPr>
+        <w:br/>
+      </w:r>
+    </w:p>
+    <w:p>
+      <w:pPr>
+        <w:pStyle w:val="Heading4"/>
+        <w:shd w:val="clear" w:color="auto" w:fill="FFFFFF"/>
+        <w:spacing w:before="0" w:beforeAutospacing="0" w:after="0" w:afterAutospacing="0"/>
+        <w:textAlignment w:val="baseline"/>
+        <w:rPr>
+          <w:rFonts w:asciiTheme="minorHAnsi" w:eastAsiaTheme="minorHAnsi" w:hAnsiTheme="minorHAnsi" w:cstheme="minorBidi"/>
+          <w:b w:val="0"/>
+          <w:bCs w:val="0"/>
+          <w:sz w:val="22"/>
+          <w:szCs w:val="22"/>
+          <w:lang w:val="es-CR"/>
+        </w:rPr>
+      </w:pPr>
+      <w:r>
+        <w:rPr>
+          <w:rFonts w:asciiTheme="minorHAnsi" w:eastAsiaTheme="minorHAnsi" w:hAnsiTheme="minorHAnsi" w:cstheme="minorBidi"/>
+          <w:b w:val="0"/>
+          <w:bCs w:val="0"/>
+          <w:sz w:val="22"/>
+          <w:szCs w:val="22"/>
+          <w:lang w:val="es-CR"/>
+        </w:rPr>
+        <w:drawing>
+          <wp:inline distT="0" distB="0" distL="0" distR="0" wp14:anchorId="5252BFB9" wp14:editId="342C45A1">
+            <wp:extent cx="4109720" cy="2313474"/>
+            <wp:effectExtent l="0" t="0" r="5080" b="0"/>
+            <wp:docPr id="43" name="Picture 43"/>
+            <wp:cNvGraphicFramePr>
+              <a:graphicFrameLocks xmlns:a="http://schemas.openxmlformats.org/drawingml/2006/main" noChangeAspect="1"/>
+            </wp:cNvGraphicFramePr>
+            <a:graphic xmlns:a="http://schemas.openxmlformats.org/drawingml/2006/main">
+              <a:graphicData uri="http://schemas.openxmlformats.org/drawingml/2006/picture">
+                <pic:pic xmlns:pic="http://schemas.openxmlformats.org/drawingml/2006/picture">
+                  <pic:nvPicPr>
+                    <pic:cNvPr id="0" name="Picture 7"/>
+                    <pic:cNvPicPr>
+                      <a:picLocks noChangeAspect="1" noChangeArrowheads="1"/>
+                    </pic:cNvPicPr>
+                  </pic:nvPicPr>
+                  <pic:blipFill>
+                    <a:blip r:embed="rId53" cstate="print">
+                      <a:extLst>
+                        <a:ext uri="{28A0092B-C50C-407E-A947-70E740481C1C}">
+                          <a14:useLocalDpi xmlns:a14="http://schemas.microsoft.com/office/drawing/2010/main" val="0"/>
+                        </a:ext>
+                      </a:extLst>
+                    </a:blip>
+                    <a:srcRect/>
+                    <a:stretch>
+                      <a:fillRect/>
+                    </a:stretch>
+                  </pic:blipFill>
+                  <pic:spPr bwMode="auto">
+                    <a:xfrm>
+                      <a:off x="0" y="0"/>
+                      <a:ext cx="4112008" cy="2314762"/>
+                    </a:xfrm>
+                    <a:prstGeom prst="rect">
+                      <a:avLst/>
+                    </a:prstGeom>
+                    <a:noFill/>
+                    <a:ln>
+                      <a:noFill/>
+                    </a:ln>
+                  </pic:spPr>
+                </pic:pic>
+              </a:graphicData>
+            </a:graphic>
+          </wp:inline>
+        </w:drawing>
+      </w:r>
+    </w:p>
+    <w:p>
+      <w:pPr>
+        <w:pStyle w:val="Heading4"/>
+        <w:shd w:val="clear" w:color="auto" w:fill="FFFFFF"/>
+        <w:spacing w:before="0" w:beforeAutospacing="0" w:after="0" w:afterAutospacing="0"/>
+        <w:textAlignment w:val="baseline"/>
+        <w:rPr>
+          <w:rFonts w:asciiTheme="minorHAnsi" w:eastAsiaTheme="minorHAnsi" w:hAnsiTheme="minorHAnsi" w:cstheme="minorBidi"/>
+          <w:b w:val="0"/>
+          <w:bCs w:val="0"/>
+          <w:sz w:val="22"/>
+          <w:szCs w:val="22"/>
+          <w:lang w:val="es-CR"/>
+        </w:rPr>
+      </w:pPr>
+      <w:r>
+        <w:rPr>
+          <w:rFonts w:asciiTheme="minorHAnsi" w:eastAsiaTheme="minorHAnsi" w:hAnsiTheme="minorHAnsi" w:cstheme="minorBidi"/>
+          <w:b w:val="0"/>
+          <w:bCs w:val="0"/>
+          <w:sz w:val="22"/>
+          <w:szCs w:val="22"/>
+          <w:lang w:val="es-CR"/>
+        </w:rPr>
+        <w:t xml:space="preserve">Crea el archivo </w:t>
+      </w:r>
+      <w:proofErr w:type="spellStart"/>
+      <w:r>
+        <w:rPr>
+          <w:rFonts w:asciiTheme="minorHAnsi" w:eastAsiaTheme="minorHAnsi" w:hAnsiTheme="minorHAnsi" w:cstheme="minorBidi"/>
+          <w:b w:val="0"/>
+          <w:bCs w:val="0"/>
+          <w:sz w:val="22"/>
+          <w:szCs w:val="22"/>
+          <w:lang w:val="es-CR"/>
+        </w:rPr>
+        <w:t>logout.php</w:t>
+      </w:r>
+      <w:proofErr w:type="spellEnd"/>
+      <w:r>
+        <w:rPr>
+          <w:rFonts w:asciiTheme="minorHAnsi" w:eastAsiaTheme="minorHAnsi" w:hAnsiTheme="minorHAnsi" w:cstheme="minorBidi"/>
+          <w:b w:val="0"/>
+          <w:bCs w:val="0"/>
+          <w:sz w:val="22"/>
+          <w:szCs w:val="22"/>
+          <w:lang w:val="es-CR"/>
+        </w:rPr>
+        <w:t xml:space="preserve"> en el que se cierre la sesión se redirija a la página login.html</w:t>
+      </w:r>
+    </w:p>
+    <w:p>
+      <w:pPr>
+        <w:pStyle w:val="Heading4"/>
+        <w:shd w:val="clear" w:color="auto" w:fill="FFFFFF"/>
+        <w:spacing w:before="0" w:beforeAutospacing="0" w:after="0" w:afterAutospacing="0"/>
+        <w:textAlignment w:val="baseline"/>
+        <w:rPr>
+          <w:rFonts w:asciiTheme="minorHAnsi" w:eastAsiaTheme="minorHAnsi" w:hAnsiTheme="minorHAnsi" w:cstheme="minorBidi"/>
+          <w:b w:val="0"/>
+          <w:bCs w:val="0"/>
+          <w:sz w:val="22"/>
+          <w:szCs w:val="22"/>
+          <w:lang w:val="es-CR"/>
+        </w:rPr>
+      </w:pPr>
+    </w:p>
+    <w:p>
+      <w:pPr>
+        <w:pStyle w:val="Heading4"/>
+        <w:shd w:val="clear" w:color="auto" w:fill="FFFFFF"/>
+        <w:spacing w:before="0" w:beforeAutospacing="0" w:after="0" w:afterAutospacing="0"/>
+        <w:textAlignment w:val="baseline"/>
+        <w:rPr>
+          <w:rFonts w:asciiTheme="minorHAnsi" w:eastAsiaTheme="minorHAnsi" w:hAnsiTheme="minorHAnsi" w:cstheme="minorBidi"/>
+          <w:b w:val="0"/>
+          <w:bCs w:val="0"/>
+          <w:sz w:val="22"/>
+          <w:szCs w:val="22"/>
+          <w:lang w:val="es-CR"/>
+        </w:rPr>
+      </w:pPr>
+      <w:r>
+        <w:rPr>
+          <w:rFonts w:asciiTheme="minorHAnsi" w:eastAsiaTheme="minorHAnsi" w:hAnsiTheme="minorHAnsi" w:cstheme="minorBidi"/>
+          <w:b w:val="0"/>
+          <w:bCs w:val="0"/>
+          <w:sz w:val="22"/>
+          <w:szCs w:val="22"/>
+          <w:lang w:val="es-CR"/>
+        </w:rPr>
+        <w:t>Buenas Prácticas</w:t>
+      </w:r>
+    </w:p>
+    <w:p>
+      <w:pPr>
+        <w:pStyle w:val="Heading4"/>
+        <w:shd w:val="clear" w:color="auto" w:fill="FFFFFF"/>
+        <w:spacing w:before="0" w:beforeAutospacing="0" w:after="0" w:afterAutospacing="0"/>
+        <w:textAlignment w:val="baseline"/>
+        <w:rPr>
+          <w:rFonts w:asciiTheme="minorHAnsi" w:eastAsiaTheme="minorHAnsi" w:hAnsiTheme="minorHAnsi" w:cstheme="minorBidi"/>
+          <w:b w:val="0"/>
+          <w:bCs w:val="0"/>
+          <w:sz w:val="22"/>
+          <w:szCs w:val="22"/>
+          <w:lang w:val="es-CR"/>
+        </w:rPr>
+      </w:pPr>
+      <w:r>
+        <w:rPr>
+          <w:rFonts w:asciiTheme="minorHAnsi" w:eastAsiaTheme="minorHAnsi" w:hAnsiTheme="minorHAnsi" w:cstheme="minorBidi"/>
+          <w:b w:val="0"/>
+          <w:bCs w:val="0"/>
+          <w:sz w:val="22"/>
+          <w:szCs w:val="22"/>
+          <w:lang w:val="es-CR"/>
+        </w:rPr>
+        <w:t>Cuando te enfrentas a proyectos un poco más grandes y robustos, es muy posible que te encuentres con archivos PHP con gran cantidad de código. Es muy recomendable que hagas uso de las funciones, objetos y la inclusión de archivos, para que dividas el código en diferentes módulos, permitiendo una mejor organización del proyecto y reusabilidad de funcionalidades.</w:t>
+      </w:r>
     </w:p>
     <w:p>
       <w:pPr>
@@ -10901,6 +14591,119 @@
 <file path=word/numbering.xml><?xml version="1.0" encoding="utf-8"?>
 <w:numbering xmlns:wpc="http://schemas.microsoft.com/office/word/2010/wordprocessingCanvas" xmlns:cx="http://schemas.microsoft.com/office/drawing/2014/chartex" xmlns:cx1="http://schemas.microsoft.com/office/drawing/2015/9/8/chartex" xmlns:cx2="http://schemas.microsoft.com/office/drawing/2015/10/21/chartex" xmlns:cx3="http://schemas.microsoft.com/office/drawing/2016/5/9/chartex" xmlns:cx4="http://schemas.microsoft.com/office/drawing/2016/5/10/chartex" xmlns:cx5="http://schemas.microsoft.com/office/drawing/2016/5/11/chartex" xmlns:cx6="http://schemas.microsoft.com/office/drawing/2016/5/12/chartex" xmlns:cx7="http://schemas.microsoft.com/office/drawing/2016/5/13/chartex" xmlns:cx8="http://schemas.microsoft.com/office/drawing/2016/5/14/chartex" xmlns:mc="http://schemas.openxmlformats.org/markup-compatibility/2006" xmlns:aink="http://schemas.microsoft.com/office/drawing/2016/ink" xmlns:am3d="http://schemas.microsoft.com/office/drawing/2017/model3d" xmlns:o="urn:schemas-microsoft-com:office:office" xmlns:r="http://schemas.openxmlformats.org/officeDocument/2006/relationships" xmlns:m="http://schemas.openxmlformats.org/officeDocument/2006/math" xmlns:v="urn:schemas-microsoft-com:vml" xmlns:wp14="http://schemas.microsoft.com/office/word/2010/wordprocessingDrawing" xmlns:wp="http://schemas.openxmlformats.org/drawingml/2006/wordprocessingDrawing" xmlns:w10="urn:schemas-microsoft-com:office:word" xmlns:w="http://schemas.openxmlformats.org/wordprocessingml/2006/main" xmlns:w14="http://schemas.microsoft.com/office/word/2010/wordml" xmlns:w15="http://schemas.microsoft.com/office/word/2012/wordml" xmlns:w16cid="http://schemas.microsoft.com/office/word/2016/wordml/cid" xmlns:w16se="http://schemas.microsoft.com/office/word/2015/wordml/symex" xmlns:wpg="http://schemas.microsoft.com/office/word/2010/wordprocessingGroup" xmlns:wpi="http://schemas.microsoft.com/office/word/2010/wordprocessingInk" xmlns:wne="http://schemas.microsoft.com/office/word/2006/wordml" xmlns:wps="http://schemas.microsoft.com/office/word/2010/wordprocessingShape" mc:Ignorable="w14 w15 w16se w16cid wp14">
   <w:abstractNum w:abstractNumId="0" w15:restartNumberingAfterBreak="0">
+    <w:nsid w:val="147E4880"/>
+    <w:multiLevelType w:val="multilevel"/>
+    <w:tmpl w:val="1C569888"/>
+    <w:lvl w:ilvl="0">
+      <w:start w:val="1"/>
+      <w:numFmt w:val="decimal"/>
+      <w:lvlText w:val="%1."/>
+      <w:lvlJc w:val="left"/>
+      <w:pPr>
+        <w:tabs>
+          <w:tab w:val="num" w:pos="720"/>
+        </w:tabs>
+        <w:ind w:left="720" w:hanging="360"/>
+      </w:pPr>
+    </w:lvl>
+    <w:lvl w:ilvl="1" w:tentative="1">
+      <w:start w:val="1"/>
+      <w:numFmt w:val="decimal"/>
+      <w:lvlText w:val="%2."/>
+      <w:lvlJc w:val="left"/>
+      <w:pPr>
+        <w:tabs>
+          <w:tab w:val="num" w:pos="1440"/>
+        </w:tabs>
+        <w:ind w:left="1440" w:hanging="360"/>
+      </w:pPr>
+    </w:lvl>
+    <w:lvl w:ilvl="2" w:tentative="1">
+      <w:start w:val="1"/>
+      <w:numFmt w:val="decimal"/>
+      <w:lvlText w:val="%3."/>
+      <w:lvlJc w:val="left"/>
+      <w:pPr>
+        <w:tabs>
+          <w:tab w:val="num" w:pos="2160"/>
+        </w:tabs>
+        <w:ind w:left="2160" w:hanging="360"/>
+      </w:pPr>
+    </w:lvl>
+    <w:lvl w:ilvl="3" w:tentative="1">
+      <w:start w:val="1"/>
+      <w:numFmt w:val="decimal"/>
+      <w:lvlText w:val="%4."/>
+      <w:lvlJc w:val="left"/>
+      <w:pPr>
+        <w:tabs>
+          <w:tab w:val="num" w:pos="2880"/>
+        </w:tabs>
+        <w:ind w:left="2880" w:hanging="360"/>
+      </w:pPr>
+    </w:lvl>
+    <w:lvl w:ilvl="4" w:tentative="1">
+      <w:start w:val="1"/>
+      <w:numFmt w:val="decimal"/>
+      <w:lvlText w:val="%5."/>
+      <w:lvlJc w:val="left"/>
+      <w:pPr>
+        <w:tabs>
+          <w:tab w:val="num" w:pos="3600"/>
+        </w:tabs>
+        <w:ind w:left="3600" w:hanging="360"/>
+      </w:pPr>
+    </w:lvl>
+    <w:lvl w:ilvl="5" w:tentative="1">
+      <w:start w:val="1"/>
+      <w:numFmt w:val="decimal"/>
+      <w:lvlText w:val="%6."/>
+      <w:lvlJc w:val="left"/>
+      <w:pPr>
+        <w:tabs>
+          <w:tab w:val="num" w:pos="4320"/>
+        </w:tabs>
+        <w:ind w:left="4320" w:hanging="360"/>
+      </w:pPr>
+    </w:lvl>
+    <w:lvl w:ilvl="6" w:tentative="1">
+      <w:start w:val="1"/>
+      <w:numFmt w:val="decimal"/>
+      <w:lvlText w:val="%7."/>
+      <w:lvlJc w:val="left"/>
+      <w:pPr>
+        <w:tabs>
+          <w:tab w:val="num" w:pos="5040"/>
+        </w:tabs>
+        <w:ind w:left="5040" w:hanging="360"/>
+      </w:pPr>
+    </w:lvl>
+    <w:lvl w:ilvl="7" w:tentative="1">
+      <w:start w:val="1"/>
+      <w:numFmt w:val="decimal"/>
+      <w:lvlText w:val="%8."/>
+      <w:lvlJc w:val="left"/>
+      <w:pPr>
+        <w:tabs>
+          <w:tab w:val="num" w:pos="5760"/>
+        </w:tabs>
+        <w:ind w:left="5760" w:hanging="360"/>
+      </w:pPr>
+    </w:lvl>
+    <w:lvl w:ilvl="8" w:tentative="1">
+      <w:start w:val="1"/>
+      <w:numFmt w:val="decimal"/>
+      <w:lvlText w:val="%9."/>
+      <w:lvlJc w:val="left"/>
+      <w:pPr>
+        <w:tabs>
+          <w:tab w:val="num" w:pos="6480"/>
+        </w:tabs>
+        <w:ind w:left="6480" w:hanging="360"/>
+      </w:pPr>
+    </w:lvl>
+  </w:abstractNum>
+  <w:abstractNum w:abstractNumId="1" w15:restartNumberingAfterBreak="0">
     <w:nsid w:val="196D21BA"/>
     <w:multiLevelType w:val="multilevel"/>
     <w:tmpl w:val="0A941C64"/>
@@ -11049,10 +14852,10 @@
       </w:rPr>
     </w:lvl>
   </w:abstractNum>
-  <w:abstractNum w:abstractNumId="1" w15:restartNumberingAfterBreak="0">
-    <w:nsid w:val="1F193FD7"/>
+  <w:abstractNum w:abstractNumId="2" w15:restartNumberingAfterBreak="0">
+    <w:nsid w:val="1C1338CE"/>
     <w:multiLevelType w:val="multilevel"/>
-    <w:tmpl w:val="A69E7164"/>
+    <w:tmpl w:val="019AC180"/>
     <w:lvl w:ilvl="0">
       <w:start w:val="1"/>
       <w:numFmt w:val="bullet"/>
@@ -11198,7 +15001,156 @@
       </w:rPr>
     </w:lvl>
   </w:abstractNum>
-  <w:abstractNum w:abstractNumId="2" w15:restartNumberingAfterBreak="0">
+  <w:abstractNum w:abstractNumId="3" w15:restartNumberingAfterBreak="0">
+    <w:nsid w:val="1F193FD7"/>
+    <w:multiLevelType w:val="multilevel"/>
+    <w:tmpl w:val="A69E7164"/>
+    <w:lvl w:ilvl="0">
+      <w:start w:val="1"/>
+      <w:numFmt w:val="bullet"/>
+      <w:lvlText w:val=""/>
+      <w:lvlJc w:val="left"/>
+      <w:pPr>
+        <w:tabs>
+          <w:tab w:val="num" w:pos="720"/>
+        </w:tabs>
+        <w:ind w:left="720" w:hanging="360"/>
+      </w:pPr>
+      <w:rPr>
+        <w:rFonts w:ascii="Symbol" w:hAnsi="Symbol" w:hint="default"/>
+        <w:sz w:val="20"/>
+      </w:rPr>
+    </w:lvl>
+    <w:lvl w:ilvl="1" w:tentative="1">
+      <w:start w:val="1"/>
+      <w:numFmt w:val="bullet"/>
+      <w:lvlText w:val="o"/>
+      <w:lvlJc w:val="left"/>
+      <w:pPr>
+        <w:tabs>
+          <w:tab w:val="num" w:pos="1440"/>
+        </w:tabs>
+        <w:ind w:left="1440" w:hanging="360"/>
+      </w:pPr>
+      <w:rPr>
+        <w:rFonts w:ascii="Courier New" w:hAnsi="Courier New" w:hint="default"/>
+        <w:sz w:val="20"/>
+      </w:rPr>
+    </w:lvl>
+    <w:lvl w:ilvl="2" w:tentative="1">
+      <w:start w:val="1"/>
+      <w:numFmt w:val="bullet"/>
+      <w:lvlText w:val=""/>
+      <w:lvlJc w:val="left"/>
+      <w:pPr>
+        <w:tabs>
+          <w:tab w:val="num" w:pos="2160"/>
+        </w:tabs>
+        <w:ind w:left="2160" w:hanging="360"/>
+      </w:pPr>
+      <w:rPr>
+        <w:rFonts w:ascii="Wingdings" w:hAnsi="Wingdings" w:hint="default"/>
+        <w:sz w:val="20"/>
+      </w:rPr>
+    </w:lvl>
+    <w:lvl w:ilvl="3" w:tentative="1">
+      <w:start w:val="1"/>
+      <w:numFmt w:val="bullet"/>
+      <w:lvlText w:val=""/>
+      <w:lvlJc w:val="left"/>
+      <w:pPr>
+        <w:tabs>
+          <w:tab w:val="num" w:pos="2880"/>
+        </w:tabs>
+        <w:ind w:left="2880" w:hanging="360"/>
+      </w:pPr>
+      <w:rPr>
+        <w:rFonts w:ascii="Wingdings" w:hAnsi="Wingdings" w:hint="default"/>
+        <w:sz w:val="20"/>
+      </w:rPr>
+    </w:lvl>
+    <w:lvl w:ilvl="4" w:tentative="1">
+      <w:start w:val="1"/>
+      <w:numFmt w:val="bullet"/>
+      <w:lvlText w:val=""/>
+      <w:lvlJc w:val="left"/>
+      <w:pPr>
+        <w:tabs>
+          <w:tab w:val="num" w:pos="3600"/>
+        </w:tabs>
+        <w:ind w:left="3600" w:hanging="360"/>
+      </w:pPr>
+      <w:rPr>
+        <w:rFonts w:ascii="Wingdings" w:hAnsi="Wingdings" w:hint="default"/>
+        <w:sz w:val="20"/>
+      </w:rPr>
+    </w:lvl>
+    <w:lvl w:ilvl="5" w:tentative="1">
+      <w:start w:val="1"/>
+      <w:numFmt w:val="bullet"/>
+      <w:lvlText w:val=""/>
+      <w:lvlJc w:val="left"/>
+      <w:pPr>
+        <w:tabs>
+          <w:tab w:val="num" w:pos="4320"/>
+        </w:tabs>
+        <w:ind w:left="4320" w:hanging="360"/>
+      </w:pPr>
+      <w:rPr>
+        <w:rFonts w:ascii="Wingdings" w:hAnsi="Wingdings" w:hint="default"/>
+        <w:sz w:val="20"/>
+      </w:rPr>
+    </w:lvl>
+    <w:lvl w:ilvl="6" w:tentative="1">
+      <w:start w:val="1"/>
+      <w:numFmt w:val="bullet"/>
+      <w:lvlText w:val=""/>
+      <w:lvlJc w:val="left"/>
+      <w:pPr>
+        <w:tabs>
+          <w:tab w:val="num" w:pos="5040"/>
+        </w:tabs>
+        <w:ind w:left="5040" w:hanging="360"/>
+      </w:pPr>
+      <w:rPr>
+        <w:rFonts w:ascii="Wingdings" w:hAnsi="Wingdings" w:hint="default"/>
+        <w:sz w:val="20"/>
+      </w:rPr>
+    </w:lvl>
+    <w:lvl w:ilvl="7" w:tentative="1">
+      <w:start w:val="1"/>
+      <w:numFmt w:val="bullet"/>
+      <w:lvlText w:val=""/>
+      <w:lvlJc w:val="left"/>
+      <w:pPr>
+        <w:tabs>
+          <w:tab w:val="num" w:pos="5760"/>
+        </w:tabs>
+        <w:ind w:left="5760" w:hanging="360"/>
+      </w:pPr>
+      <w:rPr>
+        <w:rFonts w:ascii="Wingdings" w:hAnsi="Wingdings" w:hint="default"/>
+        <w:sz w:val="20"/>
+      </w:rPr>
+    </w:lvl>
+    <w:lvl w:ilvl="8" w:tentative="1">
+      <w:start w:val="1"/>
+      <w:numFmt w:val="bullet"/>
+      <w:lvlText w:val=""/>
+      <w:lvlJc w:val="left"/>
+      <w:pPr>
+        <w:tabs>
+          <w:tab w:val="num" w:pos="6480"/>
+        </w:tabs>
+        <w:ind w:left="6480" w:hanging="360"/>
+      </w:pPr>
+      <w:rPr>
+        <w:rFonts w:ascii="Wingdings" w:hAnsi="Wingdings" w:hint="default"/>
+        <w:sz w:val="20"/>
+      </w:rPr>
+    </w:lvl>
+  </w:abstractNum>
+  <w:abstractNum w:abstractNumId="4" w15:restartNumberingAfterBreak="0">
     <w:nsid w:val="212F50C4"/>
     <w:multiLevelType w:val="hybridMultilevel"/>
     <w:tmpl w:val="5C1C0C52"/>
@@ -11311,7 +15263,7 @@
       </w:rPr>
     </w:lvl>
   </w:abstractNum>
-  <w:abstractNum w:abstractNumId="3" w15:restartNumberingAfterBreak="0">
+  <w:abstractNum w:abstractNumId="5" w15:restartNumberingAfterBreak="0">
     <w:nsid w:val="26694CCC"/>
     <w:multiLevelType w:val="hybridMultilevel"/>
     <w:tmpl w:val="2556C086"/>
@@ -11400,7 +15352,7 @@
       </w:pPr>
     </w:lvl>
   </w:abstractNum>
-  <w:abstractNum w:abstractNumId="4" w15:restartNumberingAfterBreak="0">
+  <w:abstractNum w:abstractNumId="6" w15:restartNumberingAfterBreak="0">
     <w:nsid w:val="41EE046E"/>
     <w:multiLevelType w:val="multilevel"/>
     <w:tmpl w:val="326CCB4C"/>
@@ -11517,7 +15469,7 @@
       </w:pPr>
     </w:lvl>
   </w:abstractNum>
-  <w:abstractNum w:abstractNumId="5" w15:restartNumberingAfterBreak="0">
+  <w:abstractNum w:abstractNumId="7" w15:restartNumberingAfterBreak="0">
     <w:nsid w:val="49EF0C00"/>
     <w:multiLevelType w:val="hybridMultilevel"/>
     <w:tmpl w:val="F64A3718"/>
@@ -11630,7 +15582,7 @@
       </w:rPr>
     </w:lvl>
   </w:abstractNum>
-  <w:abstractNum w:abstractNumId="6" w15:restartNumberingAfterBreak="0">
+  <w:abstractNum w:abstractNumId="8" w15:restartNumberingAfterBreak="0">
     <w:nsid w:val="4B65305D"/>
     <w:multiLevelType w:val="multilevel"/>
     <w:tmpl w:val="1C2E911A"/>
@@ -11779,7 +15731,7 @@
       </w:rPr>
     </w:lvl>
   </w:abstractNum>
-  <w:abstractNum w:abstractNumId="7" w15:restartNumberingAfterBreak="0">
+  <w:abstractNum w:abstractNumId="9" w15:restartNumberingAfterBreak="0">
     <w:nsid w:val="4FD260E0"/>
     <w:multiLevelType w:val="multilevel"/>
     <w:tmpl w:val="83E20C8C"/>
@@ -11896,7 +15848,7 @@
       </w:pPr>
     </w:lvl>
   </w:abstractNum>
-  <w:abstractNum w:abstractNumId="8" w15:restartNumberingAfterBreak="0">
+  <w:abstractNum w:abstractNumId="10" w15:restartNumberingAfterBreak="0">
     <w:nsid w:val="51B00702"/>
     <w:multiLevelType w:val="multilevel"/>
     <w:tmpl w:val="076C1E26"/>
@@ -12045,7 +15997,7 @@
       </w:rPr>
     </w:lvl>
   </w:abstractNum>
-  <w:abstractNum w:abstractNumId="9" w15:restartNumberingAfterBreak="0">
+  <w:abstractNum w:abstractNumId="11" w15:restartNumberingAfterBreak="0">
     <w:nsid w:val="5B61622A"/>
     <w:multiLevelType w:val="multilevel"/>
     <w:tmpl w:val="5EA0A71A"/>
@@ -12158,7 +16110,7 @@
       </w:pPr>
     </w:lvl>
   </w:abstractNum>
-  <w:abstractNum w:abstractNumId="10" w15:restartNumberingAfterBreak="0">
+  <w:abstractNum w:abstractNumId="12" w15:restartNumberingAfterBreak="0">
     <w:nsid w:val="74954AAB"/>
     <w:multiLevelType w:val="multilevel"/>
     <w:tmpl w:val="698E0578"/>
@@ -12307,7 +16259,7 @@
       </w:rPr>
     </w:lvl>
   </w:abstractNum>
-  <w:abstractNum w:abstractNumId="11" w15:restartNumberingAfterBreak="0">
+  <w:abstractNum w:abstractNumId="13" w15:restartNumberingAfterBreak="0">
     <w:nsid w:val="74F65B5D"/>
     <w:multiLevelType w:val="multilevel"/>
     <w:tmpl w:val="7278E952"/>
@@ -12420,7 +16372,7 @@
       </w:pPr>
     </w:lvl>
   </w:abstractNum>
-  <w:abstractNum w:abstractNumId="12" w15:restartNumberingAfterBreak="0">
+  <w:abstractNum w:abstractNumId="14" w15:restartNumberingAfterBreak="0">
     <w:nsid w:val="76AD0B9D"/>
     <w:multiLevelType w:val="multilevel"/>
     <w:tmpl w:val="EFEE112A"/>
@@ -12541,7 +16493,7 @@
       </w:rPr>
     </w:lvl>
   </w:abstractNum>
-  <w:abstractNum w:abstractNumId="13" w15:restartNumberingAfterBreak="0">
+  <w:abstractNum w:abstractNumId="15" w15:restartNumberingAfterBreak="0">
     <w:nsid w:val="7AE21229"/>
     <w:multiLevelType w:val="hybridMultilevel"/>
     <w:tmpl w:val="2A4CEE94"/>
@@ -12655,46 +16607,52 @@
     </w:lvl>
   </w:abstractNum>
   <w:num w:numId="1">
+    <w:abstractNumId w:val="14"/>
+  </w:num>
+  <w:num w:numId="2">
+    <w:abstractNumId w:val="8"/>
+  </w:num>
+  <w:num w:numId="3">
+    <w:abstractNumId w:val="1"/>
+  </w:num>
+  <w:num w:numId="4">
+    <w:abstractNumId w:val="15"/>
+  </w:num>
+  <w:num w:numId="5">
+    <w:abstractNumId w:val="13"/>
+  </w:num>
+  <w:num w:numId="6">
+    <w:abstractNumId w:val="5"/>
+  </w:num>
+  <w:num w:numId="7">
+    <w:abstractNumId w:val="7"/>
+  </w:num>
+  <w:num w:numId="8">
+    <w:abstractNumId w:val="4"/>
+  </w:num>
+  <w:num w:numId="9">
+    <w:abstractNumId w:val="9"/>
+  </w:num>
+  <w:num w:numId="10">
+    <w:abstractNumId w:val="3"/>
+  </w:num>
+  <w:num w:numId="11">
+    <w:abstractNumId w:val="6"/>
+  </w:num>
+  <w:num w:numId="12">
+    <w:abstractNumId w:val="10"/>
+  </w:num>
+  <w:num w:numId="13">
+    <w:abstractNumId w:val="11"/>
+  </w:num>
+  <w:num w:numId="14">
     <w:abstractNumId w:val="12"/>
   </w:num>
-  <w:num w:numId="2">
-    <w:abstractNumId w:val="6"/>
-  </w:num>
-  <w:num w:numId="3">
+  <w:num w:numId="15">
     <w:abstractNumId w:val="0"/>
   </w:num>
-  <w:num w:numId="4">
-    <w:abstractNumId w:val="13"/>
-  </w:num>
-  <w:num w:numId="5">
-    <w:abstractNumId w:val="11"/>
-  </w:num>
-  <w:num w:numId="6">
-    <w:abstractNumId w:val="3"/>
-  </w:num>
-  <w:num w:numId="7">
-    <w:abstractNumId w:val="5"/>
-  </w:num>
-  <w:num w:numId="8">
+  <w:num w:numId="16">
     <w:abstractNumId w:val="2"/>
-  </w:num>
-  <w:num w:numId="9">
-    <w:abstractNumId w:val="7"/>
-  </w:num>
-  <w:num w:numId="10">
-    <w:abstractNumId w:val="1"/>
-  </w:num>
-  <w:num w:numId="11">
-    <w:abstractNumId w:val="4"/>
-  </w:num>
-  <w:num w:numId="12">
-    <w:abstractNumId w:val="8"/>
-  </w:num>
-  <w:num w:numId="13">
-    <w:abstractNumId w:val="9"/>
-  </w:num>
-  <w:num w:numId="14">
-    <w:abstractNumId w:val="10"/>
   </w:num>
 </w:numbering>
 </file>

--- a/DesarrolloWeb/Modulo_6/Unidad 3 - PHP/UNIDAD3.docx
+++ b/DesarrolloWeb/Modulo_6/Unidad 3 - PHP/UNIDAD3.docx
@@ -424,6 +424,7 @@
         <w:t xml:space="preserve"> </w:t>
       </w:r>
       <w:proofErr w:type="spellStart"/>
+      <w:proofErr w:type="gramStart"/>
       <w:r>
         <w:rPr>
           <w:i/>
@@ -437,7 +438,14 @@
         <w:rPr>
           <w:lang w:val="es-CR"/>
         </w:rPr>
-        <w:t> . Es un lenguaje de programación que se ejecuta del lado del servidor y se usa especialmente para el desarrollo de proyectos web. PHP es un lenguaje muy versátil y puede ser usado en múltiples aplicaciones. En su uso más común es un lenguaje interpretado, es decir, que sus instrucciones se traducen una a una en tiempo de ejecución; sin embargo, si se usa para aplicaciones de escritorio, apoyado en motores adicionales, puede convertirse en un lenguaje compilado.</w:t>
+        <w:t> .</w:t>
+      </w:r>
+      <w:proofErr w:type="gramEnd"/>
+      <w:r>
+        <w:rPr>
+          <w:lang w:val="es-CR"/>
+        </w:rPr>
+        <w:t xml:space="preserve"> Es un lenguaje de programación que se ejecuta del lado del servidor y se usa especialmente para el desarrollo de proyectos web. PHP es un lenguaje muy versátil y puede ser usado en múltiples aplicaciones. En su uso más común es un lenguaje interpretado, es decir, que sus instrucciones se traducen una a una en tiempo de ejecución; sin embargo, si se usa para aplicaciones de escritorio, apoyado en motores adicionales, puede convertirse en un lenguaje compilado.</w:t>
       </w:r>
       <w:r>
         <w:rPr>
@@ -463,7 +471,21 @@
           <w:lang w:val="es-CR"/>
         </w:rPr>
         <w:br/>
-        <w:t>PHP es un lenguaje de código abierto, es decir, su descarga es gratuita y además cuenta con una comunidad extensa de desarrolladores que aportan al mejoramiento y estabilidad del mismo. La versión actual es PHP 7, que fue lanzada el 3 de diciembre de 2015.</w:t>
+        <w:t xml:space="preserve">PHP es un lenguaje de código abierto, es decir, su descarga es gratuita y además cuenta con una comunidad extensa de desarrolladores que aportan al mejoramiento y estabilidad </w:t>
+      </w:r>
+      <w:proofErr w:type="gramStart"/>
+      <w:r>
+        <w:rPr>
+          <w:lang w:val="es-CR"/>
+        </w:rPr>
+        <w:t>del mismo</w:t>
+      </w:r>
+      <w:proofErr w:type="gramEnd"/>
+      <w:r>
+        <w:rPr>
+          <w:lang w:val="es-CR"/>
+        </w:rPr>
+        <w:t>. La versión actual es PHP 7, que fue lanzada el 3 de diciembre de 2015.</w:t>
       </w:r>
     </w:p>
     <w:p>
@@ -1111,7 +1133,21 @@
         <w:rPr>
           <w:lang w:val="es-CR"/>
         </w:rPr>
-        <w:t xml:space="preserve">Función define() </w:t>
+        <w:t xml:space="preserve">Función </w:t>
+      </w:r>
+      <w:proofErr w:type="gramStart"/>
+      <w:r>
+        <w:rPr>
+          <w:lang w:val="es-CR"/>
+        </w:rPr>
+        <w:t>define(</w:t>
+      </w:r>
+      <w:proofErr w:type="gramEnd"/>
+      <w:r>
+        <w:rPr>
+          <w:lang w:val="es-CR"/>
+        </w:rPr>
+        <w:t xml:space="preserve">) </w:t>
       </w:r>
       <w:r>
         <w:rPr>
@@ -1992,6 +2028,7 @@
         <w:t>condicion</w:t>
       </w:r>
       <w:proofErr w:type="spellEnd"/>
+      <w:proofErr w:type="gramStart"/>
       <w:r>
         <w:rPr>
           <w:rFonts w:ascii="Courier New" w:hAnsi="Courier New" w:cs="Courier New"/>
@@ -1999,6 +2036,7 @@
         </w:rPr>
         <w:t>){</w:t>
       </w:r>
+      <w:proofErr w:type="gramEnd"/>
     </w:p>
     <w:p>
       <w:pPr>
@@ -2039,6 +2077,7 @@
           <w:lang w:val="es-CR"/>
         </w:rPr>
       </w:pPr>
+      <w:proofErr w:type="gramStart"/>
       <w:r>
         <w:rPr>
           <w:rFonts w:ascii="Courier New" w:hAnsi="Courier New" w:cs="Courier New"/>
@@ -2055,6 +2094,7 @@
         <w:t>elseif</w:t>
       </w:r>
       <w:proofErr w:type="spellEnd"/>
+      <w:proofErr w:type="gramEnd"/>
       <w:r>
         <w:rPr>
           <w:rFonts w:ascii="Courier New" w:hAnsi="Courier New" w:cs="Courier New"/>
@@ -2121,6 +2161,7 @@
         </w:rPr>
       </w:pPr>
       <w:proofErr w:type="spellStart"/>
+      <w:proofErr w:type="gramStart"/>
       <w:r>
         <w:rPr>
           <w:rFonts w:ascii="Courier New" w:hAnsi="Courier New" w:cs="Courier New"/>
@@ -2136,6 +2177,7 @@
         </w:rPr>
         <w:t>{</w:t>
       </w:r>
+      <w:proofErr w:type="gramEnd"/>
     </w:p>
     <w:p>
       <w:pPr>
@@ -2222,6 +2264,7 @@
         <w:t>condicion</w:t>
       </w:r>
       <w:proofErr w:type="spellEnd"/>
+      <w:proofErr w:type="gramStart"/>
       <w:r>
         <w:rPr>
           <w:rFonts w:ascii="Courier New" w:hAnsi="Courier New" w:cs="Courier New"/>
@@ -2229,6 +2272,7 @@
         </w:rPr>
         <w:t>){</w:t>
       </w:r>
+      <w:proofErr w:type="gramEnd"/>
     </w:p>
     <w:p>
       <w:pPr>
@@ -2411,6 +2455,7 @@
         <w:t xml:space="preserve">; </w:t>
       </w:r>
       <w:proofErr w:type="spellStart"/>
+      <w:proofErr w:type="gramStart"/>
       <w:r>
         <w:rPr>
           <w:rFonts w:ascii="Courier New" w:hAnsi="Courier New" w:cs="Courier New"/>
@@ -2419,6 +2464,7 @@
         <w:t>condicion;contador</w:t>
       </w:r>
       <w:proofErr w:type="spellEnd"/>
+      <w:proofErr w:type="gramEnd"/>
       <w:r>
         <w:rPr>
           <w:rFonts w:ascii="Courier New" w:hAnsi="Courier New" w:cs="Courier New"/>
@@ -2480,6 +2526,7 @@
         </w:rPr>
       </w:pPr>
       <w:proofErr w:type="spellStart"/>
+      <w:proofErr w:type="gramStart"/>
       <w:r>
         <w:rPr>
           <w:rFonts w:ascii="Courier New" w:hAnsi="Courier New" w:cs="Courier New"/>
@@ -2493,7 +2540,15 @@
           <w:rFonts w:ascii="Courier New" w:hAnsi="Courier New" w:cs="Courier New"/>
           <w:lang w:val="es-CR"/>
         </w:rPr>
-        <w:t>($arreglo as $</w:t>
+        <w:t>(</w:t>
+      </w:r>
+      <w:proofErr w:type="gramEnd"/>
+      <w:r>
+        <w:rPr>
+          <w:rFonts w:ascii="Courier New" w:hAnsi="Courier New" w:cs="Courier New"/>
+          <w:lang w:val="es-CR"/>
+        </w:rPr>
+        <w:t>$arreglo as $</w:t>
       </w:r>
       <w:proofErr w:type="spellStart"/>
       <w:r>
@@ -3256,9 +3311,9 @@
           <w:lang w:val="es-CR"/>
         </w:rPr>
         <w:tab/>
-        <w:t xml:space="preserve">     }</w:t>
-      </w:r>
-      <w:proofErr w:type="spellStart"/>
+        <w:t xml:space="preserve">     </w:t>
+      </w:r>
+      <w:proofErr w:type="gramStart"/>
       <w:r>
         <w:rPr>
           <w:rStyle w:val="token"/>
@@ -3269,9 +3324,23 @@
           <w:bdr w:val="none" w:sz="0" w:space="0" w:color="auto" w:frame="1"/>
           <w:lang w:val="es-CR"/>
         </w:rPr>
+        <w:t>}</w:t>
+      </w:r>
+      <w:proofErr w:type="spellStart"/>
+      <w:r>
+        <w:rPr>
+          <w:rStyle w:val="token"/>
+          <w:rFonts w:ascii="Consolas" w:hAnsi="Consolas"/>
+          <w:b/>
+          <w:bCs/>
+          <w:color w:val="7D8B99"/>
+          <w:bdr w:val="none" w:sz="0" w:space="0" w:color="auto" w:frame="1"/>
+          <w:lang w:val="es-CR"/>
+        </w:rPr>
         <w:t>else</w:t>
       </w:r>
       <w:proofErr w:type="spellEnd"/>
+      <w:proofErr w:type="gramEnd"/>
       <w:r>
         <w:rPr>
           <w:rStyle w:val="token"/>
@@ -4270,7 +4339,21 @@
         <w:rPr>
           <w:lang w:val="es-CR"/>
         </w:rPr>
-        <w:t xml:space="preserve">Muestra el contenedor de la clase mod-container correspondiente de acuerdo al valor de la variable definida en el paso anterior. Esto quiere decir que si la variable tiene el valor ‘profesor’ sólo se debe </w:t>
+        <w:t xml:space="preserve">Muestra el contenedor de la clase mod-container correspondiente </w:t>
+      </w:r>
+      <w:proofErr w:type="gramStart"/>
+      <w:r>
+        <w:rPr>
+          <w:lang w:val="es-CR"/>
+        </w:rPr>
+        <w:t>de acuerdo al</w:t>
+      </w:r>
+      <w:proofErr w:type="gramEnd"/>
+      <w:r>
+        <w:rPr>
+          <w:lang w:val="es-CR"/>
+        </w:rPr>
+        <w:t xml:space="preserve"> valor de la variable definida en el paso anterior. Esto quiere decir que si la variable tiene el valor ‘profesor’ sólo se debe </w:t>
       </w:r>
       <w:r>
         <w:rPr>
@@ -5343,6 +5426,7 @@
         <w:t xml:space="preserve"> </w:t>
       </w:r>
       <w:proofErr w:type="spellStart"/>
+      <w:proofErr w:type="gramStart"/>
       <w:r>
         <w:rPr>
           <w:rFonts w:ascii="Courier New" w:hAnsi="Courier New" w:cs="Courier New"/>
@@ -5358,6 +5442,7 @@
         </w:rPr>
         <w:t>{</w:t>
       </w:r>
+      <w:proofErr w:type="gramEnd"/>
     </w:p>
     <w:p>
       <w:pPr>
@@ -5639,23 +5724,32 @@
           <w:rFonts w:cstheme="minorHAnsi"/>
           <w:lang w:val="es-CR"/>
         </w:rPr>
-        <w:t>Solo puede ser accedido mediante la clase como tal y no mediante una instancia de la misma</w:t>
-      </w:r>
-    </w:p>
-    <w:p>
-      <w:pPr>
-        <w:spacing w:after="0"/>
+        <w:t xml:space="preserve">Solo puede ser accedido mediante la clase como tal y no mediante una instancia de </w:t>
+      </w:r>
+      <w:proofErr w:type="gramStart"/>
+      <w:r>
         <w:rPr>
           <w:rFonts w:cstheme="minorHAnsi"/>
           <w:lang w:val="es-CR"/>
         </w:rPr>
-      </w:pPr>
-      <w:proofErr w:type="spellStart"/>
-      <w:r>
+        <w:t>la misma</w:t>
+      </w:r>
+      <w:proofErr w:type="gramEnd"/>
+    </w:p>
+    <w:p>
+      <w:pPr>
+        <w:spacing w:after="0"/>
         <w:rPr>
           <w:rFonts w:cstheme="minorHAnsi"/>
           <w:lang w:val="es-CR"/>
         </w:rPr>
+      </w:pPr>
+      <w:proofErr w:type="spellStart"/>
+      <w:r>
+        <w:rPr>
+          <w:rFonts w:cstheme="minorHAnsi"/>
+          <w:lang w:val="es-CR"/>
+        </w:rPr>
         <w:t>Const</w:t>
       </w:r>
       <w:proofErr w:type="spellEnd"/>
@@ -5749,6 +5843,7 @@
         <w:t xml:space="preserve"> </w:t>
       </w:r>
       <w:proofErr w:type="spellStart"/>
+      <w:proofErr w:type="gramStart"/>
       <w:r>
         <w:rPr>
           <w:rFonts w:ascii="Courier New" w:hAnsi="Courier New" w:cs="Courier New"/>
@@ -5764,6 +5859,7 @@
         </w:rPr>
         <w:t>{</w:t>
       </w:r>
+      <w:proofErr w:type="gramEnd"/>
     </w:p>
     <w:p>
       <w:pPr>
@@ -5775,6 +5871,7 @@
         </w:rPr>
       </w:pPr>
       <w:proofErr w:type="spellStart"/>
+      <w:proofErr w:type="gramStart"/>
       <w:r>
         <w:rPr>
           <w:rFonts w:ascii="Courier New" w:hAnsi="Courier New" w:cs="Courier New"/>
@@ -5788,7 +5885,15 @@
           <w:rFonts w:ascii="Courier New" w:hAnsi="Courier New" w:cs="Courier New"/>
           <w:lang w:val="es-CR"/>
         </w:rPr>
-        <w:t xml:space="preserve">  $atributo;</w:t>
+        <w:t xml:space="preserve">  $</w:t>
+      </w:r>
+      <w:proofErr w:type="gramEnd"/>
+      <w:r>
+        <w:rPr>
+          <w:rFonts w:ascii="Courier New" w:hAnsi="Courier New" w:cs="Courier New"/>
+          <w:lang w:val="es-CR"/>
+        </w:rPr>
+        <w:t>atributo;</w:t>
       </w:r>
     </w:p>
     <w:p>
@@ -5837,8 +5942,17 @@
           <w:rFonts w:ascii="Courier New" w:hAnsi="Courier New" w:cs="Courier New"/>
           <w:lang w:val="es-CR"/>
         </w:rPr>
-        <w:t>($argumento){</w:t>
-      </w:r>
+        <w:t>($</w:t>
+      </w:r>
+      <w:proofErr w:type="gramStart"/>
+      <w:r>
+        <w:rPr>
+          <w:rFonts w:ascii="Courier New" w:hAnsi="Courier New" w:cs="Courier New"/>
+          <w:lang w:val="es-CR"/>
+        </w:rPr>
+        <w:t>argumento){</w:t>
+      </w:r>
+      <w:proofErr w:type="gramEnd"/>
     </w:p>
     <w:p>
       <w:pPr>
@@ -6291,8 +6405,16 @@
           <w:lang w:val="es-CR"/>
         </w:rPr>
         <w:tab/>
+      </w:r>
+      <w:proofErr w:type="gramStart"/>
+      <w:r>
+        <w:rPr>
+          <w:rFonts w:ascii="Courier New" w:hAnsi="Courier New" w:cs="Courier New"/>
+          <w:lang w:val="es-CR"/>
+        </w:rPr>
         <w:t>Código a ejecutar</w:t>
       </w:r>
+      <w:proofErr w:type="gramEnd"/>
     </w:p>
     <w:p>
       <w:pPr>
@@ -6318,6 +6440,7 @@
           <w:lang w:val="es-CR"/>
         </w:rPr>
       </w:pPr>
+      <w:proofErr w:type="gramStart"/>
       <w:r>
         <w:rPr>
           <w:rFonts w:ascii="Courier New" w:hAnsi="Courier New" w:cs="Courier New"/>
@@ -6326,6 +6449,7 @@
         <w:t>catch(</w:t>
       </w:r>
       <w:proofErr w:type="spellStart"/>
+      <w:proofErr w:type="gramEnd"/>
       <w:r>
         <w:rPr>
           <w:rFonts w:ascii="Courier New" w:hAnsi="Courier New" w:cs="Courier New"/>
@@ -6382,6 +6506,7 @@
         <w:t xml:space="preserve"> </w:t>
       </w:r>
       <w:proofErr w:type="spellStart"/>
+      <w:proofErr w:type="gramStart"/>
       <w:r>
         <w:rPr>
           <w:rFonts w:ascii="Courier New" w:hAnsi="Courier New" w:cs="Courier New"/>
@@ -6395,7 +6520,15 @@
           <w:rFonts w:ascii="Courier New" w:hAnsi="Courier New" w:cs="Courier New"/>
           <w:lang w:val="es-CR"/>
         </w:rPr>
-        <w:t>{   // Este es opcional</w:t>
+        <w:t xml:space="preserve">{  </w:t>
+      </w:r>
+      <w:proofErr w:type="gramEnd"/>
+      <w:r>
+        <w:rPr>
+          <w:rFonts w:ascii="Courier New" w:hAnsi="Courier New" w:cs="Courier New"/>
+          <w:lang w:val="es-CR"/>
+        </w:rPr>
+        <w:t xml:space="preserve"> // Este es opcional</w:t>
       </w:r>
     </w:p>
     <w:p>
@@ -8212,7 +8345,21 @@
         <w:rPr>
           <w:lang w:val="es-CR"/>
         </w:rPr>
-        <w:t xml:space="preserve"> a cada uno de las entradas del formulario</w:t>
+        <w:t xml:space="preserve"> a cada </w:t>
+      </w:r>
+      <w:proofErr w:type="gramStart"/>
+      <w:r>
+        <w:rPr>
+          <w:lang w:val="es-CR"/>
+        </w:rPr>
+        <w:t>uno</w:t>
+      </w:r>
+      <w:proofErr w:type="gramEnd"/>
+      <w:r>
+        <w:rPr>
+          <w:lang w:val="es-CR"/>
+        </w:rPr>
+        <w:t xml:space="preserve"> de las entradas del formulario</w:t>
       </w:r>
       <w:r>
         <w:rPr>
@@ -8282,7 +8429,14 @@
         <w:rPr>
           <w:lang w:val="es-CR"/>
         </w:rPr>
-        <w:t xml:space="preserve">Para radio  </w:t>
+        <w:t xml:space="preserve">Para </w:t>
+      </w:r>
+      <w:proofErr w:type="gramStart"/>
+      <w:r>
+        <w:rPr>
+          <w:lang w:val="es-CR"/>
+        </w:rPr>
+        <w:t xml:space="preserve">radio  </w:t>
       </w:r>
       <w:proofErr w:type="spellStart"/>
       <w:r>
@@ -8292,6 +8446,7 @@
         <w:t>buttons</w:t>
       </w:r>
       <w:proofErr w:type="spellEnd"/>
+      <w:proofErr w:type="gramEnd"/>
       <w:r>
         <w:rPr>
           <w:lang w:val="es-CR"/>
@@ -8632,7 +8787,21 @@
         <w:rPr>
           <w:lang w:val="es-CR"/>
         </w:rPr>
-        <w:t xml:space="preserve"> de datos al servidor pero su funcionamiento es diferente a GET, ya que se mandan de forma oculta y no se ve en la URL.</w:t>
+        <w:t xml:space="preserve"> de datos al </w:t>
+      </w:r>
+      <w:proofErr w:type="gramStart"/>
+      <w:r>
+        <w:rPr>
+          <w:lang w:val="es-CR"/>
+        </w:rPr>
+        <w:t>servidor</w:t>
+      </w:r>
+      <w:proofErr w:type="gramEnd"/>
+      <w:r>
+        <w:rPr>
+          <w:lang w:val="es-CR"/>
+        </w:rPr>
+        <w:t xml:space="preserve"> pero su funcionamiento es diferente a GET, ya que se mandan de forma oculta y no se ve en la URL.</w:t>
       </w:r>
       <w:r>
         <w:rPr>
@@ -9243,7 +9412,21 @@
         <w:rPr>
           <w:lang w:val="es-CR"/>
         </w:rPr>
-        <w:t xml:space="preserve">Crea una función en el archivo login.js para que al enviar el formulario de inicio de sesión, los datos diligenciados se envíen mediante Ajax al archivo </w:t>
+        <w:t xml:space="preserve">Crea una función en el archivo login.js para </w:t>
+      </w:r>
+      <w:proofErr w:type="gramStart"/>
+      <w:r>
+        <w:rPr>
+          <w:lang w:val="es-CR"/>
+        </w:rPr>
+        <w:t>que</w:t>
+      </w:r>
+      <w:proofErr w:type="gramEnd"/>
+      <w:r>
+        <w:rPr>
+          <w:lang w:val="es-CR"/>
+        </w:rPr>
+        <w:t xml:space="preserve"> al enviar el formulario de inicio de sesión, los datos diligenciados se envíen mediante Ajax al archivo </w:t>
       </w:r>
       <w:proofErr w:type="spellStart"/>
       <w:r>
@@ -9500,7 +9683,21 @@
         <w:rPr>
           <w:lang w:val="es-CR"/>
         </w:rPr>
-        <w:t xml:space="preserve">Crea una función en el archivo descripcion.js para que al diligenciar el formulario de descripción, los datos se envíen mediante Ajax al archivo </w:t>
+        <w:t xml:space="preserve">Crea una función en el archivo descripcion.js para </w:t>
+      </w:r>
+      <w:proofErr w:type="gramStart"/>
+      <w:r>
+        <w:rPr>
+          <w:lang w:val="es-CR"/>
+        </w:rPr>
+        <w:t>que</w:t>
+      </w:r>
+      <w:proofErr w:type="gramEnd"/>
+      <w:r>
+        <w:rPr>
+          <w:lang w:val="es-CR"/>
+        </w:rPr>
+        <w:t xml:space="preserve"> al diligenciar el formulario de descripción, los datos se envíen mediante Ajax al archivo </w:t>
       </w:r>
       <w:proofErr w:type="spellStart"/>
       <w:r>
@@ -9690,7 +9887,21 @@
         <w:rPr>
           <w:lang w:val="es-CR"/>
         </w:rPr>
-        <w:t xml:space="preserve">Crea una función en el archivo info_basica.js para que al enviar el formulario de información básica, los datos diligenciados se envíen mediante Ajax al archivo </w:t>
+        <w:t xml:space="preserve">Crea una función en el archivo info_basica.js para </w:t>
+      </w:r>
+      <w:proofErr w:type="gramStart"/>
+      <w:r>
+        <w:rPr>
+          <w:lang w:val="es-CR"/>
+        </w:rPr>
+        <w:t>que</w:t>
+      </w:r>
+      <w:proofErr w:type="gramEnd"/>
+      <w:r>
+        <w:rPr>
+          <w:lang w:val="es-CR"/>
+        </w:rPr>
+        <w:t xml:space="preserve"> al enviar el formulario de información básica, los datos diligenciados se envíen mediante Ajax al archivo </w:t>
       </w:r>
       <w:proofErr w:type="spellStart"/>
       <w:r>
@@ -10497,11 +10708,19 @@
         <w:t>archivoAbierto</w:t>
       </w:r>
       <w:proofErr w:type="spellEnd"/>
-      <w:r>
-        <w:rPr>
-          <w:lang w:val="es-CR"/>
-        </w:rPr>
-        <w:t>’,bytes)</w:t>
+      <w:proofErr w:type="gramStart"/>
+      <w:r>
+        <w:rPr>
+          <w:lang w:val="es-CR"/>
+        </w:rPr>
+        <w:t>’,bytes</w:t>
+      </w:r>
+      <w:proofErr w:type="gramEnd"/>
+      <w:r>
+        <w:rPr>
+          <w:lang w:val="es-CR"/>
+        </w:rPr>
+        <w:t>)</w:t>
       </w:r>
     </w:p>
     <w:p>
@@ -10706,6 +10925,7 @@
         <w:t>($</w:t>
       </w:r>
       <w:proofErr w:type="spellStart"/>
+      <w:proofErr w:type="gramStart"/>
       <w:r>
         <w:rPr>
           <w:lang w:val="es-CR"/>
@@ -10720,6 +10940,7 @@
         <w:t>,$</w:t>
       </w:r>
       <w:proofErr w:type="spellStart"/>
+      <w:proofErr w:type="gramEnd"/>
       <w:r>
         <w:rPr>
           <w:lang w:val="es-CR"/>
@@ -10872,7 +11093,21 @@
         <w:rPr>
           <w:lang w:val="es-CR"/>
         </w:rPr>
-        <w:t xml:space="preserve">$_FILES[] </w:t>
+        <w:t>$_</w:t>
+      </w:r>
+      <w:proofErr w:type="gramStart"/>
+      <w:r>
+        <w:rPr>
+          <w:lang w:val="es-CR"/>
+        </w:rPr>
+        <w:t>FILES[</w:t>
+      </w:r>
+      <w:proofErr w:type="gramEnd"/>
+      <w:r>
+        <w:rPr>
+          <w:lang w:val="es-CR"/>
+        </w:rPr>
+        <w:t xml:space="preserve">] </w:t>
       </w:r>
       <w:r>
         <w:rPr>
@@ -10903,6 +11138,7 @@
         </w:rPr>
       </w:pPr>
       <w:proofErr w:type="spellStart"/>
+      <w:proofErr w:type="gramStart"/>
       <w:r>
         <w:rPr>
           <w:lang w:val="es-CR"/>
@@ -10914,7 +11150,14 @@
         <w:rPr>
           <w:lang w:val="es-CR"/>
         </w:rPr>
-        <w:t xml:space="preserve">() </w:t>
+        <w:t>(</w:t>
+      </w:r>
+      <w:proofErr w:type="gramEnd"/>
+      <w:r>
+        <w:rPr>
+          <w:lang w:val="es-CR"/>
+        </w:rPr>
+        <w:t xml:space="preserve">) </w:t>
       </w:r>
       <w:r>
         <w:rPr>
@@ -11004,35 +11247,57 @@
         <w:rPr>
           <w:lang w:val="es-CR"/>
         </w:rPr>
+        <w:t>move_uploaded_</w:t>
+      </w:r>
+      <w:proofErr w:type="gramStart"/>
+      <w:r>
+        <w:rPr>
+          <w:lang w:val="es-CR"/>
+        </w:rPr>
+        <w:t>file</w:t>
+      </w:r>
+      <w:proofErr w:type="spellEnd"/>
+      <w:r>
+        <w:rPr>
+          <w:lang w:val="es-CR"/>
+        </w:rPr>
+        <w:t>(</w:t>
+      </w:r>
+      <w:proofErr w:type="gramEnd"/>
+      <w:r>
+        <w:rPr>
+          <w:lang w:val="es-CR"/>
+        </w:rPr>
+        <w:t>)</w:t>
+      </w:r>
+    </w:p>
+    <w:p>
+      <w:pPr>
+        <w:spacing w:after="0"/>
+      </w:pPr>
+      <w:proofErr w:type="spellStart"/>
+      <w:r>
+        <w:t>Ej</w:t>
+      </w:r>
+      <w:proofErr w:type="spellEnd"/>
+      <w:r>
+        <w:t xml:space="preserve">: </w:t>
+      </w:r>
+      <w:proofErr w:type="spellStart"/>
+      <w:r>
         <w:t>move_uploaded_file</w:t>
       </w:r>
       <w:proofErr w:type="spellEnd"/>
       <w:r>
-        <w:rPr>
-          <w:lang w:val="es-CR"/>
-        </w:rPr>
-        <w:t>()</w:t>
-      </w:r>
-    </w:p>
-    <w:p>
-      <w:pPr>
-        <w:spacing w:after="0"/>
-      </w:pPr>
-      <w:proofErr w:type="spellStart"/>
-      <w:r>
-        <w:t>Ej</w:t>
-      </w:r>
-      <w:proofErr w:type="spellEnd"/>
-      <w:r>
-        <w:t xml:space="preserve">: </w:t>
-      </w:r>
-      <w:proofErr w:type="spellStart"/>
-      <w:r>
-        <w:t>move_uploaded_file</w:t>
-      </w:r>
-      <w:proofErr w:type="spellEnd"/>
-      <w:r>
-        <w:t>($FILES[“file”][“</w:t>
+        <w:t>($FILES[“file</w:t>
+      </w:r>
+      <w:proofErr w:type="gramStart"/>
+      <w:r>
+        <w:t>”][</w:t>
+      </w:r>
+      <w:proofErr w:type="gramEnd"/>
+      <w:r>
+        <w:t>“</w:t>
       </w:r>
       <w:proofErr w:type="spellStart"/>
       <w:r>
@@ -11233,7 +11498,21 @@
         <w:rPr>
           <w:lang w:val="es-CR"/>
         </w:rPr>
-        <w:t>Setcookie(“nombre”,”valor”,”tiempo”,”directorio</w:t>
+        <w:t>Setcookie(“nombre”</w:t>
+      </w:r>
+      <w:proofErr w:type="gramStart"/>
+      <w:r>
+        <w:rPr>
+          <w:lang w:val="es-CR"/>
+        </w:rPr>
+        <w:t>,”valor</w:t>
+      </w:r>
+      <w:proofErr w:type="gramEnd"/>
+      <w:r>
+        <w:rPr>
+          <w:lang w:val="es-CR"/>
+        </w:rPr>
+        <w:t>”,”tiempo”,”directorio</w:t>
       </w:r>
       <w:r>
         <w:rPr>
@@ -11323,6 +11602,7 @@
         </w:rPr>
       </w:pPr>
       <w:proofErr w:type="spellStart"/>
+      <w:proofErr w:type="gramStart"/>
       <w:r>
         <w:rPr>
           <w:lang w:val="es-CR"/>
@@ -11334,7 +11614,14 @@
         <w:rPr>
           <w:lang w:val="es-CR"/>
         </w:rPr>
-        <w:t xml:space="preserve">() </w:t>
+        <w:t>(</w:t>
+      </w:r>
+      <w:proofErr w:type="gramEnd"/>
+      <w:r>
+        <w:rPr>
+          <w:lang w:val="es-CR"/>
+        </w:rPr>
+        <w:t xml:space="preserve">) </w:t>
       </w:r>
       <w:r>
         <w:rPr>
@@ -11419,14 +11706,28 @@
         <w:rPr>
           <w:lang w:val="es-CR"/>
         </w:rPr>
-        <w:t>Session_start</w:t>
-      </w:r>
-      <w:proofErr w:type="spellEnd"/>
-      <w:r>
-        <w:rPr>
-          <w:lang w:val="es-CR"/>
-        </w:rPr>
-        <w:t xml:space="preserve">() </w:t>
+        <w:t>Session_</w:t>
+      </w:r>
+      <w:proofErr w:type="gramStart"/>
+      <w:r>
+        <w:rPr>
+          <w:lang w:val="es-CR"/>
+        </w:rPr>
+        <w:t>start</w:t>
+      </w:r>
+      <w:proofErr w:type="spellEnd"/>
+      <w:r>
+        <w:rPr>
+          <w:lang w:val="es-CR"/>
+        </w:rPr>
+        <w:t>(</w:t>
+      </w:r>
+      <w:proofErr w:type="gramEnd"/>
+      <w:r>
+        <w:rPr>
+          <w:lang w:val="es-CR"/>
+        </w:rPr>
+        <w:t xml:space="preserve">) </w:t>
       </w:r>
       <w:r>
         <w:rPr>
@@ -11504,14 +11805,28 @@
         <w:rPr>
           <w:lang w:val="es-CR"/>
         </w:rPr>
-        <w:t>Session_destroy</w:t>
-      </w:r>
-      <w:proofErr w:type="spellEnd"/>
-      <w:r>
-        <w:rPr>
-          <w:lang w:val="es-CR"/>
-        </w:rPr>
-        <w:t xml:space="preserve">() </w:t>
+        <w:t>Session_</w:t>
+      </w:r>
+      <w:proofErr w:type="gramStart"/>
+      <w:r>
+        <w:rPr>
+          <w:lang w:val="es-CR"/>
+        </w:rPr>
+        <w:t>destroy</w:t>
+      </w:r>
+      <w:proofErr w:type="spellEnd"/>
+      <w:r>
+        <w:rPr>
+          <w:lang w:val="es-CR"/>
+        </w:rPr>
+        <w:t>(</w:t>
+      </w:r>
+      <w:proofErr w:type="gramEnd"/>
+      <w:r>
+        <w:rPr>
+          <w:lang w:val="es-CR"/>
+        </w:rPr>
+        <w:t xml:space="preserve">) </w:t>
       </w:r>
       <w:r>
         <w:rPr>
@@ -11782,6 +12097,7 @@
         <w:t xml:space="preserve">$archivo1 = </w:t>
       </w:r>
       <w:proofErr w:type="spellStart"/>
+      <w:proofErr w:type="gramStart"/>
       <w:r>
         <w:rPr>
           <w:rStyle w:val="token"/>
@@ -11803,7 +12119,19 @@
           <w:color w:val="7D8B99"/>
           <w:bdr w:val="none" w:sz="0" w:space="0" w:color="auto" w:frame="1"/>
         </w:rPr>
-        <w:t>('files/archivo1.txt', 'r');</w:t>
+        <w:t>(</w:t>
+      </w:r>
+      <w:proofErr w:type="gramEnd"/>
+      <w:r>
+        <w:rPr>
+          <w:rStyle w:val="token"/>
+          <w:rFonts w:ascii="Consolas" w:hAnsi="Consolas"/>
+          <w:b/>
+          <w:bCs/>
+          <w:color w:val="7D8B99"/>
+          <w:bdr w:val="none" w:sz="0" w:space="0" w:color="auto" w:frame="1"/>
+        </w:rPr>
+        <w:t>'files/archivo1.txt', 'r');</w:t>
       </w:r>
     </w:p>
     <w:p>
@@ -11826,6 +12154,7 @@
         </w:rPr>
       </w:pPr>
       <w:proofErr w:type="spellStart"/>
+      <w:proofErr w:type="gramStart"/>
       <w:r>
         <w:rPr>
           <w:rStyle w:val="token"/>
@@ -11849,7 +12178,20 @@
           <w:bdr w:val="none" w:sz="0" w:space="0" w:color="auto" w:frame="1"/>
           <w:lang w:val="es-CR"/>
         </w:rPr>
-        <w:t>($archivo1, 'Hola, soy un texto.');</w:t>
+        <w:t>(</w:t>
+      </w:r>
+      <w:proofErr w:type="gramEnd"/>
+      <w:r>
+        <w:rPr>
+          <w:rStyle w:val="token"/>
+          <w:rFonts w:ascii="Consolas" w:hAnsi="Consolas"/>
+          <w:b/>
+          <w:bCs/>
+          <w:color w:val="7D8B99"/>
+          <w:bdr w:val="none" w:sz="0" w:space="0" w:color="auto" w:frame="1"/>
+          <w:lang w:val="es-CR"/>
+        </w:rPr>
+        <w:t>$archivo1, 'Hola, soy un texto.');</w:t>
       </w:r>
     </w:p>
     <w:p>
@@ -12457,7 +12799,7 @@
           <w:szCs w:val="22"/>
           <w:lang w:val="es-CR"/>
         </w:rPr>
-        <w:t xml:space="preserve">La mayoría de </w:t>
+        <w:t xml:space="preserve">La mayoría de los sitios web en la actualidad, basan su funcionalidad </w:t>
       </w:r>
       <w:r>
         <w:rPr>
@@ -12468,32 +12810,8 @@
           <w:szCs w:val="22"/>
           <w:lang w:val="es-CR"/>
         </w:rPr>
-        <w:t>los sitios</w:t>
-      </w:r>
-      <w:r>
-        <w:rPr>
-          <w:rFonts w:asciiTheme="minorHAnsi" w:eastAsiaTheme="minorHAnsi" w:hAnsiTheme="minorHAnsi" w:cstheme="minorBidi"/>
-          <w:b w:val="0"/>
-          <w:bCs w:val="0"/>
-          <w:sz w:val="22"/>
-          <w:szCs w:val="22"/>
-          <w:lang w:val="es-CR"/>
-        </w:rPr>
-        <w:t xml:space="preserve"> web en la actualidad, basan su funcionalidad </w:t>
-      </w:r>
-      <w:r>
-        <w:rPr>
-          <w:rFonts w:asciiTheme="minorHAnsi" w:eastAsiaTheme="minorHAnsi" w:hAnsiTheme="minorHAnsi" w:cstheme="minorBidi"/>
-          <w:b w:val="0"/>
-          <w:bCs w:val="0"/>
-          <w:sz w:val="22"/>
-          <w:szCs w:val="22"/>
-          <w:lang w:val="es-CR"/>
-        </w:rPr>
         <w:t>de acuerdo con el</w:t>
       </w:r>
-      <w:bookmarkStart w:id="0" w:name="_GoBack"/>
-      <w:bookmarkEnd w:id="0"/>
       <w:r>
         <w:rPr>
           <w:rFonts w:asciiTheme="minorHAnsi" w:eastAsiaTheme="minorHAnsi" w:hAnsiTheme="minorHAnsi" w:cstheme="minorBidi"/>
@@ -12847,6 +13165,7 @@
         <w:t xml:space="preserve"> en el cual incluirás funciones útiles que puedas utilizar en el proyecto. En él, crea dos funciones: La primera debe abrir el archivo </w:t>
       </w:r>
       <w:proofErr w:type="spellStart"/>
+      <w:proofErr w:type="gramStart"/>
       <w:r>
         <w:rPr>
           <w:rFonts w:asciiTheme="minorHAnsi" w:eastAsiaTheme="minorHAnsi" w:hAnsiTheme="minorHAnsi" w:cstheme="minorBidi"/>
@@ -12859,6 +13178,7 @@
         <w:t>users.json</w:t>
       </w:r>
       <w:proofErr w:type="spellEnd"/>
+      <w:proofErr w:type="gramEnd"/>
       <w:r>
         <w:rPr>
           <w:rFonts w:asciiTheme="minorHAnsi" w:eastAsiaTheme="minorHAnsi" w:hAnsiTheme="minorHAnsi" w:cstheme="minorBidi"/>
@@ -12919,6 +13239,7 @@
         <w:t xml:space="preserve">), una contraseña y un arreglo asociativo con los datos del archivo </w:t>
       </w:r>
       <w:proofErr w:type="spellStart"/>
+      <w:proofErr w:type="gramStart"/>
       <w:r>
         <w:rPr>
           <w:rFonts w:asciiTheme="minorHAnsi" w:eastAsiaTheme="minorHAnsi" w:hAnsiTheme="minorHAnsi" w:cstheme="minorBidi"/>
@@ -12931,6 +13252,7 @@
         <w:t>users.json</w:t>
       </w:r>
       <w:proofErr w:type="spellEnd"/>
+      <w:proofErr w:type="gramEnd"/>
       <w:r>
         <w:rPr>
           <w:rFonts w:asciiTheme="minorHAnsi" w:eastAsiaTheme="minorHAnsi" w:hAnsiTheme="minorHAnsi" w:cstheme="minorBidi"/>
@@ -13069,6 +13391,7 @@
         <w:t xml:space="preserve">) y un campo, retorne el valor de ese campo para el usuario indicado del archivo </w:t>
       </w:r>
       <w:proofErr w:type="spellStart"/>
+      <w:proofErr w:type="gramStart"/>
       <w:r>
         <w:rPr>
           <w:rFonts w:asciiTheme="minorHAnsi" w:eastAsiaTheme="minorHAnsi" w:hAnsiTheme="minorHAnsi" w:cstheme="minorBidi"/>
@@ -13081,6 +13404,7 @@
         <w:t>users.json</w:t>
       </w:r>
       <w:proofErr w:type="spellEnd"/>
+      <w:proofErr w:type="gramEnd"/>
       <w:r>
         <w:rPr>
           <w:rFonts w:asciiTheme="minorHAnsi" w:eastAsiaTheme="minorHAnsi" w:hAnsiTheme="minorHAnsi" w:cstheme="minorBidi"/>
@@ -13243,6 +13567,7 @@
         <w:t xml:space="preserve">Crea en el archivo index.js una función que reciba como parámetros los datos recibidos del modelo en caso de detectarse una sesión iniciada. El título de la página y el ícono en el extremo derecho en la barra superior adquieren el valor del nombre que se encuentre en el archivo </w:t>
       </w:r>
       <w:proofErr w:type="spellStart"/>
+      <w:proofErr w:type="gramStart"/>
       <w:r>
         <w:rPr>
           <w:rFonts w:asciiTheme="minorHAnsi" w:eastAsiaTheme="minorHAnsi" w:hAnsiTheme="minorHAnsi" w:cstheme="minorBidi"/>
@@ -13255,6 +13580,7 @@
         <w:t>users.json</w:t>
       </w:r>
       <w:proofErr w:type="spellEnd"/>
+      <w:proofErr w:type="gramEnd"/>
       <w:r>
         <w:rPr>
           <w:rFonts w:asciiTheme="minorHAnsi" w:eastAsiaTheme="minorHAnsi" w:hAnsiTheme="minorHAnsi" w:cstheme="minorBidi"/>
@@ -13267,6 +13593,7 @@
         <w:t xml:space="preserve">. Si se detecta una descripción, un id y una hoja de vida en el archivo </w:t>
       </w:r>
       <w:proofErr w:type="spellStart"/>
+      <w:proofErr w:type="gramStart"/>
       <w:r>
         <w:rPr>
           <w:rFonts w:asciiTheme="minorHAnsi" w:eastAsiaTheme="minorHAnsi" w:hAnsiTheme="minorHAnsi" w:cstheme="minorBidi"/>
@@ -13279,6 +13606,7 @@
         <w:t>users.json</w:t>
       </w:r>
       <w:proofErr w:type="spellEnd"/>
+      <w:proofErr w:type="gramEnd"/>
       <w:r>
         <w:rPr>
           <w:rFonts w:asciiTheme="minorHAnsi" w:eastAsiaTheme="minorHAnsi" w:hAnsiTheme="minorHAnsi" w:cstheme="minorBidi"/>
@@ -13291,6 +13619,7 @@
         <w:t xml:space="preserve"> se debe mostrar un ícono que indique que ya se ha diligenciado, en caso contrario debe mostrarse una equis (x). La sección Perfil Profesional contiene la descripción del usuario en el archivo </w:t>
       </w:r>
       <w:proofErr w:type="spellStart"/>
+      <w:proofErr w:type="gramStart"/>
       <w:r>
         <w:rPr>
           <w:rFonts w:asciiTheme="minorHAnsi" w:eastAsiaTheme="minorHAnsi" w:hAnsiTheme="minorHAnsi" w:cstheme="minorBidi"/>
@@ -13303,6 +13632,7 @@
         <w:t>users.json</w:t>
       </w:r>
       <w:proofErr w:type="spellEnd"/>
+      <w:proofErr w:type="gramEnd"/>
       <w:r>
         <w:rPr>
           <w:rFonts w:asciiTheme="minorHAnsi" w:eastAsiaTheme="minorHAnsi" w:hAnsiTheme="minorHAnsi" w:cstheme="minorBidi"/>
@@ -13315,6 +13645,7 @@
         <w:t xml:space="preserve">, en caso de no haber una, se muestra un mensaje. Si alguno o ninguno de los datos se ha definido en el archivo </w:t>
       </w:r>
       <w:proofErr w:type="spellStart"/>
+      <w:proofErr w:type="gramStart"/>
       <w:r>
         <w:rPr>
           <w:rFonts w:asciiTheme="minorHAnsi" w:eastAsiaTheme="minorHAnsi" w:hAnsiTheme="minorHAnsi" w:cstheme="minorBidi"/>
@@ -13327,6 +13658,7 @@
         <w:t>user.json</w:t>
       </w:r>
       <w:proofErr w:type="spellEnd"/>
+      <w:proofErr w:type="gramEnd"/>
       <w:r>
         <w:rPr>
           <w:rFonts w:asciiTheme="minorHAnsi" w:eastAsiaTheme="minorHAnsi" w:hAnsiTheme="minorHAnsi" w:cstheme="minorBidi"/>
@@ -13393,6 +13725,7 @@
           <w:rFonts w:asciiTheme="minorHAnsi" w:eastAsiaTheme="minorHAnsi" w:hAnsiTheme="minorHAnsi" w:cstheme="minorBidi"/>
           <w:b w:val="0"/>
           <w:bCs w:val="0"/>
+          <w:noProof/>
           <w:sz w:val="22"/>
           <w:szCs w:val="22"/>
           <w:lang w:val="es-CR"/>
@@ -13517,6 +13850,7 @@
           <w:rFonts w:asciiTheme="minorHAnsi" w:eastAsiaTheme="minorHAnsi" w:hAnsiTheme="minorHAnsi" w:cstheme="minorBidi"/>
           <w:b w:val="0"/>
           <w:bCs w:val="0"/>
+          <w:noProof/>
           <w:sz w:val="22"/>
           <w:szCs w:val="22"/>
           <w:lang w:val="es-CR"/>
@@ -13644,6 +13978,7 @@
         <w:t xml:space="preserve"> el archivo </w:t>
       </w:r>
       <w:proofErr w:type="spellStart"/>
+      <w:proofErr w:type="gramStart"/>
       <w:r>
         <w:rPr>
           <w:rFonts w:asciiTheme="minorHAnsi" w:eastAsiaTheme="minorHAnsi" w:hAnsiTheme="minorHAnsi" w:cstheme="minorBidi"/>
@@ -13656,6 +13991,7 @@
         <w:t>users.json</w:t>
       </w:r>
       <w:proofErr w:type="spellEnd"/>
+      <w:proofErr w:type="gramEnd"/>
       <w:r>
         <w:rPr>
           <w:rFonts w:asciiTheme="minorHAnsi" w:eastAsiaTheme="minorHAnsi" w:hAnsiTheme="minorHAnsi" w:cstheme="minorBidi"/>
@@ -13942,6 +14278,7 @@
         <w:t xml:space="preserve"> el archivo </w:t>
       </w:r>
       <w:proofErr w:type="spellStart"/>
+      <w:proofErr w:type="gramStart"/>
       <w:r>
         <w:rPr>
           <w:rFonts w:asciiTheme="minorHAnsi" w:eastAsiaTheme="minorHAnsi" w:hAnsiTheme="minorHAnsi" w:cstheme="minorBidi"/>
@@ -13954,6 +14291,7 @@
         <w:t>users.json</w:t>
       </w:r>
       <w:proofErr w:type="spellEnd"/>
+      <w:proofErr w:type="gramEnd"/>
       <w:r>
         <w:rPr>
           <w:rFonts w:asciiTheme="minorHAnsi" w:eastAsiaTheme="minorHAnsi" w:hAnsiTheme="minorHAnsi" w:cstheme="minorBidi"/>
@@ -14089,8 +14427,9 @@
           <w:szCs w:val="22"/>
           <w:lang w:val="es-CR"/>
         </w:rPr>
-        <w:t xml:space="preserve"> y modifica la vista de acuerdo a como lo necesite cada página, al final tendrás algo así:</w:t>
-      </w:r>
+        <w:t xml:space="preserve"> y modifica la vista </w:t>
+      </w:r>
+      <w:proofErr w:type="gramStart"/>
       <w:r>
         <w:rPr>
           <w:rFonts w:asciiTheme="minorHAnsi" w:eastAsiaTheme="minorHAnsi" w:hAnsiTheme="minorHAnsi" w:cstheme="minorBidi"/>
@@ -14100,8 +14439,9 @@
           <w:szCs w:val="22"/>
           <w:lang w:val="es-CR"/>
         </w:rPr>
-        <w:br/>
-      </w:r>
+        <w:t>de acuerdo a</w:t>
+      </w:r>
+      <w:proofErr w:type="gramEnd"/>
       <w:r>
         <w:rPr>
           <w:rFonts w:asciiTheme="minorHAnsi" w:eastAsiaTheme="minorHAnsi" w:hAnsiTheme="minorHAnsi" w:cstheme="minorBidi"/>
@@ -14111,15 +14451,9 @@
           <w:szCs w:val="22"/>
           <w:lang w:val="es-CR"/>
         </w:rPr>
-        <w:br/>
-      </w:r>
-    </w:p>
-    <w:p>
-      <w:pPr>
-        <w:pStyle w:val="Heading4"/>
-        <w:shd w:val="clear" w:color="auto" w:fill="FFFFFF"/>
-        <w:spacing w:before="0" w:beforeAutospacing="0" w:after="0" w:afterAutospacing="0"/>
-        <w:textAlignment w:val="baseline"/>
+        <w:t xml:space="preserve"> como lo necesite cada página, al final tendrás algo así:</w:t>
+      </w:r>
+      <w:r>
         <w:rPr>
           <w:rFonts w:asciiTheme="minorHAnsi" w:eastAsiaTheme="minorHAnsi" w:hAnsiTheme="minorHAnsi" w:cstheme="minorBidi"/>
           <w:b w:val="0"/>
@@ -14128,12 +14462,41 @@
           <w:szCs w:val="22"/>
           <w:lang w:val="es-CR"/>
         </w:rPr>
-      </w:pPr>
+        <w:br/>
+      </w:r>
       <w:r>
         <w:rPr>
           <w:rFonts w:asciiTheme="minorHAnsi" w:eastAsiaTheme="minorHAnsi" w:hAnsiTheme="minorHAnsi" w:cstheme="minorBidi"/>
           <w:b w:val="0"/>
           <w:bCs w:val="0"/>
+          <w:sz w:val="22"/>
+          <w:szCs w:val="22"/>
+          <w:lang w:val="es-CR"/>
+        </w:rPr>
+        <w:br/>
+      </w:r>
+    </w:p>
+    <w:p>
+      <w:pPr>
+        <w:pStyle w:val="Heading4"/>
+        <w:shd w:val="clear" w:color="auto" w:fill="FFFFFF"/>
+        <w:spacing w:before="0" w:beforeAutospacing="0" w:after="0" w:afterAutospacing="0"/>
+        <w:textAlignment w:val="baseline"/>
+        <w:rPr>
+          <w:rFonts w:asciiTheme="minorHAnsi" w:eastAsiaTheme="minorHAnsi" w:hAnsiTheme="minorHAnsi" w:cstheme="minorBidi"/>
+          <w:b w:val="0"/>
+          <w:bCs w:val="0"/>
+          <w:sz w:val="22"/>
+          <w:szCs w:val="22"/>
+          <w:lang w:val="es-CR"/>
+        </w:rPr>
+      </w:pPr>
+      <w:r>
+        <w:rPr>
+          <w:rFonts w:asciiTheme="minorHAnsi" w:eastAsiaTheme="minorHAnsi" w:hAnsiTheme="minorHAnsi" w:cstheme="minorBidi"/>
+          <w:b w:val="0"/>
+          <w:bCs w:val="0"/>
+          <w:noProof/>
           <w:sz w:val="22"/>
           <w:szCs w:val="22"/>
           <w:lang w:val="es-CR"/>
@@ -14246,6 +14609,7 @@
           <w:rFonts w:asciiTheme="minorHAnsi" w:eastAsiaTheme="minorHAnsi" w:hAnsiTheme="minorHAnsi" w:cstheme="minorBidi"/>
           <w:b w:val="0"/>
           <w:bCs w:val="0"/>
+          <w:noProof/>
           <w:sz w:val="22"/>
           <w:szCs w:val="22"/>
           <w:lang w:val="es-CR"/>
@@ -14359,6 +14723,7 @@
           <w:rFonts w:asciiTheme="minorHAnsi" w:eastAsiaTheme="minorHAnsi" w:hAnsiTheme="minorHAnsi" w:cstheme="minorBidi"/>
           <w:b w:val="0"/>
           <w:bCs w:val="0"/>
+          <w:noProof/>
           <w:sz w:val="22"/>
           <w:szCs w:val="22"/>
           <w:lang w:val="es-CR"/>
@@ -14577,6 +14942,16 @@
           <w:lang w:val="es-CR"/>
         </w:rPr>
       </w:pPr>
+    </w:p>
+    <w:p>
+      <w:pPr>
+        <w:spacing w:after="0"/>
+        <w:rPr>
+          <w:lang w:val="es-CR"/>
+        </w:rPr>
+      </w:pPr>
+      <w:bookmarkStart w:id="0" w:name="_GoBack"/>
+      <w:bookmarkEnd w:id="0"/>
     </w:p>
     <w:sectPr>
       <w:pgSz w:w="12240" w:h="15840"/>
